--- a/Angular Summary.docx
+++ b/Angular Summary.docx
@@ -1063,7 +1063,21 @@
           <w:sz w:val="24"/>
           <w:szCs w:val="24"/>
         </w:rPr>
-        <w:t xml:space="preserve"> install -g @angular/cli =&gt; creates ng command that can be used further</w:t>
+        <w:t xml:space="preserve"> install -g @angular/cli</w:t>
+      </w:r>
+      <w:r>
+        <w:rPr>
+          <w:sz w:val="24"/>
+          <w:szCs w:val="24"/>
+        </w:rPr>
+        <w:t>@latest</w:t>
+      </w:r>
+      <w:r>
+        <w:rPr>
+          <w:sz w:val="24"/>
+          <w:szCs w:val="24"/>
+        </w:rPr>
+        <w:t>=&gt; creates ng command that can be used further</w:t>
       </w:r>
     </w:p>
     <w:p>
@@ -1294,8 +1308,4645 @@
           <w:sz w:val="24"/>
           <w:szCs w:val="24"/>
         </w:rPr>
+        <w:t xml:space="preserve">When we need to refresh vs code, press </w:t>
+      </w:r>
+      <w:proofErr w:type="spellStart"/>
+      <w:r>
+        <w:rPr>
+          <w:sz w:val="24"/>
+          <w:szCs w:val="24"/>
+        </w:rPr>
+        <w:t>ctrl+P</w:t>
+      </w:r>
+      <w:proofErr w:type="spellEnd"/>
+      <w:r>
+        <w:rPr>
+          <w:sz w:val="24"/>
+          <w:szCs w:val="24"/>
+        </w:rPr>
+        <w:t>, in the field type “&gt;reload window” (if not working install Angular language service plug-in) (</w:t>
+      </w:r>
+      <w:proofErr w:type="spellStart"/>
+      <w:proofErr w:type="gramStart"/>
+      <w:r>
+        <w:rPr>
+          <w:sz w:val="24"/>
+          <w:szCs w:val="24"/>
+        </w:rPr>
+        <w:t>angular.json</w:t>
+      </w:r>
+      <w:proofErr w:type="spellEnd"/>
+      <w:proofErr w:type="gramEnd"/>
+      <w:r>
+        <w:rPr>
+          <w:sz w:val="24"/>
+          <w:szCs w:val="24"/>
+        </w:rPr>
+        <w:t xml:space="preserve"> “</w:t>
+      </w:r>
+      <w:proofErr w:type="spellStart"/>
+      <w:r>
+        <w:rPr>
+          <w:sz w:val="24"/>
+          <w:szCs w:val="24"/>
+        </w:rPr>
+        <w:t>strict:true</w:t>
+      </w:r>
+      <w:proofErr w:type="spellEnd"/>
+      <w:r>
+        <w:rPr>
+          <w:sz w:val="24"/>
+          <w:szCs w:val="24"/>
+        </w:rPr>
+        <w:t>”)</w:t>
+      </w:r>
+    </w:p>
+    <w:p>
+      <w:pPr>
+        <w:pStyle w:val="ListParagraph"/>
+        <w:rPr>
+          <w:sz w:val="24"/>
+          <w:szCs w:val="24"/>
+        </w:rPr>
+      </w:pPr>
+    </w:p>
+    <w:p>
+      <w:pPr>
+        <w:pStyle w:val="ListParagraph"/>
+        <w:numPr>
+          <w:ilvl w:val="0"/>
+          <w:numId w:val="1"/>
+        </w:numPr>
+        <w:rPr>
+          <w:sz w:val="24"/>
+          <w:szCs w:val="24"/>
+        </w:rPr>
+      </w:pPr>
+      <w:r>
+        <w:rPr>
+          <w:sz w:val="24"/>
+          <w:szCs w:val="24"/>
+        </w:rPr>
         <w:t>Continue:</w:t>
       </w:r>
+      <w:r>
+        <w:rPr>
+          <w:sz w:val="24"/>
+          <w:szCs w:val="24"/>
+        </w:rPr>
+        <w:t xml:space="preserve"> angular project</w:t>
+      </w:r>
+    </w:p>
+    <w:p>
+      <w:pPr>
+        <w:rPr>
+          <w:sz w:val="24"/>
+          <w:szCs w:val="24"/>
+        </w:rPr>
+      </w:pPr>
+    </w:p>
+    <w:p>
+      <w:pPr>
+        <w:rPr>
+          <w:sz w:val="24"/>
+          <w:szCs w:val="24"/>
+        </w:rPr>
+      </w:pPr>
+      <w:r>
+        <w:rPr>
+          <w:sz w:val="24"/>
+          <w:szCs w:val="24"/>
+        </w:rPr>
+        <w:t>Files in Angular project:</w:t>
+      </w:r>
+    </w:p>
+    <w:p>
+      <w:pPr>
+        <w:pStyle w:val="ListParagraph"/>
+        <w:numPr>
+          <w:ilvl w:val="0"/>
+          <w:numId w:val="1"/>
+        </w:numPr>
+        <w:rPr>
+          <w:sz w:val="24"/>
+          <w:szCs w:val="24"/>
+        </w:rPr>
+      </w:pPr>
+      <w:proofErr w:type="spellStart"/>
+      <w:proofErr w:type="gramStart"/>
+      <w:r>
+        <w:rPr>
+          <w:sz w:val="24"/>
+          <w:szCs w:val="24"/>
+        </w:rPr>
+        <w:t>tsconfig.json</w:t>
+      </w:r>
+      <w:proofErr w:type="spellEnd"/>
+      <w:proofErr w:type="gramEnd"/>
+      <w:r>
+        <w:rPr>
+          <w:sz w:val="24"/>
+          <w:szCs w:val="24"/>
+        </w:rPr>
+        <w:t xml:space="preserve"> – settings/configuration how the typescript files are compiled, also how the angular is compiling </w:t>
+      </w:r>
+      <w:proofErr w:type="spellStart"/>
+      <w:r>
+        <w:rPr>
+          <w:sz w:val="24"/>
+          <w:szCs w:val="24"/>
+        </w:rPr>
+        <w:t>tsc</w:t>
+      </w:r>
+      <w:proofErr w:type="spellEnd"/>
+      <w:r>
+        <w:rPr>
+          <w:sz w:val="24"/>
+          <w:szCs w:val="24"/>
+        </w:rPr>
+        <w:t xml:space="preserve"> to </w:t>
+      </w:r>
+      <w:proofErr w:type="spellStart"/>
+      <w:r>
+        <w:rPr>
+          <w:sz w:val="24"/>
+          <w:szCs w:val="24"/>
+        </w:rPr>
+        <w:t>js</w:t>
+      </w:r>
+      <w:proofErr w:type="spellEnd"/>
+    </w:p>
+    <w:p>
+      <w:pPr>
+        <w:pStyle w:val="ListParagraph"/>
+        <w:numPr>
+          <w:ilvl w:val="0"/>
+          <w:numId w:val="1"/>
+        </w:numPr>
+        <w:rPr>
+          <w:sz w:val="24"/>
+          <w:szCs w:val="24"/>
+        </w:rPr>
+      </w:pPr>
+      <w:proofErr w:type="spellStart"/>
+      <w:proofErr w:type="gramStart"/>
+      <w:r>
+        <w:rPr>
+          <w:sz w:val="24"/>
+          <w:szCs w:val="24"/>
+        </w:rPr>
+        <w:t>tsconfig.app.json</w:t>
+      </w:r>
+      <w:proofErr w:type="spellEnd"/>
+      <w:proofErr w:type="gramEnd"/>
+      <w:r>
+        <w:rPr>
+          <w:sz w:val="24"/>
+          <w:szCs w:val="24"/>
+        </w:rPr>
+        <w:t xml:space="preserve"> – it is extending the </w:t>
+      </w:r>
+      <w:proofErr w:type="spellStart"/>
+      <w:r>
+        <w:rPr>
+          <w:sz w:val="24"/>
+          <w:szCs w:val="24"/>
+        </w:rPr>
+        <w:t>tsconfig.json</w:t>
+      </w:r>
+      <w:proofErr w:type="spellEnd"/>
+      <w:r>
+        <w:rPr>
+          <w:sz w:val="24"/>
+          <w:szCs w:val="24"/>
+        </w:rPr>
+        <w:t xml:space="preserve"> file and is used for our app</w:t>
+      </w:r>
+    </w:p>
+    <w:p>
+      <w:pPr>
+        <w:pStyle w:val="ListParagraph"/>
+        <w:numPr>
+          <w:ilvl w:val="0"/>
+          <w:numId w:val="1"/>
+        </w:numPr>
+        <w:rPr>
+          <w:sz w:val="24"/>
+          <w:szCs w:val="24"/>
+        </w:rPr>
+      </w:pPr>
+      <w:proofErr w:type="spellStart"/>
+      <w:proofErr w:type="gramStart"/>
+      <w:r>
+        <w:rPr>
+          <w:sz w:val="24"/>
+          <w:szCs w:val="24"/>
+        </w:rPr>
+        <w:t>tsconfig.</w:t>
+      </w:r>
+      <w:r>
+        <w:rPr>
+          <w:sz w:val="24"/>
+          <w:szCs w:val="24"/>
+        </w:rPr>
+        <w:t>spec</w:t>
+      </w:r>
+      <w:proofErr w:type="gramEnd"/>
+      <w:r>
+        <w:rPr>
+          <w:sz w:val="24"/>
+          <w:szCs w:val="24"/>
+        </w:rPr>
+        <w:t>.json</w:t>
+      </w:r>
+      <w:proofErr w:type="spellEnd"/>
+      <w:r>
+        <w:rPr>
+          <w:sz w:val="24"/>
+          <w:szCs w:val="24"/>
+        </w:rPr>
+        <w:t xml:space="preserve"> – it is extending the </w:t>
+      </w:r>
+      <w:proofErr w:type="spellStart"/>
+      <w:r>
+        <w:rPr>
+          <w:sz w:val="24"/>
+          <w:szCs w:val="24"/>
+        </w:rPr>
+        <w:t>tsconfig.json</w:t>
+      </w:r>
+      <w:proofErr w:type="spellEnd"/>
+      <w:r>
+        <w:rPr>
+          <w:sz w:val="24"/>
+          <w:szCs w:val="24"/>
+        </w:rPr>
+        <w:t xml:space="preserve"> file and is used for </w:t>
+      </w:r>
+      <w:r>
+        <w:rPr>
+          <w:sz w:val="24"/>
+          <w:szCs w:val="24"/>
+        </w:rPr>
+        <w:t xml:space="preserve">running tests of </w:t>
+      </w:r>
+      <w:r>
+        <w:rPr>
+          <w:sz w:val="24"/>
+          <w:szCs w:val="24"/>
+        </w:rPr>
+        <w:t>our app</w:t>
+      </w:r>
+    </w:p>
+    <w:p>
+      <w:pPr>
+        <w:pStyle w:val="ListParagraph"/>
+        <w:numPr>
+          <w:ilvl w:val="0"/>
+          <w:numId w:val="1"/>
+        </w:numPr>
+        <w:rPr>
+          <w:sz w:val="24"/>
+          <w:szCs w:val="24"/>
+        </w:rPr>
+      </w:pPr>
+      <w:r>
+        <w:rPr>
+          <w:sz w:val="24"/>
+          <w:szCs w:val="24"/>
+        </w:rPr>
+        <w:t xml:space="preserve">angular.js – configuration for the angular cli, how our project is </w:t>
+      </w:r>
+      <w:proofErr w:type="gramStart"/>
+      <w:r>
+        <w:rPr>
+          <w:sz w:val="24"/>
+          <w:szCs w:val="24"/>
+        </w:rPr>
+        <w:t>build</w:t>
+      </w:r>
+      <w:proofErr w:type="gramEnd"/>
+      <w:r>
+        <w:rPr>
+          <w:sz w:val="24"/>
+          <w:szCs w:val="24"/>
+        </w:rPr>
+        <w:t>, if any additional scripts to be included in the bundle</w:t>
+      </w:r>
+      <w:r>
+        <w:rPr>
+          <w:sz w:val="24"/>
+          <w:szCs w:val="24"/>
+        </w:rPr>
+        <w:t xml:space="preserve">; external libraries we list in scripts, like google maps example. File replacement is mostly used for “environments” </w:t>
+      </w:r>
+      <w:proofErr w:type="spellStart"/>
+      <w:r>
+        <w:rPr>
+          <w:sz w:val="24"/>
+          <w:szCs w:val="24"/>
+        </w:rPr>
+        <w:t>viriables</w:t>
+      </w:r>
+      <w:proofErr w:type="spellEnd"/>
+    </w:p>
+    <w:p>
+      <w:pPr>
+        <w:pStyle w:val="ListParagraph"/>
+        <w:numPr>
+          <w:ilvl w:val="0"/>
+          <w:numId w:val="1"/>
+        </w:numPr>
+        <w:rPr>
+          <w:sz w:val="24"/>
+          <w:szCs w:val="24"/>
+        </w:rPr>
+      </w:pPr>
+      <w:proofErr w:type="spellStart"/>
+      <w:r>
+        <w:rPr>
+          <w:sz w:val="24"/>
+          <w:szCs w:val="24"/>
+        </w:rPr>
+        <w:t>editorconfig</w:t>
+      </w:r>
+      <w:proofErr w:type="spellEnd"/>
+      <w:r>
+        <w:rPr>
+          <w:sz w:val="24"/>
+          <w:szCs w:val="24"/>
+        </w:rPr>
+        <w:t xml:space="preserve"> – for the IDE</w:t>
+      </w:r>
+    </w:p>
+    <w:p>
+      <w:pPr>
+        <w:pStyle w:val="ListParagraph"/>
+        <w:numPr>
+          <w:ilvl w:val="0"/>
+          <w:numId w:val="1"/>
+        </w:numPr>
+        <w:rPr>
+          <w:sz w:val="24"/>
+          <w:szCs w:val="24"/>
+        </w:rPr>
+      </w:pPr>
+      <w:proofErr w:type="spellStart"/>
+      <w:r>
+        <w:rPr>
+          <w:sz w:val="24"/>
+          <w:szCs w:val="24"/>
+        </w:rPr>
+        <w:t>browserslistcr</w:t>
+      </w:r>
+      <w:proofErr w:type="spellEnd"/>
+      <w:r>
+        <w:rPr>
+          <w:sz w:val="24"/>
+          <w:szCs w:val="24"/>
+        </w:rPr>
+        <w:t xml:space="preserve"> – for which browsers is our app building</w:t>
+      </w:r>
+    </w:p>
+    <w:p>
+      <w:pPr>
+        <w:pStyle w:val="ListParagraph"/>
+        <w:numPr>
+          <w:ilvl w:val="0"/>
+          <w:numId w:val="1"/>
+        </w:numPr>
+        <w:rPr>
+          <w:sz w:val="24"/>
+          <w:szCs w:val="24"/>
+        </w:rPr>
+      </w:pPr>
+      <w:r>
+        <w:rPr>
+          <w:sz w:val="24"/>
+          <w:szCs w:val="24"/>
+        </w:rPr>
+        <w:t>app – the main component</w:t>
+      </w:r>
+    </w:p>
+    <w:p>
+      <w:pPr>
+        <w:pStyle w:val="ListParagraph"/>
+        <w:numPr>
+          <w:ilvl w:val="0"/>
+          <w:numId w:val="1"/>
+        </w:numPr>
+        <w:rPr>
+          <w:sz w:val="24"/>
+          <w:szCs w:val="24"/>
+        </w:rPr>
+      </w:pPr>
+      <w:r>
+        <w:rPr>
+          <w:sz w:val="24"/>
+          <w:szCs w:val="24"/>
+        </w:rPr>
+        <w:t>app -&gt; styles.css – if we want a style to be applied globally, this is where we write it</w:t>
+      </w:r>
+    </w:p>
+    <w:p>
+      <w:pPr>
+        <w:pStyle w:val="ListParagraph"/>
+        <w:numPr>
+          <w:ilvl w:val="0"/>
+          <w:numId w:val="1"/>
+        </w:numPr>
+        <w:rPr>
+          <w:sz w:val="24"/>
+          <w:szCs w:val="24"/>
+        </w:rPr>
+      </w:pPr>
+      <w:r>
+        <w:rPr>
+          <w:sz w:val="24"/>
+          <w:szCs w:val="24"/>
+        </w:rPr>
+        <w:t xml:space="preserve">app -&gt; </w:t>
+      </w:r>
+      <w:proofErr w:type="spellStart"/>
+      <w:r>
+        <w:rPr>
+          <w:sz w:val="24"/>
+          <w:szCs w:val="24"/>
+        </w:rPr>
+        <w:t>main.ts</w:t>
+      </w:r>
+      <w:proofErr w:type="spellEnd"/>
+      <w:r>
+        <w:rPr>
+          <w:sz w:val="24"/>
+          <w:szCs w:val="24"/>
+        </w:rPr>
+        <w:t xml:space="preserve"> – shows in what environment is our app working (browser, server, other)</w:t>
+      </w:r>
+    </w:p>
+    <w:p>
+      <w:pPr>
+        <w:pStyle w:val="ListParagraph"/>
+        <w:numPr>
+          <w:ilvl w:val="0"/>
+          <w:numId w:val="1"/>
+        </w:numPr>
+        <w:rPr>
+          <w:sz w:val="24"/>
+          <w:szCs w:val="24"/>
+        </w:rPr>
+      </w:pPr>
+      <w:r>
+        <w:rPr>
+          <w:sz w:val="24"/>
+          <w:szCs w:val="24"/>
+        </w:rPr>
+        <w:t xml:space="preserve">app -&gt; </w:t>
+      </w:r>
+      <w:proofErr w:type="spellStart"/>
+      <w:r>
+        <w:rPr>
+          <w:sz w:val="24"/>
+          <w:szCs w:val="24"/>
+        </w:rPr>
+        <w:t>pollyfills.ts</w:t>
+      </w:r>
+      <w:proofErr w:type="spellEnd"/>
+      <w:r>
+        <w:rPr>
+          <w:sz w:val="24"/>
+          <w:szCs w:val="24"/>
+        </w:rPr>
+        <w:t xml:space="preserve"> – tracks async operations in our app</w:t>
+      </w:r>
+    </w:p>
+    <w:p>
+      <w:pPr>
+        <w:pStyle w:val="ListParagraph"/>
+        <w:numPr>
+          <w:ilvl w:val="0"/>
+          <w:numId w:val="1"/>
+        </w:numPr>
+        <w:rPr>
+          <w:sz w:val="24"/>
+          <w:szCs w:val="24"/>
+        </w:rPr>
+      </w:pPr>
+      <w:r>
+        <w:rPr>
+          <w:sz w:val="24"/>
+          <w:szCs w:val="24"/>
+        </w:rPr>
+        <w:t>Index.html – the starting point of our app</w:t>
+      </w:r>
+    </w:p>
+    <w:p>
+      <w:pPr>
+        <w:pStyle w:val="ListParagraph"/>
+        <w:numPr>
+          <w:ilvl w:val="0"/>
+          <w:numId w:val="1"/>
+        </w:numPr>
+        <w:rPr>
+          <w:sz w:val="24"/>
+          <w:szCs w:val="24"/>
+        </w:rPr>
+      </w:pPr>
+      <w:r>
+        <w:rPr>
+          <w:sz w:val="24"/>
+          <w:szCs w:val="24"/>
+        </w:rPr>
+        <w:t xml:space="preserve">In the Terminal ng build =&gt; scripts are built in index.html &gt; scripts (under app-root) and our app </w:t>
+      </w:r>
+      <w:proofErr w:type="gramStart"/>
+      <w:r>
+        <w:rPr>
+          <w:sz w:val="24"/>
+          <w:szCs w:val="24"/>
+        </w:rPr>
+        <w:t>is</w:t>
+      </w:r>
+      <w:proofErr w:type="gramEnd"/>
+      <w:r>
+        <w:rPr>
+          <w:sz w:val="24"/>
+          <w:szCs w:val="24"/>
+        </w:rPr>
+        <w:t xml:space="preserve"> bootstrapped</w:t>
+      </w:r>
+    </w:p>
+    <w:p>
+      <w:pPr>
+        <w:pStyle w:val="ListParagraph"/>
+        <w:numPr>
+          <w:ilvl w:val="0"/>
+          <w:numId w:val="1"/>
+        </w:numPr>
+        <w:rPr>
+          <w:sz w:val="24"/>
+          <w:szCs w:val="24"/>
+        </w:rPr>
+      </w:pPr>
+      <w:r>
+        <w:rPr>
+          <w:sz w:val="24"/>
+          <w:szCs w:val="24"/>
+        </w:rPr>
+        <w:t xml:space="preserve">App -&gt; </w:t>
+      </w:r>
+      <w:proofErr w:type="spellStart"/>
+      <w:proofErr w:type="gramStart"/>
+      <w:r>
+        <w:rPr>
+          <w:sz w:val="24"/>
+          <w:szCs w:val="24"/>
+        </w:rPr>
+        <w:t>app.module</w:t>
+      </w:r>
+      <w:proofErr w:type="gramEnd"/>
+      <w:r>
+        <w:rPr>
+          <w:sz w:val="24"/>
+          <w:szCs w:val="24"/>
+        </w:rPr>
+        <w:t>.ts</w:t>
+      </w:r>
+      <w:proofErr w:type="spellEnd"/>
+      <w:r>
+        <w:rPr>
+          <w:sz w:val="24"/>
+          <w:szCs w:val="24"/>
+        </w:rPr>
+        <w:t xml:space="preserve"> – a class with Ng decorator that connects all the elements in this module</w:t>
+      </w:r>
+    </w:p>
+    <w:p>
+      <w:pPr>
+        <w:pStyle w:val="ListParagraph"/>
+        <w:numPr>
+          <w:ilvl w:val="1"/>
+          <w:numId w:val="1"/>
+        </w:numPr>
+        <w:rPr>
+          <w:sz w:val="24"/>
+          <w:szCs w:val="24"/>
+        </w:rPr>
+      </w:pPr>
+      <w:proofErr w:type="gramStart"/>
+      <w:r>
+        <w:rPr>
+          <w:sz w:val="24"/>
+          <w:szCs w:val="24"/>
+        </w:rPr>
+        <w:t>declarations(</w:t>
+      </w:r>
+      <w:proofErr w:type="gramEnd"/>
+      <w:r>
+        <w:rPr>
+          <w:sz w:val="24"/>
+          <w:szCs w:val="24"/>
+        </w:rPr>
+        <w:t>stores all the components that we want to use in the module)</w:t>
+      </w:r>
+    </w:p>
+    <w:p>
+      <w:pPr>
+        <w:pStyle w:val="ListParagraph"/>
+        <w:numPr>
+          <w:ilvl w:val="1"/>
+          <w:numId w:val="1"/>
+        </w:numPr>
+        <w:rPr>
+          <w:sz w:val="24"/>
+          <w:szCs w:val="24"/>
+        </w:rPr>
+      </w:pPr>
+      <w:r>
+        <w:rPr>
+          <w:sz w:val="24"/>
+          <w:szCs w:val="24"/>
+        </w:rPr>
+        <w:t xml:space="preserve">imports – browser module for browser app, </w:t>
+      </w:r>
+      <w:r>
+        <w:rPr>
+          <w:sz w:val="24"/>
+          <w:szCs w:val="24"/>
+        </w:rPr>
+        <w:t>that contains browser specific things that we use to run our app</w:t>
+      </w:r>
+      <w:r>
+        <w:rPr>
+          <w:sz w:val="24"/>
+          <w:szCs w:val="24"/>
+        </w:rPr>
+        <w:t xml:space="preserve"> </w:t>
+      </w:r>
+    </w:p>
+    <w:p>
+      <w:pPr>
+        <w:pStyle w:val="ListParagraph"/>
+        <w:numPr>
+          <w:ilvl w:val="1"/>
+          <w:numId w:val="1"/>
+        </w:numPr>
+        <w:rPr>
+          <w:sz w:val="24"/>
+          <w:szCs w:val="24"/>
+        </w:rPr>
+      </w:pPr>
+      <w:r>
+        <w:rPr>
+          <w:sz w:val="24"/>
+          <w:szCs w:val="24"/>
+        </w:rPr>
+        <w:t>providers – array of different service providers</w:t>
+      </w:r>
+    </w:p>
+    <w:p>
+      <w:pPr>
+        <w:pStyle w:val="ListParagraph"/>
+        <w:numPr>
+          <w:ilvl w:val="1"/>
+          <w:numId w:val="1"/>
+        </w:numPr>
+        <w:rPr>
+          <w:sz w:val="24"/>
+          <w:szCs w:val="24"/>
+        </w:rPr>
+      </w:pPr>
+      <w:r>
+        <w:rPr>
+          <w:sz w:val="24"/>
+          <w:szCs w:val="24"/>
+        </w:rPr>
+        <w:t>bootstrap – the component that we want to use to bootstrap or to start the app</w:t>
+      </w:r>
+    </w:p>
+    <w:p>
+      <w:pPr>
+        <w:shd w:val="clear" w:color="auto" w:fill="FFFFFF"/>
+        <w:spacing w:after="0" w:line="285" w:lineRule="atLeast"/>
+        <w:ind w:left="360"/>
+        <w:rPr>
+          <w:rFonts w:ascii="Consolas" w:eastAsia="Times New Roman" w:hAnsi="Consolas" w:cs="Times New Roman"/>
+          <w:b/>
+          <w:bCs/>
+          <w:color w:val="000000"/>
+          <w:sz w:val="21"/>
+          <w:szCs w:val="21"/>
+          <w:lang w:eastAsia="en-GB"/>
+        </w:rPr>
+      </w:pPr>
+      <w:r>
+        <w:rPr>
+          <w:rFonts w:ascii="Consolas" w:eastAsia="Times New Roman" w:hAnsi="Consolas" w:cs="Times New Roman"/>
+          <w:b/>
+          <w:bCs/>
+          <w:color w:val="0000FF"/>
+          <w:sz w:val="21"/>
+          <w:szCs w:val="21"/>
+          <w:lang w:eastAsia="en-GB"/>
+        </w:rPr>
+        <w:t>import</w:t>
+      </w:r>
+      <w:r>
+        <w:rPr>
+          <w:rFonts w:ascii="Consolas" w:eastAsia="Times New Roman" w:hAnsi="Consolas" w:cs="Times New Roman"/>
+          <w:b/>
+          <w:bCs/>
+          <w:color w:val="000000"/>
+          <w:sz w:val="21"/>
+          <w:szCs w:val="21"/>
+          <w:lang w:eastAsia="en-GB"/>
+        </w:rPr>
+        <w:t xml:space="preserve"> </w:t>
+      </w:r>
+      <w:proofErr w:type="gramStart"/>
+      <w:r>
+        <w:rPr>
+          <w:rFonts w:ascii="Consolas" w:eastAsia="Times New Roman" w:hAnsi="Consolas" w:cs="Times New Roman"/>
+          <w:b/>
+          <w:bCs/>
+          <w:color w:val="000000"/>
+          <w:sz w:val="21"/>
+          <w:szCs w:val="21"/>
+          <w:lang w:eastAsia="en-GB"/>
+        </w:rPr>
+        <w:t xml:space="preserve">{ </w:t>
+      </w:r>
+      <w:proofErr w:type="spellStart"/>
+      <w:r>
+        <w:rPr>
+          <w:rFonts w:ascii="Consolas" w:eastAsia="Times New Roman" w:hAnsi="Consolas" w:cs="Times New Roman"/>
+          <w:b/>
+          <w:bCs/>
+          <w:color w:val="000000"/>
+          <w:sz w:val="21"/>
+          <w:szCs w:val="21"/>
+          <w:lang w:eastAsia="en-GB"/>
+        </w:rPr>
+        <w:t>NgModule</w:t>
+      </w:r>
+      <w:proofErr w:type="spellEnd"/>
+      <w:proofErr w:type="gramEnd"/>
+      <w:r>
+        <w:rPr>
+          <w:rFonts w:ascii="Consolas" w:eastAsia="Times New Roman" w:hAnsi="Consolas" w:cs="Times New Roman"/>
+          <w:b/>
+          <w:bCs/>
+          <w:color w:val="000000"/>
+          <w:sz w:val="21"/>
+          <w:szCs w:val="21"/>
+          <w:lang w:eastAsia="en-GB"/>
+        </w:rPr>
+        <w:t xml:space="preserve"> } </w:t>
+      </w:r>
+      <w:r>
+        <w:rPr>
+          <w:rFonts w:ascii="Consolas" w:eastAsia="Times New Roman" w:hAnsi="Consolas" w:cs="Times New Roman"/>
+          <w:b/>
+          <w:bCs/>
+          <w:color w:val="0000FF"/>
+          <w:sz w:val="21"/>
+          <w:szCs w:val="21"/>
+          <w:lang w:eastAsia="en-GB"/>
+        </w:rPr>
+        <w:t>from</w:t>
+      </w:r>
+      <w:r>
+        <w:rPr>
+          <w:rFonts w:ascii="Consolas" w:eastAsia="Times New Roman" w:hAnsi="Consolas" w:cs="Times New Roman"/>
+          <w:b/>
+          <w:bCs/>
+          <w:color w:val="000000"/>
+          <w:sz w:val="21"/>
+          <w:szCs w:val="21"/>
+          <w:lang w:eastAsia="en-GB"/>
+        </w:rPr>
+        <w:t xml:space="preserve"> </w:t>
+      </w:r>
+      <w:r>
+        <w:rPr>
+          <w:rFonts w:ascii="Consolas" w:eastAsia="Times New Roman" w:hAnsi="Consolas" w:cs="Times New Roman"/>
+          <w:b/>
+          <w:bCs/>
+          <w:color w:val="A31515"/>
+          <w:sz w:val="21"/>
+          <w:szCs w:val="21"/>
+          <w:lang w:eastAsia="en-GB"/>
+        </w:rPr>
+        <w:t>'@angular/core'</w:t>
+      </w:r>
+      <w:r>
+        <w:rPr>
+          <w:rFonts w:ascii="Consolas" w:eastAsia="Times New Roman" w:hAnsi="Consolas" w:cs="Times New Roman"/>
+          <w:b/>
+          <w:bCs/>
+          <w:color w:val="000000"/>
+          <w:sz w:val="21"/>
+          <w:szCs w:val="21"/>
+          <w:lang w:eastAsia="en-GB"/>
+        </w:rPr>
+        <w:t>;</w:t>
+      </w:r>
+    </w:p>
+    <w:p>
+      <w:pPr>
+        <w:shd w:val="clear" w:color="auto" w:fill="FFFFFF"/>
+        <w:spacing w:after="0" w:line="285" w:lineRule="atLeast"/>
+        <w:ind w:left="360"/>
+        <w:rPr>
+          <w:rFonts w:ascii="Consolas" w:eastAsia="Times New Roman" w:hAnsi="Consolas" w:cs="Times New Roman"/>
+          <w:b/>
+          <w:bCs/>
+          <w:color w:val="000000"/>
+          <w:sz w:val="21"/>
+          <w:szCs w:val="21"/>
+          <w:lang w:eastAsia="en-GB"/>
+        </w:rPr>
+      </w:pPr>
+      <w:r>
+        <w:rPr>
+          <w:rFonts w:ascii="Consolas" w:eastAsia="Times New Roman" w:hAnsi="Consolas" w:cs="Times New Roman"/>
+          <w:b/>
+          <w:bCs/>
+          <w:color w:val="0000FF"/>
+          <w:sz w:val="21"/>
+          <w:szCs w:val="21"/>
+          <w:lang w:eastAsia="en-GB"/>
+        </w:rPr>
+        <w:t>import</w:t>
+      </w:r>
+      <w:r>
+        <w:rPr>
+          <w:rFonts w:ascii="Consolas" w:eastAsia="Times New Roman" w:hAnsi="Consolas" w:cs="Times New Roman"/>
+          <w:b/>
+          <w:bCs/>
+          <w:color w:val="000000"/>
+          <w:sz w:val="21"/>
+          <w:szCs w:val="21"/>
+          <w:lang w:eastAsia="en-GB"/>
+        </w:rPr>
+        <w:t xml:space="preserve"> </w:t>
+      </w:r>
+      <w:proofErr w:type="gramStart"/>
+      <w:r>
+        <w:rPr>
+          <w:rFonts w:ascii="Consolas" w:eastAsia="Times New Roman" w:hAnsi="Consolas" w:cs="Times New Roman"/>
+          <w:b/>
+          <w:bCs/>
+          <w:color w:val="000000"/>
+          <w:sz w:val="21"/>
+          <w:szCs w:val="21"/>
+          <w:lang w:eastAsia="en-GB"/>
+        </w:rPr>
+        <w:t xml:space="preserve">{ </w:t>
+      </w:r>
+      <w:proofErr w:type="spellStart"/>
+      <w:r>
+        <w:rPr>
+          <w:rFonts w:ascii="Consolas" w:eastAsia="Times New Roman" w:hAnsi="Consolas" w:cs="Times New Roman"/>
+          <w:b/>
+          <w:bCs/>
+          <w:color w:val="000000"/>
+          <w:sz w:val="21"/>
+          <w:szCs w:val="21"/>
+          <w:lang w:eastAsia="en-GB"/>
+        </w:rPr>
+        <w:t>BrowserModule</w:t>
+      </w:r>
+      <w:proofErr w:type="spellEnd"/>
+      <w:proofErr w:type="gramEnd"/>
+      <w:r>
+        <w:rPr>
+          <w:rFonts w:ascii="Consolas" w:eastAsia="Times New Roman" w:hAnsi="Consolas" w:cs="Times New Roman"/>
+          <w:b/>
+          <w:bCs/>
+          <w:color w:val="000000"/>
+          <w:sz w:val="21"/>
+          <w:szCs w:val="21"/>
+          <w:lang w:eastAsia="en-GB"/>
+        </w:rPr>
+        <w:t xml:space="preserve"> } </w:t>
+      </w:r>
+      <w:r>
+        <w:rPr>
+          <w:rFonts w:ascii="Consolas" w:eastAsia="Times New Roman" w:hAnsi="Consolas" w:cs="Times New Roman"/>
+          <w:b/>
+          <w:bCs/>
+          <w:color w:val="0000FF"/>
+          <w:sz w:val="21"/>
+          <w:szCs w:val="21"/>
+          <w:lang w:eastAsia="en-GB"/>
+        </w:rPr>
+        <w:t>from</w:t>
+      </w:r>
+      <w:r>
+        <w:rPr>
+          <w:rFonts w:ascii="Consolas" w:eastAsia="Times New Roman" w:hAnsi="Consolas" w:cs="Times New Roman"/>
+          <w:b/>
+          <w:bCs/>
+          <w:color w:val="000000"/>
+          <w:sz w:val="21"/>
+          <w:szCs w:val="21"/>
+          <w:lang w:eastAsia="en-GB"/>
+        </w:rPr>
+        <w:t xml:space="preserve"> </w:t>
+      </w:r>
+      <w:r>
+        <w:rPr>
+          <w:rFonts w:ascii="Consolas" w:eastAsia="Times New Roman" w:hAnsi="Consolas" w:cs="Times New Roman"/>
+          <w:b/>
+          <w:bCs/>
+          <w:color w:val="A31515"/>
+          <w:sz w:val="21"/>
+          <w:szCs w:val="21"/>
+          <w:lang w:eastAsia="en-GB"/>
+        </w:rPr>
+        <w:t>'@angular/platform-browser'</w:t>
+      </w:r>
+      <w:r>
+        <w:rPr>
+          <w:rFonts w:ascii="Consolas" w:eastAsia="Times New Roman" w:hAnsi="Consolas" w:cs="Times New Roman"/>
+          <w:b/>
+          <w:bCs/>
+          <w:color w:val="000000"/>
+          <w:sz w:val="21"/>
+          <w:szCs w:val="21"/>
+          <w:lang w:eastAsia="en-GB"/>
+        </w:rPr>
+        <w:t>;</w:t>
+      </w:r>
+    </w:p>
+    <w:p>
+      <w:pPr>
+        <w:shd w:val="clear" w:color="auto" w:fill="FFFFFF"/>
+        <w:spacing w:after="0" w:line="285" w:lineRule="atLeast"/>
+        <w:ind w:left="360"/>
+        <w:rPr>
+          <w:rFonts w:ascii="Consolas" w:eastAsia="Times New Roman" w:hAnsi="Consolas" w:cs="Times New Roman"/>
+          <w:b/>
+          <w:bCs/>
+          <w:color w:val="000000"/>
+          <w:sz w:val="21"/>
+          <w:szCs w:val="21"/>
+          <w:lang w:eastAsia="en-GB"/>
+        </w:rPr>
+      </w:pPr>
+    </w:p>
+    <w:p>
+      <w:pPr>
+        <w:shd w:val="clear" w:color="auto" w:fill="FFFFFF"/>
+        <w:spacing w:after="0" w:line="285" w:lineRule="atLeast"/>
+        <w:ind w:left="360"/>
+        <w:rPr>
+          <w:rFonts w:ascii="Consolas" w:eastAsia="Times New Roman" w:hAnsi="Consolas" w:cs="Times New Roman"/>
+          <w:b/>
+          <w:bCs/>
+          <w:color w:val="000000"/>
+          <w:sz w:val="21"/>
+          <w:szCs w:val="21"/>
+          <w:lang w:eastAsia="en-GB"/>
+        </w:rPr>
+      </w:pPr>
+      <w:r>
+        <w:rPr>
+          <w:rFonts w:ascii="Consolas" w:eastAsia="Times New Roman" w:hAnsi="Consolas" w:cs="Times New Roman"/>
+          <w:b/>
+          <w:bCs/>
+          <w:color w:val="0000FF"/>
+          <w:sz w:val="21"/>
+          <w:szCs w:val="21"/>
+          <w:lang w:eastAsia="en-GB"/>
+        </w:rPr>
+        <w:t>import</w:t>
+      </w:r>
+      <w:r>
+        <w:rPr>
+          <w:rFonts w:ascii="Consolas" w:eastAsia="Times New Roman" w:hAnsi="Consolas" w:cs="Times New Roman"/>
+          <w:b/>
+          <w:bCs/>
+          <w:color w:val="000000"/>
+          <w:sz w:val="21"/>
+          <w:szCs w:val="21"/>
+          <w:lang w:eastAsia="en-GB"/>
+        </w:rPr>
+        <w:t xml:space="preserve"> </w:t>
+      </w:r>
+      <w:proofErr w:type="gramStart"/>
+      <w:r>
+        <w:rPr>
+          <w:rFonts w:ascii="Consolas" w:eastAsia="Times New Roman" w:hAnsi="Consolas" w:cs="Times New Roman"/>
+          <w:b/>
+          <w:bCs/>
+          <w:color w:val="000000"/>
+          <w:sz w:val="21"/>
+          <w:szCs w:val="21"/>
+          <w:lang w:eastAsia="en-GB"/>
+        </w:rPr>
+        <w:t xml:space="preserve">{ </w:t>
+      </w:r>
+      <w:proofErr w:type="spellStart"/>
+      <w:r>
+        <w:rPr>
+          <w:rFonts w:ascii="Consolas" w:eastAsia="Times New Roman" w:hAnsi="Consolas" w:cs="Times New Roman"/>
+          <w:b/>
+          <w:bCs/>
+          <w:color w:val="000000"/>
+          <w:sz w:val="21"/>
+          <w:szCs w:val="21"/>
+          <w:lang w:eastAsia="en-GB"/>
+        </w:rPr>
+        <w:t>AppRoutingModule</w:t>
+      </w:r>
+      <w:proofErr w:type="spellEnd"/>
+      <w:proofErr w:type="gramEnd"/>
+      <w:r>
+        <w:rPr>
+          <w:rFonts w:ascii="Consolas" w:eastAsia="Times New Roman" w:hAnsi="Consolas" w:cs="Times New Roman"/>
+          <w:b/>
+          <w:bCs/>
+          <w:color w:val="000000"/>
+          <w:sz w:val="21"/>
+          <w:szCs w:val="21"/>
+          <w:lang w:eastAsia="en-GB"/>
+        </w:rPr>
+        <w:t xml:space="preserve"> } </w:t>
+      </w:r>
+      <w:r>
+        <w:rPr>
+          <w:rFonts w:ascii="Consolas" w:eastAsia="Times New Roman" w:hAnsi="Consolas" w:cs="Times New Roman"/>
+          <w:b/>
+          <w:bCs/>
+          <w:color w:val="0000FF"/>
+          <w:sz w:val="21"/>
+          <w:szCs w:val="21"/>
+          <w:lang w:eastAsia="en-GB"/>
+        </w:rPr>
+        <w:t>from</w:t>
+      </w:r>
+      <w:r>
+        <w:rPr>
+          <w:rFonts w:ascii="Consolas" w:eastAsia="Times New Roman" w:hAnsi="Consolas" w:cs="Times New Roman"/>
+          <w:b/>
+          <w:bCs/>
+          <w:color w:val="000000"/>
+          <w:sz w:val="21"/>
+          <w:szCs w:val="21"/>
+          <w:lang w:eastAsia="en-GB"/>
+        </w:rPr>
+        <w:t xml:space="preserve"> </w:t>
+      </w:r>
+      <w:r>
+        <w:rPr>
+          <w:rFonts w:ascii="Consolas" w:eastAsia="Times New Roman" w:hAnsi="Consolas" w:cs="Times New Roman"/>
+          <w:b/>
+          <w:bCs/>
+          <w:color w:val="A31515"/>
+          <w:sz w:val="21"/>
+          <w:szCs w:val="21"/>
+          <w:lang w:eastAsia="en-GB"/>
+        </w:rPr>
+        <w:t>'./app-</w:t>
+      </w:r>
+      <w:proofErr w:type="spellStart"/>
+      <w:r>
+        <w:rPr>
+          <w:rFonts w:ascii="Consolas" w:eastAsia="Times New Roman" w:hAnsi="Consolas" w:cs="Times New Roman"/>
+          <w:b/>
+          <w:bCs/>
+          <w:color w:val="A31515"/>
+          <w:sz w:val="21"/>
+          <w:szCs w:val="21"/>
+          <w:lang w:eastAsia="en-GB"/>
+        </w:rPr>
+        <w:t>routing.module</w:t>
+      </w:r>
+      <w:proofErr w:type="spellEnd"/>
+      <w:r>
+        <w:rPr>
+          <w:rFonts w:ascii="Consolas" w:eastAsia="Times New Roman" w:hAnsi="Consolas" w:cs="Times New Roman"/>
+          <w:b/>
+          <w:bCs/>
+          <w:color w:val="A31515"/>
+          <w:sz w:val="21"/>
+          <w:szCs w:val="21"/>
+          <w:lang w:eastAsia="en-GB"/>
+        </w:rPr>
+        <w:t>'</w:t>
+      </w:r>
+      <w:r>
+        <w:rPr>
+          <w:rFonts w:ascii="Consolas" w:eastAsia="Times New Roman" w:hAnsi="Consolas" w:cs="Times New Roman"/>
+          <w:b/>
+          <w:bCs/>
+          <w:color w:val="000000"/>
+          <w:sz w:val="21"/>
+          <w:szCs w:val="21"/>
+          <w:lang w:eastAsia="en-GB"/>
+        </w:rPr>
+        <w:t>;</w:t>
+      </w:r>
+    </w:p>
+    <w:p>
+      <w:pPr>
+        <w:shd w:val="clear" w:color="auto" w:fill="FFFFFF"/>
+        <w:spacing w:after="0" w:line="285" w:lineRule="atLeast"/>
+        <w:ind w:left="360"/>
+        <w:rPr>
+          <w:rFonts w:ascii="Consolas" w:eastAsia="Times New Roman" w:hAnsi="Consolas" w:cs="Times New Roman"/>
+          <w:b/>
+          <w:bCs/>
+          <w:color w:val="000000"/>
+          <w:sz w:val="21"/>
+          <w:szCs w:val="21"/>
+          <w:lang w:eastAsia="en-GB"/>
+        </w:rPr>
+      </w:pPr>
+    </w:p>
+    <w:p>
+      <w:pPr>
+        <w:shd w:val="clear" w:color="auto" w:fill="FFFFFF"/>
+        <w:spacing w:after="0" w:line="285" w:lineRule="atLeast"/>
+        <w:ind w:left="360"/>
+        <w:rPr>
+          <w:rFonts w:ascii="Consolas" w:eastAsia="Times New Roman" w:hAnsi="Consolas" w:cs="Times New Roman"/>
+          <w:b/>
+          <w:bCs/>
+          <w:color w:val="000000"/>
+          <w:sz w:val="21"/>
+          <w:szCs w:val="21"/>
+          <w:lang w:eastAsia="en-GB"/>
+        </w:rPr>
+      </w:pPr>
+      <w:r>
+        <w:rPr>
+          <w:rFonts w:ascii="Consolas" w:eastAsia="Times New Roman" w:hAnsi="Consolas" w:cs="Times New Roman"/>
+          <w:b/>
+          <w:bCs/>
+          <w:color w:val="000000"/>
+          <w:sz w:val="21"/>
+          <w:szCs w:val="21"/>
+          <w:lang w:eastAsia="en-GB"/>
+        </w:rPr>
+        <w:t>@</w:t>
+      </w:r>
+      <w:proofErr w:type="gramStart"/>
+      <w:r>
+        <w:rPr>
+          <w:rFonts w:ascii="Consolas" w:eastAsia="Times New Roman" w:hAnsi="Consolas" w:cs="Times New Roman"/>
+          <w:b/>
+          <w:bCs/>
+          <w:color w:val="000000"/>
+          <w:sz w:val="21"/>
+          <w:szCs w:val="21"/>
+          <w:lang w:eastAsia="en-GB"/>
+        </w:rPr>
+        <w:t>NgModule(</w:t>
+      </w:r>
+      <w:proofErr w:type="gramEnd"/>
+      <w:r>
+        <w:rPr>
+          <w:rFonts w:ascii="Consolas" w:eastAsia="Times New Roman" w:hAnsi="Consolas" w:cs="Times New Roman"/>
+          <w:b/>
+          <w:bCs/>
+          <w:color w:val="000000"/>
+          <w:sz w:val="21"/>
+          <w:szCs w:val="21"/>
+          <w:lang w:eastAsia="en-GB"/>
+        </w:rPr>
+        <w:t>{</w:t>
+      </w:r>
+    </w:p>
+    <w:p>
+      <w:pPr>
+        <w:shd w:val="clear" w:color="auto" w:fill="FFFFFF"/>
+        <w:spacing w:after="0" w:line="285" w:lineRule="atLeast"/>
+        <w:ind w:left="360"/>
+        <w:rPr>
+          <w:rFonts w:ascii="Consolas" w:eastAsia="Times New Roman" w:hAnsi="Consolas" w:cs="Times New Roman"/>
+          <w:b/>
+          <w:bCs/>
+          <w:color w:val="000000"/>
+          <w:sz w:val="21"/>
+          <w:szCs w:val="21"/>
+          <w:lang w:eastAsia="en-GB"/>
+        </w:rPr>
+      </w:pPr>
+      <w:r>
+        <w:rPr>
+          <w:rFonts w:ascii="Consolas" w:eastAsia="Times New Roman" w:hAnsi="Consolas" w:cs="Times New Roman"/>
+          <w:b/>
+          <w:bCs/>
+          <w:color w:val="000000"/>
+          <w:sz w:val="21"/>
+          <w:szCs w:val="21"/>
+          <w:lang w:eastAsia="en-GB"/>
+        </w:rPr>
+        <w:t>  declarations: [</w:t>
+      </w:r>
+    </w:p>
+    <w:p>
+      <w:pPr>
+        <w:shd w:val="clear" w:color="auto" w:fill="FFFFFF"/>
+        <w:spacing w:after="0" w:line="285" w:lineRule="atLeast"/>
+        <w:ind w:left="360"/>
+        <w:rPr>
+          <w:rFonts w:ascii="Consolas" w:eastAsia="Times New Roman" w:hAnsi="Consolas" w:cs="Times New Roman"/>
+          <w:b/>
+          <w:bCs/>
+          <w:color w:val="000000"/>
+          <w:sz w:val="21"/>
+          <w:szCs w:val="21"/>
+          <w:lang w:eastAsia="en-GB"/>
+        </w:rPr>
+      </w:pPr>
+      <w:r>
+        <w:rPr>
+          <w:rFonts w:ascii="Consolas" w:eastAsia="Times New Roman" w:hAnsi="Consolas" w:cs="Times New Roman"/>
+          <w:b/>
+          <w:bCs/>
+          <w:color w:val="000000"/>
+          <w:sz w:val="21"/>
+          <w:szCs w:val="21"/>
+          <w:lang w:eastAsia="en-GB"/>
+        </w:rPr>
+        <w:t xml:space="preserve">    </w:t>
+      </w:r>
+      <w:proofErr w:type="spellStart"/>
+      <w:r>
+        <w:rPr>
+          <w:rFonts w:ascii="Consolas" w:eastAsia="Times New Roman" w:hAnsi="Consolas" w:cs="Times New Roman"/>
+          <w:b/>
+          <w:bCs/>
+          <w:color w:val="000000"/>
+          <w:sz w:val="21"/>
+          <w:szCs w:val="21"/>
+          <w:lang w:eastAsia="en-GB"/>
+        </w:rPr>
+        <w:t>AppComponent</w:t>
+      </w:r>
+      <w:proofErr w:type="spellEnd"/>
+    </w:p>
+    <w:p>
+      <w:pPr>
+        <w:shd w:val="clear" w:color="auto" w:fill="FFFFFF"/>
+        <w:spacing w:after="0" w:line="285" w:lineRule="atLeast"/>
+        <w:ind w:left="360"/>
+        <w:rPr>
+          <w:rFonts w:ascii="Consolas" w:eastAsia="Times New Roman" w:hAnsi="Consolas" w:cs="Times New Roman"/>
+          <w:b/>
+          <w:bCs/>
+          <w:color w:val="000000"/>
+          <w:sz w:val="21"/>
+          <w:szCs w:val="21"/>
+          <w:lang w:eastAsia="en-GB"/>
+        </w:rPr>
+      </w:pPr>
+      <w:r>
+        <w:rPr>
+          <w:rFonts w:ascii="Consolas" w:eastAsia="Times New Roman" w:hAnsi="Consolas" w:cs="Times New Roman"/>
+          <w:b/>
+          <w:bCs/>
+          <w:color w:val="000000"/>
+          <w:sz w:val="21"/>
+          <w:szCs w:val="21"/>
+          <w:lang w:eastAsia="en-GB"/>
+        </w:rPr>
+        <w:t>  ],</w:t>
+      </w:r>
+    </w:p>
+    <w:p>
+      <w:pPr>
+        <w:shd w:val="clear" w:color="auto" w:fill="FFFFFF"/>
+        <w:spacing w:after="0" w:line="285" w:lineRule="atLeast"/>
+        <w:ind w:left="360"/>
+        <w:rPr>
+          <w:rFonts w:ascii="Consolas" w:eastAsia="Times New Roman" w:hAnsi="Consolas" w:cs="Times New Roman"/>
+          <w:b/>
+          <w:bCs/>
+          <w:color w:val="000000"/>
+          <w:sz w:val="21"/>
+          <w:szCs w:val="21"/>
+          <w:lang w:eastAsia="en-GB"/>
+        </w:rPr>
+      </w:pPr>
+      <w:r>
+        <w:rPr>
+          <w:rFonts w:ascii="Consolas" w:eastAsia="Times New Roman" w:hAnsi="Consolas" w:cs="Times New Roman"/>
+          <w:b/>
+          <w:bCs/>
+          <w:color w:val="000000"/>
+          <w:sz w:val="21"/>
+          <w:szCs w:val="21"/>
+          <w:lang w:eastAsia="en-GB"/>
+        </w:rPr>
+        <w:t>  imports: [</w:t>
+      </w:r>
+    </w:p>
+    <w:p>
+      <w:pPr>
+        <w:shd w:val="clear" w:color="auto" w:fill="FFFFFF"/>
+        <w:spacing w:after="0" w:line="285" w:lineRule="atLeast"/>
+        <w:ind w:left="360"/>
+        <w:rPr>
+          <w:rFonts w:ascii="Consolas" w:eastAsia="Times New Roman" w:hAnsi="Consolas" w:cs="Times New Roman"/>
+          <w:b/>
+          <w:bCs/>
+          <w:color w:val="000000"/>
+          <w:sz w:val="21"/>
+          <w:szCs w:val="21"/>
+          <w:lang w:eastAsia="en-GB"/>
+        </w:rPr>
+      </w:pPr>
+      <w:r>
+        <w:rPr>
+          <w:rFonts w:ascii="Consolas" w:eastAsia="Times New Roman" w:hAnsi="Consolas" w:cs="Times New Roman"/>
+          <w:b/>
+          <w:bCs/>
+          <w:color w:val="000000"/>
+          <w:sz w:val="21"/>
+          <w:szCs w:val="21"/>
+          <w:lang w:eastAsia="en-GB"/>
+        </w:rPr>
+        <w:t xml:space="preserve">    </w:t>
+      </w:r>
+      <w:proofErr w:type="spellStart"/>
+      <w:r>
+        <w:rPr>
+          <w:rFonts w:ascii="Consolas" w:eastAsia="Times New Roman" w:hAnsi="Consolas" w:cs="Times New Roman"/>
+          <w:b/>
+          <w:bCs/>
+          <w:color w:val="000000"/>
+          <w:sz w:val="21"/>
+          <w:szCs w:val="21"/>
+          <w:lang w:eastAsia="en-GB"/>
+        </w:rPr>
+        <w:t>BrowserModule</w:t>
+      </w:r>
+      <w:proofErr w:type="spellEnd"/>
+      <w:r>
+        <w:rPr>
+          <w:rFonts w:ascii="Consolas" w:eastAsia="Times New Roman" w:hAnsi="Consolas" w:cs="Times New Roman"/>
+          <w:b/>
+          <w:bCs/>
+          <w:color w:val="000000"/>
+          <w:sz w:val="21"/>
+          <w:szCs w:val="21"/>
+          <w:lang w:eastAsia="en-GB"/>
+        </w:rPr>
+        <w:t>,</w:t>
+      </w:r>
+    </w:p>
+    <w:p>
+      <w:pPr>
+        <w:shd w:val="clear" w:color="auto" w:fill="FFFFFF"/>
+        <w:spacing w:after="0" w:line="285" w:lineRule="atLeast"/>
+        <w:ind w:left="360"/>
+        <w:rPr>
+          <w:rFonts w:ascii="Consolas" w:eastAsia="Times New Roman" w:hAnsi="Consolas" w:cs="Times New Roman"/>
+          <w:b/>
+          <w:bCs/>
+          <w:color w:val="000000"/>
+          <w:sz w:val="21"/>
+          <w:szCs w:val="21"/>
+          <w:lang w:eastAsia="en-GB"/>
+        </w:rPr>
+      </w:pPr>
+      <w:r>
+        <w:rPr>
+          <w:rFonts w:ascii="Consolas" w:eastAsia="Times New Roman" w:hAnsi="Consolas" w:cs="Times New Roman"/>
+          <w:b/>
+          <w:bCs/>
+          <w:color w:val="000000"/>
+          <w:sz w:val="21"/>
+          <w:szCs w:val="21"/>
+          <w:lang w:eastAsia="en-GB"/>
+        </w:rPr>
+        <w:t xml:space="preserve">    </w:t>
+      </w:r>
+      <w:proofErr w:type="spellStart"/>
+      <w:r>
+        <w:rPr>
+          <w:rFonts w:ascii="Consolas" w:eastAsia="Times New Roman" w:hAnsi="Consolas" w:cs="Times New Roman"/>
+          <w:b/>
+          <w:bCs/>
+          <w:color w:val="000000"/>
+          <w:sz w:val="21"/>
+          <w:szCs w:val="21"/>
+          <w:lang w:eastAsia="en-GB"/>
+        </w:rPr>
+        <w:t>AppRoutingModule</w:t>
+      </w:r>
+      <w:proofErr w:type="spellEnd"/>
+    </w:p>
+    <w:p>
+      <w:pPr>
+        <w:shd w:val="clear" w:color="auto" w:fill="FFFFFF"/>
+        <w:spacing w:after="0" w:line="285" w:lineRule="atLeast"/>
+        <w:ind w:left="360"/>
+        <w:rPr>
+          <w:rFonts w:ascii="Consolas" w:eastAsia="Times New Roman" w:hAnsi="Consolas" w:cs="Times New Roman"/>
+          <w:b/>
+          <w:bCs/>
+          <w:color w:val="000000"/>
+          <w:sz w:val="21"/>
+          <w:szCs w:val="21"/>
+          <w:lang w:eastAsia="en-GB"/>
+        </w:rPr>
+      </w:pPr>
+      <w:r>
+        <w:rPr>
+          <w:rFonts w:ascii="Consolas" w:eastAsia="Times New Roman" w:hAnsi="Consolas" w:cs="Times New Roman"/>
+          <w:b/>
+          <w:bCs/>
+          <w:color w:val="000000"/>
+          <w:sz w:val="21"/>
+          <w:szCs w:val="21"/>
+          <w:lang w:eastAsia="en-GB"/>
+        </w:rPr>
+        <w:t>  ],</w:t>
+      </w:r>
+    </w:p>
+    <w:p>
+      <w:pPr>
+        <w:shd w:val="clear" w:color="auto" w:fill="FFFFFF"/>
+        <w:spacing w:after="0" w:line="285" w:lineRule="atLeast"/>
+        <w:ind w:left="360"/>
+        <w:rPr>
+          <w:rFonts w:ascii="Consolas" w:eastAsia="Times New Roman" w:hAnsi="Consolas" w:cs="Times New Roman"/>
+          <w:b/>
+          <w:bCs/>
+          <w:color w:val="000000"/>
+          <w:sz w:val="21"/>
+          <w:szCs w:val="21"/>
+          <w:lang w:eastAsia="en-GB"/>
+        </w:rPr>
+      </w:pPr>
+      <w:r>
+        <w:rPr>
+          <w:rFonts w:ascii="Consolas" w:eastAsia="Times New Roman" w:hAnsi="Consolas" w:cs="Times New Roman"/>
+          <w:b/>
+          <w:bCs/>
+          <w:color w:val="000000"/>
+          <w:sz w:val="21"/>
+          <w:szCs w:val="21"/>
+          <w:lang w:eastAsia="en-GB"/>
+        </w:rPr>
+        <w:t>  providers: [],</w:t>
+      </w:r>
+    </w:p>
+    <w:p>
+      <w:pPr>
+        <w:shd w:val="clear" w:color="auto" w:fill="FFFFFF"/>
+        <w:spacing w:after="0" w:line="285" w:lineRule="atLeast"/>
+        <w:ind w:left="360"/>
+        <w:rPr>
+          <w:rFonts w:ascii="Consolas" w:eastAsia="Times New Roman" w:hAnsi="Consolas" w:cs="Times New Roman"/>
+          <w:b/>
+          <w:bCs/>
+          <w:color w:val="000000"/>
+          <w:sz w:val="21"/>
+          <w:szCs w:val="21"/>
+          <w:lang w:eastAsia="en-GB"/>
+        </w:rPr>
+      </w:pPr>
+      <w:r>
+        <w:rPr>
+          <w:rFonts w:ascii="Consolas" w:eastAsia="Times New Roman" w:hAnsi="Consolas" w:cs="Times New Roman"/>
+          <w:b/>
+          <w:bCs/>
+          <w:color w:val="000000"/>
+          <w:sz w:val="21"/>
+          <w:szCs w:val="21"/>
+          <w:lang w:eastAsia="en-GB"/>
+        </w:rPr>
+        <w:t>  bootstrap: [</w:t>
+      </w:r>
+      <w:proofErr w:type="spellStart"/>
+      <w:r>
+        <w:rPr>
+          <w:rFonts w:ascii="Consolas" w:eastAsia="Times New Roman" w:hAnsi="Consolas" w:cs="Times New Roman"/>
+          <w:b/>
+          <w:bCs/>
+          <w:color w:val="000000"/>
+          <w:sz w:val="21"/>
+          <w:szCs w:val="21"/>
+          <w:lang w:eastAsia="en-GB"/>
+        </w:rPr>
+        <w:t>AppComponent</w:t>
+      </w:r>
+      <w:proofErr w:type="spellEnd"/>
+      <w:r>
+        <w:rPr>
+          <w:rFonts w:ascii="Consolas" w:eastAsia="Times New Roman" w:hAnsi="Consolas" w:cs="Times New Roman"/>
+          <w:b/>
+          <w:bCs/>
+          <w:color w:val="000000"/>
+          <w:sz w:val="21"/>
+          <w:szCs w:val="21"/>
+          <w:lang w:eastAsia="en-GB"/>
+        </w:rPr>
+        <w:t>]</w:t>
+      </w:r>
+    </w:p>
+    <w:p>
+      <w:pPr>
+        <w:shd w:val="clear" w:color="auto" w:fill="FFFFFF"/>
+        <w:spacing w:after="0" w:line="285" w:lineRule="atLeast"/>
+        <w:ind w:left="360"/>
+        <w:rPr>
+          <w:rFonts w:ascii="Consolas" w:eastAsia="Times New Roman" w:hAnsi="Consolas" w:cs="Times New Roman"/>
+          <w:b/>
+          <w:bCs/>
+          <w:color w:val="000000"/>
+          <w:sz w:val="21"/>
+          <w:szCs w:val="21"/>
+          <w:lang w:eastAsia="en-GB"/>
+        </w:rPr>
+      </w:pPr>
+      <w:r>
+        <w:rPr>
+          <w:rFonts w:ascii="Consolas" w:eastAsia="Times New Roman" w:hAnsi="Consolas" w:cs="Times New Roman"/>
+          <w:b/>
+          <w:bCs/>
+          <w:color w:val="000000"/>
+          <w:sz w:val="21"/>
+          <w:szCs w:val="21"/>
+          <w:lang w:eastAsia="en-GB"/>
+        </w:rPr>
+        <w:t>})</w:t>
+      </w:r>
+    </w:p>
+    <w:p>
+      <w:pPr>
+        <w:shd w:val="clear" w:color="auto" w:fill="FFFFFF"/>
+        <w:spacing w:after="0" w:line="285" w:lineRule="atLeast"/>
+        <w:ind w:left="360"/>
+        <w:rPr>
+          <w:rFonts w:ascii="Consolas" w:eastAsia="Times New Roman" w:hAnsi="Consolas" w:cs="Times New Roman"/>
+          <w:b/>
+          <w:bCs/>
+          <w:color w:val="000000"/>
+          <w:sz w:val="21"/>
+          <w:szCs w:val="21"/>
+          <w:lang w:eastAsia="en-GB"/>
+        </w:rPr>
+      </w:pPr>
+      <w:r>
+        <w:rPr>
+          <w:rFonts w:ascii="Consolas" w:eastAsia="Times New Roman" w:hAnsi="Consolas" w:cs="Times New Roman"/>
+          <w:b/>
+          <w:bCs/>
+          <w:color w:val="0000FF"/>
+          <w:sz w:val="21"/>
+          <w:szCs w:val="21"/>
+          <w:lang w:eastAsia="en-GB"/>
+        </w:rPr>
+        <w:t>export</w:t>
+      </w:r>
+      <w:r>
+        <w:rPr>
+          <w:rFonts w:ascii="Consolas" w:eastAsia="Times New Roman" w:hAnsi="Consolas" w:cs="Times New Roman"/>
+          <w:b/>
+          <w:bCs/>
+          <w:color w:val="000000"/>
+          <w:sz w:val="21"/>
+          <w:szCs w:val="21"/>
+          <w:lang w:eastAsia="en-GB"/>
+        </w:rPr>
+        <w:t xml:space="preserve"> </w:t>
+      </w:r>
+      <w:r>
+        <w:rPr>
+          <w:rFonts w:ascii="Consolas" w:eastAsia="Times New Roman" w:hAnsi="Consolas" w:cs="Times New Roman"/>
+          <w:b/>
+          <w:bCs/>
+          <w:color w:val="0000FF"/>
+          <w:sz w:val="21"/>
+          <w:szCs w:val="21"/>
+          <w:lang w:eastAsia="en-GB"/>
+        </w:rPr>
+        <w:t>class</w:t>
+      </w:r>
+      <w:r>
+        <w:rPr>
+          <w:rFonts w:ascii="Consolas" w:eastAsia="Times New Roman" w:hAnsi="Consolas" w:cs="Times New Roman"/>
+          <w:b/>
+          <w:bCs/>
+          <w:color w:val="000000"/>
+          <w:sz w:val="21"/>
+          <w:szCs w:val="21"/>
+          <w:lang w:eastAsia="en-GB"/>
+        </w:rPr>
+        <w:t xml:space="preserve"> </w:t>
+      </w:r>
+      <w:proofErr w:type="spellStart"/>
+      <w:r>
+        <w:rPr>
+          <w:rFonts w:ascii="Consolas" w:eastAsia="Times New Roman" w:hAnsi="Consolas" w:cs="Times New Roman"/>
+          <w:b/>
+          <w:bCs/>
+          <w:color w:val="000000"/>
+          <w:sz w:val="21"/>
+          <w:szCs w:val="21"/>
+          <w:lang w:eastAsia="en-GB"/>
+        </w:rPr>
+        <w:t>AppModule</w:t>
+      </w:r>
+      <w:proofErr w:type="spellEnd"/>
+      <w:r>
+        <w:rPr>
+          <w:rFonts w:ascii="Consolas" w:eastAsia="Times New Roman" w:hAnsi="Consolas" w:cs="Times New Roman"/>
+          <w:b/>
+          <w:bCs/>
+          <w:color w:val="000000"/>
+          <w:sz w:val="21"/>
+          <w:szCs w:val="21"/>
+          <w:lang w:eastAsia="en-GB"/>
+        </w:rPr>
+        <w:t xml:space="preserve"> </w:t>
+      </w:r>
+      <w:proofErr w:type="gramStart"/>
+      <w:r>
+        <w:rPr>
+          <w:rFonts w:ascii="Consolas" w:eastAsia="Times New Roman" w:hAnsi="Consolas" w:cs="Times New Roman"/>
+          <w:b/>
+          <w:bCs/>
+          <w:color w:val="000000"/>
+          <w:sz w:val="21"/>
+          <w:szCs w:val="21"/>
+          <w:lang w:eastAsia="en-GB"/>
+        </w:rPr>
+        <w:t>{ }</w:t>
+      </w:r>
+      <w:proofErr w:type="gramEnd"/>
+    </w:p>
+    <w:p>
+      <w:pPr>
+        <w:pStyle w:val="ListParagraph"/>
+        <w:rPr>
+          <w:sz w:val="24"/>
+          <w:szCs w:val="24"/>
+        </w:rPr>
+      </w:pPr>
+    </w:p>
+    <w:p>
+      <w:pPr>
+        <w:pStyle w:val="ListParagraph"/>
+        <w:numPr>
+          <w:ilvl w:val="0"/>
+          <w:numId w:val="1"/>
+        </w:numPr>
+        <w:rPr>
+          <w:sz w:val="24"/>
+          <w:szCs w:val="24"/>
+        </w:rPr>
+      </w:pPr>
+      <w:r>
+        <w:rPr>
+          <w:sz w:val="24"/>
+          <w:szCs w:val="24"/>
+        </w:rPr>
+        <w:t>continue</w:t>
+      </w:r>
+    </w:p>
+    <w:p>
+      <w:pPr>
+        <w:rPr>
+          <w:sz w:val="24"/>
+          <w:szCs w:val="24"/>
+        </w:rPr>
+      </w:pPr>
+      <w:r>
+        <w:rPr>
+          <w:sz w:val="24"/>
+          <w:szCs w:val="24"/>
+        </w:rPr>
+        <w:t xml:space="preserve">Using Google maps example: by importing the </w:t>
+      </w:r>
+      <w:proofErr w:type="spellStart"/>
+      <w:proofErr w:type="gramStart"/>
+      <w:r>
+        <w:rPr>
+          <w:sz w:val="24"/>
+          <w:szCs w:val="24"/>
+        </w:rPr>
+        <w:t>google.maps</w:t>
+      </w:r>
+      <w:proofErr w:type="spellEnd"/>
+      <w:proofErr w:type="gramEnd"/>
+      <w:r>
+        <w:rPr>
+          <w:sz w:val="24"/>
+          <w:szCs w:val="24"/>
+        </w:rPr>
+        <w:t xml:space="preserve"> </w:t>
+      </w:r>
+      <w:proofErr w:type="spellStart"/>
+      <w:r>
+        <w:rPr>
+          <w:sz w:val="24"/>
+          <w:szCs w:val="24"/>
+        </w:rPr>
+        <w:t>api</w:t>
+      </w:r>
+      <w:proofErr w:type="spellEnd"/>
+    </w:p>
+    <w:p>
+      <w:pPr>
+        <w:pStyle w:val="ListParagraph"/>
+        <w:numPr>
+          <w:ilvl w:val="0"/>
+          <w:numId w:val="1"/>
+        </w:numPr>
+        <w:rPr>
+          <w:sz w:val="24"/>
+          <w:szCs w:val="24"/>
+        </w:rPr>
+      </w:pPr>
+      <w:r>
+        <w:rPr>
+          <w:sz w:val="24"/>
+          <w:szCs w:val="24"/>
+        </w:rPr>
+        <w:t xml:space="preserve">In </w:t>
+      </w:r>
+      <w:proofErr w:type="spellStart"/>
+      <w:proofErr w:type="gramStart"/>
+      <w:r>
+        <w:rPr>
+          <w:sz w:val="24"/>
+          <w:szCs w:val="24"/>
+        </w:rPr>
+        <w:t>angular.json</w:t>
+      </w:r>
+      <w:proofErr w:type="spellEnd"/>
+      <w:proofErr w:type="gramEnd"/>
+      <w:r>
+        <w:rPr>
+          <w:sz w:val="24"/>
+          <w:szCs w:val="24"/>
+        </w:rPr>
+        <w:t xml:space="preserve"> =&gt; “scripts”: [“ ” -&gt;/*link for the google maps location </w:t>
+      </w:r>
+      <w:proofErr w:type="spellStart"/>
+      <w:r>
+        <w:rPr>
+          <w:sz w:val="24"/>
+          <w:szCs w:val="24"/>
+        </w:rPr>
+        <w:t>js</w:t>
+      </w:r>
+      <w:proofErr w:type="spellEnd"/>
+      <w:r>
+        <w:rPr>
+          <w:sz w:val="24"/>
+          <w:szCs w:val="24"/>
+        </w:rPr>
+        <w:t xml:space="preserve"> file*/] </w:t>
+      </w:r>
+    </w:p>
+    <w:p>
+      <w:pPr>
+        <w:pStyle w:val="ListParagraph"/>
+        <w:numPr>
+          <w:ilvl w:val="0"/>
+          <w:numId w:val="1"/>
+        </w:numPr>
+        <w:rPr>
+          <w:sz w:val="24"/>
+          <w:szCs w:val="24"/>
+        </w:rPr>
+      </w:pPr>
+      <w:r>
+        <w:rPr>
+          <w:sz w:val="24"/>
+          <w:szCs w:val="24"/>
+        </w:rPr>
+        <w:t>In index.html =&gt; after body we can add the script that will load the location</w:t>
+      </w:r>
+    </w:p>
+    <w:p>
+      <w:pPr>
+        <w:rPr>
+          <w:sz w:val="24"/>
+          <w:szCs w:val="24"/>
+        </w:rPr>
+      </w:pPr>
+    </w:p>
+    <w:p>
+      <w:pPr>
+        <w:rPr>
+          <w:sz w:val="24"/>
+          <w:szCs w:val="24"/>
+        </w:rPr>
+      </w:pPr>
+      <w:r>
+        <w:rPr>
+          <w:sz w:val="24"/>
+          <w:szCs w:val="24"/>
+        </w:rPr>
+        <w:t>Components:</w:t>
+      </w:r>
+    </w:p>
+    <w:p>
+      <w:pPr>
+        <w:pStyle w:val="ListParagraph"/>
+        <w:numPr>
+          <w:ilvl w:val="0"/>
+          <w:numId w:val="1"/>
+        </w:numPr>
+        <w:rPr>
+          <w:sz w:val="24"/>
+          <w:szCs w:val="24"/>
+        </w:rPr>
+      </w:pPr>
+      <w:r>
+        <w:rPr>
+          <w:sz w:val="24"/>
+          <w:szCs w:val="24"/>
+        </w:rPr>
+        <w:t xml:space="preserve">A component is a class with Component decorator and contains 3 properties (selector, </w:t>
+      </w:r>
+      <w:proofErr w:type="spellStart"/>
+      <w:r>
+        <w:rPr>
+          <w:sz w:val="24"/>
+          <w:szCs w:val="24"/>
+        </w:rPr>
+        <w:t>templateUrl</w:t>
+      </w:r>
+      <w:proofErr w:type="spellEnd"/>
+      <w:r>
+        <w:rPr>
+          <w:sz w:val="24"/>
+          <w:szCs w:val="24"/>
+        </w:rPr>
+        <w:t xml:space="preserve">, </w:t>
+      </w:r>
+      <w:proofErr w:type="spellStart"/>
+      <w:r>
+        <w:rPr>
+          <w:sz w:val="24"/>
+          <w:szCs w:val="24"/>
+        </w:rPr>
+        <w:t>syleUrls</w:t>
+      </w:r>
+      <w:proofErr w:type="spellEnd"/>
+      <w:r>
+        <w:rPr>
+          <w:sz w:val="24"/>
+          <w:szCs w:val="24"/>
+        </w:rPr>
+        <w:t>). Or it can be called a directive with a specific template</w:t>
+      </w:r>
+    </w:p>
+    <w:p>
+      <w:pPr>
+        <w:shd w:val="clear" w:color="auto" w:fill="FFFFFF"/>
+        <w:spacing w:after="0" w:line="285" w:lineRule="atLeast"/>
+        <w:ind w:left="360"/>
+        <w:rPr>
+          <w:rFonts w:ascii="Consolas" w:eastAsia="Times New Roman" w:hAnsi="Consolas" w:cs="Times New Roman"/>
+          <w:b/>
+          <w:bCs/>
+          <w:color w:val="000000"/>
+          <w:sz w:val="21"/>
+          <w:szCs w:val="21"/>
+          <w:lang w:eastAsia="en-GB"/>
+        </w:rPr>
+      </w:pPr>
+      <w:r>
+        <w:rPr>
+          <w:rFonts w:ascii="Consolas" w:eastAsia="Times New Roman" w:hAnsi="Consolas" w:cs="Times New Roman"/>
+          <w:b/>
+          <w:bCs/>
+          <w:color w:val="0000FF"/>
+          <w:sz w:val="21"/>
+          <w:szCs w:val="21"/>
+          <w:lang w:eastAsia="en-GB"/>
+        </w:rPr>
+        <w:t>import</w:t>
+      </w:r>
+      <w:r>
+        <w:rPr>
+          <w:rFonts w:ascii="Consolas" w:eastAsia="Times New Roman" w:hAnsi="Consolas" w:cs="Times New Roman"/>
+          <w:b/>
+          <w:bCs/>
+          <w:color w:val="000000"/>
+          <w:sz w:val="21"/>
+          <w:szCs w:val="21"/>
+          <w:lang w:eastAsia="en-GB"/>
+        </w:rPr>
+        <w:t xml:space="preserve"> </w:t>
+      </w:r>
+      <w:proofErr w:type="gramStart"/>
+      <w:r>
+        <w:rPr>
+          <w:rFonts w:ascii="Consolas" w:eastAsia="Times New Roman" w:hAnsi="Consolas" w:cs="Times New Roman"/>
+          <w:b/>
+          <w:bCs/>
+          <w:color w:val="000000"/>
+          <w:sz w:val="21"/>
+          <w:szCs w:val="21"/>
+          <w:lang w:eastAsia="en-GB"/>
+        </w:rPr>
+        <w:t>{ Component</w:t>
+      </w:r>
+      <w:proofErr w:type="gramEnd"/>
+      <w:r>
+        <w:rPr>
+          <w:rFonts w:ascii="Consolas" w:eastAsia="Times New Roman" w:hAnsi="Consolas" w:cs="Times New Roman"/>
+          <w:b/>
+          <w:bCs/>
+          <w:color w:val="000000"/>
+          <w:sz w:val="21"/>
+          <w:szCs w:val="21"/>
+          <w:lang w:eastAsia="en-GB"/>
+        </w:rPr>
+        <w:t xml:space="preserve"> } </w:t>
+      </w:r>
+      <w:r>
+        <w:rPr>
+          <w:rFonts w:ascii="Consolas" w:eastAsia="Times New Roman" w:hAnsi="Consolas" w:cs="Times New Roman"/>
+          <w:b/>
+          <w:bCs/>
+          <w:color w:val="0000FF"/>
+          <w:sz w:val="21"/>
+          <w:szCs w:val="21"/>
+          <w:lang w:eastAsia="en-GB"/>
+        </w:rPr>
+        <w:t>from</w:t>
+      </w:r>
+      <w:r>
+        <w:rPr>
+          <w:rFonts w:ascii="Consolas" w:eastAsia="Times New Roman" w:hAnsi="Consolas" w:cs="Times New Roman"/>
+          <w:b/>
+          <w:bCs/>
+          <w:color w:val="000000"/>
+          <w:sz w:val="21"/>
+          <w:szCs w:val="21"/>
+          <w:lang w:eastAsia="en-GB"/>
+        </w:rPr>
+        <w:t xml:space="preserve"> </w:t>
+      </w:r>
+      <w:r>
+        <w:rPr>
+          <w:rFonts w:ascii="Consolas" w:eastAsia="Times New Roman" w:hAnsi="Consolas" w:cs="Times New Roman"/>
+          <w:b/>
+          <w:bCs/>
+          <w:color w:val="A31515"/>
+          <w:sz w:val="21"/>
+          <w:szCs w:val="21"/>
+          <w:lang w:eastAsia="en-GB"/>
+        </w:rPr>
+        <w:t>'@angular/core'</w:t>
+      </w:r>
+      <w:r>
+        <w:rPr>
+          <w:rFonts w:ascii="Consolas" w:eastAsia="Times New Roman" w:hAnsi="Consolas" w:cs="Times New Roman"/>
+          <w:b/>
+          <w:bCs/>
+          <w:color w:val="000000"/>
+          <w:sz w:val="21"/>
+          <w:szCs w:val="21"/>
+          <w:lang w:eastAsia="en-GB"/>
+        </w:rPr>
+        <w:t>;</w:t>
+      </w:r>
+    </w:p>
+    <w:p>
+      <w:pPr>
+        <w:shd w:val="clear" w:color="auto" w:fill="FFFFFF"/>
+        <w:spacing w:after="0" w:line="285" w:lineRule="atLeast"/>
+        <w:ind w:left="360"/>
+        <w:rPr>
+          <w:rFonts w:ascii="Consolas" w:eastAsia="Times New Roman" w:hAnsi="Consolas" w:cs="Times New Roman"/>
+          <w:b/>
+          <w:bCs/>
+          <w:color w:val="000000"/>
+          <w:sz w:val="21"/>
+          <w:szCs w:val="21"/>
+          <w:lang w:eastAsia="en-GB"/>
+        </w:rPr>
+      </w:pPr>
+    </w:p>
+    <w:p>
+      <w:pPr>
+        <w:shd w:val="clear" w:color="auto" w:fill="FFFFFF"/>
+        <w:spacing w:after="0" w:line="285" w:lineRule="atLeast"/>
+        <w:ind w:left="360"/>
+        <w:rPr>
+          <w:rFonts w:ascii="Consolas" w:eastAsia="Times New Roman" w:hAnsi="Consolas" w:cs="Times New Roman"/>
+          <w:b/>
+          <w:bCs/>
+          <w:color w:val="000000"/>
+          <w:sz w:val="21"/>
+          <w:szCs w:val="21"/>
+          <w:lang w:eastAsia="en-GB"/>
+        </w:rPr>
+      </w:pPr>
+      <w:r>
+        <w:rPr>
+          <w:rFonts w:ascii="Consolas" w:eastAsia="Times New Roman" w:hAnsi="Consolas" w:cs="Times New Roman"/>
+          <w:b/>
+          <w:bCs/>
+          <w:color w:val="000000"/>
+          <w:sz w:val="21"/>
+          <w:szCs w:val="21"/>
+          <w:lang w:eastAsia="en-GB"/>
+        </w:rPr>
+        <w:t>@</w:t>
+      </w:r>
+      <w:proofErr w:type="gramStart"/>
+      <w:r>
+        <w:rPr>
+          <w:rFonts w:ascii="Consolas" w:eastAsia="Times New Roman" w:hAnsi="Consolas" w:cs="Times New Roman"/>
+          <w:b/>
+          <w:bCs/>
+          <w:color w:val="000000"/>
+          <w:sz w:val="21"/>
+          <w:szCs w:val="21"/>
+          <w:lang w:eastAsia="en-GB"/>
+        </w:rPr>
+        <w:t>Component(</w:t>
+      </w:r>
+      <w:proofErr w:type="gramEnd"/>
+      <w:r>
+        <w:rPr>
+          <w:rFonts w:ascii="Consolas" w:eastAsia="Times New Roman" w:hAnsi="Consolas" w:cs="Times New Roman"/>
+          <w:b/>
+          <w:bCs/>
+          <w:color w:val="000000"/>
+          <w:sz w:val="21"/>
+          <w:szCs w:val="21"/>
+          <w:lang w:eastAsia="en-GB"/>
+        </w:rPr>
+        <w:t>{</w:t>
+      </w:r>
+    </w:p>
+    <w:p>
+      <w:pPr>
+        <w:shd w:val="clear" w:color="auto" w:fill="FFFFFF"/>
+        <w:spacing w:after="0" w:line="285" w:lineRule="atLeast"/>
+        <w:ind w:left="360"/>
+        <w:rPr>
+          <w:rFonts w:ascii="Consolas" w:eastAsia="Times New Roman" w:hAnsi="Consolas" w:cs="Times New Roman"/>
+          <w:b/>
+          <w:bCs/>
+          <w:color w:val="000000"/>
+          <w:sz w:val="21"/>
+          <w:szCs w:val="21"/>
+          <w:lang w:eastAsia="en-GB"/>
+        </w:rPr>
+      </w:pPr>
+      <w:r>
+        <w:rPr>
+          <w:rFonts w:ascii="Consolas" w:eastAsia="Times New Roman" w:hAnsi="Consolas" w:cs="Times New Roman"/>
+          <w:b/>
+          <w:bCs/>
+          <w:color w:val="000000"/>
+          <w:sz w:val="21"/>
+          <w:szCs w:val="21"/>
+          <w:lang w:eastAsia="en-GB"/>
+        </w:rPr>
+        <w:t xml:space="preserve">  selector: </w:t>
+      </w:r>
+      <w:r>
+        <w:rPr>
+          <w:rFonts w:ascii="Consolas" w:eastAsia="Times New Roman" w:hAnsi="Consolas" w:cs="Times New Roman"/>
+          <w:b/>
+          <w:bCs/>
+          <w:color w:val="A31515"/>
+          <w:sz w:val="21"/>
+          <w:szCs w:val="21"/>
+          <w:lang w:eastAsia="en-GB"/>
+        </w:rPr>
+        <w:t>'app-root'</w:t>
+      </w:r>
+      <w:r>
+        <w:rPr>
+          <w:rFonts w:ascii="Consolas" w:eastAsia="Times New Roman" w:hAnsi="Consolas" w:cs="Times New Roman"/>
+          <w:b/>
+          <w:bCs/>
+          <w:color w:val="000000"/>
+          <w:sz w:val="21"/>
+          <w:szCs w:val="21"/>
+          <w:lang w:eastAsia="en-GB"/>
+        </w:rPr>
+        <w:t>,</w:t>
+      </w:r>
+    </w:p>
+    <w:p>
+      <w:pPr>
+        <w:shd w:val="clear" w:color="auto" w:fill="FFFFFF"/>
+        <w:spacing w:after="0" w:line="285" w:lineRule="atLeast"/>
+        <w:ind w:left="360"/>
+        <w:rPr>
+          <w:rFonts w:ascii="Consolas" w:eastAsia="Times New Roman" w:hAnsi="Consolas" w:cs="Times New Roman"/>
+          <w:b/>
+          <w:bCs/>
+          <w:color w:val="000000"/>
+          <w:sz w:val="21"/>
+          <w:szCs w:val="21"/>
+          <w:lang w:eastAsia="en-GB"/>
+        </w:rPr>
+      </w:pPr>
+      <w:r>
+        <w:rPr>
+          <w:rFonts w:ascii="Consolas" w:eastAsia="Times New Roman" w:hAnsi="Consolas" w:cs="Times New Roman"/>
+          <w:b/>
+          <w:bCs/>
+          <w:color w:val="000000"/>
+          <w:sz w:val="21"/>
+          <w:szCs w:val="21"/>
+          <w:lang w:eastAsia="en-GB"/>
+        </w:rPr>
+        <w:t xml:space="preserve">  </w:t>
+      </w:r>
+      <w:proofErr w:type="spellStart"/>
+      <w:r>
+        <w:rPr>
+          <w:rFonts w:ascii="Consolas" w:eastAsia="Times New Roman" w:hAnsi="Consolas" w:cs="Times New Roman"/>
+          <w:b/>
+          <w:bCs/>
+          <w:color w:val="000000"/>
+          <w:sz w:val="21"/>
+          <w:szCs w:val="21"/>
+          <w:lang w:eastAsia="en-GB"/>
+        </w:rPr>
+        <w:t>templateUrl</w:t>
+      </w:r>
+      <w:proofErr w:type="spellEnd"/>
+      <w:r>
+        <w:rPr>
+          <w:rFonts w:ascii="Consolas" w:eastAsia="Times New Roman" w:hAnsi="Consolas" w:cs="Times New Roman"/>
+          <w:b/>
+          <w:bCs/>
+          <w:color w:val="000000"/>
+          <w:sz w:val="21"/>
+          <w:szCs w:val="21"/>
+          <w:lang w:eastAsia="en-GB"/>
+        </w:rPr>
+        <w:t xml:space="preserve">: </w:t>
+      </w:r>
+      <w:r>
+        <w:rPr>
+          <w:rFonts w:ascii="Consolas" w:eastAsia="Times New Roman" w:hAnsi="Consolas" w:cs="Times New Roman"/>
+          <w:b/>
+          <w:bCs/>
+          <w:color w:val="A31515"/>
+          <w:sz w:val="21"/>
+          <w:szCs w:val="21"/>
+          <w:lang w:eastAsia="en-GB"/>
+        </w:rPr>
+        <w:t>'./app.component.html'</w:t>
+      </w:r>
+      <w:r>
+        <w:rPr>
+          <w:rFonts w:ascii="Consolas" w:eastAsia="Times New Roman" w:hAnsi="Consolas" w:cs="Times New Roman"/>
+          <w:b/>
+          <w:bCs/>
+          <w:color w:val="000000"/>
+          <w:sz w:val="21"/>
+          <w:szCs w:val="21"/>
+          <w:lang w:eastAsia="en-GB"/>
+        </w:rPr>
+        <w:t>,</w:t>
+      </w:r>
+    </w:p>
+    <w:p>
+      <w:pPr>
+        <w:shd w:val="clear" w:color="auto" w:fill="FFFFFF"/>
+        <w:spacing w:after="0" w:line="285" w:lineRule="atLeast"/>
+        <w:ind w:left="360"/>
+        <w:rPr>
+          <w:rFonts w:ascii="Consolas" w:eastAsia="Times New Roman" w:hAnsi="Consolas" w:cs="Times New Roman"/>
+          <w:b/>
+          <w:bCs/>
+          <w:color w:val="000000"/>
+          <w:sz w:val="21"/>
+          <w:szCs w:val="21"/>
+          <w:lang w:eastAsia="en-GB"/>
+        </w:rPr>
+      </w:pPr>
+      <w:r>
+        <w:rPr>
+          <w:rFonts w:ascii="Consolas" w:eastAsia="Times New Roman" w:hAnsi="Consolas" w:cs="Times New Roman"/>
+          <w:b/>
+          <w:bCs/>
+          <w:color w:val="000000"/>
+          <w:sz w:val="21"/>
+          <w:szCs w:val="21"/>
+          <w:lang w:eastAsia="en-GB"/>
+        </w:rPr>
+        <w:t xml:space="preserve">  </w:t>
+      </w:r>
+      <w:proofErr w:type="spellStart"/>
+      <w:r>
+        <w:rPr>
+          <w:rFonts w:ascii="Consolas" w:eastAsia="Times New Roman" w:hAnsi="Consolas" w:cs="Times New Roman"/>
+          <w:b/>
+          <w:bCs/>
+          <w:color w:val="000000"/>
+          <w:sz w:val="21"/>
+          <w:szCs w:val="21"/>
+          <w:lang w:eastAsia="en-GB"/>
+        </w:rPr>
+        <w:t>styleUrls</w:t>
+      </w:r>
+      <w:proofErr w:type="spellEnd"/>
+      <w:r>
+        <w:rPr>
+          <w:rFonts w:ascii="Consolas" w:eastAsia="Times New Roman" w:hAnsi="Consolas" w:cs="Times New Roman"/>
+          <w:b/>
+          <w:bCs/>
+          <w:color w:val="000000"/>
+          <w:sz w:val="21"/>
+          <w:szCs w:val="21"/>
+          <w:lang w:eastAsia="en-GB"/>
+        </w:rPr>
+        <w:t>: [</w:t>
+      </w:r>
+      <w:r>
+        <w:rPr>
+          <w:rFonts w:ascii="Consolas" w:eastAsia="Times New Roman" w:hAnsi="Consolas" w:cs="Times New Roman"/>
+          <w:b/>
+          <w:bCs/>
+          <w:color w:val="A31515"/>
+          <w:sz w:val="21"/>
+          <w:szCs w:val="21"/>
+          <w:lang w:eastAsia="en-GB"/>
+        </w:rPr>
+        <w:t>'./app.component.css'</w:t>
+      </w:r>
+      <w:r>
+        <w:rPr>
+          <w:rFonts w:ascii="Consolas" w:eastAsia="Times New Roman" w:hAnsi="Consolas" w:cs="Times New Roman"/>
+          <w:b/>
+          <w:bCs/>
+          <w:color w:val="000000"/>
+          <w:sz w:val="21"/>
+          <w:szCs w:val="21"/>
+          <w:lang w:eastAsia="en-GB"/>
+        </w:rPr>
+        <w:t>]</w:t>
+      </w:r>
+    </w:p>
+    <w:p>
+      <w:pPr>
+        <w:shd w:val="clear" w:color="auto" w:fill="FFFFFF"/>
+        <w:spacing w:after="0" w:line="285" w:lineRule="atLeast"/>
+        <w:ind w:left="360"/>
+        <w:rPr>
+          <w:rFonts w:ascii="Consolas" w:eastAsia="Times New Roman" w:hAnsi="Consolas" w:cs="Times New Roman"/>
+          <w:b/>
+          <w:bCs/>
+          <w:color w:val="000000"/>
+          <w:sz w:val="21"/>
+          <w:szCs w:val="21"/>
+          <w:lang w:eastAsia="en-GB"/>
+        </w:rPr>
+      </w:pPr>
+      <w:r>
+        <w:rPr>
+          <w:rFonts w:ascii="Consolas" w:eastAsia="Times New Roman" w:hAnsi="Consolas" w:cs="Times New Roman"/>
+          <w:b/>
+          <w:bCs/>
+          <w:color w:val="000000"/>
+          <w:sz w:val="21"/>
+          <w:szCs w:val="21"/>
+          <w:lang w:eastAsia="en-GB"/>
+        </w:rPr>
+        <w:t>})</w:t>
+      </w:r>
+    </w:p>
+    <w:p>
+      <w:pPr>
+        <w:shd w:val="clear" w:color="auto" w:fill="FFFFFF"/>
+        <w:spacing w:after="0" w:line="285" w:lineRule="atLeast"/>
+        <w:ind w:left="360"/>
+        <w:rPr>
+          <w:rFonts w:ascii="Consolas" w:eastAsia="Times New Roman" w:hAnsi="Consolas" w:cs="Times New Roman"/>
+          <w:b/>
+          <w:bCs/>
+          <w:color w:val="000000"/>
+          <w:sz w:val="21"/>
+          <w:szCs w:val="21"/>
+          <w:lang w:eastAsia="en-GB"/>
+        </w:rPr>
+      </w:pPr>
+      <w:r>
+        <w:rPr>
+          <w:rFonts w:ascii="Consolas" w:eastAsia="Times New Roman" w:hAnsi="Consolas" w:cs="Times New Roman"/>
+          <w:b/>
+          <w:bCs/>
+          <w:color w:val="0000FF"/>
+          <w:sz w:val="21"/>
+          <w:szCs w:val="21"/>
+          <w:lang w:eastAsia="en-GB"/>
+        </w:rPr>
+        <w:t>export</w:t>
+      </w:r>
+      <w:r>
+        <w:rPr>
+          <w:rFonts w:ascii="Consolas" w:eastAsia="Times New Roman" w:hAnsi="Consolas" w:cs="Times New Roman"/>
+          <w:b/>
+          <w:bCs/>
+          <w:color w:val="000000"/>
+          <w:sz w:val="21"/>
+          <w:szCs w:val="21"/>
+          <w:lang w:eastAsia="en-GB"/>
+        </w:rPr>
+        <w:t xml:space="preserve"> </w:t>
+      </w:r>
+      <w:r>
+        <w:rPr>
+          <w:rFonts w:ascii="Consolas" w:eastAsia="Times New Roman" w:hAnsi="Consolas" w:cs="Times New Roman"/>
+          <w:b/>
+          <w:bCs/>
+          <w:color w:val="0000FF"/>
+          <w:sz w:val="21"/>
+          <w:szCs w:val="21"/>
+          <w:lang w:eastAsia="en-GB"/>
+        </w:rPr>
+        <w:t>class</w:t>
+      </w:r>
+      <w:r>
+        <w:rPr>
+          <w:rFonts w:ascii="Consolas" w:eastAsia="Times New Roman" w:hAnsi="Consolas" w:cs="Times New Roman"/>
+          <w:b/>
+          <w:bCs/>
+          <w:color w:val="000000"/>
+          <w:sz w:val="21"/>
+          <w:szCs w:val="21"/>
+          <w:lang w:eastAsia="en-GB"/>
+        </w:rPr>
+        <w:t xml:space="preserve"> </w:t>
+      </w:r>
+      <w:proofErr w:type="spellStart"/>
+      <w:r>
+        <w:rPr>
+          <w:rFonts w:ascii="Consolas" w:eastAsia="Times New Roman" w:hAnsi="Consolas" w:cs="Times New Roman"/>
+          <w:b/>
+          <w:bCs/>
+          <w:color w:val="000000"/>
+          <w:sz w:val="21"/>
+          <w:szCs w:val="21"/>
+          <w:lang w:eastAsia="en-GB"/>
+        </w:rPr>
+        <w:t>AppComponent</w:t>
+      </w:r>
+      <w:proofErr w:type="spellEnd"/>
+      <w:r>
+        <w:rPr>
+          <w:rFonts w:ascii="Consolas" w:eastAsia="Times New Roman" w:hAnsi="Consolas" w:cs="Times New Roman"/>
+          <w:b/>
+          <w:bCs/>
+          <w:color w:val="000000"/>
+          <w:sz w:val="21"/>
+          <w:szCs w:val="21"/>
+          <w:lang w:eastAsia="en-GB"/>
+        </w:rPr>
+        <w:t xml:space="preserve"> {</w:t>
+      </w:r>
+    </w:p>
+    <w:p>
+      <w:pPr>
+        <w:shd w:val="clear" w:color="auto" w:fill="FFFFFF"/>
+        <w:spacing w:after="0" w:line="285" w:lineRule="atLeast"/>
+        <w:ind w:left="360"/>
+        <w:rPr>
+          <w:rFonts w:ascii="Consolas" w:eastAsia="Times New Roman" w:hAnsi="Consolas" w:cs="Times New Roman"/>
+          <w:b/>
+          <w:bCs/>
+          <w:color w:val="000000"/>
+          <w:sz w:val="21"/>
+          <w:szCs w:val="21"/>
+          <w:lang w:eastAsia="en-GB"/>
+        </w:rPr>
+      </w:pPr>
+      <w:r>
+        <w:rPr>
+          <w:rFonts w:ascii="Consolas" w:eastAsia="Times New Roman" w:hAnsi="Consolas" w:cs="Times New Roman"/>
+          <w:b/>
+          <w:bCs/>
+          <w:color w:val="000000"/>
+          <w:sz w:val="21"/>
+          <w:szCs w:val="21"/>
+          <w:lang w:eastAsia="en-GB"/>
+        </w:rPr>
+        <w:t xml:space="preserve">  title = </w:t>
+      </w:r>
+      <w:r>
+        <w:rPr>
+          <w:rFonts w:ascii="Consolas" w:eastAsia="Times New Roman" w:hAnsi="Consolas" w:cs="Times New Roman"/>
+          <w:b/>
+          <w:bCs/>
+          <w:color w:val="A31515"/>
+          <w:sz w:val="21"/>
+          <w:szCs w:val="21"/>
+          <w:lang w:eastAsia="en-GB"/>
+        </w:rPr>
+        <w:t>'Article Site</w:t>
+      </w:r>
+      <w:proofErr w:type="gramStart"/>
+      <w:r>
+        <w:rPr>
+          <w:rFonts w:ascii="Consolas" w:eastAsia="Times New Roman" w:hAnsi="Consolas" w:cs="Times New Roman"/>
+          <w:b/>
+          <w:bCs/>
+          <w:color w:val="A31515"/>
+          <w:sz w:val="21"/>
+          <w:szCs w:val="21"/>
+          <w:lang w:eastAsia="en-GB"/>
+        </w:rPr>
+        <w:t>'</w:t>
+      </w:r>
+      <w:r>
+        <w:rPr>
+          <w:rFonts w:ascii="Consolas" w:eastAsia="Times New Roman" w:hAnsi="Consolas" w:cs="Times New Roman"/>
+          <w:b/>
+          <w:bCs/>
+          <w:color w:val="000000"/>
+          <w:sz w:val="21"/>
+          <w:szCs w:val="21"/>
+          <w:lang w:eastAsia="en-GB"/>
+        </w:rPr>
+        <w:t>;</w:t>
+      </w:r>
+      <w:proofErr w:type="gramEnd"/>
+    </w:p>
+    <w:p>
+      <w:pPr>
+        <w:shd w:val="clear" w:color="auto" w:fill="FFFFFF"/>
+        <w:spacing w:after="0" w:line="285" w:lineRule="atLeast"/>
+        <w:ind w:left="360"/>
+        <w:rPr>
+          <w:rFonts w:ascii="Consolas" w:eastAsia="Times New Roman" w:hAnsi="Consolas" w:cs="Times New Roman"/>
+          <w:b/>
+          <w:bCs/>
+          <w:color w:val="000000"/>
+          <w:sz w:val="21"/>
+          <w:szCs w:val="21"/>
+          <w:lang w:eastAsia="en-GB"/>
+        </w:rPr>
+      </w:pPr>
+      <w:r>
+        <w:rPr>
+          <w:rFonts w:ascii="Consolas" w:eastAsia="Times New Roman" w:hAnsi="Consolas" w:cs="Times New Roman"/>
+          <w:b/>
+          <w:bCs/>
+          <w:color w:val="000000"/>
+          <w:sz w:val="21"/>
+          <w:szCs w:val="21"/>
+          <w:lang w:eastAsia="en-GB"/>
+        </w:rPr>
+        <w:t>}</w:t>
+      </w:r>
+    </w:p>
+    <w:p>
+      <w:pPr>
+        <w:shd w:val="clear" w:color="auto" w:fill="FFFFFF"/>
+        <w:spacing w:after="0" w:line="285" w:lineRule="atLeast"/>
+        <w:ind w:left="360"/>
+        <w:rPr>
+          <w:rFonts w:ascii="Consolas" w:eastAsia="Times New Roman" w:hAnsi="Consolas" w:cs="Times New Roman"/>
+          <w:color w:val="000000"/>
+          <w:sz w:val="21"/>
+          <w:szCs w:val="21"/>
+          <w:lang w:eastAsia="en-GB"/>
+        </w:rPr>
+      </w:pPr>
+    </w:p>
+    <w:p>
+      <w:pPr>
+        <w:pStyle w:val="ListParagraph"/>
+        <w:numPr>
+          <w:ilvl w:val="0"/>
+          <w:numId w:val="1"/>
+        </w:numPr>
+        <w:shd w:val="clear" w:color="auto" w:fill="FFFFFF"/>
+        <w:spacing w:after="0" w:line="285" w:lineRule="atLeast"/>
+        <w:rPr>
+          <w:rFonts w:ascii="Consolas" w:eastAsia="Times New Roman" w:hAnsi="Consolas" w:cs="Times New Roman"/>
+          <w:color w:val="000000"/>
+          <w:sz w:val="21"/>
+          <w:szCs w:val="21"/>
+          <w:lang w:eastAsia="en-GB"/>
+        </w:rPr>
+      </w:pPr>
+      <w:r>
+        <w:rPr>
+          <w:rFonts w:ascii="Consolas" w:eastAsia="Times New Roman" w:hAnsi="Consolas" w:cs="Times New Roman"/>
+          <w:color w:val="000000"/>
+          <w:sz w:val="21"/>
+          <w:szCs w:val="21"/>
+          <w:lang w:eastAsia="en-GB"/>
+        </w:rPr>
+        <w:t>C</w:t>
+      </w:r>
+      <w:r>
+        <w:rPr>
+          <w:rFonts w:ascii="Consolas" w:eastAsia="Times New Roman" w:hAnsi="Consolas" w:cs="Times New Roman"/>
+          <w:color w:val="000000"/>
+          <w:sz w:val="21"/>
+          <w:szCs w:val="21"/>
+          <w:lang w:eastAsia="en-GB"/>
+        </w:rPr>
+        <w:t xml:space="preserve">reating a component: </w:t>
+      </w:r>
+    </w:p>
+    <w:p>
+      <w:pPr>
+        <w:pStyle w:val="ListParagraph"/>
+        <w:numPr>
+          <w:ilvl w:val="1"/>
+          <w:numId w:val="1"/>
+        </w:numPr>
+        <w:shd w:val="clear" w:color="auto" w:fill="FFFFFF"/>
+        <w:spacing w:after="0" w:line="285" w:lineRule="atLeast"/>
+        <w:rPr>
+          <w:rFonts w:ascii="Consolas" w:eastAsia="Times New Roman" w:hAnsi="Consolas" w:cs="Times New Roman"/>
+          <w:color w:val="000000"/>
+          <w:sz w:val="21"/>
+          <w:szCs w:val="21"/>
+          <w:lang w:eastAsia="en-GB"/>
+        </w:rPr>
+      </w:pPr>
+      <w:r>
+        <w:rPr>
+          <w:rFonts w:ascii="Consolas" w:eastAsia="Times New Roman" w:hAnsi="Consolas" w:cs="Times New Roman"/>
+          <w:color w:val="000000"/>
+          <w:sz w:val="21"/>
+          <w:szCs w:val="21"/>
+          <w:lang w:eastAsia="en-GB"/>
+        </w:rPr>
+        <w:t>when manually creating component files (</w:t>
+      </w:r>
+      <w:proofErr w:type="spellStart"/>
+      <w:proofErr w:type="gramStart"/>
+      <w:r>
+        <w:rPr>
+          <w:rFonts w:ascii="Consolas" w:eastAsia="Times New Roman" w:hAnsi="Consolas" w:cs="Times New Roman"/>
+          <w:color w:val="000000"/>
+          <w:sz w:val="21"/>
+          <w:szCs w:val="21"/>
+          <w:lang w:eastAsia="en-GB"/>
+        </w:rPr>
+        <w:t>test.component</w:t>
+      </w:r>
+      <w:proofErr w:type="gramEnd"/>
+      <w:r>
+        <w:rPr>
+          <w:rFonts w:ascii="Consolas" w:eastAsia="Times New Roman" w:hAnsi="Consolas" w:cs="Times New Roman"/>
+          <w:color w:val="000000"/>
+          <w:sz w:val="21"/>
+          <w:szCs w:val="21"/>
+          <w:lang w:eastAsia="en-GB"/>
+        </w:rPr>
+        <w:t>.ts</w:t>
+      </w:r>
+      <w:proofErr w:type="spellEnd"/>
+      <w:r>
+        <w:rPr>
+          <w:rFonts w:ascii="Consolas" w:eastAsia="Times New Roman" w:hAnsi="Consolas" w:cs="Times New Roman"/>
+          <w:color w:val="000000"/>
+          <w:sz w:val="21"/>
+          <w:szCs w:val="21"/>
+          <w:lang w:eastAsia="en-GB"/>
+        </w:rPr>
+        <w:t>, .html, .</w:t>
+      </w:r>
+      <w:proofErr w:type="spellStart"/>
+      <w:r>
+        <w:rPr>
+          <w:rFonts w:ascii="Consolas" w:eastAsia="Times New Roman" w:hAnsi="Consolas" w:cs="Times New Roman"/>
+          <w:color w:val="000000"/>
+          <w:sz w:val="21"/>
+          <w:szCs w:val="21"/>
+          <w:lang w:eastAsia="en-GB"/>
+        </w:rPr>
+        <w:t>css</w:t>
+      </w:r>
+      <w:proofErr w:type="spellEnd"/>
+      <w:r>
+        <w:rPr>
+          <w:rFonts w:ascii="Consolas" w:eastAsia="Times New Roman" w:hAnsi="Consolas" w:cs="Times New Roman"/>
+          <w:color w:val="000000"/>
+          <w:sz w:val="21"/>
+          <w:szCs w:val="21"/>
+          <w:lang w:eastAsia="en-GB"/>
+        </w:rPr>
+        <w:t xml:space="preserve">) it has to be registered in </w:t>
+      </w:r>
+      <w:proofErr w:type="spellStart"/>
+      <w:r>
+        <w:rPr>
+          <w:rFonts w:ascii="Consolas" w:eastAsia="Times New Roman" w:hAnsi="Consolas" w:cs="Times New Roman"/>
+          <w:color w:val="000000"/>
+          <w:sz w:val="21"/>
+          <w:szCs w:val="21"/>
+          <w:lang w:eastAsia="en-GB"/>
+        </w:rPr>
+        <w:t>app.module.ts</w:t>
+      </w:r>
+      <w:proofErr w:type="spellEnd"/>
+      <w:r>
+        <w:rPr>
+          <w:rFonts w:ascii="Consolas" w:eastAsia="Times New Roman" w:hAnsi="Consolas" w:cs="Times New Roman"/>
+          <w:color w:val="000000"/>
+          <w:sz w:val="21"/>
+          <w:szCs w:val="21"/>
+          <w:lang w:eastAsia="en-GB"/>
+        </w:rPr>
+        <w:t xml:space="preserve">&gt; </w:t>
+      </w:r>
+      <w:proofErr w:type="spellStart"/>
+      <w:r>
+        <w:rPr>
+          <w:rFonts w:ascii="Consolas" w:eastAsia="Times New Roman" w:hAnsi="Consolas" w:cs="Times New Roman"/>
+          <w:color w:val="000000"/>
+          <w:sz w:val="21"/>
+          <w:szCs w:val="21"/>
+          <w:lang w:eastAsia="en-GB"/>
+        </w:rPr>
+        <w:t>NgModule</w:t>
+      </w:r>
+      <w:proofErr w:type="spellEnd"/>
+      <w:r>
+        <w:rPr>
+          <w:rFonts w:ascii="Consolas" w:eastAsia="Times New Roman" w:hAnsi="Consolas" w:cs="Times New Roman"/>
+          <w:color w:val="000000"/>
+          <w:sz w:val="21"/>
+          <w:szCs w:val="21"/>
+          <w:lang w:eastAsia="en-GB"/>
+        </w:rPr>
+        <w:t xml:space="preserve"> &gt; declarations &gt; </w:t>
+      </w:r>
+      <w:proofErr w:type="spellStart"/>
+      <w:r>
+        <w:rPr>
+          <w:rFonts w:ascii="Consolas" w:eastAsia="Times New Roman" w:hAnsi="Consolas" w:cs="Times New Roman"/>
+          <w:color w:val="000000"/>
+          <w:sz w:val="21"/>
+          <w:szCs w:val="21"/>
+          <w:lang w:eastAsia="en-GB"/>
+        </w:rPr>
+        <w:t>TestComponent</w:t>
+      </w:r>
+      <w:proofErr w:type="spellEnd"/>
+      <w:r>
+        <w:rPr>
+          <w:rFonts w:ascii="Consolas" w:eastAsia="Times New Roman" w:hAnsi="Consolas" w:cs="Times New Roman"/>
+          <w:color w:val="000000"/>
+          <w:sz w:val="21"/>
+          <w:szCs w:val="21"/>
+          <w:lang w:eastAsia="en-GB"/>
+        </w:rPr>
+        <w:t xml:space="preserve">(the exported class name in the </w:t>
+      </w:r>
+      <w:proofErr w:type="spellStart"/>
+      <w:r>
+        <w:rPr>
+          <w:rFonts w:ascii="Consolas" w:eastAsia="Times New Roman" w:hAnsi="Consolas" w:cs="Times New Roman"/>
+          <w:color w:val="000000"/>
+          <w:sz w:val="21"/>
+          <w:szCs w:val="21"/>
+          <w:lang w:eastAsia="en-GB"/>
+        </w:rPr>
+        <w:t>component.ts</w:t>
+      </w:r>
+      <w:proofErr w:type="spellEnd"/>
+      <w:r>
+        <w:rPr>
+          <w:rFonts w:ascii="Consolas" w:eastAsia="Times New Roman" w:hAnsi="Consolas" w:cs="Times New Roman"/>
+          <w:color w:val="000000"/>
+          <w:sz w:val="21"/>
+          <w:szCs w:val="21"/>
+          <w:lang w:eastAsia="en-GB"/>
+        </w:rPr>
+        <w:t xml:space="preserve"> file)</w:t>
+      </w:r>
+      <w:r>
+        <w:rPr>
+          <w:rFonts w:ascii="Consolas" w:eastAsia="Times New Roman" w:hAnsi="Consolas" w:cs="Times New Roman"/>
+          <w:color w:val="000000"/>
+          <w:sz w:val="21"/>
+          <w:szCs w:val="21"/>
+          <w:lang w:eastAsia="en-GB"/>
+        </w:rPr>
+        <w:t xml:space="preserve"> =&gt; this way we can use &lt;app-test&gt;</w:t>
+      </w:r>
+      <w:r>
+        <w:rPr>
+          <w:rFonts w:ascii="Consolas" w:eastAsia="Times New Roman" w:hAnsi="Consolas" w:cs="Times New Roman"/>
+          <w:color w:val="000000"/>
+          <w:sz w:val="21"/>
+          <w:szCs w:val="21"/>
+          <w:lang w:eastAsia="en-GB"/>
+        </w:rPr>
+        <w:t xml:space="preserve"> selector</w:t>
+      </w:r>
+      <w:r>
+        <w:rPr>
+          <w:rFonts w:ascii="Consolas" w:eastAsia="Times New Roman" w:hAnsi="Consolas" w:cs="Times New Roman"/>
+          <w:color w:val="000000"/>
+          <w:sz w:val="21"/>
+          <w:szCs w:val="21"/>
+          <w:lang w:eastAsia="en-GB"/>
+        </w:rPr>
+        <w:t xml:space="preserve"> in the .html files</w:t>
+      </w:r>
+    </w:p>
+    <w:p>
+      <w:pPr>
+        <w:pStyle w:val="ListParagraph"/>
+        <w:numPr>
+          <w:ilvl w:val="1"/>
+          <w:numId w:val="1"/>
+        </w:numPr>
+        <w:shd w:val="clear" w:color="auto" w:fill="FFFFFF"/>
+        <w:spacing w:after="0" w:line="285" w:lineRule="atLeast"/>
+        <w:rPr>
+          <w:rFonts w:ascii="Consolas" w:eastAsia="Times New Roman" w:hAnsi="Consolas" w:cs="Times New Roman"/>
+          <w:color w:val="000000"/>
+          <w:sz w:val="21"/>
+          <w:szCs w:val="21"/>
+          <w:lang w:eastAsia="en-GB"/>
+        </w:rPr>
+      </w:pPr>
+      <w:r>
+        <w:rPr>
+          <w:rFonts w:ascii="Consolas" w:eastAsia="Times New Roman" w:hAnsi="Consolas" w:cs="Times New Roman"/>
+          <w:color w:val="000000"/>
+          <w:sz w:val="21"/>
+          <w:szCs w:val="21"/>
+          <w:lang w:eastAsia="en-GB"/>
+        </w:rPr>
+        <w:lastRenderedPageBreak/>
+        <w:t xml:space="preserve">when using the Angular CLI: ng </w:t>
+      </w:r>
+      <w:proofErr w:type="gramStart"/>
+      <w:r>
+        <w:rPr>
+          <w:rFonts w:ascii="Consolas" w:eastAsia="Times New Roman" w:hAnsi="Consolas" w:cs="Times New Roman"/>
+          <w:color w:val="000000"/>
+          <w:sz w:val="21"/>
+          <w:szCs w:val="21"/>
+          <w:lang w:eastAsia="en-GB"/>
+        </w:rPr>
+        <w:t>generate</w:t>
+      </w:r>
+      <w:proofErr w:type="gramEnd"/>
+      <w:r>
+        <w:rPr>
+          <w:rFonts w:ascii="Consolas" w:eastAsia="Times New Roman" w:hAnsi="Consolas" w:cs="Times New Roman"/>
+          <w:color w:val="000000"/>
+          <w:sz w:val="21"/>
+          <w:szCs w:val="21"/>
+          <w:lang w:eastAsia="en-GB"/>
+        </w:rPr>
+        <w:t xml:space="preserve"> component home</w:t>
+      </w:r>
+      <w:r>
+        <w:rPr>
+          <w:rFonts w:ascii="Consolas" w:eastAsia="Times New Roman" w:hAnsi="Consolas" w:cs="Times New Roman"/>
+          <w:color w:val="000000"/>
+          <w:sz w:val="21"/>
+          <w:szCs w:val="21"/>
+          <w:lang w:eastAsia="en-GB"/>
+        </w:rPr>
+        <w:t xml:space="preserve"> (cd is articles-app that was created with ng new articles-app &gt; cd articles-app)</w:t>
+      </w:r>
+    </w:p>
+    <w:p>
+      <w:pPr>
+        <w:pStyle w:val="ListParagraph"/>
+        <w:shd w:val="clear" w:color="auto" w:fill="FFFFFF"/>
+        <w:spacing w:after="0" w:line="285" w:lineRule="atLeast"/>
+        <w:ind w:left="1440"/>
+        <w:rPr>
+          <w:rFonts w:ascii="Consolas" w:eastAsia="Times New Roman" w:hAnsi="Consolas" w:cs="Times New Roman"/>
+          <w:color w:val="000000"/>
+          <w:sz w:val="21"/>
+          <w:szCs w:val="21"/>
+          <w:lang w:eastAsia="en-GB"/>
+        </w:rPr>
+      </w:pPr>
+      <w:r>
+        <w:rPr>
+          <w:rFonts w:ascii="Consolas" w:eastAsia="Times New Roman" w:hAnsi="Consolas" w:cs="Times New Roman"/>
+          <w:color w:val="000000"/>
+          <w:sz w:val="21"/>
+          <w:szCs w:val="21"/>
+          <w:lang w:eastAsia="en-GB"/>
+        </w:rPr>
+        <w:t xml:space="preserve">a new folder is created </w:t>
+      </w:r>
+      <w:proofErr w:type="spellStart"/>
+      <w:r>
+        <w:rPr>
+          <w:rFonts w:ascii="Consolas" w:eastAsia="Times New Roman" w:hAnsi="Consolas" w:cs="Times New Roman"/>
+          <w:color w:val="000000"/>
+          <w:sz w:val="21"/>
+          <w:szCs w:val="21"/>
+          <w:lang w:eastAsia="en-GB"/>
+        </w:rPr>
+        <w:t>scr</w:t>
+      </w:r>
+      <w:proofErr w:type="spellEnd"/>
+      <w:r>
+        <w:rPr>
+          <w:rFonts w:ascii="Consolas" w:eastAsia="Times New Roman" w:hAnsi="Consolas" w:cs="Times New Roman"/>
+          <w:color w:val="000000"/>
+          <w:sz w:val="21"/>
+          <w:szCs w:val="21"/>
+          <w:lang w:eastAsia="en-GB"/>
+        </w:rPr>
+        <w:t>/app/home and the cli directly imports the component in the app module</w:t>
+      </w:r>
+    </w:p>
+    <w:p>
+      <w:pPr>
+        <w:pStyle w:val="ListParagraph"/>
+        <w:numPr>
+          <w:ilvl w:val="0"/>
+          <w:numId w:val="1"/>
+        </w:numPr>
+        <w:shd w:val="clear" w:color="auto" w:fill="FFFFFF"/>
+        <w:spacing w:after="0" w:line="285" w:lineRule="atLeast"/>
+        <w:rPr>
+          <w:rFonts w:ascii="Consolas" w:eastAsia="Times New Roman" w:hAnsi="Consolas" w:cs="Times New Roman"/>
+          <w:color w:val="000000"/>
+          <w:sz w:val="21"/>
+          <w:szCs w:val="21"/>
+          <w:lang w:eastAsia="en-GB"/>
+        </w:rPr>
+      </w:pPr>
+    </w:p>
+    <w:p>
+      <w:pPr>
+        <w:pStyle w:val="ListParagraph"/>
+        <w:rPr>
+          <w:b/>
+          <w:bCs/>
+          <w:sz w:val="24"/>
+          <w:szCs w:val="24"/>
+        </w:rPr>
+      </w:pPr>
+    </w:p>
+    <w:p>
+      <w:pPr>
+        <w:rPr>
+          <w:sz w:val="24"/>
+          <w:szCs w:val="24"/>
+        </w:rPr>
+      </w:pPr>
+      <w:r>
+        <w:rPr>
+          <w:sz w:val="24"/>
+          <w:szCs w:val="24"/>
+        </w:rPr>
+        <w:t>Data binding</w:t>
+      </w:r>
+      <w:r>
+        <w:rPr>
+          <w:sz w:val="24"/>
+          <w:szCs w:val="24"/>
+        </w:rPr>
+        <w:t>:</w:t>
+      </w:r>
+      <w:r>
+        <w:rPr>
+          <w:sz w:val="24"/>
+          <w:szCs w:val="24"/>
+        </w:rPr>
+        <w:t xml:space="preserve"> in the .html file</w:t>
+      </w:r>
+    </w:p>
+    <w:p>
+      <w:pPr>
+        <w:pStyle w:val="ListParagraph"/>
+        <w:numPr>
+          <w:ilvl w:val="0"/>
+          <w:numId w:val="1"/>
+        </w:numPr>
+        <w:rPr>
+          <w:sz w:val="24"/>
+          <w:szCs w:val="24"/>
+        </w:rPr>
+      </w:pPr>
+      <w:r>
+        <w:rPr>
+          <w:sz w:val="24"/>
+          <w:szCs w:val="24"/>
+        </w:rPr>
+        <w:t xml:space="preserve">Using </w:t>
+      </w:r>
+      <w:proofErr w:type="spellStart"/>
+      <w:r>
+        <w:rPr>
+          <w:sz w:val="24"/>
+          <w:szCs w:val="24"/>
+        </w:rPr>
+        <w:t>interp</w:t>
+      </w:r>
+      <w:r>
+        <w:rPr>
+          <w:sz w:val="24"/>
+          <w:szCs w:val="24"/>
+        </w:rPr>
+        <w:t>ul</w:t>
+      </w:r>
+      <w:r>
+        <w:rPr>
+          <w:sz w:val="24"/>
+          <w:szCs w:val="24"/>
+        </w:rPr>
+        <w:t>lation</w:t>
+      </w:r>
+      <w:proofErr w:type="spellEnd"/>
+      <w:r>
+        <w:rPr>
+          <w:sz w:val="24"/>
+          <w:szCs w:val="24"/>
+        </w:rPr>
+        <w:t xml:space="preserve"> with {{}}, ex. {{title}}</w:t>
+      </w:r>
+      <w:r>
+        <w:rPr>
+          <w:sz w:val="24"/>
+          <w:szCs w:val="24"/>
+        </w:rPr>
+        <w:t xml:space="preserve"> – used only for showing text somewhere in our template</w:t>
+      </w:r>
+      <w:r>
+        <w:rPr>
+          <w:sz w:val="24"/>
+          <w:szCs w:val="24"/>
+        </w:rPr>
+        <w:t xml:space="preserve">, </w:t>
+      </w:r>
+      <w:proofErr w:type="spellStart"/>
+      <w:r>
+        <w:rPr>
+          <w:sz w:val="24"/>
+          <w:szCs w:val="24"/>
+        </w:rPr>
+        <w:t>i.e</w:t>
+      </w:r>
+      <w:proofErr w:type="spellEnd"/>
+      <w:r>
+        <w:rPr>
+          <w:sz w:val="24"/>
+          <w:szCs w:val="24"/>
+        </w:rPr>
+        <w:t xml:space="preserve"> a property that has string value</w:t>
+      </w:r>
+    </w:p>
+    <w:p>
+      <w:pPr>
+        <w:pStyle w:val="ListParagraph"/>
+        <w:numPr>
+          <w:ilvl w:val="0"/>
+          <w:numId w:val="1"/>
+        </w:numPr>
+        <w:rPr>
+          <w:sz w:val="24"/>
+          <w:szCs w:val="24"/>
+        </w:rPr>
+      </w:pPr>
+      <w:r>
+        <w:rPr>
+          <w:sz w:val="24"/>
+          <w:szCs w:val="24"/>
+        </w:rPr>
+        <w:t>Using []</w:t>
+      </w:r>
+      <w:r>
+        <w:rPr>
+          <w:sz w:val="24"/>
+          <w:szCs w:val="24"/>
+        </w:rPr>
+        <w:t xml:space="preserve"> for property values</w:t>
+      </w:r>
+      <w:r>
+        <w:rPr>
+          <w:sz w:val="24"/>
+          <w:szCs w:val="24"/>
+        </w:rPr>
+        <w:t>, ex. &lt;input [value] = “</w:t>
+      </w:r>
+      <w:r>
+        <w:rPr>
+          <w:sz w:val="24"/>
+          <w:szCs w:val="24"/>
+        </w:rPr>
+        <w:t>title</w:t>
+      </w:r>
+      <w:r>
+        <w:rPr>
+          <w:sz w:val="24"/>
+          <w:szCs w:val="24"/>
+        </w:rPr>
+        <w:t>”</w:t>
+      </w:r>
+      <w:r>
+        <w:rPr>
+          <w:sz w:val="24"/>
+          <w:szCs w:val="24"/>
+        </w:rPr>
+        <w:t xml:space="preserve">&gt; &lt;/input&gt;, </w:t>
+      </w:r>
+      <w:proofErr w:type="spellStart"/>
+      <w:proofErr w:type="gramStart"/>
+      <w:r>
+        <w:rPr>
+          <w:sz w:val="24"/>
+          <w:szCs w:val="24"/>
+        </w:rPr>
+        <w:t>i.e</w:t>
+      </w:r>
+      <w:proofErr w:type="spellEnd"/>
+      <w:proofErr w:type="gramEnd"/>
+      <w:r>
+        <w:rPr>
+          <w:sz w:val="24"/>
+          <w:szCs w:val="24"/>
+        </w:rPr>
+        <w:t xml:space="preserve"> we give value to the input that is taken from the title property of the class in the .</w:t>
+      </w:r>
+      <w:proofErr w:type="spellStart"/>
+      <w:r>
+        <w:rPr>
+          <w:sz w:val="24"/>
+          <w:szCs w:val="24"/>
+        </w:rPr>
+        <w:t>component.ts</w:t>
+      </w:r>
+      <w:proofErr w:type="spellEnd"/>
+      <w:r>
+        <w:rPr>
+          <w:sz w:val="24"/>
+          <w:szCs w:val="24"/>
+        </w:rPr>
+        <w:t xml:space="preserve"> file</w:t>
+      </w:r>
+    </w:p>
+    <w:p>
+      <w:pPr>
+        <w:pStyle w:val="ListParagraph"/>
+        <w:numPr>
+          <w:ilvl w:val="0"/>
+          <w:numId w:val="1"/>
+        </w:numPr>
+        <w:rPr>
+          <w:sz w:val="24"/>
+          <w:szCs w:val="24"/>
+        </w:rPr>
+      </w:pPr>
+      <w:r>
+        <w:rPr>
+          <w:sz w:val="24"/>
+          <w:szCs w:val="24"/>
+        </w:rPr>
+        <w:t>Using () for event change, ex. &lt;button (click)</w:t>
+      </w:r>
+      <w:proofErr w:type="gramStart"/>
+      <w:r>
+        <w:rPr>
+          <w:sz w:val="24"/>
+          <w:szCs w:val="24"/>
+        </w:rPr>
+        <w:t>=”</w:t>
+      </w:r>
+      <w:proofErr w:type="spellStart"/>
+      <w:r>
+        <w:rPr>
+          <w:sz w:val="24"/>
+          <w:szCs w:val="24"/>
+        </w:rPr>
+        <w:t>buttonClickHandler</w:t>
+      </w:r>
+      <w:proofErr w:type="spellEnd"/>
+      <w:proofErr w:type="gramEnd"/>
+      <w:r>
+        <w:rPr>
+          <w:sz w:val="24"/>
+          <w:szCs w:val="24"/>
+        </w:rPr>
+        <w:t>()”&gt;Click Here&lt;/button&gt;, where in the class in the .</w:t>
+      </w:r>
+      <w:proofErr w:type="spellStart"/>
+      <w:r>
+        <w:rPr>
+          <w:sz w:val="24"/>
+          <w:szCs w:val="24"/>
+        </w:rPr>
+        <w:t>component.ts</w:t>
+      </w:r>
+      <w:proofErr w:type="spellEnd"/>
+      <w:r>
+        <w:rPr>
+          <w:sz w:val="24"/>
+          <w:szCs w:val="24"/>
+        </w:rPr>
+        <w:t xml:space="preserve"> file we need to create the function for this event, i.e. </w:t>
+      </w:r>
+      <w:proofErr w:type="spellStart"/>
+      <w:r>
+        <w:rPr>
+          <w:sz w:val="24"/>
+          <w:szCs w:val="24"/>
+        </w:rPr>
+        <w:t>buttonClickHandler</w:t>
+      </w:r>
+      <w:proofErr w:type="spellEnd"/>
+      <w:r>
+        <w:rPr>
+          <w:sz w:val="24"/>
+          <w:szCs w:val="24"/>
+        </w:rPr>
+        <w:t>(): void{ console.log(‘Button was clicked’);}</w:t>
+      </w:r>
+    </w:p>
+    <w:p>
+      <w:pPr>
+        <w:ind w:left="360"/>
+        <w:rPr>
+          <w:sz w:val="24"/>
+          <w:szCs w:val="24"/>
+        </w:rPr>
+      </w:pPr>
+      <w:r>
+        <w:rPr>
+          <w:sz w:val="24"/>
+          <w:szCs w:val="24"/>
+        </w:rPr>
+        <w:t>Templates – a form of HTML that tells Angular how to render the component. *</w:t>
+      </w:r>
+      <w:proofErr w:type="spellStart"/>
+      <w:r>
+        <w:rPr>
+          <w:sz w:val="24"/>
+          <w:szCs w:val="24"/>
+        </w:rPr>
+        <w:t>ngIf</w:t>
+      </w:r>
+      <w:proofErr w:type="spellEnd"/>
+      <w:r>
+        <w:rPr>
+          <w:sz w:val="24"/>
+          <w:szCs w:val="24"/>
+        </w:rPr>
+        <w:t xml:space="preserve"> and *</w:t>
+      </w:r>
+      <w:proofErr w:type="spellStart"/>
+      <w:r>
+        <w:rPr>
+          <w:sz w:val="24"/>
+          <w:szCs w:val="24"/>
+        </w:rPr>
+        <w:t>ngFor</w:t>
+      </w:r>
+      <w:proofErr w:type="spellEnd"/>
+      <w:r>
+        <w:rPr>
+          <w:sz w:val="24"/>
+          <w:szCs w:val="24"/>
+        </w:rPr>
+        <w:t xml:space="preserve"> come from the </w:t>
+      </w:r>
+      <w:proofErr w:type="spellStart"/>
+      <w:proofErr w:type="gramStart"/>
+      <w:r>
+        <w:rPr>
+          <w:sz w:val="24"/>
+          <w:szCs w:val="24"/>
+        </w:rPr>
+        <w:t>app.module</w:t>
+      </w:r>
+      <w:proofErr w:type="gramEnd"/>
+      <w:r>
+        <w:rPr>
+          <w:sz w:val="24"/>
+          <w:szCs w:val="24"/>
+        </w:rPr>
+        <w:t>.ts</w:t>
+      </w:r>
+      <w:proofErr w:type="spellEnd"/>
+      <w:r>
+        <w:rPr>
+          <w:sz w:val="24"/>
+          <w:szCs w:val="24"/>
+        </w:rPr>
+        <w:t>&gt;imports&gt;</w:t>
+      </w:r>
+      <w:proofErr w:type="spellStart"/>
+      <w:r>
+        <w:rPr>
+          <w:sz w:val="24"/>
+          <w:szCs w:val="24"/>
+        </w:rPr>
+        <w:t>BrowserModule</w:t>
+      </w:r>
+      <w:proofErr w:type="spellEnd"/>
+      <w:r>
+        <w:rPr>
+          <w:sz w:val="24"/>
+          <w:szCs w:val="24"/>
+        </w:rPr>
+        <w:t xml:space="preserve">, that contains all common modules such as </w:t>
+      </w:r>
+      <w:proofErr w:type="spellStart"/>
+      <w:r>
+        <w:rPr>
+          <w:sz w:val="24"/>
+          <w:szCs w:val="24"/>
+        </w:rPr>
+        <w:t>ngIf</w:t>
+      </w:r>
+      <w:proofErr w:type="spellEnd"/>
+      <w:r>
+        <w:rPr>
+          <w:sz w:val="24"/>
+          <w:szCs w:val="24"/>
+        </w:rPr>
+        <w:t xml:space="preserve"> and </w:t>
+      </w:r>
+      <w:proofErr w:type="spellStart"/>
+      <w:r>
+        <w:rPr>
+          <w:sz w:val="24"/>
+          <w:szCs w:val="24"/>
+        </w:rPr>
+        <w:t>ngFor</w:t>
+      </w:r>
+      <w:proofErr w:type="spellEnd"/>
+      <w:r>
+        <w:rPr>
+          <w:sz w:val="24"/>
+          <w:szCs w:val="24"/>
+        </w:rPr>
+        <w:t xml:space="preserve"> and others</w:t>
+      </w:r>
+    </w:p>
+    <w:p>
+      <w:pPr>
+        <w:pStyle w:val="ListParagraph"/>
+        <w:numPr>
+          <w:ilvl w:val="0"/>
+          <w:numId w:val="1"/>
+        </w:numPr>
+        <w:rPr>
+          <w:sz w:val="24"/>
+          <w:szCs w:val="24"/>
+        </w:rPr>
+      </w:pPr>
+      <w:r>
+        <w:rPr>
+          <w:sz w:val="24"/>
+          <w:szCs w:val="24"/>
+        </w:rPr>
+        <w:t>To render nested properties of an object</w:t>
+      </w:r>
+    </w:p>
+    <w:p>
+      <w:pPr>
+        <w:pStyle w:val="ListParagraph"/>
+        <w:numPr>
+          <w:ilvl w:val="0"/>
+          <w:numId w:val="1"/>
+        </w:numPr>
+        <w:rPr>
+          <w:sz w:val="24"/>
+          <w:szCs w:val="24"/>
+        </w:rPr>
+      </w:pPr>
+      <w:r>
+        <w:rPr>
+          <w:sz w:val="24"/>
+          <w:szCs w:val="24"/>
+        </w:rPr>
+        <w:t>Using *</w:t>
+      </w:r>
+      <w:proofErr w:type="spellStart"/>
+      <w:r>
+        <w:rPr>
+          <w:sz w:val="24"/>
+          <w:szCs w:val="24"/>
+        </w:rPr>
+        <w:t>ngFor</w:t>
+      </w:r>
+      <w:proofErr w:type="spellEnd"/>
+      <w:r>
+        <w:rPr>
+          <w:sz w:val="24"/>
+          <w:szCs w:val="24"/>
+        </w:rPr>
+        <w:t xml:space="preserve"> to render array properties</w:t>
+      </w:r>
+    </w:p>
+    <w:p>
+      <w:pPr>
+        <w:spacing w:after="0" w:line="240" w:lineRule="auto"/>
+        <w:ind w:left="357"/>
+        <w:rPr>
+          <w:sz w:val="24"/>
+          <w:szCs w:val="24"/>
+        </w:rPr>
+      </w:pPr>
+      <w:r>
+        <w:rPr>
+          <w:b/>
+          <w:bCs/>
+          <w:sz w:val="24"/>
+          <w:szCs w:val="24"/>
+          <w:lang w:val="en-US"/>
+        </w:rPr>
+        <w:t xml:space="preserve">export class </w:t>
+      </w:r>
+      <w:proofErr w:type="spellStart"/>
+      <w:r>
+        <w:rPr>
+          <w:b/>
+          <w:bCs/>
+          <w:sz w:val="24"/>
+          <w:szCs w:val="24"/>
+          <w:lang w:val="en-US"/>
+        </w:rPr>
+        <w:t>GamesComponent</w:t>
+      </w:r>
+      <w:proofErr w:type="spellEnd"/>
+      <w:r>
+        <w:rPr>
+          <w:b/>
+          <w:bCs/>
+          <w:sz w:val="24"/>
+          <w:szCs w:val="24"/>
+          <w:lang w:val="en-US"/>
+        </w:rPr>
+        <w:t xml:space="preserve"> {</w:t>
+      </w:r>
+    </w:p>
+    <w:p>
+      <w:pPr>
+        <w:spacing w:after="0" w:line="240" w:lineRule="auto"/>
+        <w:ind w:left="357"/>
+        <w:rPr>
+          <w:sz w:val="24"/>
+          <w:szCs w:val="24"/>
+        </w:rPr>
+      </w:pPr>
+      <w:r>
+        <w:rPr>
+          <w:b/>
+          <w:bCs/>
+          <w:sz w:val="24"/>
+          <w:szCs w:val="24"/>
+          <w:lang w:val="en-US"/>
+        </w:rPr>
+        <w:t xml:space="preserve">  </w:t>
+      </w:r>
+      <w:proofErr w:type="gramStart"/>
+      <w:r>
+        <w:rPr>
+          <w:b/>
+          <w:bCs/>
+          <w:sz w:val="24"/>
+          <w:szCs w:val="24"/>
+          <w:lang w:val="en-US"/>
+        </w:rPr>
+        <w:t>games :</w:t>
+      </w:r>
+      <w:proofErr w:type="gramEnd"/>
+      <w:r>
+        <w:rPr>
+          <w:b/>
+          <w:bCs/>
+          <w:sz w:val="24"/>
+          <w:szCs w:val="24"/>
+          <w:lang w:val="en-US"/>
+        </w:rPr>
+        <w:t xml:space="preserve"> Game[];</w:t>
+      </w:r>
+      <w:r>
+        <w:rPr>
+          <w:b/>
+          <w:bCs/>
+          <w:sz w:val="24"/>
+          <w:szCs w:val="24"/>
+          <w:lang w:val="en-US"/>
+        </w:rPr>
+        <w:br/>
+        <w:t xml:space="preserve">  constructor() { </w:t>
+      </w:r>
+    </w:p>
+    <w:p>
+      <w:pPr>
+        <w:spacing w:after="0" w:line="240" w:lineRule="auto"/>
+        <w:ind w:left="357"/>
+        <w:rPr>
+          <w:sz w:val="24"/>
+          <w:szCs w:val="24"/>
+        </w:rPr>
+      </w:pPr>
+      <w:r>
+        <w:rPr>
+          <w:b/>
+          <w:bCs/>
+          <w:sz w:val="24"/>
+          <w:szCs w:val="24"/>
+          <w:lang w:val="en-US"/>
+        </w:rPr>
+        <w:t xml:space="preserve">    </w:t>
+      </w:r>
+      <w:proofErr w:type="spellStart"/>
+      <w:proofErr w:type="gramStart"/>
+      <w:r>
+        <w:rPr>
+          <w:b/>
+          <w:bCs/>
+          <w:sz w:val="24"/>
+          <w:szCs w:val="24"/>
+          <w:lang w:val="en-US"/>
+        </w:rPr>
+        <w:t>this.games</w:t>
+      </w:r>
+      <w:proofErr w:type="spellEnd"/>
+      <w:proofErr w:type="gramEnd"/>
+      <w:r>
+        <w:rPr>
+          <w:b/>
+          <w:bCs/>
+          <w:sz w:val="24"/>
+          <w:szCs w:val="24"/>
+          <w:lang w:val="en-US"/>
+        </w:rPr>
+        <w:t xml:space="preserve"> = [ </w:t>
+      </w:r>
+      <w:r>
+        <w:rPr>
+          <w:b/>
+          <w:bCs/>
+          <w:i/>
+          <w:iCs/>
+          <w:sz w:val="24"/>
+          <w:szCs w:val="24"/>
+          <w:lang w:val="en-US"/>
+        </w:rPr>
+        <w:t>// Array of games</w:t>
+      </w:r>
+      <w:r>
+        <w:rPr>
+          <w:b/>
+          <w:bCs/>
+          <w:sz w:val="24"/>
+          <w:szCs w:val="24"/>
+          <w:lang w:val="en-US"/>
+        </w:rPr>
+        <w:t xml:space="preserve"> ]</w:t>
+      </w:r>
+    </w:p>
+    <w:p>
+      <w:pPr>
+        <w:spacing w:after="0" w:line="240" w:lineRule="auto"/>
+        <w:ind w:left="357"/>
+        <w:rPr>
+          <w:sz w:val="24"/>
+          <w:szCs w:val="24"/>
+        </w:rPr>
+      </w:pPr>
+      <w:r>
+        <w:rPr>
+          <w:b/>
+          <w:bCs/>
+          <w:sz w:val="24"/>
+          <w:szCs w:val="24"/>
+          <w:lang w:val="en-US"/>
+        </w:rPr>
+        <w:t xml:space="preserve">  }</w:t>
+      </w:r>
+    </w:p>
+    <w:p>
+      <w:pPr>
+        <w:spacing w:after="0" w:line="240" w:lineRule="auto"/>
+        <w:ind w:left="357"/>
+        <w:rPr>
+          <w:sz w:val="24"/>
+          <w:szCs w:val="24"/>
+        </w:rPr>
+      </w:pPr>
+      <w:r>
+        <w:rPr>
+          <w:b/>
+          <w:bCs/>
+          <w:sz w:val="24"/>
+          <w:szCs w:val="24"/>
+          <w:lang w:val="en-US"/>
+        </w:rPr>
+        <w:t>}</w:t>
+      </w:r>
+    </w:p>
+    <w:p>
+      <w:pPr>
+        <w:spacing w:after="0" w:line="240" w:lineRule="auto"/>
+        <w:ind w:left="357"/>
+        <w:rPr>
+          <w:sz w:val="24"/>
+          <w:szCs w:val="24"/>
+        </w:rPr>
+      </w:pPr>
+      <w:r>
+        <w:rPr>
+          <w:b/>
+          <w:bCs/>
+          <w:sz w:val="24"/>
+          <w:szCs w:val="24"/>
+          <w:lang w:val="en-US"/>
+        </w:rPr>
+        <w:t>&lt;h1&gt;Games List&lt;/h1&gt;</w:t>
+      </w:r>
+    </w:p>
+    <w:p>
+      <w:pPr>
+        <w:spacing w:after="0" w:line="240" w:lineRule="auto"/>
+        <w:ind w:left="357"/>
+        <w:rPr>
+          <w:sz w:val="24"/>
+          <w:szCs w:val="24"/>
+        </w:rPr>
+      </w:pPr>
+      <w:r>
+        <w:rPr>
+          <w:b/>
+          <w:bCs/>
+          <w:sz w:val="24"/>
+          <w:szCs w:val="24"/>
+          <w:lang w:val="en-US"/>
+        </w:rPr>
+        <w:t xml:space="preserve">  &lt;p&gt;Pick a game to Buy&lt;/p&gt;</w:t>
+      </w:r>
+    </w:p>
+    <w:p>
+      <w:pPr>
+        <w:spacing w:after="0" w:line="240" w:lineRule="auto"/>
+        <w:ind w:left="357"/>
+        <w:rPr>
+          <w:sz w:val="24"/>
+          <w:szCs w:val="24"/>
+        </w:rPr>
+      </w:pPr>
+      <w:r>
+        <w:rPr>
+          <w:b/>
+          <w:bCs/>
+          <w:sz w:val="24"/>
+          <w:szCs w:val="24"/>
+          <w:lang w:val="en-US"/>
+        </w:rPr>
+        <w:t>&lt;ul&gt;</w:t>
+      </w:r>
+    </w:p>
+    <w:p>
+      <w:pPr>
+        <w:spacing w:after="0" w:line="240" w:lineRule="auto"/>
+        <w:ind w:left="357"/>
+        <w:rPr>
+          <w:sz w:val="24"/>
+          <w:szCs w:val="24"/>
+        </w:rPr>
+      </w:pPr>
+      <w:r>
+        <w:rPr>
+          <w:b/>
+          <w:bCs/>
+          <w:sz w:val="24"/>
+          <w:szCs w:val="24"/>
+          <w:lang w:val="en-US"/>
+        </w:rPr>
+        <w:t xml:space="preserve">  &lt;li *</w:t>
+      </w:r>
+      <w:proofErr w:type="spellStart"/>
+      <w:r>
+        <w:rPr>
+          <w:b/>
+          <w:bCs/>
+          <w:sz w:val="24"/>
+          <w:szCs w:val="24"/>
+          <w:lang w:val="en-US"/>
+        </w:rPr>
+        <w:t>ngFor</w:t>
+      </w:r>
+      <w:proofErr w:type="spellEnd"/>
+      <w:r>
+        <w:rPr>
+          <w:b/>
+          <w:bCs/>
+          <w:sz w:val="24"/>
+          <w:szCs w:val="24"/>
+          <w:lang w:val="en-US"/>
+        </w:rPr>
+        <w:t>="let game of games"&gt;</w:t>
+      </w:r>
+    </w:p>
+    <w:p>
+      <w:pPr>
+        <w:spacing w:after="0" w:line="240" w:lineRule="auto"/>
+        <w:ind w:left="357"/>
+        <w:rPr>
+          <w:sz w:val="24"/>
+          <w:szCs w:val="24"/>
+        </w:rPr>
+      </w:pPr>
+      <w:r>
+        <w:rPr>
+          <w:b/>
+          <w:bCs/>
+          <w:sz w:val="24"/>
+          <w:szCs w:val="24"/>
+          <w:lang w:val="en-US"/>
+        </w:rPr>
+        <w:t xml:space="preserve">    {{</w:t>
+      </w:r>
+      <w:proofErr w:type="spellStart"/>
+      <w:proofErr w:type="gramStart"/>
+      <w:r>
+        <w:rPr>
+          <w:b/>
+          <w:bCs/>
+          <w:sz w:val="24"/>
+          <w:szCs w:val="24"/>
+          <w:lang w:val="en-US"/>
+        </w:rPr>
+        <w:t>game.title</w:t>
+      </w:r>
+      <w:proofErr w:type="spellEnd"/>
+      <w:proofErr w:type="gramEnd"/>
+      <w:r>
+        <w:rPr>
+          <w:b/>
+          <w:bCs/>
+          <w:sz w:val="24"/>
+          <w:szCs w:val="24"/>
+          <w:lang w:val="en-US"/>
+        </w:rPr>
+        <w:t>}}</w:t>
+      </w:r>
+    </w:p>
+    <w:p>
+      <w:pPr>
+        <w:spacing w:after="0" w:line="240" w:lineRule="auto"/>
+        <w:ind w:left="357"/>
+        <w:rPr>
+          <w:sz w:val="24"/>
+          <w:szCs w:val="24"/>
+        </w:rPr>
+      </w:pPr>
+      <w:r>
+        <w:rPr>
+          <w:b/>
+          <w:bCs/>
+          <w:sz w:val="24"/>
+          <w:szCs w:val="24"/>
+          <w:lang w:val="en-US"/>
+        </w:rPr>
+        <w:t xml:space="preserve">  &lt;/li&gt;</w:t>
+      </w:r>
+    </w:p>
+    <w:p>
+      <w:pPr>
+        <w:spacing w:after="0" w:line="240" w:lineRule="auto"/>
+        <w:ind w:left="357"/>
+        <w:rPr>
+          <w:sz w:val="24"/>
+          <w:szCs w:val="24"/>
+        </w:rPr>
+      </w:pPr>
+      <w:r>
+        <w:rPr>
+          <w:b/>
+          <w:bCs/>
+          <w:sz w:val="24"/>
+          <w:szCs w:val="24"/>
+          <w:lang w:val="en-US"/>
+        </w:rPr>
+        <w:t>&lt;/ul&gt;</w:t>
+      </w:r>
+    </w:p>
+    <w:p>
+      <w:pPr>
+        <w:pStyle w:val="ListParagraph"/>
+        <w:rPr>
+          <w:sz w:val="24"/>
+          <w:szCs w:val="24"/>
+        </w:rPr>
+      </w:pPr>
+    </w:p>
+    <w:p>
+      <w:pPr>
+        <w:pStyle w:val="ListParagraph"/>
+        <w:numPr>
+          <w:ilvl w:val="0"/>
+          <w:numId w:val="1"/>
+        </w:numPr>
+        <w:rPr>
+          <w:sz w:val="24"/>
+          <w:szCs w:val="24"/>
+        </w:rPr>
+      </w:pPr>
+      <w:r>
+        <w:rPr>
+          <w:sz w:val="24"/>
+          <w:szCs w:val="24"/>
+        </w:rPr>
+        <w:t>Using *</w:t>
+      </w:r>
+      <w:proofErr w:type="spellStart"/>
+      <w:r>
+        <w:rPr>
+          <w:sz w:val="24"/>
+          <w:szCs w:val="24"/>
+        </w:rPr>
+        <w:t>ngIf</w:t>
+      </w:r>
+      <w:proofErr w:type="spellEnd"/>
+      <w:r>
+        <w:rPr>
+          <w:sz w:val="24"/>
+          <w:szCs w:val="24"/>
+        </w:rPr>
+        <w:t xml:space="preserve"> for condition statements</w:t>
+      </w:r>
+    </w:p>
+    <w:p>
+      <w:pPr>
+        <w:spacing w:after="0" w:line="240" w:lineRule="auto"/>
+        <w:ind w:left="357"/>
+        <w:rPr>
+          <w:sz w:val="24"/>
+          <w:szCs w:val="24"/>
+        </w:rPr>
+      </w:pPr>
+      <w:r>
+        <w:rPr>
+          <w:b/>
+          <w:bCs/>
+          <w:sz w:val="24"/>
+          <w:szCs w:val="24"/>
+          <w:lang w:val="en-US"/>
+        </w:rPr>
+        <w:t>&lt;h1&gt;Games List&lt;/h1&gt;</w:t>
+      </w:r>
+    </w:p>
+    <w:p>
+      <w:pPr>
+        <w:spacing w:after="0" w:line="240" w:lineRule="auto"/>
+        <w:ind w:left="357"/>
+        <w:rPr>
+          <w:sz w:val="24"/>
+          <w:szCs w:val="24"/>
+        </w:rPr>
+      </w:pPr>
+      <w:r>
+        <w:rPr>
+          <w:b/>
+          <w:bCs/>
+          <w:sz w:val="24"/>
+          <w:szCs w:val="24"/>
+          <w:lang w:val="en-US"/>
+        </w:rPr>
+        <w:t>&lt;p&gt;Pick a game to Buy&lt;/p&gt;</w:t>
+      </w:r>
+    </w:p>
+    <w:p>
+      <w:pPr>
+        <w:spacing w:after="0" w:line="240" w:lineRule="auto"/>
+        <w:ind w:left="357"/>
+        <w:rPr>
+          <w:sz w:val="24"/>
+          <w:szCs w:val="24"/>
+        </w:rPr>
+      </w:pPr>
+      <w:r>
+        <w:rPr>
+          <w:b/>
+          <w:bCs/>
+          <w:sz w:val="24"/>
+          <w:szCs w:val="24"/>
+          <w:lang w:val="en-US"/>
+        </w:rPr>
+        <w:t>&lt;ul&gt;</w:t>
+      </w:r>
+    </w:p>
+    <w:p>
+      <w:pPr>
+        <w:spacing w:after="0" w:line="240" w:lineRule="auto"/>
+        <w:ind w:left="357"/>
+        <w:rPr>
+          <w:sz w:val="24"/>
+          <w:szCs w:val="24"/>
+        </w:rPr>
+      </w:pPr>
+      <w:r>
+        <w:rPr>
+          <w:b/>
+          <w:bCs/>
+          <w:sz w:val="24"/>
+          <w:szCs w:val="24"/>
+          <w:lang w:val="en-US"/>
+        </w:rPr>
+        <w:t xml:space="preserve">  &lt;li *</w:t>
+      </w:r>
+      <w:proofErr w:type="spellStart"/>
+      <w:r>
+        <w:rPr>
+          <w:b/>
+          <w:bCs/>
+          <w:sz w:val="24"/>
+          <w:szCs w:val="24"/>
+          <w:lang w:val="en-US"/>
+        </w:rPr>
+        <w:t>ngFor</w:t>
+      </w:r>
+      <w:proofErr w:type="spellEnd"/>
+      <w:r>
+        <w:rPr>
+          <w:b/>
+          <w:bCs/>
+          <w:sz w:val="24"/>
+          <w:szCs w:val="24"/>
+          <w:lang w:val="en-US"/>
+        </w:rPr>
+        <w:t>="let game of games"&gt;</w:t>
+      </w:r>
+    </w:p>
+    <w:p>
+      <w:pPr>
+        <w:spacing w:after="0" w:line="240" w:lineRule="auto"/>
+        <w:ind w:left="357"/>
+        <w:rPr>
+          <w:sz w:val="24"/>
+          <w:szCs w:val="24"/>
+        </w:rPr>
+      </w:pPr>
+      <w:r>
+        <w:rPr>
+          <w:b/>
+          <w:bCs/>
+          <w:sz w:val="24"/>
+          <w:szCs w:val="24"/>
+          <w:lang w:val="en-US"/>
+        </w:rPr>
+        <w:t xml:space="preserve">   &lt;div&gt;</w:t>
+      </w:r>
+    </w:p>
+    <w:p>
+      <w:pPr>
+        <w:spacing w:after="0" w:line="240" w:lineRule="auto"/>
+        <w:ind w:left="357"/>
+        <w:rPr>
+          <w:sz w:val="24"/>
+          <w:szCs w:val="24"/>
+        </w:rPr>
+      </w:pPr>
+      <w:r>
+        <w:rPr>
+          <w:b/>
+          <w:bCs/>
+          <w:sz w:val="24"/>
+          <w:szCs w:val="24"/>
+          <w:lang w:val="en-US"/>
+        </w:rPr>
+        <w:t xml:space="preserve">   </w:t>
+      </w:r>
+      <w:r>
+        <w:rPr>
+          <w:b/>
+          <w:bCs/>
+          <w:sz w:val="24"/>
+          <w:szCs w:val="24"/>
+          <w:lang w:val="en-US"/>
+        </w:rPr>
+        <w:tab/>
+        <w:t>{{</w:t>
+      </w:r>
+      <w:proofErr w:type="spellStart"/>
+      <w:proofErr w:type="gramStart"/>
+      <w:r>
+        <w:rPr>
+          <w:b/>
+          <w:bCs/>
+          <w:sz w:val="24"/>
+          <w:szCs w:val="24"/>
+          <w:lang w:val="en-US"/>
+        </w:rPr>
+        <w:t>game.title</w:t>
+      </w:r>
+      <w:proofErr w:type="spellEnd"/>
+      <w:proofErr w:type="gramEnd"/>
+      <w:r>
+        <w:rPr>
+          <w:b/>
+          <w:bCs/>
+          <w:sz w:val="24"/>
+          <w:szCs w:val="24"/>
+          <w:lang w:val="en-US"/>
+        </w:rPr>
+        <w:t>}}</w:t>
+      </w:r>
+    </w:p>
+    <w:p>
+      <w:pPr>
+        <w:spacing w:after="0" w:line="240" w:lineRule="auto"/>
+        <w:ind w:left="357"/>
+        <w:rPr>
+          <w:sz w:val="24"/>
+          <w:szCs w:val="24"/>
+        </w:rPr>
+      </w:pPr>
+      <w:r>
+        <w:rPr>
+          <w:b/>
+          <w:bCs/>
+          <w:sz w:val="24"/>
+          <w:szCs w:val="24"/>
+          <w:lang w:val="en-US"/>
+        </w:rPr>
+        <w:t xml:space="preserve">   &lt;/div&gt;</w:t>
+      </w:r>
+    </w:p>
+    <w:p>
+      <w:pPr>
+        <w:spacing w:after="0" w:line="240" w:lineRule="auto"/>
+        <w:ind w:left="357"/>
+        <w:rPr>
+          <w:sz w:val="24"/>
+          <w:szCs w:val="24"/>
+        </w:rPr>
+      </w:pPr>
+      <w:r>
+        <w:rPr>
+          <w:b/>
+          <w:bCs/>
+          <w:sz w:val="24"/>
+          <w:szCs w:val="24"/>
+          <w:lang w:val="en-US"/>
+        </w:rPr>
+        <w:lastRenderedPageBreak/>
+        <w:t xml:space="preserve">   &lt;span *</w:t>
+      </w:r>
+      <w:proofErr w:type="spellStart"/>
+      <w:r>
+        <w:rPr>
+          <w:b/>
+          <w:bCs/>
+          <w:sz w:val="24"/>
+          <w:szCs w:val="24"/>
+          <w:lang w:val="en-US"/>
+        </w:rPr>
+        <w:t>ngIf</w:t>
+      </w:r>
+      <w:proofErr w:type="spellEnd"/>
+      <w:r>
+        <w:rPr>
+          <w:b/>
+          <w:bCs/>
+          <w:sz w:val="24"/>
+          <w:szCs w:val="24"/>
+          <w:lang w:val="en-US"/>
+        </w:rPr>
+        <w:t>="</w:t>
+      </w:r>
+      <w:proofErr w:type="spellStart"/>
+      <w:proofErr w:type="gramStart"/>
+      <w:r>
+        <w:rPr>
+          <w:b/>
+          <w:bCs/>
+          <w:sz w:val="24"/>
+          <w:szCs w:val="24"/>
+          <w:lang w:val="en-US"/>
+        </w:rPr>
+        <w:t>game.price</w:t>
+      </w:r>
+      <w:proofErr w:type="spellEnd"/>
+      <w:proofErr w:type="gramEnd"/>
+      <w:r>
+        <w:rPr>
+          <w:b/>
+          <w:bCs/>
+          <w:sz w:val="24"/>
+          <w:szCs w:val="24"/>
+          <w:lang w:val="en-US"/>
+        </w:rPr>
+        <w:t xml:space="preserve"> &gt;= 100"&gt;</w:t>
+      </w:r>
+    </w:p>
+    <w:p>
+      <w:pPr>
+        <w:spacing w:after="0" w:line="240" w:lineRule="auto"/>
+        <w:ind w:left="357"/>
+        <w:rPr>
+          <w:sz w:val="24"/>
+          <w:szCs w:val="24"/>
+        </w:rPr>
+      </w:pPr>
+      <w:r>
+        <w:rPr>
+          <w:b/>
+          <w:bCs/>
+          <w:sz w:val="24"/>
+          <w:szCs w:val="24"/>
+          <w:lang w:val="en-US"/>
+        </w:rPr>
+        <w:tab/>
+        <w:t>Price: {{</w:t>
+      </w:r>
+      <w:proofErr w:type="spellStart"/>
+      <w:proofErr w:type="gramStart"/>
+      <w:r>
+        <w:rPr>
+          <w:b/>
+          <w:bCs/>
+          <w:sz w:val="24"/>
+          <w:szCs w:val="24"/>
+          <w:lang w:val="en-US"/>
+        </w:rPr>
+        <w:t>game.price</w:t>
+      </w:r>
+      <w:proofErr w:type="spellEnd"/>
+      <w:proofErr w:type="gramEnd"/>
+      <w:r>
+        <w:rPr>
+          <w:b/>
+          <w:bCs/>
+          <w:sz w:val="24"/>
+          <w:szCs w:val="24"/>
+          <w:lang w:val="en-US"/>
+        </w:rPr>
+        <w:t>}}</w:t>
+      </w:r>
+    </w:p>
+    <w:p>
+      <w:pPr>
+        <w:spacing w:after="0" w:line="240" w:lineRule="auto"/>
+        <w:ind w:left="357"/>
+        <w:rPr>
+          <w:sz w:val="24"/>
+          <w:szCs w:val="24"/>
+        </w:rPr>
+      </w:pPr>
+      <w:r>
+        <w:rPr>
+          <w:b/>
+          <w:bCs/>
+          <w:sz w:val="24"/>
+          <w:szCs w:val="24"/>
+          <w:lang w:val="en-US"/>
+        </w:rPr>
+        <w:t xml:space="preserve">   &lt;/span&gt;</w:t>
+      </w:r>
+    </w:p>
+    <w:p>
+      <w:pPr>
+        <w:spacing w:after="0" w:line="240" w:lineRule="auto"/>
+        <w:ind w:left="357"/>
+        <w:rPr>
+          <w:sz w:val="24"/>
+          <w:szCs w:val="24"/>
+        </w:rPr>
+      </w:pPr>
+      <w:r>
+        <w:rPr>
+          <w:b/>
+          <w:bCs/>
+          <w:sz w:val="24"/>
+          <w:szCs w:val="24"/>
+          <w:lang w:val="en-US"/>
+        </w:rPr>
+        <w:t xml:space="preserve">  &lt;/li&gt;</w:t>
+      </w:r>
+    </w:p>
+    <w:p>
+      <w:pPr>
+        <w:spacing w:after="0" w:line="240" w:lineRule="auto"/>
+        <w:ind w:left="357"/>
+        <w:rPr>
+          <w:sz w:val="24"/>
+          <w:szCs w:val="24"/>
+        </w:rPr>
+      </w:pPr>
+      <w:r>
+        <w:rPr>
+          <w:b/>
+          <w:bCs/>
+          <w:sz w:val="24"/>
+          <w:szCs w:val="24"/>
+          <w:lang w:val="en-US"/>
+        </w:rPr>
+        <w:t>&lt;/ul&gt;</w:t>
+      </w:r>
+    </w:p>
+    <w:p>
+      <w:pPr>
+        <w:pStyle w:val="ListParagraph"/>
+        <w:rPr>
+          <w:sz w:val="24"/>
+          <w:szCs w:val="24"/>
+        </w:rPr>
+      </w:pPr>
+    </w:p>
+    <w:p>
+      <w:pPr>
+        <w:pStyle w:val="ListParagraph"/>
+        <w:numPr>
+          <w:ilvl w:val="0"/>
+          <w:numId w:val="1"/>
+        </w:numPr>
+        <w:rPr>
+          <w:sz w:val="24"/>
+          <w:szCs w:val="24"/>
+        </w:rPr>
+      </w:pPr>
+      <w:r>
+        <w:rPr>
+          <w:sz w:val="24"/>
+          <w:szCs w:val="24"/>
+        </w:rPr>
+        <w:t>To attach events and handle them in the component</w:t>
+      </w:r>
+    </w:p>
+    <w:p>
+      <w:pPr>
+        <w:spacing w:after="0" w:line="240" w:lineRule="auto"/>
+        <w:ind w:left="357"/>
+        <w:rPr>
+          <w:sz w:val="24"/>
+          <w:szCs w:val="24"/>
+        </w:rPr>
+      </w:pPr>
+      <w:r>
+        <w:rPr>
+          <w:b/>
+          <w:bCs/>
+          <w:sz w:val="24"/>
+          <w:szCs w:val="24"/>
+          <w:lang w:val="en-US"/>
+        </w:rPr>
+        <w:t>&lt;button (click)="</w:t>
+      </w:r>
+      <w:proofErr w:type="spellStart"/>
+      <w:r>
+        <w:rPr>
+          <w:b/>
+          <w:bCs/>
+          <w:sz w:val="24"/>
+          <w:szCs w:val="24"/>
+          <w:lang w:val="en-US"/>
+        </w:rPr>
+        <w:t>showContent</w:t>
+      </w:r>
+      <w:proofErr w:type="spellEnd"/>
+      <w:r>
+        <w:rPr>
+          <w:b/>
+          <w:bCs/>
+          <w:sz w:val="24"/>
+          <w:szCs w:val="24"/>
+          <w:lang w:val="en-US"/>
+        </w:rPr>
+        <w:t>($event)"&gt;Show Content&lt;/button&gt;</w:t>
+      </w:r>
+    </w:p>
+    <w:p>
+      <w:pPr>
+        <w:spacing w:after="0" w:line="240" w:lineRule="auto"/>
+        <w:ind w:left="357"/>
+        <w:rPr>
+          <w:sz w:val="24"/>
+          <w:szCs w:val="24"/>
+        </w:rPr>
+      </w:pPr>
+      <w:r>
+        <w:rPr>
+          <w:b/>
+          <w:bCs/>
+          <w:sz w:val="24"/>
+          <w:szCs w:val="24"/>
+          <w:lang w:val="en-US"/>
+        </w:rPr>
+        <w:t xml:space="preserve">export class </w:t>
+      </w:r>
+      <w:proofErr w:type="spellStart"/>
+      <w:r>
+        <w:rPr>
+          <w:b/>
+          <w:bCs/>
+          <w:sz w:val="24"/>
+          <w:szCs w:val="24"/>
+          <w:lang w:val="en-US"/>
+        </w:rPr>
+        <w:t>GamesComponent</w:t>
+      </w:r>
+      <w:proofErr w:type="spellEnd"/>
+      <w:r>
+        <w:rPr>
+          <w:b/>
+          <w:bCs/>
+          <w:sz w:val="24"/>
+          <w:szCs w:val="24"/>
+          <w:lang w:val="en-US"/>
+        </w:rPr>
+        <w:t xml:space="preserve"> {</w:t>
+      </w:r>
+    </w:p>
+    <w:p>
+      <w:pPr>
+        <w:spacing w:after="0" w:line="240" w:lineRule="auto"/>
+        <w:ind w:left="357"/>
+        <w:rPr>
+          <w:sz w:val="24"/>
+          <w:szCs w:val="24"/>
+        </w:rPr>
+      </w:pPr>
+      <w:r>
+        <w:rPr>
+          <w:b/>
+          <w:bCs/>
+          <w:sz w:val="24"/>
+          <w:szCs w:val="24"/>
+          <w:lang w:val="en-US"/>
+        </w:rPr>
+        <w:t xml:space="preserve">    public games: </w:t>
+      </w:r>
+      <w:proofErr w:type="gramStart"/>
+      <w:r>
+        <w:rPr>
+          <w:b/>
+          <w:bCs/>
+          <w:sz w:val="24"/>
+          <w:szCs w:val="24"/>
+          <w:lang w:val="en-US"/>
+        </w:rPr>
+        <w:t>Game[</w:t>
+      </w:r>
+      <w:proofErr w:type="gramEnd"/>
+      <w:r>
+        <w:rPr>
+          <w:b/>
+          <w:bCs/>
+          <w:sz w:val="24"/>
+          <w:szCs w:val="24"/>
+          <w:lang w:val="en-US"/>
+        </w:rPr>
+        <w:t>];</w:t>
+      </w:r>
+    </w:p>
+    <w:p>
+      <w:pPr>
+        <w:spacing w:after="0" w:line="240" w:lineRule="auto"/>
+        <w:ind w:left="357"/>
+        <w:rPr>
+          <w:sz w:val="24"/>
+          <w:szCs w:val="24"/>
+        </w:rPr>
+      </w:pPr>
+      <w:r>
+        <w:rPr>
+          <w:b/>
+          <w:bCs/>
+          <w:sz w:val="24"/>
+          <w:szCs w:val="24"/>
+          <w:lang w:val="en-US"/>
+        </w:rPr>
+        <w:t xml:space="preserve">    </w:t>
+      </w:r>
+      <w:proofErr w:type="spellStart"/>
+      <w:r>
+        <w:rPr>
+          <w:b/>
+          <w:bCs/>
+          <w:sz w:val="24"/>
+          <w:szCs w:val="24"/>
+          <w:lang w:val="en-US"/>
+        </w:rPr>
+        <w:t>showContent</w:t>
+      </w:r>
+      <w:proofErr w:type="spellEnd"/>
+      <w:r>
+        <w:rPr>
+          <w:b/>
+          <w:bCs/>
+          <w:sz w:val="24"/>
+          <w:szCs w:val="24"/>
+          <w:lang w:val="en-US"/>
+        </w:rPr>
+        <w:t xml:space="preserve">: </w:t>
+      </w:r>
+      <w:proofErr w:type="spellStart"/>
+      <w:proofErr w:type="gramStart"/>
+      <w:r>
+        <w:rPr>
+          <w:b/>
+          <w:bCs/>
+          <w:sz w:val="24"/>
+          <w:szCs w:val="24"/>
+          <w:lang w:val="en-US"/>
+        </w:rPr>
+        <w:t>boolean</w:t>
+      </w:r>
+      <w:proofErr w:type="spellEnd"/>
+      <w:r>
+        <w:rPr>
+          <w:b/>
+          <w:bCs/>
+          <w:sz w:val="24"/>
+          <w:szCs w:val="24"/>
+          <w:lang w:val="en-US"/>
+        </w:rPr>
+        <w:t>;</w:t>
+      </w:r>
+      <w:proofErr w:type="gramEnd"/>
+    </w:p>
+    <w:p>
+      <w:pPr>
+        <w:spacing w:after="0" w:line="240" w:lineRule="auto"/>
+        <w:ind w:left="357"/>
+        <w:rPr>
+          <w:sz w:val="24"/>
+          <w:szCs w:val="24"/>
+        </w:rPr>
+      </w:pPr>
+      <w:r>
+        <w:rPr>
+          <w:b/>
+          <w:bCs/>
+          <w:sz w:val="24"/>
+          <w:szCs w:val="24"/>
+          <w:lang w:val="en-US"/>
+        </w:rPr>
+        <w:br/>
+        <w:t xml:space="preserve">    </w:t>
+      </w:r>
+      <w:proofErr w:type="gramStart"/>
+      <w:r>
+        <w:rPr>
+          <w:b/>
+          <w:bCs/>
+          <w:sz w:val="24"/>
+          <w:szCs w:val="24"/>
+          <w:lang w:val="en-US"/>
+        </w:rPr>
+        <w:t>constructor(</w:t>
+      </w:r>
+      <w:proofErr w:type="gramEnd"/>
+      <w:r>
+        <w:rPr>
+          <w:b/>
+          <w:bCs/>
+          <w:sz w:val="24"/>
+          <w:szCs w:val="24"/>
+          <w:lang w:val="en-US"/>
+        </w:rPr>
+        <w:t>) {</w:t>
+      </w:r>
+    </w:p>
+    <w:p>
+      <w:pPr>
+        <w:spacing w:after="0" w:line="240" w:lineRule="auto"/>
+        <w:ind w:left="357"/>
+        <w:rPr>
+          <w:sz w:val="24"/>
+          <w:szCs w:val="24"/>
+        </w:rPr>
+      </w:pPr>
+      <w:r>
+        <w:rPr>
+          <w:b/>
+          <w:bCs/>
+          <w:sz w:val="24"/>
+          <w:szCs w:val="24"/>
+          <w:lang w:val="en-US"/>
+        </w:rPr>
+        <w:t xml:space="preserve">      </w:t>
+      </w:r>
+      <w:proofErr w:type="spellStart"/>
+      <w:proofErr w:type="gramStart"/>
+      <w:r>
+        <w:rPr>
+          <w:b/>
+          <w:bCs/>
+          <w:sz w:val="24"/>
+          <w:szCs w:val="24"/>
+          <w:lang w:val="en-US"/>
+        </w:rPr>
+        <w:t>this.games</w:t>
+      </w:r>
+      <w:proofErr w:type="spellEnd"/>
+      <w:proofErr w:type="gramEnd"/>
+      <w:r>
+        <w:rPr>
+          <w:b/>
+          <w:bCs/>
+          <w:sz w:val="24"/>
+          <w:szCs w:val="24"/>
+          <w:lang w:val="en-US"/>
+        </w:rPr>
+        <w:t xml:space="preserve"> = [ </w:t>
+      </w:r>
+      <w:r>
+        <w:rPr>
+          <w:b/>
+          <w:bCs/>
+          <w:i/>
+          <w:iCs/>
+          <w:sz w:val="24"/>
+          <w:szCs w:val="24"/>
+          <w:lang w:val="en-US"/>
+        </w:rPr>
+        <w:t xml:space="preserve">// Array of games </w:t>
+      </w:r>
+      <w:r>
+        <w:rPr>
+          <w:b/>
+          <w:bCs/>
+          <w:sz w:val="24"/>
+          <w:szCs w:val="24"/>
+          <w:lang w:val="en-US"/>
+        </w:rPr>
+        <w:t>]</w:t>
+      </w:r>
+    </w:p>
+    <w:p>
+      <w:pPr>
+        <w:spacing w:after="0" w:line="240" w:lineRule="auto"/>
+        <w:ind w:left="357"/>
+        <w:rPr>
+          <w:sz w:val="24"/>
+          <w:szCs w:val="24"/>
+        </w:rPr>
+      </w:pPr>
+      <w:r>
+        <w:rPr>
+          <w:b/>
+          <w:bCs/>
+          <w:sz w:val="24"/>
+          <w:szCs w:val="24"/>
+          <w:lang w:val="en-US"/>
+        </w:rPr>
+        <w:t xml:space="preserve">    }</w:t>
+      </w:r>
+    </w:p>
+    <w:p>
+      <w:pPr>
+        <w:spacing w:after="0" w:line="240" w:lineRule="auto"/>
+        <w:ind w:left="357"/>
+        <w:rPr>
+          <w:sz w:val="24"/>
+          <w:szCs w:val="24"/>
+        </w:rPr>
+      </w:pPr>
+      <w:r>
+        <w:rPr>
+          <w:b/>
+          <w:bCs/>
+          <w:sz w:val="24"/>
+          <w:szCs w:val="24"/>
+          <w:lang w:val="en-US"/>
+        </w:rPr>
+        <w:br/>
+        <w:t xml:space="preserve">    </w:t>
+      </w:r>
+      <w:proofErr w:type="spellStart"/>
+      <w:r>
+        <w:rPr>
+          <w:b/>
+          <w:bCs/>
+          <w:sz w:val="24"/>
+          <w:szCs w:val="24"/>
+          <w:lang w:val="en-US"/>
+        </w:rPr>
+        <w:t>showAdditionalContent</w:t>
+      </w:r>
+      <w:proofErr w:type="spellEnd"/>
+      <w:r>
+        <w:rPr>
+          <w:b/>
+          <w:bCs/>
+          <w:sz w:val="24"/>
+          <w:szCs w:val="24"/>
+          <w:lang w:val="en-US"/>
+        </w:rPr>
+        <w:t>($event) {</w:t>
+      </w:r>
+    </w:p>
+    <w:p>
+      <w:pPr>
+        <w:spacing w:after="0" w:line="240" w:lineRule="auto"/>
+        <w:ind w:left="357"/>
+        <w:rPr>
+          <w:sz w:val="24"/>
+          <w:szCs w:val="24"/>
+        </w:rPr>
+      </w:pPr>
+      <w:r>
+        <w:rPr>
+          <w:b/>
+          <w:bCs/>
+          <w:sz w:val="24"/>
+          <w:szCs w:val="24"/>
+          <w:lang w:val="en-US"/>
+        </w:rPr>
+        <w:t xml:space="preserve">  </w:t>
+      </w:r>
+      <w:r>
+        <w:rPr>
+          <w:b/>
+          <w:bCs/>
+          <w:sz w:val="24"/>
+          <w:szCs w:val="24"/>
+          <w:lang w:val="en-US"/>
+        </w:rPr>
+        <w:tab/>
+      </w:r>
+      <w:proofErr w:type="spellStart"/>
+      <w:proofErr w:type="gramStart"/>
+      <w:r>
+        <w:rPr>
+          <w:b/>
+          <w:bCs/>
+          <w:sz w:val="24"/>
+          <w:szCs w:val="24"/>
+          <w:lang w:val="en-US"/>
+        </w:rPr>
+        <w:t>this.showContent</w:t>
+      </w:r>
+      <w:proofErr w:type="spellEnd"/>
+      <w:proofErr w:type="gramEnd"/>
+      <w:r>
+        <w:rPr>
+          <w:b/>
+          <w:bCs/>
+          <w:sz w:val="24"/>
+          <w:szCs w:val="24"/>
+          <w:lang w:val="en-US"/>
+        </w:rPr>
+        <w:t xml:space="preserve"> = true;</w:t>
+      </w:r>
+    </w:p>
+    <w:p>
+      <w:pPr>
+        <w:spacing w:after="0" w:line="240" w:lineRule="auto"/>
+        <w:ind w:left="357"/>
+        <w:rPr>
+          <w:sz w:val="24"/>
+          <w:szCs w:val="24"/>
+        </w:rPr>
+      </w:pPr>
+      <w:r>
+        <w:rPr>
+          <w:b/>
+          <w:bCs/>
+          <w:sz w:val="24"/>
+          <w:szCs w:val="24"/>
+          <w:lang w:val="en-US"/>
+        </w:rPr>
+        <w:t xml:space="preserve">    }</w:t>
+      </w:r>
+    </w:p>
+    <w:p>
+      <w:pPr>
+        <w:spacing w:after="0" w:line="240" w:lineRule="auto"/>
+        <w:ind w:left="357"/>
+        <w:rPr>
+          <w:sz w:val="24"/>
+          <w:szCs w:val="24"/>
+        </w:rPr>
+      </w:pPr>
+      <w:r>
+        <w:rPr>
+          <w:b/>
+          <w:bCs/>
+          <w:sz w:val="24"/>
+          <w:szCs w:val="24"/>
+          <w:lang w:val="en-US"/>
+        </w:rPr>
+        <w:t>}</w:t>
+      </w:r>
+    </w:p>
+    <w:p>
+      <w:pPr>
+        <w:pStyle w:val="ListParagraph"/>
+        <w:rPr>
+          <w:sz w:val="24"/>
+          <w:szCs w:val="24"/>
+        </w:rPr>
+      </w:pPr>
     </w:p>
     <w:sectPr>
       <w:pgSz w:w="11906" w:h="16838"/>
@@ -1324,7 +5975,7 @@
         <w:rFonts w:ascii="Calibri" w:eastAsiaTheme="minorHAnsi" w:hAnsi="Calibri" w:cs="Calibri" w:hint="default"/>
       </w:rPr>
     </w:lvl>
-    <w:lvl w:ilvl="1" w:tplc="08090003" w:tentative="1">
+    <w:lvl w:ilvl="1" w:tplc="08090003">
       <w:start w:val="1"/>
       <w:numFmt w:val="bullet"/>
       <w:lvlText w:val="o"/>
@@ -1826,7 +6477,6 @@
   <w:style w:type="character" w:default="1" w:styleId="DefaultParagraphFont">
     <w:name w:val="Default Paragraph Font"/>
     <w:uiPriority w:val="1"/>
-    <w:semiHidden/>
     <w:unhideWhenUsed/>
   </w:style>
   <w:style w:type="table" w:default="1" w:styleId="TableNormal">

--- a/Angular Summary.docx
+++ b/Angular Summary.docx
@@ -63,23 +63,7 @@
           <w:sz w:val="24"/>
           <w:szCs w:val="24"/>
         </w:rPr>
-        <w:t>Typescriptlang.org/docs/</w:t>
-      </w:r>
-      <w:proofErr w:type="spellStart"/>
-      <w:r>
-        <w:rPr>
-          <w:sz w:val="24"/>
-          <w:szCs w:val="24"/>
-        </w:rPr>
-        <w:t>handb</w:t>
-      </w:r>
-      <w:proofErr w:type="spellEnd"/>
-      <w:r>
-        <w:rPr>
-          <w:sz w:val="24"/>
-          <w:szCs w:val="24"/>
-        </w:rPr>
-        <w:t>…</w:t>
+        <w:t>Typescriptlang.org/docs/handb…</w:t>
       </w:r>
     </w:p>
     <w:p>
@@ -99,23 +83,46 @@
           <w:sz w:val="24"/>
           <w:szCs w:val="24"/>
         </w:rPr>
-        <w:t xml:space="preserve">To install globally via </w:t>
-      </w:r>
-      <w:proofErr w:type="spellStart"/>
-      <w:r>
-        <w:rPr>
-          <w:sz w:val="24"/>
-          <w:szCs w:val="24"/>
-        </w:rPr>
-        <w:t>npm</w:t>
-      </w:r>
-      <w:proofErr w:type="spellEnd"/>
-      <w:r>
-        <w:rPr>
-          <w:sz w:val="24"/>
-          <w:szCs w:val="24"/>
-        </w:rPr>
-        <w:t>:</w:t>
+        <w:t>To install globally via npm:</w:t>
+      </w:r>
+      <w:r>
+        <w:rPr>
+          <w:sz w:val="24"/>
+          <w:szCs w:val="24"/>
+        </w:rPr>
+        <w:t xml:space="preserve"> (but preferably install locally)</w:t>
+      </w:r>
+    </w:p>
+    <w:p>
+      <w:pPr>
+        <w:pStyle w:val="ListParagraph"/>
+        <w:rPr>
+          <w:sz w:val="24"/>
+          <w:szCs w:val="24"/>
+        </w:rPr>
+      </w:pPr>
+      <w:r>
+        <w:rPr>
+          <w:sz w:val="24"/>
+          <w:szCs w:val="24"/>
+        </w:rPr>
+        <w:t>In the Terminal of your file (test.ts) in VS Code:</w:t>
+      </w:r>
+    </w:p>
+    <w:p>
+      <w:pPr>
+        <w:pStyle w:val="ListParagraph"/>
+        <w:rPr>
+          <w:sz w:val="24"/>
+          <w:szCs w:val="24"/>
+        </w:rPr>
+      </w:pPr>
+      <w:r>
+        <w:rPr>
+          <w:sz w:val="24"/>
+          <w:szCs w:val="24"/>
+        </w:rPr>
+        <w:t>npm  install -g typescript / npm install typescript -g</w:t>
       </w:r>
       <w:r>
         <w:rPr>
@@ -124,147 +131,21 @@
         </w:rPr>
         <w:t xml:space="preserve"> </w:t>
       </w:r>
-      <w:r>
-        <w:rPr>
-          <w:sz w:val="24"/>
-          <w:szCs w:val="24"/>
-        </w:rPr>
-        <w:t>(but preferably install locally)</w:t>
-      </w:r>
-    </w:p>
-    <w:p>
-      <w:pPr>
-        <w:pStyle w:val="ListParagraph"/>
-        <w:rPr>
-          <w:sz w:val="24"/>
-          <w:szCs w:val="24"/>
-        </w:rPr>
-      </w:pPr>
-      <w:r>
-        <w:rPr>
-          <w:sz w:val="24"/>
-          <w:szCs w:val="24"/>
-        </w:rPr>
-        <w:t>In the Terminal of your file</w:t>
-      </w:r>
-      <w:r>
-        <w:rPr>
-          <w:sz w:val="24"/>
-          <w:szCs w:val="24"/>
-        </w:rPr>
-        <w:t xml:space="preserve"> (</w:t>
-      </w:r>
-      <w:proofErr w:type="spellStart"/>
-      <w:r>
-        <w:rPr>
-          <w:sz w:val="24"/>
-          <w:szCs w:val="24"/>
-        </w:rPr>
-        <w:t>test.ts</w:t>
-      </w:r>
-      <w:proofErr w:type="spellEnd"/>
-      <w:r>
-        <w:rPr>
-          <w:sz w:val="24"/>
-          <w:szCs w:val="24"/>
-        </w:rPr>
-        <w:t>)</w:t>
-      </w:r>
-      <w:r>
-        <w:rPr>
-          <w:sz w:val="24"/>
-          <w:szCs w:val="24"/>
-        </w:rPr>
-        <w:t xml:space="preserve"> in VS Code:</w:t>
-      </w:r>
-    </w:p>
-    <w:p>
-      <w:pPr>
-        <w:pStyle w:val="ListParagraph"/>
-        <w:rPr>
-          <w:sz w:val="24"/>
-          <w:szCs w:val="24"/>
-        </w:rPr>
-      </w:pPr>
-      <w:proofErr w:type="spellStart"/>
-      <w:proofErr w:type="gramStart"/>
-      <w:r>
-        <w:rPr>
-          <w:sz w:val="24"/>
-          <w:szCs w:val="24"/>
-        </w:rPr>
-        <w:t>npm</w:t>
-      </w:r>
-      <w:proofErr w:type="spellEnd"/>
-      <w:r>
-        <w:rPr>
-          <w:sz w:val="24"/>
-          <w:szCs w:val="24"/>
-        </w:rPr>
-        <w:t xml:space="preserve">  install</w:t>
-      </w:r>
-      <w:proofErr w:type="gramEnd"/>
-      <w:r>
-        <w:rPr>
-          <w:sz w:val="24"/>
-          <w:szCs w:val="24"/>
-        </w:rPr>
-        <w:t xml:space="preserve"> -g typescript</w:t>
-      </w:r>
-      <w:r>
-        <w:rPr>
-          <w:sz w:val="24"/>
-          <w:szCs w:val="24"/>
-        </w:rPr>
-        <w:t xml:space="preserve"> / </w:t>
-      </w:r>
-      <w:proofErr w:type="spellStart"/>
-      <w:r>
-        <w:rPr>
-          <w:sz w:val="24"/>
-          <w:szCs w:val="24"/>
-        </w:rPr>
-        <w:t>npm</w:t>
-      </w:r>
-      <w:proofErr w:type="spellEnd"/>
-      <w:r>
-        <w:rPr>
-          <w:sz w:val="24"/>
-          <w:szCs w:val="24"/>
-        </w:rPr>
-        <w:t xml:space="preserve"> install typescript -g</w:t>
-      </w:r>
-      <w:r>
-        <w:rPr>
-          <w:sz w:val="24"/>
-          <w:szCs w:val="24"/>
-        </w:rPr>
-        <w:t xml:space="preserve"> </w:t>
-      </w:r>
-    </w:p>
-    <w:p>
-      <w:pPr>
-        <w:pStyle w:val="ListParagraph"/>
-        <w:rPr>
-          <w:sz w:val="24"/>
-          <w:szCs w:val="24"/>
-        </w:rPr>
-      </w:pPr>
-      <w:proofErr w:type="spellStart"/>
-      <w:r>
-        <w:rPr>
-          <w:sz w:val="24"/>
-          <w:szCs w:val="24"/>
-        </w:rPr>
-        <w:t>npm</w:t>
-      </w:r>
-      <w:proofErr w:type="spellEnd"/>
-      <w:r>
-        <w:rPr>
-          <w:sz w:val="24"/>
-          <w:szCs w:val="24"/>
-        </w:rPr>
-        <w:t xml:space="preserve"> uninstall typescript -g (removes the package)</w:t>
+    </w:p>
+    <w:p>
+      <w:pPr>
+        <w:pStyle w:val="ListParagraph"/>
+        <w:rPr>
+          <w:sz w:val="24"/>
+          <w:szCs w:val="24"/>
+        </w:rPr>
+      </w:pPr>
+      <w:r>
+        <w:rPr>
+          <w:sz w:val="24"/>
+          <w:szCs w:val="24"/>
+        </w:rPr>
+        <w:t>npm uninstall typescript -g (removes the package)</w:t>
       </w:r>
     </w:p>
     <w:p>
@@ -304,153 +185,51 @@
           <w:szCs w:val="24"/>
         </w:rPr>
       </w:pPr>
-      <w:proofErr w:type="spellStart"/>
-      <w:r>
-        <w:rPr>
-          <w:sz w:val="24"/>
-          <w:szCs w:val="24"/>
-        </w:rPr>
-        <w:t>npm</w:t>
-      </w:r>
-      <w:proofErr w:type="spellEnd"/>
-      <w:r>
-        <w:rPr>
-          <w:sz w:val="24"/>
-          <w:szCs w:val="24"/>
-        </w:rPr>
-        <w:t xml:space="preserve"> </w:t>
-      </w:r>
-      <w:proofErr w:type="spellStart"/>
-      <w:r>
-        <w:rPr>
-          <w:sz w:val="24"/>
-          <w:szCs w:val="24"/>
-        </w:rPr>
-        <w:t>init</w:t>
-      </w:r>
-      <w:proofErr w:type="spellEnd"/>
-      <w:r>
-        <w:rPr>
-          <w:sz w:val="24"/>
-          <w:szCs w:val="24"/>
-        </w:rPr>
-        <w:t xml:space="preserve"> (to initialize the project first)</w:t>
-      </w:r>
-      <w:r>
-        <w:rPr>
-          <w:sz w:val="24"/>
-          <w:szCs w:val="24"/>
-        </w:rPr>
-        <w:t xml:space="preserve"> =&gt; </w:t>
-      </w:r>
-      <w:proofErr w:type="spellStart"/>
-      <w:proofErr w:type="gramStart"/>
-      <w:r>
-        <w:rPr>
-          <w:sz w:val="24"/>
-          <w:szCs w:val="24"/>
-        </w:rPr>
-        <w:t>package.json</w:t>
-      </w:r>
-      <w:proofErr w:type="spellEnd"/>
-      <w:proofErr w:type="gramEnd"/>
-      <w:r>
-        <w:rPr>
-          <w:sz w:val="24"/>
-          <w:szCs w:val="24"/>
-        </w:rPr>
-        <w:t xml:space="preserve"> is created</w:t>
-      </w:r>
-    </w:p>
-    <w:p>
-      <w:pPr>
-        <w:pStyle w:val="ListParagraph"/>
-        <w:rPr>
-          <w:sz w:val="24"/>
-          <w:szCs w:val="24"/>
-        </w:rPr>
-      </w:pPr>
-      <w:proofErr w:type="spellStart"/>
-      <w:r>
-        <w:rPr>
-          <w:sz w:val="24"/>
-          <w:szCs w:val="24"/>
-        </w:rPr>
-        <w:t>npm</w:t>
-      </w:r>
-      <w:proofErr w:type="spellEnd"/>
-      <w:r>
-        <w:rPr>
-          <w:sz w:val="24"/>
-          <w:szCs w:val="24"/>
-        </w:rPr>
-        <w:t xml:space="preserve"> install typescript =&gt; </w:t>
-      </w:r>
-      <w:proofErr w:type="spellStart"/>
-      <w:r>
-        <w:rPr>
-          <w:sz w:val="24"/>
-          <w:szCs w:val="24"/>
-        </w:rPr>
-        <w:t>node_modules</w:t>
-      </w:r>
-      <w:proofErr w:type="spellEnd"/>
-      <w:r>
-        <w:rPr>
-          <w:sz w:val="24"/>
-          <w:szCs w:val="24"/>
-        </w:rPr>
-        <w:t xml:space="preserve"> </w:t>
-      </w:r>
-      <w:proofErr w:type="gramStart"/>
-      <w:r>
-        <w:rPr>
-          <w:sz w:val="24"/>
-          <w:szCs w:val="24"/>
-        </w:rPr>
-        <w:t>is</w:t>
-      </w:r>
-      <w:proofErr w:type="gramEnd"/>
-      <w:r>
-        <w:rPr>
-          <w:sz w:val="24"/>
-          <w:szCs w:val="24"/>
-        </w:rPr>
-        <w:t xml:space="preserve"> created</w:t>
-      </w:r>
-    </w:p>
-    <w:p>
-      <w:pPr>
-        <w:pStyle w:val="ListParagraph"/>
-        <w:rPr>
-          <w:sz w:val="24"/>
-          <w:szCs w:val="24"/>
-        </w:rPr>
-      </w:pPr>
-      <w:r>
-        <w:rPr>
-          <w:sz w:val="24"/>
-          <w:szCs w:val="24"/>
-        </w:rPr>
-        <w:t xml:space="preserve">in </w:t>
-      </w:r>
-      <w:proofErr w:type="spellStart"/>
-      <w:proofErr w:type="gramStart"/>
-      <w:r>
-        <w:rPr>
-          <w:sz w:val="24"/>
-          <w:szCs w:val="24"/>
-        </w:rPr>
-        <w:t>package.json</w:t>
-      </w:r>
-      <w:proofErr w:type="spellEnd"/>
-      <w:proofErr w:type="gramEnd"/>
-      <w:r>
-        <w:rPr>
-          <w:sz w:val="24"/>
-          <w:szCs w:val="24"/>
-        </w:rPr>
-        <w:t xml:space="preserve"> under dependencies: typescript is shown</w:t>
+      <w:r>
+        <w:rPr>
+          <w:sz w:val="24"/>
+          <w:szCs w:val="24"/>
+        </w:rPr>
+        <w:t>npm init (to initialize the project first)</w:t>
+      </w:r>
+      <w:r>
+        <w:rPr>
+          <w:sz w:val="24"/>
+          <w:szCs w:val="24"/>
+        </w:rPr>
+        <w:t xml:space="preserve"> =&gt; package.json is created</w:t>
+      </w:r>
+    </w:p>
+    <w:p>
+      <w:pPr>
+        <w:pStyle w:val="ListParagraph"/>
+        <w:rPr>
+          <w:sz w:val="24"/>
+          <w:szCs w:val="24"/>
+        </w:rPr>
+      </w:pPr>
+      <w:r>
+        <w:rPr>
+          <w:sz w:val="24"/>
+          <w:szCs w:val="24"/>
+        </w:rPr>
+        <w:t>npm install typescript =&gt; node_modules is created</w:t>
+      </w:r>
+    </w:p>
+    <w:p>
+      <w:pPr>
+        <w:pStyle w:val="ListParagraph"/>
+        <w:rPr>
+          <w:sz w:val="24"/>
+          <w:szCs w:val="24"/>
+        </w:rPr>
+      </w:pPr>
+      <w:r>
+        <w:rPr>
+          <w:sz w:val="24"/>
+          <w:szCs w:val="24"/>
+        </w:rPr>
+        <w:t>in package.json under dependencies: typescript is shown</w:t>
       </w:r>
     </w:p>
     <w:p>
@@ -479,48 +258,23 @@
           <w:sz w:val="24"/>
           <w:szCs w:val="24"/>
         </w:rPr>
-        <w:t xml:space="preserve">To check your version of the installed </w:t>
-      </w:r>
-      <w:proofErr w:type="spellStart"/>
-      <w:r>
-        <w:rPr>
-          <w:sz w:val="24"/>
-          <w:szCs w:val="24"/>
-        </w:rPr>
-        <w:t>typesctipt</w:t>
-      </w:r>
-      <w:proofErr w:type="spellEnd"/>
-      <w:r>
-        <w:rPr>
-          <w:sz w:val="24"/>
-          <w:szCs w:val="24"/>
-        </w:rPr>
-        <w:t>:</w:t>
-      </w:r>
-    </w:p>
-    <w:p>
-      <w:pPr>
-        <w:pStyle w:val="ListParagraph"/>
-        <w:rPr>
-          <w:sz w:val="24"/>
-          <w:szCs w:val="24"/>
-        </w:rPr>
-      </w:pPr>
-      <w:proofErr w:type="spellStart"/>
-      <w:r>
-        <w:rPr>
-          <w:sz w:val="24"/>
-          <w:szCs w:val="24"/>
-        </w:rPr>
-        <w:t>tsc</w:t>
-      </w:r>
-      <w:proofErr w:type="spellEnd"/>
-      <w:r>
-        <w:rPr>
-          <w:sz w:val="24"/>
-          <w:szCs w:val="24"/>
-        </w:rPr>
-        <w:t xml:space="preserve"> --version</w:t>
+        <w:t>To check your version of the installed typesctipt:</w:t>
+      </w:r>
+    </w:p>
+    <w:p>
+      <w:pPr>
+        <w:pStyle w:val="ListParagraph"/>
+        <w:rPr>
+          <w:sz w:val="24"/>
+          <w:szCs w:val="24"/>
+        </w:rPr>
+      </w:pPr>
+      <w:r>
+        <w:rPr>
+          <w:sz w:val="24"/>
+          <w:szCs w:val="24"/>
+        </w:rPr>
+        <w:t>tsc --version</w:t>
       </w:r>
     </w:p>
     <w:p>
@@ -560,62 +314,12 @@
           <w:szCs w:val="24"/>
         </w:rPr>
       </w:pPr>
-      <w:proofErr w:type="spellStart"/>
-      <w:proofErr w:type="gramStart"/>
-      <w:r>
-        <w:rPr>
-          <w:sz w:val="24"/>
-          <w:szCs w:val="24"/>
-        </w:rPr>
-        <w:t>tsc</w:t>
-      </w:r>
-      <w:proofErr w:type="spellEnd"/>
-      <w:r>
-        <w:rPr>
-          <w:sz w:val="24"/>
-          <w:szCs w:val="24"/>
-        </w:rPr>
-        <w:t xml:space="preserve"> .</w:t>
-      </w:r>
-      <w:proofErr w:type="gramEnd"/>
-      <w:r>
-        <w:rPr>
-          <w:sz w:val="24"/>
-          <w:szCs w:val="24"/>
-        </w:rPr>
-        <w:t>/</w:t>
-      </w:r>
-      <w:proofErr w:type="spellStart"/>
-      <w:r>
-        <w:rPr>
-          <w:sz w:val="24"/>
-          <w:szCs w:val="24"/>
-        </w:rPr>
-        <w:t>test.ts</w:t>
-      </w:r>
-      <w:proofErr w:type="spellEnd"/>
-      <w:r>
-        <w:rPr>
-          <w:sz w:val="24"/>
-          <w:szCs w:val="24"/>
-        </w:rPr>
-        <w:t xml:space="preserve"> (typescript compiler on </w:t>
-      </w:r>
-      <w:proofErr w:type="spellStart"/>
-      <w:r>
-        <w:rPr>
-          <w:sz w:val="24"/>
-          <w:szCs w:val="24"/>
-        </w:rPr>
-        <w:t>test.ts</w:t>
-      </w:r>
-      <w:proofErr w:type="spellEnd"/>
-      <w:r>
-        <w:rPr>
-          <w:sz w:val="24"/>
-          <w:szCs w:val="24"/>
-        </w:rPr>
-        <w:t xml:space="preserve"> file)</w:t>
+      <w:r>
+        <w:rPr>
+          <w:sz w:val="24"/>
+          <w:szCs w:val="24"/>
+        </w:rPr>
+        <w:t>tsc ./test.ts (typescript compiler on test.ts file)</w:t>
       </w:r>
     </w:p>
     <w:p>
@@ -644,55 +348,7 @@
           <w:sz w:val="24"/>
           <w:szCs w:val="24"/>
         </w:rPr>
-        <w:t xml:space="preserve">When installed locally to get access to </w:t>
-      </w:r>
-      <w:proofErr w:type="spellStart"/>
-      <w:r>
-        <w:rPr>
-          <w:sz w:val="24"/>
-          <w:szCs w:val="24"/>
-        </w:rPr>
-        <w:t>tsc</w:t>
-      </w:r>
-      <w:proofErr w:type="spellEnd"/>
-      <w:r>
-        <w:rPr>
-          <w:sz w:val="24"/>
-          <w:szCs w:val="24"/>
-        </w:rPr>
-        <w:t xml:space="preserve"> you need to use </w:t>
-      </w:r>
-      <w:proofErr w:type="spellStart"/>
-      <w:r>
-        <w:rPr>
-          <w:sz w:val="24"/>
-          <w:szCs w:val="24"/>
-        </w:rPr>
-        <w:t>npx</w:t>
-      </w:r>
-      <w:proofErr w:type="spellEnd"/>
-      <w:r>
-        <w:rPr>
-          <w:sz w:val="24"/>
-          <w:szCs w:val="24"/>
-        </w:rPr>
-        <w:t xml:space="preserve"> instead of </w:t>
-      </w:r>
-      <w:proofErr w:type="spellStart"/>
-      <w:r>
-        <w:rPr>
-          <w:sz w:val="24"/>
-          <w:szCs w:val="24"/>
-        </w:rPr>
-        <w:t>npm</w:t>
-      </w:r>
-      <w:proofErr w:type="spellEnd"/>
-      <w:r>
-        <w:rPr>
-          <w:sz w:val="24"/>
-          <w:szCs w:val="24"/>
-        </w:rPr>
-        <w:t xml:space="preserve"> (which has locally installed typescript that will run it)</w:t>
+        <w:t>When installed locally to get access to tsc you need to use npx instead of npm (which has locally installed typescript that will run it)</w:t>
       </w:r>
     </w:p>
     <w:p>
@@ -710,208 +366,44 @@
         </w:rPr>
         <w:t xml:space="preserve">                </w:t>
       </w:r>
-      <w:proofErr w:type="spellStart"/>
-      <w:r>
-        <w:rPr>
-          <w:sz w:val="24"/>
-          <w:szCs w:val="24"/>
-        </w:rPr>
-        <w:t>npx</w:t>
-      </w:r>
-      <w:proofErr w:type="spellEnd"/>
-      <w:r>
-        <w:rPr>
-          <w:sz w:val="24"/>
-          <w:szCs w:val="24"/>
-        </w:rPr>
-        <w:t xml:space="preserve"> </w:t>
-      </w:r>
-      <w:proofErr w:type="spellStart"/>
-      <w:r>
-        <w:rPr>
-          <w:sz w:val="24"/>
-          <w:szCs w:val="24"/>
-        </w:rPr>
-        <w:t>tsc</w:t>
-      </w:r>
-      <w:proofErr w:type="spellEnd"/>
-      <w:r>
-        <w:rPr>
-          <w:sz w:val="24"/>
-          <w:szCs w:val="24"/>
-        </w:rPr>
-        <w:t xml:space="preserve"> </w:t>
-      </w:r>
-      <w:proofErr w:type="spellStart"/>
-      <w:r>
-        <w:rPr>
-          <w:sz w:val="24"/>
-          <w:szCs w:val="24"/>
-        </w:rPr>
-        <w:t>test.</w:t>
-      </w:r>
-      <w:r>
-        <w:rPr>
-          <w:sz w:val="24"/>
-          <w:szCs w:val="24"/>
-        </w:rPr>
-        <w:t>ts</w:t>
-      </w:r>
-      <w:proofErr w:type="spellEnd"/>
-    </w:p>
-    <w:p>
-      <w:pPr>
-        <w:pStyle w:val="ListParagraph"/>
-        <w:rPr>
-          <w:sz w:val="24"/>
-          <w:szCs w:val="24"/>
-        </w:rPr>
-      </w:pPr>
-      <w:r>
-        <w:rPr>
-          <w:sz w:val="24"/>
-          <w:szCs w:val="24"/>
-        </w:rPr>
-        <w:t>Or use</w:t>
-      </w:r>
-      <w:proofErr w:type="gramStart"/>
-      <w:r>
-        <w:rPr>
-          <w:sz w:val="24"/>
-          <w:szCs w:val="24"/>
-        </w:rPr>
-        <w:t>: .</w:t>
-      </w:r>
-      <w:proofErr w:type="gramEnd"/>
-      <w:r>
-        <w:rPr>
-          <w:sz w:val="24"/>
-          <w:szCs w:val="24"/>
-        </w:rPr>
-        <w:t>/</w:t>
-      </w:r>
-      <w:proofErr w:type="spellStart"/>
-      <w:r>
-        <w:rPr>
-          <w:sz w:val="24"/>
-          <w:szCs w:val="24"/>
-        </w:rPr>
-        <w:t>node_modules</w:t>
-      </w:r>
-      <w:proofErr w:type="spellEnd"/>
-      <w:r>
-        <w:rPr>
-          <w:sz w:val="24"/>
-          <w:szCs w:val="24"/>
-        </w:rPr>
-        <w:t>/.bin/</w:t>
-      </w:r>
-      <w:proofErr w:type="spellStart"/>
-      <w:r>
-        <w:rPr>
-          <w:sz w:val="24"/>
-          <w:szCs w:val="24"/>
-        </w:rPr>
-        <w:t>tsc</w:t>
-      </w:r>
-      <w:proofErr w:type="spellEnd"/>
-      <w:r>
-        <w:rPr>
-          <w:sz w:val="24"/>
-          <w:szCs w:val="24"/>
-        </w:rPr>
-        <w:t xml:space="preserve"> ./</w:t>
-      </w:r>
-      <w:proofErr w:type="spellStart"/>
-      <w:r>
-        <w:rPr>
-          <w:sz w:val="24"/>
-          <w:szCs w:val="24"/>
-        </w:rPr>
-        <w:t>test.ts</w:t>
-      </w:r>
-      <w:proofErr w:type="spellEnd"/>
-    </w:p>
-    <w:p>
-      <w:pPr>
-        <w:pStyle w:val="ListParagraph"/>
-        <w:rPr>
-          <w:sz w:val="24"/>
-          <w:szCs w:val="24"/>
-        </w:rPr>
-      </w:pPr>
-      <w:r>
-        <w:rPr>
-          <w:sz w:val="24"/>
-          <w:szCs w:val="24"/>
-        </w:rPr>
-        <w:t xml:space="preserve">Or in </w:t>
-      </w:r>
-      <w:proofErr w:type="spellStart"/>
-      <w:proofErr w:type="gramStart"/>
-      <w:r>
-        <w:rPr>
-          <w:sz w:val="24"/>
-          <w:szCs w:val="24"/>
-        </w:rPr>
-        <w:t>package.json</w:t>
-      </w:r>
-      <w:proofErr w:type="spellEnd"/>
-      <w:proofErr w:type="gramEnd"/>
-      <w:r>
-        <w:rPr>
-          <w:sz w:val="24"/>
-          <w:szCs w:val="24"/>
-        </w:rPr>
-        <w:t xml:space="preserve"> scripts: “build”: “</w:t>
-      </w:r>
-      <w:proofErr w:type="spellStart"/>
-      <w:r>
-        <w:rPr>
-          <w:sz w:val="24"/>
-          <w:szCs w:val="24"/>
-        </w:rPr>
-        <w:t>tsc</w:t>
-      </w:r>
-      <w:proofErr w:type="spellEnd"/>
-      <w:r>
-        <w:rPr>
-          <w:sz w:val="24"/>
-          <w:szCs w:val="24"/>
-        </w:rPr>
-        <w:t xml:space="preserve"> </w:t>
-      </w:r>
-      <w:proofErr w:type="spellStart"/>
-      <w:r>
-        <w:rPr>
-          <w:sz w:val="24"/>
-          <w:szCs w:val="24"/>
-        </w:rPr>
-        <w:t>test.ts</w:t>
-      </w:r>
-      <w:proofErr w:type="spellEnd"/>
-      <w:r>
-        <w:rPr>
-          <w:sz w:val="24"/>
-          <w:szCs w:val="24"/>
-        </w:rPr>
-        <w:t xml:space="preserve">” and then </w:t>
-      </w:r>
-      <w:proofErr w:type="spellStart"/>
-      <w:r>
-        <w:rPr>
-          <w:sz w:val="24"/>
-          <w:szCs w:val="24"/>
-        </w:rPr>
-        <w:t>npm</w:t>
-      </w:r>
-      <w:proofErr w:type="spellEnd"/>
-      <w:r>
-        <w:rPr>
-          <w:sz w:val="24"/>
-          <w:szCs w:val="24"/>
-        </w:rPr>
-        <w:t xml:space="preserve"> run build</w:t>
+      <w:r>
+        <w:rPr>
+          <w:sz w:val="24"/>
+          <w:szCs w:val="24"/>
+        </w:rPr>
+        <w:t>npx tsc test.ts</w:t>
+      </w:r>
+    </w:p>
+    <w:p>
+      <w:pPr>
+        <w:pStyle w:val="ListParagraph"/>
+        <w:rPr>
+          <w:sz w:val="24"/>
+          <w:szCs w:val="24"/>
+        </w:rPr>
+      </w:pPr>
+      <w:r>
+        <w:rPr>
+          <w:sz w:val="24"/>
+          <w:szCs w:val="24"/>
+        </w:rPr>
+        <w:t>Or use: ./node_modules/.bin/tsc ./test.ts</w:t>
+      </w:r>
+    </w:p>
+    <w:p>
+      <w:pPr>
+        <w:pStyle w:val="ListParagraph"/>
+        <w:rPr>
+          <w:sz w:val="24"/>
+          <w:szCs w:val="24"/>
+        </w:rPr>
+      </w:pPr>
+      <w:r>
+        <w:rPr>
+          <w:sz w:val="24"/>
+          <w:szCs w:val="24"/>
+        </w:rPr>
+        <w:t>Or in package.json scripts: “build”: “tsc test.ts” and then npm run build</w:t>
       </w:r>
     </w:p>
     <w:p>
@@ -947,23 +439,7 @@
           <w:sz w:val="24"/>
           <w:szCs w:val="24"/>
         </w:rPr>
-        <w:t xml:space="preserve">eparate </w:t>
-      </w:r>
-      <w:proofErr w:type="spellStart"/>
-      <w:r>
-        <w:rPr>
-          <w:sz w:val="24"/>
-          <w:szCs w:val="24"/>
-        </w:rPr>
-        <w:t>tsc</w:t>
-      </w:r>
-      <w:proofErr w:type="spellEnd"/>
-      <w:r>
-        <w:rPr>
-          <w:sz w:val="24"/>
-          <w:szCs w:val="24"/>
-        </w:rPr>
-        <w:t xml:space="preserve"> config file</w:t>
+        <w:t>eparate tsc config file</w:t>
       </w:r>
     </w:p>
     <w:p>
@@ -995,6 +471,21 @@
           <w:szCs w:val="24"/>
         </w:rPr>
         <w:t>Angular:</w:t>
+      </w:r>
+    </w:p>
+    <w:p>
+      <w:pPr>
+        <w:rPr>
+          <w:sz w:val="24"/>
+          <w:szCs w:val="24"/>
+        </w:rPr>
+      </w:pPr>
+      <w:r>
+        <w:rPr>
+          <w:sz w:val="24"/>
+          <w:szCs w:val="24"/>
+        </w:rPr>
+        <w:t>Blog.angular.io</w:t>
       </w:r>
     </w:p>
     <w:p>
@@ -1029,41 +520,23 @@
           <w:sz w:val="24"/>
           <w:szCs w:val="24"/>
         </w:rPr>
-        <w:t xml:space="preserve">Install globally via </w:t>
-      </w:r>
-      <w:proofErr w:type="spellStart"/>
-      <w:r>
-        <w:rPr>
-          <w:sz w:val="24"/>
-          <w:szCs w:val="24"/>
-        </w:rPr>
-        <w:t>npm</w:t>
-      </w:r>
-      <w:proofErr w:type="spellEnd"/>
-    </w:p>
-    <w:p>
-      <w:pPr>
-        <w:pStyle w:val="ListParagraph"/>
-        <w:rPr>
-          <w:sz w:val="24"/>
-          <w:szCs w:val="24"/>
-        </w:rPr>
-      </w:pPr>
-      <w:proofErr w:type="spellStart"/>
-      <w:r>
-        <w:rPr>
-          <w:sz w:val="24"/>
-          <w:szCs w:val="24"/>
-        </w:rPr>
-        <w:t>npm</w:t>
-      </w:r>
-      <w:proofErr w:type="spellEnd"/>
-      <w:r>
-        <w:rPr>
-          <w:sz w:val="24"/>
-          <w:szCs w:val="24"/>
-        </w:rPr>
-        <w:t xml:space="preserve"> install -g @angular/cli</w:t>
+        <w:t>Install globally via npm</w:t>
+      </w:r>
+    </w:p>
+    <w:p>
+      <w:pPr>
+        <w:pStyle w:val="ListParagraph"/>
+        <w:rPr>
+          <w:sz w:val="24"/>
+          <w:szCs w:val="24"/>
+        </w:rPr>
+      </w:pPr>
+      <w:r>
+        <w:rPr>
+          <w:sz w:val="24"/>
+          <w:szCs w:val="24"/>
+        </w:rPr>
+        <w:t>npm install -g @angular/cli</w:t>
       </w:r>
       <w:r>
         <w:rPr>
@@ -1138,6 +611,7 @@
           <w:sz w:val="24"/>
           <w:szCs w:val="24"/>
         </w:rPr>
+        <w:lastRenderedPageBreak/>
         <w:t>ng new some-app</w:t>
       </w:r>
     </w:p>
@@ -1165,22 +639,12 @@
           <w:szCs w:val="24"/>
         </w:rPr>
       </w:pPr>
-      <w:proofErr w:type="gramStart"/>
-      <w:r>
-        <w:rPr>
-          <w:sz w:val="24"/>
-          <w:szCs w:val="24"/>
-        </w:rPr>
-        <w:lastRenderedPageBreak/>
-        <w:t>code .</w:t>
-      </w:r>
-      <w:proofErr w:type="gramEnd"/>
-      <w:r>
-        <w:rPr>
-          <w:sz w:val="24"/>
-          <w:szCs w:val="24"/>
-        </w:rPr>
-        <w:t>(open the app in VS Code)</w:t>
+      <w:r>
+        <w:rPr>
+          <w:sz w:val="24"/>
+          <w:szCs w:val="24"/>
+        </w:rPr>
+        <w:t>code .(open the app in VS Code)</w:t>
       </w:r>
     </w:p>
     <w:p>
@@ -1204,21 +668,12 @@
           <w:szCs w:val="24"/>
         </w:rPr>
       </w:pPr>
-      <w:proofErr w:type="gramStart"/>
-      <w:r>
-        <w:rPr>
-          <w:sz w:val="24"/>
-          <w:szCs w:val="24"/>
-        </w:rPr>
-        <w:t>Start  dev</w:t>
-      </w:r>
-      <w:proofErr w:type="gramEnd"/>
-      <w:r>
-        <w:rPr>
-          <w:sz w:val="24"/>
-          <w:szCs w:val="24"/>
-        </w:rPr>
-        <w:t xml:space="preserve"> server on port 4200</w:t>
+      <w:r>
+        <w:rPr>
+          <w:sz w:val="24"/>
+          <w:szCs w:val="24"/>
+        </w:rPr>
+        <w:t>Start  dev server on port 4200</w:t>
       </w:r>
     </w:p>
     <w:p>
@@ -1308,57 +763,7 @@
           <w:sz w:val="24"/>
           <w:szCs w:val="24"/>
         </w:rPr>
-        <w:t xml:space="preserve">When we need to refresh vs code, press </w:t>
-      </w:r>
-      <w:proofErr w:type="spellStart"/>
-      <w:r>
-        <w:rPr>
-          <w:sz w:val="24"/>
-          <w:szCs w:val="24"/>
-        </w:rPr>
-        <w:t>ctrl+P</w:t>
-      </w:r>
-      <w:proofErr w:type="spellEnd"/>
-      <w:r>
-        <w:rPr>
-          <w:sz w:val="24"/>
-          <w:szCs w:val="24"/>
-        </w:rPr>
-        <w:t>, in the field type “&gt;reload window” (if not working install Angular language service plug-in) (</w:t>
-      </w:r>
-      <w:proofErr w:type="spellStart"/>
-      <w:proofErr w:type="gramStart"/>
-      <w:r>
-        <w:rPr>
-          <w:sz w:val="24"/>
-          <w:szCs w:val="24"/>
-        </w:rPr>
-        <w:t>angular.json</w:t>
-      </w:r>
-      <w:proofErr w:type="spellEnd"/>
-      <w:proofErr w:type="gramEnd"/>
-      <w:r>
-        <w:rPr>
-          <w:sz w:val="24"/>
-          <w:szCs w:val="24"/>
-        </w:rPr>
-        <w:t xml:space="preserve"> “</w:t>
-      </w:r>
-      <w:proofErr w:type="spellStart"/>
-      <w:r>
-        <w:rPr>
-          <w:sz w:val="24"/>
-          <w:szCs w:val="24"/>
-        </w:rPr>
-        <w:t>strict:true</w:t>
-      </w:r>
-      <w:proofErr w:type="spellEnd"/>
-      <w:r>
-        <w:rPr>
-          <w:sz w:val="24"/>
-          <w:szCs w:val="24"/>
-        </w:rPr>
-        <w:t>”)</w:t>
+        <w:t>When we need to refresh vs code, press ctrl+P, in the field type “&gt;reload window” (if not working install Angular language service plug-in) (angular.json “strict:true”)</w:t>
       </w:r>
     </w:p>
     <w:p>
@@ -1432,49 +837,13 @@
           <w:szCs w:val="24"/>
         </w:rPr>
       </w:pPr>
-      <w:proofErr w:type="spellStart"/>
-      <w:proofErr w:type="gramStart"/>
-      <w:r>
-        <w:rPr>
-          <w:sz w:val="24"/>
-          <w:szCs w:val="24"/>
-        </w:rPr>
-        <w:t>tsconfig.json</w:t>
-      </w:r>
-      <w:proofErr w:type="spellEnd"/>
-      <w:proofErr w:type="gramEnd"/>
-      <w:r>
-        <w:rPr>
-          <w:sz w:val="24"/>
-          <w:szCs w:val="24"/>
-        </w:rPr>
-        <w:t xml:space="preserve"> – settings/configuration how the typescript files are compiled, also how the angular is compiling </w:t>
-      </w:r>
-      <w:proofErr w:type="spellStart"/>
-      <w:r>
-        <w:rPr>
-          <w:sz w:val="24"/>
-          <w:szCs w:val="24"/>
-        </w:rPr>
-        <w:t>tsc</w:t>
-      </w:r>
-      <w:proofErr w:type="spellEnd"/>
-      <w:r>
-        <w:rPr>
-          <w:sz w:val="24"/>
-          <w:szCs w:val="24"/>
-        </w:rPr>
-        <w:t xml:space="preserve"> to </w:t>
-      </w:r>
-      <w:proofErr w:type="spellStart"/>
-      <w:r>
-        <w:rPr>
-          <w:sz w:val="24"/>
-          <w:szCs w:val="24"/>
-        </w:rPr>
-        <w:t>js</w:t>
-      </w:r>
-      <w:proofErr w:type="spellEnd"/>
+      <w:r>
+        <w:rPr>
+          <w:sz w:val="24"/>
+          <w:szCs w:val="24"/>
+        </w:rPr>
+        <w:t>tsconfig.json – settings/configuration how the typescript files are compiled, also how the angular is compiling tsc to js</w:t>
+      </w:r>
     </w:p>
     <w:p>
       <w:pPr>
@@ -1488,39 +857,12 @@
           <w:szCs w:val="24"/>
         </w:rPr>
       </w:pPr>
-      <w:proofErr w:type="spellStart"/>
-      <w:proofErr w:type="gramStart"/>
-      <w:r>
-        <w:rPr>
-          <w:sz w:val="24"/>
-          <w:szCs w:val="24"/>
-        </w:rPr>
-        <w:t>tsconfig.app.json</w:t>
-      </w:r>
-      <w:proofErr w:type="spellEnd"/>
-      <w:proofErr w:type="gramEnd"/>
-      <w:r>
-        <w:rPr>
-          <w:sz w:val="24"/>
-          <w:szCs w:val="24"/>
-        </w:rPr>
-        <w:t xml:space="preserve"> – it is extending the </w:t>
-      </w:r>
-      <w:proofErr w:type="spellStart"/>
-      <w:r>
-        <w:rPr>
-          <w:sz w:val="24"/>
-          <w:szCs w:val="24"/>
-        </w:rPr>
-        <w:t>tsconfig.json</w:t>
-      </w:r>
-      <w:proofErr w:type="spellEnd"/>
-      <w:r>
-        <w:rPr>
-          <w:sz w:val="24"/>
-          <w:szCs w:val="24"/>
-        </w:rPr>
-        <w:t xml:space="preserve"> file and is used for our app</w:t>
+      <w:r>
+        <w:rPr>
+          <w:sz w:val="24"/>
+          <w:szCs w:val="24"/>
+        </w:rPr>
+        <w:t>tsconfig.app.json – it is extending the tsconfig.json file and is used for our app</w:t>
       </w:r>
     </w:p>
     <w:p>
@@ -1535,67 +877,12 @@
           <w:szCs w:val="24"/>
         </w:rPr>
       </w:pPr>
-      <w:proofErr w:type="spellStart"/>
-      <w:proofErr w:type="gramStart"/>
-      <w:r>
-        <w:rPr>
-          <w:sz w:val="24"/>
-          <w:szCs w:val="24"/>
-        </w:rPr>
-        <w:t>tsconfig.</w:t>
-      </w:r>
-      <w:r>
-        <w:rPr>
-          <w:sz w:val="24"/>
-          <w:szCs w:val="24"/>
-        </w:rPr>
-        <w:t>spec</w:t>
-      </w:r>
-      <w:proofErr w:type="gramEnd"/>
-      <w:r>
-        <w:rPr>
-          <w:sz w:val="24"/>
-          <w:szCs w:val="24"/>
-        </w:rPr>
-        <w:t>.json</w:t>
-      </w:r>
-      <w:proofErr w:type="spellEnd"/>
-      <w:r>
-        <w:rPr>
-          <w:sz w:val="24"/>
-          <w:szCs w:val="24"/>
-        </w:rPr>
-        <w:t xml:space="preserve"> – it is extending the </w:t>
-      </w:r>
-      <w:proofErr w:type="spellStart"/>
-      <w:r>
-        <w:rPr>
-          <w:sz w:val="24"/>
-          <w:szCs w:val="24"/>
-        </w:rPr>
-        <w:t>tsconfig.json</w:t>
-      </w:r>
-      <w:proofErr w:type="spellEnd"/>
-      <w:r>
-        <w:rPr>
-          <w:sz w:val="24"/>
-          <w:szCs w:val="24"/>
-        </w:rPr>
-        <w:t xml:space="preserve"> file and is used for </w:t>
-      </w:r>
-      <w:r>
-        <w:rPr>
-          <w:sz w:val="24"/>
-          <w:szCs w:val="24"/>
-        </w:rPr>
-        <w:t xml:space="preserve">running tests of </w:t>
-      </w:r>
-      <w:r>
-        <w:rPr>
-          <w:sz w:val="24"/>
-          <w:szCs w:val="24"/>
-        </w:rPr>
-        <w:t>our app</w:t>
+      <w:r>
+        <w:rPr>
+          <w:sz w:val="24"/>
+          <w:szCs w:val="24"/>
+        </w:rPr>
+        <w:t>tsconfig.spec.json – it is extending the tsconfig.json file and is used for running tests of our app</w:t>
       </w:r>
     </w:p>
     <w:p>
@@ -1615,40 +902,22 @@
           <w:sz w:val="24"/>
           <w:szCs w:val="24"/>
         </w:rPr>
-        <w:t xml:space="preserve">angular.js – configuration for the angular cli, how our project is </w:t>
-      </w:r>
-      <w:proofErr w:type="gramStart"/>
-      <w:r>
-        <w:rPr>
-          <w:sz w:val="24"/>
-          <w:szCs w:val="24"/>
-        </w:rPr>
-        <w:t>build</w:t>
-      </w:r>
-      <w:proofErr w:type="gramEnd"/>
-      <w:r>
-        <w:rPr>
-          <w:sz w:val="24"/>
-          <w:szCs w:val="24"/>
-        </w:rPr>
-        <w:t>, if any additional scripts to be included in the bundle</w:t>
-      </w:r>
-      <w:r>
-        <w:rPr>
-          <w:sz w:val="24"/>
-          <w:szCs w:val="24"/>
-        </w:rPr>
-        <w:t xml:space="preserve">; external libraries we list in scripts, like google maps example. File replacement is mostly used for “environments” </w:t>
-      </w:r>
-      <w:proofErr w:type="spellStart"/>
-      <w:r>
-        <w:rPr>
-          <w:sz w:val="24"/>
-          <w:szCs w:val="24"/>
-        </w:rPr>
-        <w:t>viriables</w:t>
-      </w:r>
-      <w:proofErr w:type="spellEnd"/>
+        <w:t>angular.js – configuration for the angular cli, how our project is build, if any additional scripts to be included in the bundle</w:t>
+      </w:r>
+      <w:r>
+        <w:rPr>
+          <w:sz w:val="24"/>
+          <w:szCs w:val="24"/>
+        </w:rPr>
+        <w:t>; external libraries we list in scripts, like google maps example. File replacement is mostly used for “environments” viriables</w:t>
+      </w:r>
+      <w:r>
+        <w:rPr>
+          <w:sz w:val="24"/>
+          <w:szCs w:val="24"/>
+        </w:rPr>
+        <w:t>. Also the created components prefix can be changed from prefix: ‘app’ to anything</w:t>
+      </w:r>
     </w:p>
     <w:p>
       <w:pPr>
@@ -1662,21 +931,12 @@
           <w:szCs w:val="24"/>
         </w:rPr>
       </w:pPr>
-      <w:proofErr w:type="spellStart"/>
-      <w:r>
-        <w:rPr>
-          <w:sz w:val="24"/>
-          <w:szCs w:val="24"/>
-        </w:rPr>
-        <w:t>editorconfig</w:t>
-      </w:r>
-      <w:proofErr w:type="spellEnd"/>
-      <w:r>
-        <w:rPr>
-          <w:sz w:val="24"/>
-          <w:szCs w:val="24"/>
-        </w:rPr>
-        <w:t xml:space="preserve"> – for the IDE</w:t>
+      <w:r>
+        <w:rPr>
+          <w:sz w:val="24"/>
+          <w:szCs w:val="24"/>
+        </w:rPr>
+        <w:t>editorconfig – for the IDE</w:t>
       </w:r>
     </w:p>
     <w:p>
@@ -1691,21 +951,12 @@
           <w:szCs w:val="24"/>
         </w:rPr>
       </w:pPr>
-      <w:proofErr w:type="spellStart"/>
-      <w:r>
-        <w:rPr>
-          <w:sz w:val="24"/>
-          <w:szCs w:val="24"/>
-        </w:rPr>
-        <w:t>browserslistcr</w:t>
-      </w:r>
-      <w:proofErr w:type="spellEnd"/>
-      <w:r>
-        <w:rPr>
-          <w:sz w:val="24"/>
-          <w:szCs w:val="24"/>
-        </w:rPr>
-        <w:t xml:space="preserve"> – for which browsers is our app building</w:t>
+      <w:r>
+        <w:rPr>
+          <w:sz w:val="24"/>
+          <w:szCs w:val="24"/>
+        </w:rPr>
+        <w:t>browserslistcr – for which browsers is our app building</w:t>
       </w:r>
     </w:p>
     <w:p>
@@ -1765,23 +1016,7 @@
           <w:sz w:val="24"/>
           <w:szCs w:val="24"/>
         </w:rPr>
-        <w:t xml:space="preserve">app -&gt; </w:t>
-      </w:r>
-      <w:proofErr w:type="spellStart"/>
-      <w:r>
-        <w:rPr>
-          <w:sz w:val="24"/>
-          <w:szCs w:val="24"/>
-        </w:rPr>
-        <w:t>main.ts</w:t>
-      </w:r>
-      <w:proofErr w:type="spellEnd"/>
-      <w:r>
-        <w:rPr>
-          <w:sz w:val="24"/>
-          <w:szCs w:val="24"/>
-        </w:rPr>
-        <w:t xml:space="preserve"> – shows in what environment is our app working (browser, server, other)</w:t>
+        <w:t>app -&gt; main.ts – shows in what environment is our app working (browser, server, other)</w:t>
       </w:r>
     </w:p>
     <w:p>
@@ -1801,23 +1036,7 @@
           <w:sz w:val="24"/>
           <w:szCs w:val="24"/>
         </w:rPr>
-        <w:t xml:space="preserve">app -&gt; </w:t>
-      </w:r>
-      <w:proofErr w:type="spellStart"/>
-      <w:r>
-        <w:rPr>
-          <w:sz w:val="24"/>
-          <w:szCs w:val="24"/>
-        </w:rPr>
-        <w:t>pollyfills.ts</w:t>
-      </w:r>
-      <w:proofErr w:type="spellEnd"/>
-      <w:r>
-        <w:rPr>
-          <w:sz w:val="24"/>
-          <w:szCs w:val="24"/>
-        </w:rPr>
-        <w:t xml:space="preserve"> – tracks async operations in our app</w:t>
+        <w:t>app -&gt; pollyfills.ts – tracks async operations in our app</w:t>
       </w:r>
     </w:p>
     <w:p>
@@ -1857,23 +1076,7 @@
           <w:sz w:val="24"/>
           <w:szCs w:val="24"/>
         </w:rPr>
-        <w:t xml:space="preserve">In the Terminal ng build =&gt; scripts are built in index.html &gt; scripts (under app-root) and our app </w:t>
-      </w:r>
-      <w:proofErr w:type="gramStart"/>
-      <w:r>
-        <w:rPr>
-          <w:sz w:val="24"/>
-          <w:szCs w:val="24"/>
-        </w:rPr>
-        <w:t>is</w:t>
-      </w:r>
-      <w:proofErr w:type="gramEnd"/>
-      <w:r>
-        <w:rPr>
-          <w:sz w:val="24"/>
-          <w:szCs w:val="24"/>
-        </w:rPr>
-        <w:t xml:space="preserve"> bootstrapped</w:t>
+        <w:t>In the Terminal ng build =&gt; scripts are built in index.html &gt; scripts (under app-root) and our app is bootstrapped</w:t>
       </w:r>
     </w:p>
     <w:p>
@@ -1893,32 +1096,7 @@
           <w:sz w:val="24"/>
           <w:szCs w:val="24"/>
         </w:rPr>
-        <w:t xml:space="preserve">App -&gt; </w:t>
-      </w:r>
-      <w:proofErr w:type="spellStart"/>
-      <w:proofErr w:type="gramStart"/>
-      <w:r>
-        <w:rPr>
-          <w:sz w:val="24"/>
-          <w:szCs w:val="24"/>
-        </w:rPr>
-        <w:t>app.module</w:t>
-      </w:r>
-      <w:proofErr w:type="gramEnd"/>
-      <w:r>
-        <w:rPr>
-          <w:sz w:val="24"/>
-          <w:szCs w:val="24"/>
-        </w:rPr>
-        <w:t>.ts</w:t>
-      </w:r>
-      <w:proofErr w:type="spellEnd"/>
-      <w:r>
-        <w:rPr>
-          <w:sz w:val="24"/>
-          <w:szCs w:val="24"/>
-        </w:rPr>
-        <w:t xml:space="preserve"> – a class with Ng decorator that connects all the elements in this module</w:t>
+        <w:t>App -&gt; app.module.ts – a class with Ng decorator that connects all the elements in this module</w:t>
       </w:r>
     </w:p>
     <w:p>
@@ -1933,21 +1111,12 @@
           <w:szCs w:val="24"/>
         </w:rPr>
       </w:pPr>
-      <w:proofErr w:type="gramStart"/>
-      <w:r>
-        <w:rPr>
-          <w:sz w:val="24"/>
-          <w:szCs w:val="24"/>
-        </w:rPr>
-        <w:t>declarations(</w:t>
-      </w:r>
-      <w:proofErr w:type="gramEnd"/>
-      <w:r>
-        <w:rPr>
-          <w:sz w:val="24"/>
-          <w:szCs w:val="24"/>
-        </w:rPr>
-        <w:t>stores all the components that we want to use in the module)</w:t>
+      <w:r>
+        <w:rPr>
+          <w:sz w:val="24"/>
+          <w:szCs w:val="24"/>
+        </w:rPr>
+        <w:t>declarations(stores all the components that we want to use in the module)</w:t>
       </w:r>
     </w:p>
     <w:p>
@@ -2021,6 +1190,7 @@
           <w:sz w:val="24"/>
           <w:szCs w:val="24"/>
         </w:rPr>
+        <w:lastRenderedPageBreak/>
         <w:t>bootstrap – the component that we want to use to bootstrap or to start the app</w:t>
       </w:r>
     </w:p>
@@ -2061,47 +1231,7 @@
           <w:szCs w:val="21"/>
           <w:lang w:eastAsia="en-GB"/>
         </w:rPr>
-        <w:t xml:space="preserve"> </w:t>
-      </w:r>
-      <w:proofErr w:type="gramStart"/>
-      <w:r>
-        <w:rPr>
-          <w:rFonts w:ascii="Consolas" w:eastAsia="Times New Roman" w:hAnsi="Consolas" w:cs="Times New Roman"/>
-          <w:b/>
-          <w:bCs/>
-          <w:color w:val="000000"/>
-          <w:sz w:val="21"/>
-          <w:szCs w:val="21"/>
-          <w:lang w:eastAsia="en-GB"/>
-        </w:rPr>
-        <w:t xml:space="preserve">{ </w:t>
-      </w:r>
-      <w:proofErr w:type="spellStart"/>
-      <w:r>
-        <w:rPr>
-          <w:rFonts w:ascii="Consolas" w:eastAsia="Times New Roman" w:hAnsi="Consolas" w:cs="Times New Roman"/>
-          <w:b/>
-          <w:bCs/>
-          <w:color w:val="000000"/>
-          <w:sz w:val="21"/>
-          <w:szCs w:val="21"/>
-          <w:lang w:eastAsia="en-GB"/>
-        </w:rPr>
-        <w:t>NgModule</w:t>
-      </w:r>
-      <w:proofErr w:type="spellEnd"/>
-      <w:proofErr w:type="gramEnd"/>
-      <w:r>
-        <w:rPr>
-          <w:rFonts w:ascii="Consolas" w:eastAsia="Times New Roman" w:hAnsi="Consolas" w:cs="Times New Roman"/>
-          <w:b/>
-          <w:bCs/>
-          <w:color w:val="000000"/>
-          <w:sz w:val="21"/>
-          <w:szCs w:val="21"/>
-          <w:lang w:eastAsia="en-GB"/>
-        </w:rPr>
-        <w:t xml:space="preserve"> } </w:t>
+        <w:t xml:space="preserve"> { NgModule } </w:t>
       </w:r>
       <w:r>
         <w:rPr>
@@ -2189,47 +1319,7 @@
           <w:szCs w:val="21"/>
           <w:lang w:eastAsia="en-GB"/>
         </w:rPr>
-        <w:t xml:space="preserve"> </w:t>
-      </w:r>
-      <w:proofErr w:type="gramStart"/>
-      <w:r>
-        <w:rPr>
-          <w:rFonts w:ascii="Consolas" w:eastAsia="Times New Roman" w:hAnsi="Consolas" w:cs="Times New Roman"/>
-          <w:b/>
-          <w:bCs/>
-          <w:color w:val="000000"/>
-          <w:sz w:val="21"/>
-          <w:szCs w:val="21"/>
-          <w:lang w:eastAsia="en-GB"/>
-        </w:rPr>
-        <w:t xml:space="preserve">{ </w:t>
-      </w:r>
-      <w:proofErr w:type="spellStart"/>
-      <w:r>
-        <w:rPr>
-          <w:rFonts w:ascii="Consolas" w:eastAsia="Times New Roman" w:hAnsi="Consolas" w:cs="Times New Roman"/>
-          <w:b/>
-          <w:bCs/>
-          <w:color w:val="000000"/>
-          <w:sz w:val="21"/>
-          <w:szCs w:val="21"/>
-          <w:lang w:eastAsia="en-GB"/>
-        </w:rPr>
-        <w:t>BrowserModule</w:t>
-      </w:r>
-      <w:proofErr w:type="spellEnd"/>
-      <w:proofErr w:type="gramEnd"/>
-      <w:r>
-        <w:rPr>
-          <w:rFonts w:ascii="Consolas" w:eastAsia="Times New Roman" w:hAnsi="Consolas" w:cs="Times New Roman"/>
-          <w:b/>
-          <w:bCs/>
-          <w:color w:val="000000"/>
-          <w:sz w:val="21"/>
-          <w:szCs w:val="21"/>
-          <w:lang w:eastAsia="en-GB"/>
-        </w:rPr>
-        <w:t xml:space="preserve"> } </w:t>
+        <w:t xml:space="preserve"> { BrowserModule } </w:t>
       </w:r>
       <w:r>
         <w:rPr>
@@ -2333,72 +1423,32 @@
           <w:szCs w:val="21"/>
           <w:lang w:eastAsia="en-GB"/>
         </w:rPr>
+        <w:t xml:space="preserve"> { AppRoutingModule } </w:t>
+      </w:r>
+      <w:r>
+        <w:rPr>
+          <w:rFonts w:ascii="Consolas" w:eastAsia="Times New Roman" w:hAnsi="Consolas" w:cs="Times New Roman"/>
+          <w:b/>
+          <w:bCs/>
+          <w:color w:val="0000FF"/>
+          <w:sz w:val="21"/>
+          <w:szCs w:val="21"/>
+          <w:lang w:eastAsia="en-GB"/>
+        </w:rPr>
+        <w:t>from</w:t>
+      </w:r>
+      <w:r>
+        <w:rPr>
+          <w:rFonts w:ascii="Consolas" w:eastAsia="Times New Roman" w:hAnsi="Consolas" w:cs="Times New Roman"/>
+          <w:b/>
+          <w:bCs/>
+          <w:color w:val="000000"/>
+          <w:sz w:val="21"/>
+          <w:szCs w:val="21"/>
+          <w:lang w:eastAsia="en-GB"/>
+        </w:rPr>
         <w:t xml:space="preserve"> </w:t>
       </w:r>
-      <w:proofErr w:type="gramStart"/>
-      <w:r>
-        <w:rPr>
-          <w:rFonts w:ascii="Consolas" w:eastAsia="Times New Roman" w:hAnsi="Consolas" w:cs="Times New Roman"/>
-          <w:b/>
-          <w:bCs/>
-          <w:color w:val="000000"/>
-          <w:sz w:val="21"/>
-          <w:szCs w:val="21"/>
-          <w:lang w:eastAsia="en-GB"/>
-        </w:rPr>
-        <w:t xml:space="preserve">{ </w:t>
-      </w:r>
-      <w:proofErr w:type="spellStart"/>
-      <w:r>
-        <w:rPr>
-          <w:rFonts w:ascii="Consolas" w:eastAsia="Times New Roman" w:hAnsi="Consolas" w:cs="Times New Roman"/>
-          <w:b/>
-          <w:bCs/>
-          <w:color w:val="000000"/>
-          <w:sz w:val="21"/>
-          <w:szCs w:val="21"/>
-          <w:lang w:eastAsia="en-GB"/>
-        </w:rPr>
-        <w:t>AppRoutingModule</w:t>
-      </w:r>
-      <w:proofErr w:type="spellEnd"/>
-      <w:proofErr w:type="gramEnd"/>
-      <w:r>
-        <w:rPr>
-          <w:rFonts w:ascii="Consolas" w:eastAsia="Times New Roman" w:hAnsi="Consolas" w:cs="Times New Roman"/>
-          <w:b/>
-          <w:bCs/>
-          <w:color w:val="000000"/>
-          <w:sz w:val="21"/>
-          <w:szCs w:val="21"/>
-          <w:lang w:eastAsia="en-GB"/>
-        </w:rPr>
-        <w:t xml:space="preserve"> } </w:t>
-      </w:r>
-      <w:r>
-        <w:rPr>
-          <w:rFonts w:ascii="Consolas" w:eastAsia="Times New Roman" w:hAnsi="Consolas" w:cs="Times New Roman"/>
-          <w:b/>
-          <w:bCs/>
-          <w:color w:val="0000FF"/>
-          <w:sz w:val="21"/>
-          <w:szCs w:val="21"/>
-          <w:lang w:eastAsia="en-GB"/>
-        </w:rPr>
-        <w:t>from</w:t>
-      </w:r>
-      <w:r>
-        <w:rPr>
-          <w:rFonts w:ascii="Consolas" w:eastAsia="Times New Roman" w:hAnsi="Consolas" w:cs="Times New Roman"/>
-          <w:b/>
-          <w:bCs/>
-          <w:color w:val="000000"/>
-          <w:sz w:val="21"/>
-          <w:szCs w:val="21"/>
-          <w:lang w:eastAsia="en-GB"/>
-        </w:rPr>
-        <w:t xml:space="preserve"> </w:t>
-      </w:r>
       <w:r>
         <w:rPr>
           <w:rFonts w:ascii="Consolas" w:eastAsia="Times New Roman" w:hAnsi="Consolas" w:cs="Times New Roman"/>
@@ -2409,33 +1459,7 @@
           <w:szCs w:val="21"/>
           <w:lang w:eastAsia="en-GB"/>
         </w:rPr>
-        <w:t>'./app-</w:t>
-      </w:r>
-      <w:proofErr w:type="spellStart"/>
-      <w:r>
-        <w:rPr>
-          <w:rFonts w:ascii="Consolas" w:eastAsia="Times New Roman" w:hAnsi="Consolas" w:cs="Times New Roman"/>
-          <w:b/>
-          <w:bCs/>
-          <w:color w:val="A31515"/>
-          <w:sz w:val="21"/>
-          <w:szCs w:val="21"/>
-          <w:lang w:eastAsia="en-GB"/>
-        </w:rPr>
-        <w:t>routing.module</w:t>
-      </w:r>
-      <w:proofErr w:type="spellEnd"/>
-      <w:r>
-        <w:rPr>
-          <w:rFonts w:ascii="Consolas" w:eastAsia="Times New Roman" w:hAnsi="Consolas" w:cs="Times New Roman"/>
-          <w:b/>
-          <w:bCs/>
-          <w:color w:val="A31515"/>
-          <w:sz w:val="21"/>
-          <w:szCs w:val="21"/>
-          <w:lang w:eastAsia="en-GB"/>
-        </w:rPr>
-        <w:t>'</w:t>
+        <w:t>'./app-routing.module'</w:t>
       </w:r>
       <w:r>
         <w:rPr>
@@ -2491,33 +1515,7 @@
           <w:szCs w:val="21"/>
           <w:lang w:eastAsia="en-GB"/>
         </w:rPr>
-        <w:t>@</w:t>
-      </w:r>
-      <w:proofErr w:type="gramStart"/>
-      <w:r>
-        <w:rPr>
-          <w:rFonts w:ascii="Consolas" w:eastAsia="Times New Roman" w:hAnsi="Consolas" w:cs="Times New Roman"/>
-          <w:b/>
-          <w:bCs/>
-          <w:color w:val="000000"/>
-          <w:sz w:val="21"/>
-          <w:szCs w:val="21"/>
-          <w:lang w:eastAsia="en-GB"/>
-        </w:rPr>
-        <w:t>NgModule(</w:t>
-      </w:r>
-      <w:proofErr w:type="gramEnd"/>
-      <w:r>
-        <w:rPr>
-          <w:rFonts w:ascii="Consolas" w:eastAsia="Times New Roman" w:hAnsi="Consolas" w:cs="Times New Roman"/>
-          <w:b/>
-          <w:bCs/>
-          <w:color w:val="000000"/>
-          <w:sz w:val="21"/>
-          <w:szCs w:val="21"/>
-          <w:lang w:eastAsia="en-GB"/>
-        </w:rPr>
-        <w:t>{</w:t>
+        <w:t>@NgModule({</w:t>
       </w:r>
     </w:p>
     <w:p>
@@ -2573,22 +1571,8 @@
           <w:szCs w:val="21"/>
           <w:lang w:eastAsia="en-GB"/>
         </w:rPr>
-        <w:t xml:space="preserve">    </w:t>
-      </w:r>
-      <w:proofErr w:type="spellStart"/>
-      <w:r>
-        <w:rPr>
-          <w:rFonts w:ascii="Consolas" w:eastAsia="Times New Roman" w:hAnsi="Consolas" w:cs="Times New Roman"/>
-          <w:b/>
-          <w:bCs/>
-          <w:color w:val="000000"/>
-          <w:sz w:val="21"/>
-          <w:szCs w:val="21"/>
-          <w:lang w:eastAsia="en-GB"/>
-        </w:rPr>
-        <w:t>AppComponent</w:t>
-      </w:r>
-      <w:proofErr w:type="spellEnd"/>
+        <w:t>    AppComponent</w:t>
+      </w:r>
     </w:p>
     <w:p>
       <w:pPr>
@@ -2671,33 +1655,7 @@
           <w:szCs w:val="21"/>
           <w:lang w:eastAsia="en-GB"/>
         </w:rPr>
-        <w:t xml:space="preserve">    </w:t>
-      </w:r>
-      <w:proofErr w:type="spellStart"/>
-      <w:r>
-        <w:rPr>
-          <w:rFonts w:ascii="Consolas" w:eastAsia="Times New Roman" w:hAnsi="Consolas" w:cs="Times New Roman"/>
-          <w:b/>
-          <w:bCs/>
-          <w:color w:val="000000"/>
-          <w:sz w:val="21"/>
-          <w:szCs w:val="21"/>
-          <w:lang w:eastAsia="en-GB"/>
-        </w:rPr>
-        <w:t>BrowserModule</w:t>
-      </w:r>
-      <w:proofErr w:type="spellEnd"/>
-      <w:r>
-        <w:rPr>
-          <w:rFonts w:ascii="Consolas" w:eastAsia="Times New Roman" w:hAnsi="Consolas" w:cs="Times New Roman"/>
-          <w:b/>
-          <w:bCs/>
-          <w:color w:val="000000"/>
-          <w:sz w:val="21"/>
-          <w:szCs w:val="21"/>
-          <w:lang w:eastAsia="en-GB"/>
-        </w:rPr>
-        <w:t>,</w:t>
+        <w:t>    BrowserModule,</w:t>
       </w:r>
     </w:p>
     <w:p>
@@ -2725,22 +1683,8 @@
           <w:szCs w:val="21"/>
           <w:lang w:eastAsia="en-GB"/>
         </w:rPr>
-        <w:t xml:space="preserve">    </w:t>
-      </w:r>
-      <w:proofErr w:type="spellStart"/>
-      <w:r>
-        <w:rPr>
-          <w:rFonts w:ascii="Consolas" w:eastAsia="Times New Roman" w:hAnsi="Consolas" w:cs="Times New Roman"/>
-          <w:b/>
-          <w:bCs/>
-          <w:color w:val="000000"/>
-          <w:sz w:val="21"/>
-          <w:szCs w:val="21"/>
-          <w:lang w:eastAsia="en-GB"/>
-        </w:rPr>
-        <w:t>AppRoutingModule</w:t>
-      </w:r>
-      <w:proofErr w:type="spellEnd"/>
+        <w:t>    AppRoutingModule</w:t>
+      </w:r>
     </w:p>
     <w:p>
       <w:pPr>
@@ -2823,33 +1767,7 @@
           <w:szCs w:val="21"/>
           <w:lang w:eastAsia="en-GB"/>
         </w:rPr>
-        <w:t>  bootstrap: [</w:t>
-      </w:r>
-      <w:proofErr w:type="spellStart"/>
-      <w:r>
-        <w:rPr>
-          <w:rFonts w:ascii="Consolas" w:eastAsia="Times New Roman" w:hAnsi="Consolas" w:cs="Times New Roman"/>
-          <w:b/>
-          <w:bCs/>
-          <w:color w:val="000000"/>
-          <w:sz w:val="21"/>
-          <w:szCs w:val="21"/>
-          <w:lang w:eastAsia="en-GB"/>
-        </w:rPr>
-        <w:t>AppComponent</w:t>
-      </w:r>
-      <w:proofErr w:type="spellEnd"/>
-      <w:r>
-        <w:rPr>
-          <w:rFonts w:ascii="Consolas" w:eastAsia="Times New Roman" w:hAnsi="Consolas" w:cs="Times New Roman"/>
-          <w:b/>
-          <w:bCs/>
-          <w:color w:val="000000"/>
-          <w:sz w:val="21"/>
-          <w:szCs w:val="21"/>
-          <w:lang w:eastAsia="en-GB"/>
-        </w:rPr>
-        <w:t>]</w:t>
+        <w:t>  bootstrap: [AppComponent]</w:t>
       </w:r>
     </w:p>
     <w:p>
@@ -2941,48 +1859,8 @@
           <w:szCs w:val="21"/>
           <w:lang w:eastAsia="en-GB"/>
         </w:rPr>
-        <w:t xml:space="preserve"> </w:t>
-      </w:r>
-      <w:proofErr w:type="spellStart"/>
-      <w:r>
-        <w:rPr>
-          <w:rFonts w:ascii="Consolas" w:eastAsia="Times New Roman" w:hAnsi="Consolas" w:cs="Times New Roman"/>
-          <w:b/>
-          <w:bCs/>
-          <w:color w:val="000000"/>
-          <w:sz w:val="21"/>
-          <w:szCs w:val="21"/>
-          <w:lang w:eastAsia="en-GB"/>
-        </w:rPr>
-        <w:t>AppModule</w:t>
-      </w:r>
-      <w:proofErr w:type="spellEnd"/>
-      <w:r>
-        <w:rPr>
-          <w:rFonts w:ascii="Consolas" w:eastAsia="Times New Roman" w:hAnsi="Consolas" w:cs="Times New Roman"/>
-          <w:b/>
-          <w:bCs/>
-          <w:color w:val="000000"/>
-          <w:sz w:val="21"/>
-          <w:szCs w:val="21"/>
-          <w:lang w:eastAsia="en-GB"/>
-        </w:rPr>
-        <w:t xml:space="preserve"> </w:t>
-      </w:r>
-      <w:proofErr w:type="gramStart"/>
-      <w:r>
-        <w:rPr>
-          <w:rFonts w:ascii="Consolas" w:eastAsia="Times New Roman" w:hAnsi="Consolas" w:cs="Times New Roman"/>
-          <w:b/>
-          <w:bCs/>
-          <w:color w:val="000000"/>
-          <w:sz w:val="21"/>
-          <w:szCs w:val="21"/>
-          <w:lang w:eastAsia="en-GB"/>
-        </w:rPr>
-        <w:t>{ }</w:t>
-      </w:r>
-      <w:proofErr w:type="gramEnd"/>
+        <w:t xml:space="preserve"> AppModule { }</w:t>
+      </w:r>
     </w:p>
     <w:p>
       <w:pPr>
@@ -3025,35 +1903,8 @@
           <w:sz w:val="24"/>
           <w:szCs w:val="24"/>
         </w:rPr>
-        <w:t xml:space="preserve">Using Google maps example: by importing the </w:t>
-      </w:r>
-      <w:proofErr w:type="spellStart"/>
-      <w:proofErr w:type="gramStart"/>
-      <w:r>
-        <w:rPr>
-          <w:sz w:val="24"/>
-          <w:szCs w:val="24"/>
-        </w:rPr>
-        <w:t>google.maps</w:t>
-      </w:r>
-      <w:proofErr w:type="spellEnd"/>
-      <w:proofErr w:type="gramEnd"/>
-      <w:r>
-        <w:rPr>
-          <w:sz w:val="24"/>
-          <w:szCs w:val="24"/>
-        </w:rPr>
-        <w:t xml:space="preserve"> </w:t>
-      </w:r>
-      <w:proofErr w:type="spellStart"/>
-      <w:r>
-        <w:rPr>
-          <w:sz w:val="24"/>
-          <w:szCs w:val="24"/>
-        </w:rPr>
-        <w:t>api</w:t>
-      </w:r>
-      <w:proofErr w:type="spellEnd"/>
+        <w:t>Using Google maps example: by importing the google.maps api</w:t>
+      </w:r>
     </w:p>
     <w:p>
       <w:pPr>
@@ -3072,41 +1923,7 @@
           <w:sz w:val="24"/>
           <w:szCs w:val="24"/>
         </w:rPr>
-        <w:t xml:space="preserve">In </w:t>
-      </w:r>
-      <w:proofErr w:type="spellStart"/>
-      <w:proofErr w:type="gramStart"/>
-      <w:r>
-        <w:rPr>
-          <w:sz w:val="24"/>
-          <w:szCs w:val="24"/>
-        </w:rPr>
-        <w:t>angular.json</w:t>
-      </w:r>
-      <w:proofErr w:type="spellEnd"/>
-      <w:proofErr w:type="gramEnd"/>
-      <w:r>
-        <w:rPr>
-          <w:sz w:val="24"/>
-          <w:szCs w:val="24"/>
-        </w:rPr>
-        <w:t xml:space="preserve"> =&gt; “scripts”: [“ ” -&gt;/*link for the google maps location </w:t>
-      </w:r>
-      <w:proofErr w:type="spellStart"/>
-      <w:r>
-        <w:rPr>
-          <w:sz w:val="24"/>
-          <w:szCs w:val="24"/>
-        </w:rPr>
-        <w:t>js</w:t>
-      </w:r>
-      <w:proofErr w:type="spellEnd"/>
-      <w:r>
-        <w:rPr>
-          <w:sz w:val="24"/>
-          <w:szCs w:val="24"/>
-        </w:rPr>
-        <w:t xml:space="preserve"> file*/] </w:t>
+        <w:t xml:space="preserve">In angular.json =&gt; “scripts”: [“ ” -&gt;/*link for the google maps location js file*/] </w:t>
       </w:r>
     </w:p>
     <w:p>
@@ -3169,39 +1986,27 @@
           <w:sz w:val="24"/>
           <w:szCs w:val="24"/>
         </w:rPr>
-        <w:t xml:space="preserve">A component is a class with Component decorator and contains 3 properties (selector, </w:t>
-      </w:r>
-      <w:proofErr w:type="spellStart"/>
-      <w:r>
-        <w:rPr>
-          <w:sz w:val="24"/>
-          <w:szCs w:val="24"/>
-        </w:rPr>
-        <w:t>templateUrl</w:t>
-      </w:r>
-      <w:proofErr w:type="spellEnd"/>
-      <w:r>
-        <w:rPr>
-          <w:sz w:val="24"/>
-          <w:szCs w:val="24"/>
-        </w:rPr>
-        <w:t xml:space="preserve">, </w:t>
-      </w:r>
-      <w:proofErr w:type="spellStart"/>
-      <w:r>
-        <w:rPr>
-          <w:sz w:val="24"/>
-          <w:szCs w:val="24"/>
-        </w:rPr>
-        <w:t>syleUrls</w:t>
-      </w:r>
-      <w:proofErr w:type="spellEnd"/>
-      <w:r>
-        <w:rPr>
-          <w:sz w:val="24"/>
-          <w:szCs w:val="24"/>
-        </w:rPr>
-        <w:t>). Or it can be called a directive with a specific template</w:t>
+        <w:t>A component is a class with Component decorator and contains 3 properties (selector, templateUrl, syleUrls). Or it can be called a directive with a specific template</w:t>
+      </w:r>
+    </w:p>
+    <w:p>
+      <w:pPr>
+        <w:pStyle w:val="ListParagraph"/>
+        <w:numPr>
+          <w:ilvl w:val="0"/>
+          <w:numId w:val="1"/>
+        </w:numPr>
+        <w:rPr>
+          <w:sz w:val="24"/>
+          <w:szCs w:val="24"/>
+        </w:rPr>
+      </w:pPr>
+      <w:r>
+        <w:rPr>
+          <w:sz w:val="24"/>
+          <w:szCs w:val="24"/>
+        </w:rPr>
+        <w:t>Generated in the terminal with ng g c component-name(ex. user-list-item)</w:t>
       </w:r>
     </w:p>
     <w:p>
@@ -3241,33 +2046,7 @@
           <w:szCs w:val="21"/>
           <w:lang w:eastAsia="en-GB"/>
         </w:rPr>
-        <w:t xml:space="preserve"> </w:t>
-      </w:r>
-      <w:proofErr w:type="gramStart"/>
-      <w:r>
-        <w:rPr>
-          <w:rFonts w:ascii="Consolas" w:eastAsia="Times New Roman" w:hAnsi="Consolas" w:cs="Times New Roman"/>
-          <w:b/>
-          <w:bCs/>
-          <w:color w:val="000000"/>
-          <w:sz w:val="21"/>
-          <w:szCs w:val="21"/>
-          <w:lang w:eastAsia="en-GB"/>
-        </w:rPr>
-        <w:t>{ Component</w:t>
-      </w:r>
-      <w:proofErr w:type="gramEnd"/>
-      <w:r>
-        <w:rPr>
-          <w:rFonts w:ascii="Consolas" w:eastAsia="Times New Roman" w:hAnsi="Consolas" w:cs="Times New Roman"/>
-          <w:b/>
-          <w:bCs/>
-          <w:color w:val="000000"/>
-          <w:sz w:val="21"/>
-          <w:szCs w:val="21"/>
-          <w:lang w:eastAsia="en-GB"/>
-        </w:rPr>
-        <w:t xml:space="preserve"> } </w:t>
+        <w:t xml:space="preserve"> { Component } </w:t>
       </w:r>
       <w:r>
         <w:rPr>
@@ -3359,33 +2138,7 @@
           <w:szCs w:val="21"/>
           <w:lang w:eastAsia="en-GB"/>
         </w:rPr>
-        <w:t>@</w:t>
-      </w:r>
-      <w:proofErr w:type="gramStart"/>
-      <w:r>
-        <w:rPr>
-          <w:rFonts w:ascii="Consolas" w:eastAsia="Times New Roman" w:hAnsi="Consolas" w:cs="Times New Roman"/>
-          <w:b/>
-          <w:bCs/>
-          <w:color w:val="000000"/>
-          <w:sz w:val="21"/>
-          <w:szCs w:val="21"/>
-          <w:lang w:eastAsia="en-GB"/>
-        </w:rPr>
-        <w:t>Component(</w:t>
-      </w:r>
-      <w:proofErr w:type="gramEnd"/>
-      <w:r>
-        <w:rPr>
-          <w:rFonts w:ascii="Consolas" w:eastAsia="Times New Roman" w:hAnsi="Consolas" w:cs="Times New Roman"/>
-          <w:b/>
-          <w:bCs/>
-          <w:color w:val="000000"/>
-          <w:sz w:val="21"/>
-          <w:szCs w:val="21"/>
-          <w:lang w:eastAsia="en-GB"/>
-        </w:rPr>
-        <w:t>{</w:t>
+        <w:t>@Component({</w:t>
       </w:r>
     </w:p>
     <w:p>
@@ -3465,33 +2218,7 @@
           <w:szCs w:val="21"/>
           <w:lang w:eastAsia="en-GB"/>
         </w:rPr>
-        <w:t xml:space="preserve">  </w:t>
-      </w:r>
-      <w:proofErr w:type="spellStart"/>
-      <w:r>
-        <w:rPr>
-          <w:rFonts w:ascii="Consolas" w:eastAsia="Times New Roman" w:hAnsi="Consolas" w:cs="Times New Roman"/>
-          <w:b/>
-          <w:bCs/>
-          <w:color w:val="000000"/>
-          <w:sz w:val="21"/>
-          <w:szCs w:val="21"/>
-          <w:lang w:eastAsia="en-GB"/>
-        </w:rPr>
-        <w:t>templateUrl</w:t>
-      </w:r>
-      <w:proofErr w:type="spellEnd"/>
-      <w:r>
-        <w:rPr>
-          <w:rFonts w:ascii="Consolas" w:eastAsia="Times New Roman" w:hAnsi="Consolas" w:cs="Times New Roman"/>
-          <w:b/>
-          <w:bCs/>
-          <w:color w:val="000000"/>
-          <w:sz w:val="21"/>
-          <w:szCs w:val="21"/>
-          <w:lang w:eastAsia="en-GB"/>
-        </w:rPr>
-        <w:t xml:space="preserve">: </w:t>
+        <w:t xml:space="preserve">  templateUrl: </w:t>
       </w:r>
       <w:r>
         <w:rPr>
@@ -3543,33 +2270,7 @@
           <w:szCs w:val="21"/>
           <w:lang w:eastAsia="en-GB"/>
         </w:rPr>
-        <w:t xml:space="preserve">  </w:t>
-      </w:r>
-      <w:proofErr w:type="spellStart"/>
-      <w:r>
-        <w:rPr>
-          <w:rFonts w:ascii="Consolas" w:eastAsia="Times New Roman" w:hAnsi="Consolas" w:cs="Times New Roman"/>
-          <w:b/>
-          <w:bCs/>
-          <w:color w:val="000000"/>
-          <w:sz w:val="21"/>
-          <w:szCs w:val="21"/>
-          <w:lang w:eastAsia="en-GB"/>
-        </w:rPr>
-        <w:t>styleUrls</w:t>
-      </w:r>
-      <w:proofErr w:type="spellEnd"/>
-      <w:r>
-        <w:rPr>
-          <w:rFonts w:ascii="Consolas" w:eastAsia="Times New Roman" w:hAnsi="Consolas" w:cs="Times New Roman"/>
-          <w:b/>
-          <w:bCs/>
-          <w:color w:val="000000"/>
-          <w:sz w:val="21"/>
-          <w:szCs w:val="21"/>
-          <w:lang w:eastAsia="en-GB"/>
-        </w:rPr>
-        <w:t>: [</w:t>
+        <w:t>  styleUrls: [</w:t>
       </w:r>
       <w:r>
         <w:rPr>
@@ -3685,33 +2386,7 @@
           <w:szCs w:val="21"/>
           <w:lang w:eastAsia="en-GB"/>
         </w:rPr>
-        <w:t xml:space="preserve"> </w:t>
-      </w:r>
-      <w:proofErr w:type="spellStart"/>
-      <w:r>
-        <w:rPr>
-          <w:rFonts w:ascii="Consolas" w:eastAsia="Times New Roman" w:hAnsi="Consolas" w:cs="Times New Roman"/>
-          <w:b/>
-          <w:bCs/>
-          <w:color w:val="000000"/>
-          <w:sz w:val="21"/>
-          <w:szCs w:val="21"/>
-          <w:lang w:eastAsia="en-GB"/>
-        </w:rPr>
-        <w:t>AppComponent</w:t>
-      </w:r>
-      <w:proofErr w:type="spellEnd"/>
-      <w:r>
-        <w:rPr>
-          <w:rFonts w:ascii="Consolas" w:eastAsia="Times New Roman" w:hAnsi="Consolas" w:cs="Times New Roman"/>
-          <w:b/>
-          <w:bCs/>
-          <w:color w:val="000000"/>
-          <w:sz w:val="21"/>
-          <w:szCs w:val="21"/>
-          <w:lang w:eastAsia="en-GB"/>
-        </w:rPr>
-        <w:t xml:space="preserve"> {</w:t>
+        <w:t xml:space="preserve"> AppComponent {</w:t>
       </w:r>
     </w:p>
     <w:p>
@@ -3751,20 +2426,7 @@
           <w:szCs w:val="21"/>
           <w:lang w:eastAsia="en-GB"/>
         </w:rPr>
-        <w:t>'Article Site</w:t>
-      </w:r>
-      <w:proofErr w:type="gramStart"/>
-      <w:r>
-        <w:rPr>
-          <w:rFonts w:ascii="Consolas" w:eastAsia="Times New Roman" w:hAnsi="Consolas" w:cs="Times New Roman"/>
-          <w:b/>
-          <w:bCs/>
-          <w:color w:val="A31515"/>
-          <w:sz w:val="21"/>
-          <w:szCs w:val="21"/>
-          <w:lang w:eastAsia="en-GB"/>
-        </w:rPr>
-        <w:t>'</w:t>
+        <w:t>'Article Site'</w:t>
       </w:r>
       <w:r>
         <w:rPr>
@@ -3778,7 +2440,6 @@
         </w:rPr>
         <w:t>;</w:t>
       </w:r>
-      <w:proofErr w:type="gramEnd"/>
     </w:p>
     <w:p>
       <w:pPr>
@@ -3885,151 +2546,18 @@
           <w:szCs w:val="21"/>
           <w:lang w:eastAsia="en-GB"/>
         </w:rPr>
-        <w:t>when manually creating component files (</w:t>
-      </w:r>
-      <w:proofErr w:type="spellStart"/>
-      <w:proofErr w:type="gramStart"/>
-      <w:r>
-        <w:rPr>
-          <w:rFonts w:ascii="Consolas" w:eastAsia="Times New Roman" w:hAnsi="Consolas" w:cs="Times New Roman"/>
-          <w:color w:val="000000"/>
-          <w:sz w:val="21"/>
-          <w:szCs w:val="21"/>
-          <w:lang w:eastAsia="en-GB"/>
-        </w:rPr>
-        <w:t>test.component</w:t>
-      </w:r>
-      <w:proofErr w:type="gramEnd"/>
-      <w:r>
-        <w:rPr>
-          <w:rFonts w:ascii="Consolas" w:eastAsia="Times New Roman" w:hAnsi="Consolas" w:cs="Times New Roman"/>
-          <w:color w:val="000000"/>
-          <w:sz w:val="21"/>
-          <w:szCs w:val="21"/>
-          <w:lang w:eastAsia="en-GB"/>
-        </w:rPr>
-        <w:t>.ts</w:t>
-      </w:r>
-      <w:proofErr w:type="spellEnd"/>
-      <w:r>
-        <w:rPr>
-          <w:rFonts w:ascii="Consolas" w:eastAsia="Times New Roman" w:hAnsi="Consolas" w:cs="Times New Roman"/>
-          <w:color w:val="000000"/>
-          <w:sz w:val="21"/>
-          <w:szCs w:val="21"/>
-          <w:lang w:eastAsia="en-GB"/>
-        </w:rPr>
-        <w:t>, .html, .</w:t>
-      </w:r>
-      <w:proofErr w:type="spellStart"/>
-      <w:r>
-        <w:rPr>
-          <w:rFonts w:ascii="Consolas" w:eastAsia="Times New Roman" w:hAnsi="Consolas" w:cs="Times New Roman"/>
-          <w:color w:val="000000"/>
-          <w:sz w:val="21"/>
-          <w:szCs w:val="21"/>
-          <w:lang w:eastAsia="en-GB"/>
-        </w:rPr>
-        <w:t>css</w:t>
-      </w:r>
-      <w:proofErr w:type="spellEnd"/>
-      <w:r>
-        <w:rPr>
-          <w:rFonts w:ascii="Consolas" w:eastAsia="Times New Roman" w:hAnsi="Consolas" w:cs="Times New Roman"/>
-          <w:color w:val="000000"/>
-          <w:sz w:val="21"/>
-          <w:szCs w:val="21"/>
-          <w:lang w:eastAsia="en-GB"/>
-        </w:rPr>
-        <w:t xml:space="preserve">) it has to be registered in </w:t>
-      </w:r>
-      <w:proofErr w:type="spellStart"/>
-      <w:r>
-        <w:rPr>
-          <w:rFonts w:ascii="Consolas" w:eastAsia="Times New Roman" w:hAnsi="Consolas" w:cs="Times New Roman"/>
-          <w:color w:val="000000"/>
-          <w:sz w:val="21"/>
-          <w:szCs w:val="21"/>
-          <w:lang w:eastAsia="en-GB"/>
-        </w:rPr>
-        <w:t>app.module.ts</w:t>
-      </w:r>
-      <w:proofErr w:type="spellEnd"/>
-      <w:r>
-        <w:rPr>
-          <w:rFonts w:ascii="Consolas" w:eastAsia="Times New Roman" w:hAnsi="Consolas" w:cs="Times New Roman"/>
-          <w:color w:val="000000"/>
-          <w:sz w:val="21"/>
-          <w:szCs w:val="21"/>
-          <w:lang w:eastAsia="en-GB"/>
-        </w:rPr>
-        <w:t xml:space="preserve">&gt; </w:t>
-      </w:r>
-      <w:proofErr w:type="spellStart"/>
-      <w:r>
-        <w:rPr>
-          <w:rFonts w:ascii="Consolas" w:eastAsia="Times New Roman" w:hAnsi="Consolas" w:cs="Times New Roman"/>
-          <w:color w:val="000000"/>
-          <w:sz w:val="21"/>
-          <w:szCs w:val="21"/>
-          <w:lang w:eastAsia="en-GB"/>
-        </w:rPr>
-        <w:t>NgModule</w:t>
-      </w:r>
-      <w:proofErr w:type="spellEnd"/>
-      <w:r>
-        <w:rPr>
-          <w:rFonts w:ascii="Consolas" w:eastAsia="Times New Roman" w:hAnsi="Consolas" w:cs="Times New Roman"/>
-          <w:color w:val="000000"/>
-          <w:sz w:val="21"/>
-          <w:szCs w:val="21"/>
-          <w:lang w:eastAsia="en-GB"/>
-        </w:rPr>
-        <w:t xml:space="preserve"> &gt; declarations &gt; </w:t>
-      </w:r>
-      <w:proofErr w:type="spellStart"/>
-      <w:r>
-        <w:rPr>
-          <w:rFonts w:ascii="Consolas" w:eastAsia="Times New Roman" w:hAnsi="Consolas" w:cs="Times New Roman"/>
-          <w:color w:val="000000"/>
-          <w:sz w:val="21"/>
-          <w:szCs w:val="21"/>
-          <w:lang w:eastAsia="en-GB"/>
-        </w:rPr>
-        <w:t>TestComponent</w:t>
-      </w:r>
-      <w:proofErr w:type="spellEnd"/>
-      <w:r>
-        <w:rPr>
-          <w:rFonts w:ascii="Consolas" w:eastAsia="Times New Roman" w:hAnsi="Consolas" w:cs="Times New Roman"/>
-          <w:color w:val="000000"/>
-          <w:sz w:val="21"/>
-          <w:szCs w:val="21"/>
-          <w:lang w:eastAsia="en-GB"/>
-        </w:rPr>
-        <w:t xml:space="preserve">(the exported class name in the </w:t>
-      </w:r>
-      <w:proofErr w:type="spellStart"/>
-      <w:r>
-        <w:rPr>
-          <w:rFonts w:ascii="Consolas" w:eastAsia="Times New Roman" w:hAnsi="Consolas" w:cs="Times New Roman"/>
-          <w:color w:val="000000"/>
-          <w:sz w:val="21"/>
-          <w:szCs w:val="21"/>
-          <w:lang w:eastAsia="en-GB"/>
-        </w:rPr>
-        <w:t>component.ts</w:t>
-      </w:r>
-      <w:proofErr w:type="spellEnd"/>
-      <w:r>
-        <w:rPr>
-          <w:rFonts w:ascii="Consolas" w:eastAsia="Times New Roman" w:hAnsi="Consolas" w:cs="Times New Roman"/>
-          <w:color w:val="000000"/>
-          <w:sz w:val="21"/>
-          <w:szCs w:val="21"/>
-          <w:lang w:eastAsia="en-GB"/>
-        </w:rPr>
-        <w:t xml:space="preserve"> file)</w:t>
+        <w:lastRenderedPageBreak/>
+        <w:t>when manually creating component files (test.component.ts, .html, .css) it has to be registered in app.module.ts&gt; NgModule &gt; declarations &gt; TestComponent</w:t>
+      </w:r>
+      <w:r>
+        <w:rPr>
+          <w:rFonts w:ascii="Consolas" w:eastAsia="Times New Roman" w:hAnsi="Consolas" w:cs="Times New Roman"/>
+          <w:color w:val="000000"/>
+          <w:sz w:val="21"/>
+          <w:szCs w:val="21"/>
+          <w:lang w:eastAsia="en-GB"/>
+        </w:rPr>
+        <w:t>(the exported class name in the component.ts file)</w:t>
       </w:r>
       <w:r>
         <w:rPr>
@@ -4087,30 +2615,7 @@
           <w:szCs w:val="21"/>
           <w:lang w:eastAsia="en-GB"/>
         </w:rPr>
-        <w:lastRenderedPageBreak/>
-        <w:t xml:space="preserve">when using the Angular CLI: ng </w:t>
-      </w:r>
-      <w:proofErr w:type="gramStart"/>
-      <w:r>
-        <w:rPr>
-          <w:rFonts w:ascii="Consolas" w:eastAsia="Times New Roman" w:hAnsi="Consolas" w:cs="Times New Roman"/>
-          <w:color w:val="000000"/>
-          <w:sz w:val="21"/>
-          <w:szCs w:val="21"/>
-          <w:lang w:eastAsia="en-GB"/>
-        </w:rPr>
-        <w:t>generate</w:t>
-      </w:r>
-      <w:proofErr w:type="gramEnd"/>
-      <w:r>
-        <w:rPr>
-          <w:rFonts w:ascii="Consolas" w:eastAsia="Times New Roman" w:hAnsi="Consolas" w:cs="Times New Roman"/>
-          <w:color w:val="000000"/>
-          <w:sz w:val="21"/>
-          <w:szCs w:val="21"/>
-          <w:lang w:eastAsia="en-GB"/>
-        </w:rPr>
-        <w:t xml:space="preserve"> component home</w:t>
+        <w:t>when using the Angular CLI: ng generate component home</w:t>
       </w:r>
       <w:r>
         <w:rPr>
@@ -4145,29 +2650,7 @@
           <w:szCs w:val="21"/>
           <w:lang w:eastAsia="en-GB"/>
         </w:rPr>
-        <w:t xml:space="preserve">a new folder is created </w:t>
-      </w:r>
-      <w:proofErr w:type="spellStart"/>
-      <w:r>
-        <w:rPr>
-          <w:rFonts w:ascii="Consolas" w:eastAsia="Times New Roman" w:hAnsi="Consolas" w:cs="Times New Roman"/>
-          <w:color w:val="000000"/>
-          <w:sz w:val="21"/>
-          <w:szCs w:val="21"/>
-          <w:lang w:eastAsia="en-GB"/>
-        </w:rPr>
-        <w:t>scr</w:t>
-      </w:r>
-      <w:proofErr w:type="spellEnd"/>
-      <w:r>
-        <w:rPr>
-          <w:rFonts w:ascii="Consolas" w:eastAsia="Times New Roman" w:hAnsi="Consolas" w:cs="Times New Roman"/>
-          <w:color w:val="000000"/>
-          <w:sz w:val="21"/>
-          <w:szCs w:val="21"/>
-          <w:lang w:eastAsia="en-GB"/>
-        </w:rPr>
-        <w:t>/app/home and the cli directly imports the component in the app module</w:t>
+        <w:t>a new folder is created scr/app/home and the cli directly imports the component in the app module</w:t>
       </w:r>
     </w:p>
     <w:p>
@@ -4245,15 +2728,7 @@
           <w:sz w:val="24"/>
           <w:szCs w:val="24"/>
         </w:rPr>
-        <w:t xml:space="preserve">Using </w:t>
-      </w:r>
-      <w:proofErr w:type="spellStart"/>
-      <w:r>
-        <w:rPr>
-          <w:sz w:val="24"/>
-          <w:szCs w:val="24"/>
-        </w:rPr>
-        <w:t>interp</w:t>
+        <w:t>Using interp</w:t>
       </w:r>
       <w:r>
         <w:rPr>
@@ -4267,15 +2742,7 @@
           <w:sz w:val="24"/>
           <w:szCs w:val="24"/>
         </w:rPr>
-        <w:t>lation</w:t>
-      </w:r>
-      <w:proofErr w:type="spellEnd"/>
-      <w:r>
-        <w:rPr>
-          <w:sz w:val="24"/>
-          <w:szCs w:val="24"/>
-        </w:rPr>
-        <w:t xml:space="preserve"> with {{}}, ex. {{title}}</w:t>
+        <w:t>lation with {{}}, ex. {{title}}</w:t>
       </w:r>
       <w:r>
         <w:rPr>
@@ -4289,23 +2756,7 @@
           <w:sz w:val="24"/>
           <w:szCs w:val="24"/>
         </w:rPr>
-        <w:t xml:space="preserve">, </w:t>
-      </w:r>
-      <w:proofErr w:type="spellStart"/>
-      <w:r>
-        <w:rPr>
-          <w:sz w:val="24"/>
-          <w:szCs w:val="24"/>
-        </w:rPr>
-        <w:t>i.e</w:t>
-      </w:r>
-      <w:proofErr w:type="spellEnd"/>
-      <w:r>
-        <w:rPr>
-          <w:sz w:val="24"/>
-          <w:szCs w:val="24"/>
-        </w:rPr>
-        <w:t xml:space="preserve"> a property that has string value</w:t>
+        <w:t>, i.e a property that has string value</w:t>
       </w:r>
     </w:p>
     <w:p>
@@ -4360,41 +2811,7 @@
           <w:sz w:val="24"/>
           <w:szCs w:val="24"/>
         </w:rPr>
-        <w:t xml:space="preserve">&gt; &lt;/input&gt;, </w:t>
-      </w:r>
-      <w:proofErr w:type="spellStart"/>
-      <w:proofErr w:type="gramStart"/>
-      <w:r>
-        <w:rPr>
-          <w:sz w:val="24"/>
-          <w:szCs w:val="24"/>
-        </w:rPr>
-        <w:t>i.e</w:t>
-      </w:r>
-      <w:proofErr w:type="spellEnd"/>
-      <w:proofErr w:type="gramEnd"/>
-      <w:r>
-        <w:rPr>
-          <w:sz w:val="24"/>
-          <w:szCs w:val="24"/>
-        </w:rPr>
-        <w:t xml:space="preserve"> we give value to the input that is taken from the title property of the class in the .</w:t>
-      </w:r>
-      <w:proofErr w:type="spellStart"/>
-      <w:r>
-        <w:rPr>
-          <w:sz w:val="24"/>
-          <w:szCs w:val="24"/>
-        </w:rPr>
-        <w:t>component.ts</w:t>
-      </w:r>
-      <w:proofErr w:type="spellEnd"/>
-      <w:r>
-        <w:rPr>
-          <w:sz w:val="24"/>
-          <w:szCs w:val="24"/>
-        </w:rPr>
-        <w:t xml:space="preserve"> file</w:t>
+        <w:t>&gt; &lt;/input&gt;, i.e we give value to the input that is taken from the title property of the class in the .component.ts file</w:t>
       </w:r>
     </w:p>
     <w:p>
@@ -4414,64 +2831,7 @@
           <w:sz w:val="24"/>
           <w:szCs w:val="24"/>
         </w:rPr>
-        <w:t>Using () for event change, ex. &lt;button (click)</w:t>
-      </w:r>
-      <w:proofErr w:type="gramStart"/>
-      <w:r>
-        <w:rPr>
-          <w:sz w:val="24"/>
-          <w:szCs w:val="24"/>
-        </w:rPr>
-        <w:t>=”</w:t>
-      </w:r>
-      <w:proofErr w:type="spellStart"/>
-      <w:r>
-        <w:rPr>
-          <w:sz w:val="24"/>
-          <w:szCs w:val="24"/>
-        </w:rPr>
-        <w:t>buttonClickHandler</w:t>
-      </w:r>
-      <w:proofErr w:type="spellEnd"/>
-      <w:proofErr w:type="gramEnd"/>
-      <w:r>
-        <w:rPr>
-          <w:sz w:val="24"/>
-          <w:szCs w:val="24"/>
-        </w:rPr>
-        <w:t>()”&gt;Click Here&lt;/button&gt;, where in the class in the .</w:t>
-      </w:r>
-      <w:proofErr w:type="spellStart"/>
-      <w:r>
-        <w:rPr>
-          <w:sz w:val="24"/>
-          <w:szCs w:val="24"/>
-        </w:rPr>
-        <w:t>component.ts</w:t>
-      </w:r>
-      <w:proofErr w:type="spellEnd"/>
-      <w:r>
-        <w:rPr>
-          <w:sz w:val="24"/>
-          <w:szCs w:val="24"/>
-        </w:rPr>
-        <w:t xml:space="preserve"> file we need to create the function for this event, i.e. </w:t>
-      </w:r>
-      <w:proofErr w:type="spellStart"/>
-      <w:r>
-        <w:rPr>
-          <w:sz w:val="24"/>
-          <w:szCs w:val="24"/>
-        </w:rPr>
-        <w:t>buttonClickHandler</w:t>
-      </w:r>
-      <w:proofErr w:type="spellEnd"/>
-      <w:r>
-        <w:rPr>
-          <w:sz w:val="24"/>
-          <w:szCs w:val="24"/>
-        </w:rPr>
-        <w:t>(): void{ console.log(‘Button was clicked’);}</w:t>
+        <w:t>Using () for event change, ex. &lt;button (click)=”buttonClickHandler()”&gt;Click Here&lt;/button&gt;, where in the class in the .component.ts file we need to create the function for this event, i.e. buttonClickHandler(): void{ console.log(‘Button was clicked’);}</w:t>
       </w:r>
     </w:p>
     <w:p>
@@ -4487,112 +2847,7 @@
           <w:sz w:val="24"/>
           <w:szCs w:val="24"/>
         </w:rPr>
-        <w:t>Templates – a form of HTML that tells Angular how to render the component. *</w:t>
-      </w:r>
-      <w:proofErr w:type="spellStart"/>
-      <w:r>
-        <w:rPr>
-          <w:sz w:val="24"/>
-          <w:szCs w:val="24"/>
-        </w:rPr>
-        <w:t>ngIf</w:t>
-      </w:r>
-      <w:proofErr w:type="spellEnd"/>
-      <w:r>
-        <w:rPr>
-          <w:sz w:val="24"/>
-          <w:szCs w:val="24"/>
-        </w:rPr>
-        <w:t xml:space="preserve"> and *</w:t>
-      </w:r>
-      <w:proofErr w:type="spellStart"/>
-      <w:r>
-        <w:rPr>
-          <w:sz w:val="24"/>
-          <w:szCs w:val="24"/>
-        </w:rPr>
-        <w:t>ngFor</w:t>
-      </w:r>
-      <w:proofErr w:type="spellEnd"/>
-      <w:r>
-        <w:rPr>
-          <w:sz w:val="24"/>
-          <w:szCs w:val="24"/>
-        </w:rPr>
-        <w:t xml:space="preserve"> come from the </w:t>
-      </w:r>
-      <w:proofErr w:type="spellStart"/>
-      <w:proofErr w:type="gramStart"/>
-      <w:r>
-        <w:rPr>
-          <w:sz w:val="24"/>
-          <w:szCs w:val="24"/>
-        </w:rPr>
-        <w:t>app.module</w:t>
-      </w:r>
-      <w:proofErr w:type="gramEnd"/>
-      <w:r>
-        <w:rPr>
-          <w:sz w:val="24"/>
-          <w:szCs w:val="24"/>
-        </w:rPr>
-        <w:t>.ts</w:t>
-      </w:r>
-      <w:proofErr w:type="spellEnd"/>
-      <w:r>
-        <w:rPr>
-          <w:sz w:val="24"/>
-          <w:szCs w:val="24"/>
-        </w:rPr>
-        <w:t>&gt;imports&gt;</w:t>
-      </w:r>
-      <w:proofErr w:type="spellStart"/>
-      <w:r>
-        <w:rPr>
-          <w:sz w:val="24"/>
-          <w:szCs w:val="24"/>
-        </w:rPr>
-        <w:t>BrowserModule</w:t>
-      </w:r>
-      <w:proofErr w:type="spellEnd"/>
-      <w:r>
-        <w:rPr>
-          <w:sz w:val="24"/>
-          <w:szCs w:val="24"/>
-        </w:rPr>
-        <w:t xml:space="preserve">, that contains all common modules such as </w:t>
-      </w:r>
-      <w:proofErr w:type="spellStart"/>
-      <w:r>
-        <w:rPr>
-          <w:sz w:val="24"/>
-          <w:szCs w:val="24"/>
-        </w:rPr>
-        <w:t>ngIf</w:t>
-      </w:r>
-      <w:proofErr w:type="spellEnd"/>
-      <w:r>
-        <w:rPr>
-          <w:sz w:val="24"/>
-          <w:szCs w:val="24"/>
-        </w:rPr>
-        <w:t xml:space="preserve"> and </w:t>
-      </w:r>
-      <w:proofErr w:type="spellStart"/>
-      <w:r>
-        <w:rPr>
-          <w:sz w:val="24"/>
-          <w:szCs w:val="24"/>
-        </w:rPr>
-        <w:t>ngFor</w:t>
-      </w:r>
-      <w:proofErr w:type="spellEnd"/>
-      <w:r>
-        <w:rPr>
-          <w:sz w:val="24"/>
-          <w:szCs w:val="24"/>
-        </w:rPr>
-        <w:t xml:space="preserve"> and others</w:t>
+        <w:t>Templates – a form of HTML that tells Angular how to render the component. *ngIf and *ngFor come from the app.module.ts&gt;imports&gt;BrowserModule, that contains all common modules such as ngIf and ngFor and others</w:t>
       </w:r>
     </w:p>
     <w:p>
@@ -4632,23 +2887,7 @@
           <w:sz w:val="24"/>
           <w:szCs w:val="24"/>
         </w:rPr>
-        <w:t>Using *</w:t>
-      </w:r>
-      <w:proofErr w:type="spellStart"/>
-      <w:r>
-        <w:rPr>
-          <w:sz w:val="24"/>
-          <w:szCs w:val="24"/>
-        </w:rPr>
-        <w:t>ngFor</w:t>
-      </w:r>
-      <w:proofErr w:type="spellEnd"/>
-      <w:r>
-        <w:rPr>
-          <w:sz w:val="24"/>
-          <w:szCs w:val="24"/>
-        </w:rPr>
-        <w:t xml:space="preserve"> to render array properties</w:t>
+        <w:t>Using *ngFor to render array properties</w:t>
       </w:r>
     </w:p>
     <w:p>
@@ -4668,29 +2907,7 @@
           <w:szCs w:val="24"/>
           <w:lang w:val="en-US"/>
         </w:rPr>
-        <w:t xml:space="preserve">export class </w:t>
-      </w:r>
-      <w:proofErr w:type="spellStart"/>
-      <w:r>
-        <w:rPr>
-          <w:b/>
-          <w:bCs/>
-          <w:sz w:val="24"/>
-          <w:szCs w:val="24"/>
-          <w:lang w:val="en-US"/>
-        </w:rPr>
-        <w:t>GamesComponent</w:t>
-      </w:r>
-      <w:proofErr w:type="spellEnd"/>
-      <w:r>
-        <w:rPr>
-          <w:b/>
-          <w:bCs/>
-          <w:sz w:val="24"/>
-          <w:szCs w:val="24"/>
-          <w:lang w:val="en-US"/>
-        </w:rPr>
-        <w:t xml:space="preserve"> {</w:t>
+        <w:t>export class GamesComponent {</w:t>
       </w:r>
     </w:p>
     <w:p>
@@ -4710,29 +2927,7 @@
           <w:szCs w:val="24"/>
           <w:lang w:val="en-US"/>
         </w:rPr>
-        <w:t xml:space="preserve">  </w:t>
-      </w:r>
-      <w:proofErr w:type="gramStart"/>
-      <w:r>
-        <w:rPr>
-          <w:b/>
-          <w:bCs/>
-          <w:sz w:val="24"/>
-          <w:szCs w:val="24"/>
-          <w:lang w:val="en-US"/>
-        </w:rPr>
-        <w:t>games :</w:t>
-      </w:r>
-      <w:proofErr w:type="gramEnd"/>
-      <w:r>
-        <w:rPr>
-          <w:b/>
-          <w:bCs/>
-          <w:sz w:val="24"/>
-          <w:szCs w:val="24"/>
-          <w:lang w:val="en-US"/>
-        </w:rPr>
-        <w:t xml:space="preserve"> Game[];</w:t>
+        <w:t xml:space="preserve">  games : Game[];</w:t>
       </w:r>
       <w:r>
         <w:rPr>
@@ -4763,31 +2958,7 @@
           <w:szCs w:val="24"/>
           <w:lang w:val="en-US"/>
         </w:rPr>
-        <w:t xml:space="preserve">    </w:t>
-      </w:r>
-      <w:proofErr w:type="spellStart"/>
-      <w:proofErr w:type="gramStart"/>
-      <w:r>
-        <w:rPr>
-          <w:b/>
-          <w:bCs/>
-          <w:sz w:val="24"/>
-          <w:szCs w:val="24"/>
-          <w:lang w:val="en-US"/>
-        </w:rPr>
-        <w:t>this.games</w:t>
-      </w:r>
-      <w:proofErr w:type="spellEnd"/>
-      <w:proofErr w:type="gramEnd"/>
-      <w:r>
-        <w:rPr>
-          <w:b/>
-          <w:bCs/>
-          <w:sz w:val="24"/>
-          <w:szCs w:val="24"/>
-          <w:lang w:val="en-US"/>
-        </w:rPr>
-        <w:t xml:space="preserve"> = [ </w:t>
+        <w:t xml:space="preserve">    this.games = [ </w:t>
       </w:r>
       <w:r>
         <w:rPr>
@@ -4929,29 +3100,7 @@
           <w:szCs w:val="24"/>
           <w:lang w:val="en-US"/>
         </w:rPr>
-        <w:t xml:space="preserve">  &lt;li *</w:t>
-      </w:r>
-      <w:proofErr w:type="spellStart"/>
-      <w:r>
-        <w:rPr>
-          <w:b/>
-          <w:bCs/>
-          <w:sz w:val="24"/>
-          <w:szCs w:val="24"/>
-          <w:lang w:val="en-US"/>
-        </w:rPr>
-        <w:t>ngFor</w:t>
-      </w:r>
-      <w:proofErr w:type="spellEnd"/>
-      <w:r>
-        <w:rPr>
-          <w:b/>
-          <w:bCs/>
-          <w:sz w:val="24"/>
-          <w:szCs w:val="24"/>
-          <w:lang w:val="en-US"/>
-        </w:rPr>
-        <w:t>="let game of games"&gt;</w:t>
+        <w:t xml:space="preserve">  &lt;li *ngFor="let game of games"&gt;</w:t>
       </w:r>
     </w:p>
     <w:p>
@@ -4971,31 +3120,7 @@
           <w:szCs w:val="24"/>
           <w:lang w:val="en-US"/>
         </w:rPr>
-        <w:t xml:space="preserve">    {{</w:t>
-      </w:r>
-      <w:proofErr w:type="spellStart"/>
-      <w:proofErr w:type="gramStart"/>
-      <w:r>
-        <w:rPr>
-          <w:b/>
-          <w:bCs/>
-          <w:sz w:val="24"/>
-          <w:szCs w:val="24"/>
-          <w:lang w:val="en-US"/>
-        </w:rPr>
-        <w:t>game.title</w:t>
-      </w:r>
-      <w:proofErr w:type="spellEnd"/>
-      <w:proofErr w:type="gramEnd"/>
-      <w:r>
-        <w:rPr>
-          <w:b/>
-          <w:bCs/>
-          <w:sz w:val="24"/>
-          <w:szCs w:val="24"/>
-          <w:lang w:val="en-US"/>
-        </w:rPr>
-        <w:t>}}</w:t>
+        <w:t xml:space="preserve">    {{game.title}}</w:t>
       </w:r>
     </w:p>
     <w:p>
@@ -5064,23 +3189,7 @@
           <w:sz w:val="24"/>
           <w:szCs w:val="24"/>
         </w:rPr>
-        <w:t>Using *</w:t>
-      </w:r>
-      <w:proofErr w:type="spellStart"/>
-      <w:r>
-        <w:rPr>
-          <w:sz w:val="24"/>
-          <w:szCs w:val="24"/>
-        </w:rPr>
-        <w:t>ngIf</w:t>
-      </w:r>
-      <w:proofErr w:type="spellEnd"/>
-      <w:r>
-        <w:rPr>
-          <w:sz w:val="24"/>
-          <w:szCs w:val="24"/>
-        </w:rPr>
-        <w:t xml:space="preserve"> for condition statements</w:t>
+        <w:t>Using *ngIf for condition statements</w:t>
       </w:r>
     </w:p>
     <w:p>
@@ -5140,6 +3249,7 @@
           <w:szCs w:val="24"/>
           <w:lang w:val="en-US"/>
         </w:rPr>
+        <w:lastRenderedPageBreak/>
         <w:t>&lt;ul&gt;</w:t>
       </w:r>
     </w:p>
@@ -5160,29 +3270,7 @@
           <w:szCs w:val="24"/>
           <w:lang w:val="en-US"/>
         </w:rPr>
-        <w:t xml:space="preserve">  &lt;li *</w:t>
-      </w:r>
-      <w:proofErr w:type="spellStart"/>
-      <w:r>
-        <w:rPr>
-          <w:b/>
-          <w:bCs/>
-          <w:sz w:val="24"/>
-          <w:szCs w:val="24"/>
-          <w:lang w:val="en-US"/>
-        </w:rPr>
-        <w:t>ngFor</w:t>
-      </w:r>
-      <w:proofErr w:type="spellEnd"/>
-      <w:r>
-        <w:rPr>
-          <w:b/>
-          <w:bCs/>
-          <w:sz w:val="24"/>
-          <w:szCs w:val="24"/>
-          <w:lang w:val="en-US"/>
-        </w:rPr>
-        <w:t>="let game of games"&gt;</w:t>
+        <w:t xml:space="preserve">  &lt;li *ngFor="let game of games"&gt;</w:t>
       </w:r>
     </w:p>
     <w:p>
@@ -5233,31 +3321,7 @@
           <w:lang w:val="en-US"/>
         </w:rPr>
         <w:tab/>
-        <w:t>{{</w:t>
-      </w:r>
-      <w:proofErr w:type="spellStart"/>
-      <w:proofErr w:type="gramStart"/>
-      <w:r>
-        <w:rPr>
-          <w:b/>
-          <w:bCs/>
-          <w:sz w:val="24"/>
-          <w:szCs w:val="24"/>
-          <w:lang w:val="en-US"/>
-        </w:rPr>
-        <w:t>game.title</w:t>
-      </w:r>
-      <w:proofErr w:type="spellEnd"/>
-      <w:proofErr w:type="gramEnd"/>
-      <w:r>
-        <w:rPr>
-          <w:b/>
-          <w:bCs/>
-          <w:sz w:val="24"/>
-          <w:szCs w:val="24"/>
-          <w:lang w:val="en-US"/>
-        </w:rPr>
-        <w:t>}}</w:t>
+        <w:t>{{game.title}}</w:t>
       </w:r>
     </w:p>
     <w:p>
@@ -5297,54 +3361,7 @@
           <w:szCs w:val="24"/>
           <w:lang w:val="en-US"/>
         </w:rPr>
-        <w:lastRenderedPageBreak/>
-        <w:t xml:space="preserve">   &lt;span *</w:t>
-      </w:r>
-      <w:proofErr w:type="spellStart"/>
-      <w:r>
-        <w:rPr>
-          <w:b/>
-          <w:bCs/>
-          <w:sz w:val="24"/>
-          <w:szCs w:val="24"/>
-          <w:lang w:val="en-US"/>
-        </w:rPr>
-        <w:t>ngIf</w:t>
-      </w:r>
-      <w:proofErr w:type="spellEnd"/>
-      <w:r>
-        <w:rPr>
-          <w:b/>
-          <w:bCs/>
-          <w:sz w:val="24"/>
-          <w:szCs w:val="24"/>
-          <w:lang w:val="en-US"/>
-        </w:rPr>
-        <w:t>="</w:t>
-      </w:r>
-      <w:proofErr w:type="spellStart"/>
-      <w:proofErr w:type="gramStart"/>
-      <w:r>
-        <w:rPr>
-          <w:b/>
-          <w:bCs/>
-          <w:sz w:val="24"/>
-          <w:szCs w:val="24"/>
-          <w:lang w:val="en-US"/>
-        </w:rPr>
-        <w:t>game.price</w:t>
-      </w:r>
-      <w:proofErr w:type="spellEnd"/>
-      <w:proofErr w:type="gramEnd"/>
-      <w:r>
-        <w:rPr>
-          <w:b/>
-          <w:bCs/>
-          <w:sz w:val="24"/>
-          <w:szCs w:val="24"/>
-          <w:lang w:val="en-US"/>
-        </w:rPr>
-        <w:t xml:space="preserve"> &gt;= 100"&gt;</w:t>
+        <w:t xml:space="preserve">   &lt;span *ngIf="game.price &gt;= 100"&gt;</w:t>
       </w:r>
     </w:p>
     <w:p>
@@ -5365,31 +3382,7 @@
           <w:lang w:val="en-US"/>
         </w:rPr>
         <w:tab/>
-        <w:t>Price: {{</w:t>
-      </w:r>
-      <w:proofErr w:type="spellStart"/>
-      <w:proofErr w:type="gramStart"/>
-      <w:r>
-        <w:rPr>
-          <w:b/>
-          <w:bCs/>
-          <w:sz w:val="24"/>
-          <w:szCs w:val="24"/>
-          <w:lang w:val="en-US"/>
-        </w:rPr>
-        <w:t>game.price</w:t>
-      </w:r>
-      <w:proofErr w:type="spellEnd"/>
-      <w:proofErr w:type="gramEnd"/>
-      <w:r>
-        <w:rPr>
-          <w:b/>
-          <w:bCs/>
-          <w:sz w:val="24"/>
-          <w:szCs w:val="24"/>
-          <w:lang w:val="en-US"/>
-        </w:rPr>
-        <w:t>}}</w:t>
+        <w:t>Price: {{game.price}}</w:t>
       </w:r>
     </w:p>
     <w:p>
@@ -5498,29 +3491,7 @@
           <w:szCs w:val="24"/>
           <w:lang w:val="en-US"/>
         </w:rPr>
-        <w:t>&lt;button (click)="</w:t>
-      </w:r>
-      <w:proofErr w:type="spellStart"/>
-      <w:r>
-        <w:rPr>
-          <w:b/>
-          <w:bCs/>
-          <w:sz w:val="24"/>
-          <w:szCs w:val="24"/>
-          <w:lang w:val="en-US"/>
-        </w:rPr>
-        <w:t>showContent</w:t>
-      </w:r>
-      <w:proofErr w:type="spellEnd"/>
-      <w:r>
-        <w:rPr>
-          <w:b/>
-          <w:bCs/>
-          <w:sz w:val="24"/>
-          <w:szCs w:val="24"/>
-          <w:lang w:val="en-US"/>
-        </w:rPr>
-        <w:t>($event)"&gt;Show Content&lt;/button&gt;</w:t>
+        <w:t>&lt;button (click)="showContent($event)"&gt;Show Content&lt;/button&gt;</w:t>
       </w:r>
     </w:p>
     <w:p>
@@ -5540,29 +3511,7 @@
           <w:szCs w:val="24"/>
           <w:lang w:val="en-US"/>
         </w:rPr>
-        <w:t xml:space="preserve">export class </w:t>
-      </w:r>
-      <w:proofErr w:type="spellStart"/>
-      <w:r>
-        <w:rPr>
-          <w:b/>
-          <w:bCs/>
-          <w:sz w:val="24"/>
-          <w:szCs w:val="24"/>
-          <w:lang w:val="en-US"/>
-        </w:rPr>
-        <w:t>GamesComponent</w:t>
-      </w:r>
-      <w:proofErr w:type="spellEnd"/>
-      <w:r>
-        <w:rPr>
-          <w:b/>
-          <w:bCs/>
-          <w:sz w:val="24"/>
-          <w:szCs w:val="24"/>
-          <w:lang w:val="en-US"/>
-        </w:rPr>
-        <w:t xml:space="preserve"> {</w:t>
+        <w:t>export class GamesComponent {</w:t>
       </w:r>
     </w:p>
     <w:p>
@@ -5582,29 +3531,7 @@
           <w:szCs w:val="24"/>
           <w:lang w:val="en-US"/>
         </w:rPr>
-        <w:t xml:space="preserve">    public games: </w:t>
-      </w:r>
-      <w:proofErr w:type="gramStart"/>
-      <w:r>
-        <w:rPr>
-          <w:b/>
-          <w:bCs/>
-          <w:sz w:val="24"/>
-          <w:szCs w:val="24"/>
-          <w:lang w:val="en-US"/>
-        </w:rPr>
-        <w:t>Game[</w:t>
-      </w:r>
-      <w:proofErr w:type="gramEnd"/>
-      <w:r>
-        <w:rPr>
-          <w:b/>
-          <w:bCs/>
-          <w:sz w:val="24"/>
-          <w:szCs w:val="24"/>
-          <w:lang w:val="en-US"/>
-        </w:rPr>
-        <w:t>];</w:t>
+        <w:t xml:space="preserve">    public games: Game[];</w:t>
       </w:r>
     </w:p>
     <w:p>
@@ -5624,54 +3551,8 @@
           <w:szCs w:val="24"/>
           <w:lang w:val="en-US"/>
         </w:rPr>
-        <w:t xml:space="preserve">    </w:t>
-      </w:r>
-      <w:proofErr w:type="spellStart"/>
-      <w:r>
-        <w:rPr>
-          <w:b/>
-          <w:bCs/>
-          <w:sz w:val="24"/>
-          <w:szCs w:val="24"/>
-          <w:lang w:val="en-US"/>
-        </w:rPr>
-        <w:t>showContent</w:t>
-      </w:r>
-      <w:proofErr w:type="spellEnd"/>
-      <w:r>
-        <w:rPr>
-          <w:b/>
-          <w:bCs/>
-          <w:sz w:val="24"/>
-          <w:szCs w:val="24"/>
-          <w:lang w:val="en-US"/>
-        </w:rPr>
-        <w:t xml:space="preserve">: </w:t>
-      </w:r>
-      <w:proofErr w:type="spellStart"/>
-      <w:proofErr w:type="gramStart"/>
-      <w:r>
-        <w:rPr>
-          <w:b/>
-          <w:bCs/>
-          <w:sz w:val="24"/>
-          <w:szCs w:val="24"/>
-          <w:lang w:val="en-US"/>
-        </w:rPr>
-        <w:t>boolean</w:t>
-      </w:r>
-      <w:proofErr w:type="spellEnd"/>
-      <w:r>
-        <w:rPr>
-          <w:b/>
-          <w:bCs/>
-          <w:sz w:val="24"/>
-          <w:szCs w:val="24"/>
-          <w:lang w:val="en-US"/>
-        </w:rPr>
-        <w:t>;</w:t>
-      </w:r>
-      <w:proofErr w:type="gramEnd"/>
+        <w:t xml:space="preserve">    showContent: boolean;</w:t>
+      </w:r>
     </w:p>
     <w:p>
       <w:pPr>
@@ -5691,29 +3572,7 @@
           <w:lang w:val="en-US"/>
         </w:rPr>
         <w:br/>
-        <w:t xml:space="preserve">    </w:t>
-      </w:r>
-      <w:proofErr w:type="gramStart"/>
-      <w:r>
-        <w:rPr>
-          <w:b/>
-          <w:bCs/>
-          <w:sz w:val="24"/>
-          <w:szCs w:val="24"/>
-          <w:lang w:val="en-US"/>
-        </w:rPr>
-        <w:t>constructor(</w:t>
-      </w:r>
-      <w:proofErr w:type="gramEnd"/>
-      <w:r>
-        <w:rPr>
-          <w:b/>
-          <w:bCs/>
-          <w:sz w:val="24"/>
-          <w:szCs w:val="24"/>
-          <w:lang w:val="en-US"/>
-        </w:rPr>
-        <w:t>) {</w:t>
+        <w:t xml:space="preserve">    constructor() {</w:t>
       </w:r>
     </w:p>
     <w:p>
@@ -5733,31 +3592,7 @@
           <w:szCs w:val="24"/>
           <w:lang w:val="en-US"/>
         </w:rPr>
-        <w:t xml:space="preserve">      </w:t>
-      </w:r>
-      <w:proofErr w:type="spellStart"/>
-      <w:proofErr w:type="gramStart"/>
-      <w:r>
-        <w:rPr>
-          <w:b/>
-          <w:bCs/>
-          <w:sz w:val="24"/>
-          <w:szCs w:val="24"/>
-          <w:lang w:val="en-US"/>
-        </w:rPr>
-        <w:t>this.games</w:t>
-      </w:r>
-      <w:proofErr w:type="spellEnd"/>
-      <w:proofErr w:type="gramEnd"/>
-      <w:r>
-        <w:rPr>
-          <w:b/>
-          <w:bCs/>
-          <w:sz w:val="24"/>
-          <w:szCs w:val="24"/>
-          <w:lang w:val="en-US"/>
-        </w:rPr>
-        <w:t xml:space="preserve"> = [ </w:t>
+        <w:t xml:space="preserve">      this.games = [ </w:t>
       </w:r>
       <w:r>
         <w:rPr>
@@ -5820,29 +3655,7 @@
           <w:lang w:val="en-US"/>
         </w:rPr>
         <w:br/>
-        <w:t xml:space="preserve">    </w:t>
-      </w:r>
-      <w:proofErr w:type="spellStart"/>
-      <w:r>
-        <w:rPr>
-          <w:b/>
-          <w:bCs/>
-          <w:sz w:val="24"/>
-          <w:szCs w:val="24"/>
-          <w:lang w:val="en-US"/>
-        </w:rPr>
-        <w:t>showAdditionalContent</w:t>
-      </w:r>
-      <w:proofErr w:type="spellEnd"/>
-      <w:r>
-        <w:rPr>
-          <w:b/>
-          <w:bCs/>
-          <w:sz w:val="24"/>
-          <w:szCs w:val="24"/>
-          <w:lang w:val="en-US"/>
-        </w:rPr>
-        <w:t>($event) {</w:t>
+        <w:t xml:space="preserve">    showAdditionalContent($event) {</w:t>
       </w:r>
     </w:p>
     <w:p>
@@ -5873,30 +3686,7 @@
           <w:lang w:val="en-US"/>
         </w:rPr>
         <w:tab/>
-      </w:r>
-      <w:proofErr w:type="spellStart"/>
-      <w:proofErr w:type="gramStart"/>
-      <w:r>
-        <w:rPr>
-          <w:b/>
-          <w:bCs/>
-          <w:sz w:val="24"/>
-          <w:szCs w:val="24"/>
-          <w:lang w:val="en-US"/>
-        </w:rPr>
-        <w:t>this.showContent</w:t>
-      </w:r>
-      <w:proofErr w:type="spellEnd"/>
-      <w:proofErr w:type="gramEnd"/>
-      <w:r>
-        <w:rPr>
-          <w:b/>
-          <w:bCs/>
-          <w:sz w:val="24"/>
-          <w:szCs w:val="24"/>
-          <w:lang w:val="en-US"/>
-        </w:rPr>
-        <w:t xml:space="preserve"> = true;</w:t>
+        <w:t>this.showContent = true;</w:t>
       </w:r>
     </w:p>
     <w:p>
@@ -5941,12 +3731,3293 @@
     </w:p>
     <w:p>
       <w:pPr>
-        <w:pStyle w:val="ListParagraph"/>
-        <w:rPr>
-          <w:sz w:val="24"/>
-          <w:szCs w:val="24"/>
-        </w:rPr>
-      </w:pPr>
+        <w:rPr>
+          <w:sz w:val="24"/>
+          <w:szCs w:val="24"/>
+        </w:rPr>
+      </w:pPr>
+    </w:p>
+    <w:p>
+      <w:pPr>
+        <w:pStyle w:val="ListParagraph"/>
+        <w:numPr>
+          <w:ilvl w:val="0"/>
+          <w:numId w:val="1"/>
+        </w:numPr>
+        <w:rPr>
+          <w:sz w:val="24"/>
+          <w:szCs w:val="24"/>
+        </w:rPr>
+      </w:pPr>
+      <w:r>
+        <w:rPr>
+          <w:sz w:val="24"/>
+          <w:szCs w:val="24"/>
+        </w:rPr>
+        <w:t>To reference other elements</w:t>
+      </w:r>
+    </w:p>
+    <w:p>
+      <w:pPr>
+        <w:spacing w:after="0"/>
+        <w:ind w:left="360"/>
+        <w:rPr>
+          <w:sz w:val="24"/>
+          <w:szCs w:val="24"/>
+        </w:rPr>
+      </w:pPr>
+      <w:r>
+        <w:rPr>
+          <w:b/>
+          <w:bCs/>
+          <w:sz w:val="24"/>
+          <w:szCs w:val="24"/>
+          <w:lang w:val="en-US"/>
+        </w:rPr>
+        <w:t>&lt;input #phone placeholder="phone number"&gt;</w:t>
+      </w:r>
+    </w:p>
+    <w:p>
+      <w:pPr>
+        <w:spacing w:after="0"/>
+        <w:ind w:left="360"/>
+        <w:rPr>
+          <w:sz w:val="24"/>
+          <w:szCs w:val="24"/>
+        </w:rPr>
+      </w:pPr>
+      <w:r>
+        <w:rPr>
+          <w:b/>
+          <w:bCs/>
+          <w:sz w:val="24"/>
+          <w:szCs w:val="24"/>
+          <w:lang w:val="en-US"/>
+        </w:rPr>
+        <w:t>&lt;button (click)="callPhone(phone.value)"&gt;Call&lt;/button&gt;</w:t>
+      </w:r>
+    </w:p>
+    <w:p>
+      <w:pPr>
+        <w:pStyle w:val="ListParagraph"/>
+        <w:rPr>
+          <w:sz w:val="24"/>
+          <w:szCs w:val="24"/>
+        </w:rPr>
+      </w:pPr>
+      <w:r>
+        <w:rPr>
+          <w:sz w:val="24"/>
+          <w:szCs w:val="24"/>
+        </w:rPr>
+        <w:t>callPhone(phone: HTMLInputElement)</w:t>
+      </w:r>
+      <w:r>
+        <w:rPr>
+          <w:sz w:val="24"/>
+          <w:szCs w:val="24"/>
+        </w:rPr>
+        <w:t>{</w:t>
+      </w:r>
+    </w:p>
+    <w:p>
+      <w:pPr>
+        <w:pStyle w:val="ListParagraph"/>
+        <w:rPr>
+          <w:sz w:val="24"/>
+          <w:szCs w:val="24"/>
+        </w:rPr>
+      </w:pPr>
+      <w:r>
+        <w:rPr>
+          <w:sz w:val="24"/>
+          <w:szCs w:val="24"/>
+        </w:rPr>
+        <w:t>const {value: phoneNumber} = phone;</w:t>
+      </w:r>
+    </w:p>
+    <w:p>
+      <w:pPr>
+        <w:pStyle w:val="ListParagraph"/>
+        <w:rPr>
+          <w:sz w:val="24"/>
+          <w:szCs w:val="24"/>
+        </w:rPr>
+      </w:pPr>
+      <w:r>
+        <w:rPr>
+          <w:sz w:val="24"/>
+          <w:szCs w:val="24"/>
+        </w:rPr>
+        <w:t>phone.value = “”;</w:t>
+      </w:r>
+    </w:p>
+    <w:p>
+      <w:pPr>
+        <w:pStyle w:val="ListParagraph"/>
+        <w:rPr>
+          <w:sz w:val="24"/>
+          <w:szCs w:val="24"/>
+        </w:rPr>
+      </w:pPr>
+      <w:r>
+        <w:rPr>
+          <w:sz w:val="24"/>
+          <w:szCs w:val="24"/>
+        </w:rPr>
+        <w:t>}</w:t>
+      </w:r>
+    </w:p>
+    <w:p>
+      <w:pPr>
+        <w:shd w:val="clear" w:color="auto" w:fill="FFFFFF"/>
+        <w:spacing w:after="0" w:line="285" w:lineRule="atLeast"/>
+        <w:rPr>
+          <w:rFonts w:ascii="Consolas" w:eastAsia="Times New Roman" w:hAnsi="Consolas" w:cs="Times New Roman"/>
+          <w:color w:val="800000"/>
+          <w:sz w:val="21"/>
+          <w:szCs w:val="21"/>
+          <w:lang w:eastAsia="en-GB"/>
+        </w:rPr>
+      </w:pPr>
+      <w:r>
+        <w:rPr>
+          <w:rFonts w:ascii="Consolas" w:eastAsia="Times New Roman" w:hAnsi="Consolas" w:cs="Times New Roman"/>
+          <w:color w:val="800000"/>
+          <w:sz w:val="21"/>
+          <w:szCs w:val="21"/>
+          <w:lang w:eastAsia="en-GB"/>
+        </w:rPr>
+        <w:t>Home.component.html</w:t>
+      </w:r>
+    </w:p>
+    <w:p>
+      <w:pPr>
+        <w:shd w:val="clear" w:color="auto" w:fill="FFFFFF"/>
+        <w:spacing w:after="0" w:line="285" w:lineRule="atLeast"/>
+        <w:rPr>
+          <w:rFonts w:ascii="Consolas" w:eastAsia="Times New Roman" w:hAnsi="Consolas" w:cs="Times New Roman"/>
+          <w:color w:val="000000"/>
+          <w:sz w:val="21"/>
+          <w:szCs w:val="21"/>
+          <w:lang w:eastAsia="en-GB"/>
+        </w:rPr>
+      </w:pPr>
+      <w:r>
+        <w:rPr>
+          <w:rFonts w:ascii="Consolas" w:eastAsia="Times New Roman" w:hAnsi="Consolas" w:cs="Times New Roman"/>
+          <w:color w:val="800000"/>
+          <w:sz w:val="21"/>
+          <w:szCs w:val="21"/>
+          <w:lang w:eastAsia="en-GB"/>
+        </w:rPr>
+        <w:t>&lt;div</w:t>
+      </w:r>
+      <w:r>
+        <w:rPr>
+          <w:rFonts w:ascii="Consolas" w:eastAsia="Times New Roman" w:hAnsi="Consolas" w:cs="Times New Roman"/>
+          <w:color w:val="000000"/>
+          <w:sz w:val="21"/>
+          <w:szCs w:val="21"/>
+          <w:lang w:eastAsia="en-GB"/>
+        </w:rPr>
+        <w:t xml:space="preserve"> </w:t>
+      </w:r>
+      <w:r>
+        <w:rPr>
+          <w:rFonts w:ascii="Consolas" w:eastAsia="Times New Roman" w:hAnsi="Consolas" w:cs="Times New Roman"/>
+          <w:color w:val="FF0000"/>
+          <w:sz w:val="21"/>
+          <w:szCs w:val="21"/>
+          <w:lang w:eastAsia="en-GB"/>
+        </w:rPr>
+        <w:t>*ngFor</w:t>
+      </w:r>
+      <w:r>
+        <w:rPr>
+          <w:rFonts w:ascii="Consolas" w:eastAsia="Times New Roman" w:hAnsi="Consolas" w:cs="Times New Roman"/>
+          <w:color w:val="000000"/>
+          <w:sz w:val="21"/>
+          <w:szCs w:val="21"/>
+          <w:lang w:eastAsia="en-GB"/>
+        </w:rPr>
+        <w:t>=</w:t>
+      </w:r>
+      <w:r>
+        <w:rPr>
+          <w:rFonts w:ascii="Consolas" w:eastAsia="Times New Roman" w:hAnsi="Consolas" w:cs="Times New Roman"/>
+          <w:color w:val="A31515"/>
+          <w:sz w:val="21"/>
+          <w:szCs w:val="21"/>
+          <w:lang w:eastAsia="en-GB"/>
+        </w:rPr>
+        <w:t>"</w:t>
+      </w:r>
+      <w:r>
+        <w:rPr>
+          <w:rFonts w:ascii="Consolas" w:eastAsia="Times New Roman" w:hAnsi="Consolas" w:cs="Times New Roman"/>
+          <w:color w:val="0000FF"/>
+          <w:sz w:val="21"/>
+          <w:szCs w:val="21"/>
+          <w:lang w:eastAsia="en-GB"/>
+        </w:rPr>
+        <w:t>let</w:t>
+      </w:r>
+      <w:r>
+        <w:rPr>
+          <w:rFonts w:ascii="Consolas" w:eastAsia="Times New Roman" w:hAnsi="Consolas" w:cs="Times New Roman"/>
+          <w:color w:val="000000"/>
+          <w:sz w:val="21"/>
+          <w:szCs w:val="21"/>
+          <w:lang w:eastAsia="en-GB"/>
+        </w:rPr>
+        <w:t xml:space="preserve"> item </w:t>
+      </w:r>
+      <w:r>
+        <w:rPr>
+          <w:rFonts w:ascii="Consolas" w:eastAsia="Times New Roman" w:hAnsi="Consolas" w:cs="Times New Roman"/>
+          <w:color w:val="0000FF"/>
+          <w:sz w:val="21"/>
+          <w:szCs w:val="21"/>
+          <w:lang w:eastAsia="en-GB"/>
+        </w:rPr>
+        <w:t>of</w:t>
+      </w:r>
+      <w:r>
+        <w:rPr>
+          <w:rFonts w:ascii="Consolas" w:eastAsia="Times New Roman" w:hAnsi="Consolas" w:cs="Times New Roman"/>
+          <w:color w:val="000000"/>
+          <w:sz w:val="21"/>
+          <w:szCs w:val="21"/>
+          <w:lang w:eastAsia="en-GB"/>
+        </w:rPr>
+        <w:t xml:space="preserve"> toDoList</w:t>
+      </w:r>
+      <w:r>
+        <w:rPr>
+          <w:rFonts w:ascii="Consolas" w:eastAsia="Times New Roman" w:hAnsi="Consolas" w:cs="Times New Roman"/>
+          <w:color w:val="A31515"/>
+          <w:sz w:val="21"/>
+          <w:szCs w:val="21"/>
+          <w:lang w:eastAsia="en-GB"/>
+        </w:rPr>
+        <w:t>"</w:t>
+      </w:r>
+      <w:r>
+        <w:rPr>
+          <w:rFonts w:ascii="Consolas" w:eastAsia="Times New Roman" w:hAnsi="Consolas" w:cs="Times New Roman"/>
+          <w:color w:val="800000"/>
+          <w:sz w:val="21"/>
+          <w:szCs w:val="21"/>
+          <w:lang w:eastAsia="en-GB"/>
+        </w:rPr>
+        <w:t>&gt;</w:t>
+      </w:r>
+    </w:p>
+    <w:p>
+      <w:pPr>
+        <w:shd w:val="clear" w:color="auto" w:fill="FFFFFF"/>
+        <w:spacing w:after="0" w:line="285" w:lineRule="atLeast"/>
+        <w:rPr>
+          <w:rFonts w:ascii="Consolas" w:eastAsia="Times New Roman" w:hAnsi="Consolas" w:cs="Times New Roman"/>
+          <w:color w:val="000000"/>
+          <w:sz w:val="21"/>
+          <w:szCs w:val="21"/>
+          <w:lang w:eastAsia="en-GB"/>
+        </w:rPr>
+      </w:pPr>
+      <w:r>
+        <w:rPr>
+          <w:rFonts w:ascii="Consolas" w:eastAsia="Times New Roman" w:hAnsi="Consolas" w:cs="Times New Roman"/>
+          <w:color w:val="000000"/>
+          <w:sz w:val="21"/>
+          <w:szCs w:val="21"/>
+          <w:lang w:eastAsia="en-GB"/>
+        </w:rPr>
+        <w:t xml:space="preserve">    </w:t>
+      </w:r>
+      <w:r>
+        <w:rPr>
+          <w:rFonts w:ascii="Consolas" w:eastAsia="Times New Roman" w:hAnsi="Consolas" w:cs="Times New Roman"/>
+          <w:color w:val="800000"/>
+          <w:sz w:val="21"/>
+          <w:szCs w:val="21"/>
+          <w:lang w:eastAsia="en-GB"/>
+        </w:rPr>
+        <w:t>&lt;todo-list-app-item</w:t>
+      </w:r>
+      <w:r>
+        <w:rPr>
+          <w:rFonts w:ascii="Consolas" w:eastAsia="Times New Roman" w:hAnsi="Consolas" w:cs="Times New Roman"/>
+          <w:color w:val="000000"/>
+          <w:sz w:val="21"/>
+          <w:szCs w:val="21"/>
+          <w:lang w:eastAsia="en-GB"/>
+        </w:rPr>
+        <w:t xml:space="preserve"> </w:t>
+      </w:r>
+      <w:r>
+        <w:rPr>
+          <w:rFonts w:ascii="Consolas" w:eastAsia="Times New Roman" w:hAnsi="Consolas" w:cs="Times New Roman"/>
+          <w:color w:val="FF0000"/>
+          <w:sz w:val="21"/>
+          <w:szCs w:val="21"/>
+          <w:lang w:eastAsia="en-GB"/>
+        </w:rPr>
+        <w:t>[toDoItem]</w:t>
+      </w:r>
+      <w:r>
+        <w:rPr>
+          <w:rFonts w:ascii="Consolas" w:eastAsia="Times New Roman" w:hAnsi="Consolas" w:cs="Times New Roman"/>
+          <w:color w:val="000000"/>
+          <w:sz w:val="21"/>
+          <w:szCs w:val="21"/>
+          <w:lang w:eastAsia="en-GB"/>
+        </w:rPr>
+        <w:t xml:space="preserve"> = </w:t>
+      </w:r>
+      <w:r>
+        <w:rPr>
+          <w:rFonts w:ascii="Consolas" w:eastAsia="Times New Roman" w:hAnsi="Consolas" w:cs="Times New Roman"/>
+          <w:color w:val="0000FF"/>
+          <w:sz w:val="21"/>
+          <w:szCs w:val="21"/>
+          <w:lang w:eastAsia="en-GB"/>
+        </w:rPr>
+        <w:t>"item"</w:t>
+      </w:r>
+      <w:r>
+        <w:rPr>
+          <w:rFonts w:ascii="Consolas" w:eastAsia="Times New Roman" w:hAnsi="Consolas" w:cs="Times New Roman"/>
+          <w:color w:val="800000"/>
+          <w:sz w:val="21"/>
+          <w:szCs w:val="21"/>
+          <w:lang w:eastAsia="en-GB"/>
+        </w:rPr>
+        <w:t>&gt;&lt;/todo-list-app-item&gt;</w:t>
+      </w:r>
+    </w:p>
+    <w:p>
+      <w:pPr>
+        <w:shd w:val="clear" w:color="auto" w:fill="FFFFFF"/>
+        <w:spacing w:after="0" w:line="285" w:lineRule="atLeast"/>
+        <w:rPr>
+          <w:rFonts w:ascii="Consolas" w:eastAsia="Times New Roman" w:hAnsi="Consolas" w:cs="Times New Roman"/>
+          <w:color w:val="800000"/>
+          <w:sz w:val="21"/>
+          <w:szCs w:val="21"/>
+          <w:lang w:eastAsia="en-GB"/>
+        </w:rPr>
+      </w:pPr>
+      <w:r>
+        <w:rPr>
+          <w:rFonts w:ascii="Consolas" w:eastAsia="Times New Roman" w:hAnsi="Consolas" w:cs="Times New Roman"/>
+          <w:color w:val="800000"/>
+          <w:sz w:val="21"/>
+          <w:szCs w:val="21"/>
+          <w:lang w:eastAsia="en-GB"/>
+        </w:rPr>
+        <w:t>&lt;/div&gt;</w:t>
+      </w:r>
+      <w:r>
+        <w:rPr>
+          <w:rFonts w:ascii="Consolas" w:eastAsia="Times New Roman" w:hAnsi="Consolas" w:cs="Times New Roman"/>
+          <w:color w:val="800000"/>
+          <w:sz w:val="21"/>
+          <w:szCs w:val="21"/>
+          <w:lang w:eastAsia="en-GB"/>
+        </w:rPr>
+        <w:t xml:space="preserve"> //we pass the value that the item.ts will need from the home html</w:t>
+      </w:r>
+    </w:p>
+    <w:p>
+      <w:pPr>
+        <w:shd w:val="clear" w:color="auto" w:fill="FFFFFF"/>
+        <w:spacing w:after="0" w:line="285" w:lineRule="atLeast"/>
+        <w:rPr>
+          <w:rFonts w:ascii="Consolas" w:eastAsia="Times New Roman" w:hAnsi="Consolas" w:cs="Times New Roman"/>
+          <w:color w:val="800000"/>
+          <w:sz w:val="21"/>
+          <w:szCs w:val="21"/>
+          <w:lang w:eastAsia="en-GB"/>
+        </w:rPr>
+      </w:pPr>
+    </w:p>
+    <w:p>
+      <w:pPr>
+        <w:shd w:val="clear" w:color="auto" w:fill="FFFFFF"/>
+        <w:spacing w:after="0" w:line="285" w:lineRule="atLeast"/>
+        <w:rPr>
+          <w:rFonts w:ascii="Consolas" w:eastAsia="Times New Roman" w:hAnsi="Consolas" w:cs="Times New Roman"/>
+          <w:color w:val="000000"/>
+          <w:sz w:val="21"/>
+          <w:szCs w:val="21"/>
+          <w:lang w:eastAsia="en-GB"/>
+        </w:rPr>
+      </w:pPr>
+      <w:r>
+        <w:rPr>
+          <w:rFonts w:ascii="Consolas" w:eastAsia="Times New Roman" w:hAnsi="Consolas" w:cs="Times New Roman"/>
+          <w:color w:val="800000"/>
+          <w:sz w:val="21"/>
+          <w:szCs w:val="21"/>
+          <w:lang w:eastAsia="en-GB"/>
+        </w:rPr>
+        <w:t>Item.component.ts</w:t>
+      </w:r>
+    </w:p>
+    <w:p>
+      <w:pPr>
+        <w:shd w:val="clear" w:color="auto" w:fill="FFFFFF"/>
+        <w:spacing w:after="0" w:line="285" w:lineRule="atLeast"/>
+        <w:rPr>
+          <w:rFonts w:ascii="Consolas" w:eastAsia="Times New Roman" w:hAnsi="Consolas" w:cs="Times New Roman"/>
+          <w:color w:val="000000"/>
+          <w:sz w:val="21"/>
+          <w:szCs w:val="21"/>
+          <w:lang w:eastAsia="en-GB"/>
+        </w:rPr>
+      </w:pPr>
+      <w:r>
+        <w:rPr>
+          <w:rFonts w:ascii="Consolas" w:eastAsia="Times New Roman" w:hAnsi="Consolas" w:cs="Times New Roman"/>
+          <w:color w:val="0000FF"/>
+          <w:sz w:val="21"/>
+          <w:szCs w:val="21"/>
+          <w:lang w:eastAsia="en-GB"/>
+        </w:rPr>
+        <w:t>export</w:t>
+      </w:r>
+      <w:r>
+        <w:rPr>
+          <w:rFonts w:ascii="Consolas" w:eastAsia="Times New Roman" w:hAnsi="Consolas" w:cs="Times New Roman"/>
+          <w:color w:val="000000"/>
+          <w:sz w:val="21"/>
+          <w:szCs w:val="21"/>
+          <w:lang w:eastAsia="en-GB"/>
+        </w:rPr>
+        <w:t xml:space="preserve"> </w:t>
+      </w:r>
+      <w:r>
+        <w:rPr>
+          <w:rFonts w:ascii="Consolas" w:eastAsia="Times New Roman" w:hAnsi="Consolas" w:cs="Times New Roman"/>
+          <w:color w:val="0000FF"/>
+          <w:sz w:val="21"/>
+          <w:szCs w:val="21"/>
+          <w:lang w:eastAsia="en-GB"/>
+        </w:rPr>
+        <w:t>class</w:t>
+      </w:r>
+      <w:r>
+        <w:rPr>
+          <w:rFonts w:ascii="Consolas" w:eastAsia="Times New Roman" w:hAnsi="Consolas" w:cs="Times New Roman"/>
+          <w:color w:val="000000"/>
+          <w:sz w:val="21"/>
+          <w:szCs w:val="21"/>
+          <w:lang w:eastAsia="en-GB"/>
+        </w:rPr>
+        <w:t xml:space="preserve"> ItemComponent </w:t>
+      </w:r>
+      <w:r>
+        <w:rPr>
+          <w:rFonts w:ascii="Consolas" w:eastAsia="Times New Roman" w:hAnsi="Consolas" w:cs="Times New Roman"/>
+          <w:color w:val="0000FF"/>
+          <w:sz w:val="21"/>
+          <w:szCs w:val="21"/>
+          <w:lang w:eastAsia="en-GB"/>
+        </w:rPr>
+        <w:t>implements</w:t>
+      </w:r>
+      <w:r>
+        <w:rPr>
+          <w:rFonts w:ascii="Consolas" w:eastAsia="Times New Roman" w:hAnsi="Consolas" w:cs="Times New Roman"/>
+          <w:color w:val="000000"/>
+          <w:sz w:val="21"/>
+          <w:szCs w:val="21"/>
+          <w:lang w:eastAsia="en-GB"/>
+        </w:rPr>
+        <w:t xml:space="preserve"> OnInit {</w:t>
+      </w:r>
+    </w:p>
+    <w:p>
+      <w:pPr>
+        <w:shd w:val="clear" w:color="auto" w:fill="FFFFFF"/>
+        <w:spacing w:after="0" w:line="285" w:lineRule="atLeast"/>
+        <w:rPr>
+          <w:rFonts w:ascii="Consolas" w:eastAsia="Times New Roman" w:hAnsi="Consolas" w:cs="Times New Roman"/>
+          <w:color w:val="000000"/>
+          <w:sz w:val="21"/>
+          <w:szCs w:val="21"/>
+          <w:lang w:eastAsia="en-GB"/>
+        </w:rPr>
+      </w:pPr>
+      <w:r>
+        <w:rPr>
+          <w:rFonts w:ascii="Consolas" w:eastAsia="Times New Roman" w:hAnsi="Consolas" w:cs="Times New Roman"/>
+          <w:color w:val="000000"/>
+          <w:sz w:val="21"/>
+          <w:szCs w:val="21"/>
+          <w:lang w:eastAsia="en-GB"/>
+        </w:rPr>
+        <w:t>  @Input() toDoItem!: IToDoItem;</w:t>
+      </w:r>
+    </w:p>
+    <w:p>
+      <w:pPr>
+        <w:shd w:val="clear" w:color="auto" w:fill="FFFFFF"/>
+        <w:spacing w:after="0" w:line="285" w:lineRule="atLeast"/>
+        <w:rPr>
+          <w:rFonts w:ascii="Consolas" w:eastAsia="Times New Roman" w:hAnsi="Consolas" w:cs="Times New Roman"/>
+          <w:color w:val="000000"/>
+          <w:sz w:val="21"/>
+          <w:szCs w:val="21"/>
+          <w:lang w:eastAsia="en-GB"/>
+        </w:rPr>
+      </w:pPr>
+      <w:r>
+        <w:rPr>
+          <w:rFonts w:ascii="Consolas" w:eastAsia="Times New Roman" w:hAnsi="Consolas" w:cs="Times New Roman"/>
+          <w:color w:val="000000"/>
+          <w:sz w:val="21"/>
+          <w:szCs w:val="21"/>
+          <w:lang w:eastAsia="en-GB"/>
+        </w:rPr>
+        <w:t xml:space="preserve">  </w:t>
+      </w:r>
+      <w:r>
+        <w:rPr>
+          <w:rFonts w:ascii="Consolas" w:eastAsia="Times New Roman" w:hAnsi="Consolas" w:cs="Times New Roman"/>
+          <w:color w:val="0000FF"/>
+          <w:sz w:val="21"/>
+          <w:szCs w:val="21"/>
+          <w:lang w:eastAsia="en-GB"/>
+        </w:rPr>
+        <w:t>constructor</w:t>
+      </w:r>
+      <w:r>
+        <w:rPr>
+          <w:rFonts w:ascii="Consolas" w:eastAsia="Times New Roman" w:hAnsi="Consolas" w:cs="Times New Roman"/>
+          <w:color w:val="000000"/>
+          <w:sz w:val="21"/>
+          <w:szCs w:val="21"/>
+          <w:lang w:eastAsia="en-GB"/>
+        </w:rPr>
+        <w:t>() { }</w:t>
+      </w:r>
+    </w:p>
+    <w:p>
+      <w:pPr>
+        <w:shd w:val="clear" w:color="auto" w:fill="FFFFFF"/>
+        <w:spacing w:after="0" w:line="285" w:lineRule="atLeast"/>
+        <w:rPr>
+          <w:rFonts w:ascii="Consolas" w:eastAsia="Times New Roman" w:hAnsi="Consolas" w:cs="Times New Roman"/>
+          <w:color w:val="000000"/>
+          <w:sz w:val="21"/>
+          <w:szCs w:val="21"/>
+          <w:lang w:eastAsia="en-GB"/>
+        </w:rPr>
+      </w:pPr>
+      <w:r>
+        <w:rPr>
+          <w:rFonts w:ascii="Consolas" w:eastAsia="Times New Roman" w:hAnsi="Consolas" w:cs="Times New Roman"/>
+          <w:color w:val="000000"/>
+          <w:sz w:val="21"/>
+          <w:szCs w:val="21"/>
+          <w:lang w:eastAsia="en-GB"/>
+        </w:rPr>
+        <w:t>  ngOnInit(): void {</w:t>
+      </w:r>
+    </w:p>
+    <w:p>
+      <w:pPr>
+        <w:shd w:val="clear" w:color="auto" w:fill="FFFFFF"/>
+        <w:spacing w:after="0" w:line="285" w:lineRule="atLeast"/>
+        <w:rPr>
+          <w:rFonts w:ascii="Consolas" w:eastAsia="Times New Roman" w:hAnsi="Consolas" w:cs="Times New Roman"/>
+          <w:color w:val="000000"/>
+          <w:sz w:val="21"/>
+          <w:szCs w:val="21"/>
+          <w:lang w:eastAsia="en-GB"/>
+        </w:rPr>
+      </w:pPr>
+      <w:r>
+        <w:rPr>
+          <w:rFonts w:ascii="Consolas" w:eastAsia="Times New Roman" w:hAnsi="Consolas" w:cs="Times New Roman"/>
+          <w:color w:val="000000"/>
+          <w:sz w:val="21"/>
+          <w:szCs w:val="21"/>
+          <w:lang w:eastAsia="en-GB"/>
+        </w:rPr>
+        <w:t>  }</w:t>
+      </w:r>
+    </w:p>
+    <w:p>
+      <w:pPr>
+        <w:shd w:val="clear" w:color="auto" w:fill="FFFFFF"/>
+        <w:spacing w:after="0" w:line="285" w:lineRule="atLeast"/>
+        <w:rPr>
+          <w:rFonts w:ascii="Consolas" w:eastAsia="Times New Roman" w:hAnsi="Consolas" w:cs="Times New Roman"/>
+          <w:color w:val="000000"/>
+          <w:sz w:val="21"/>
+          <w:szCs w:val="21"/>
+          <w:lang w:eastAsia="en-GB"/>
+        </w:rPr>
+      </w:pPr>
+    </w:p>
+    <w:p>
+      <w:pPr>
+        <w:shd w:val="clear" w:color="auto" w:fill="FFFFFF"/>
+        <w:spacing w:after="0" w:line="285" w:lineRule="atLeast"/>
+        <w:rPr>
+          <w:rFonts w:ascii="Consolas" w:eastAsia="Times New Roman" w:hAnsi="Consolas" w:cs="Times New Roman"/>
+          <w:color w:val="000000"/>
+          <w:sz w:val="21"/>
+          <w:szCs w:val="21"/>
+          <w:lang w:eastAsia="en-GB"/>
+        </w:rPr>
+      </w:pPr>
+      <w:r>
+        <w:rPr>
+          <w:rFonts w:ascii="Consolas" w:eastAsia="Times New Roman" w:hAnsi="Consolas" w:cs="Times New Roman"/>
+          <w:color w:val="000000"/>
+          <w:sz w:val="21"/>
+          <w:szCs w:val="21"/>
+          <w:lang w:eastAsia="en-GB"/>
+        </w:rPr>
+        <w:t>  handleStatusChange(item: IToDoItem): void {</w:t>
+      </w:r>
+    </w:p>
+    <w:p>
+      <w:pPr>
+        <w:shd w:val="clear" w:color="auto" w:fill="FFFFFF"/>
+        <w:spacing w:after="0" w:line="285" w:lineRule="atLeast"/>
+        <w:rPr>
+          <w:rFonts w:ascii="Consolas" w:eastAsia="Times New Roman" w:hAnsi="Consolas" w:cs="Times New Roman"/>
+          <w:color w:val="000000"/>
+          <w:sz w:val="21"/>
+          <w:szCs w:val="21"/>
+          <w:lang w:eastAsia="en-GB"/>
+        </w:rPr>
+      </w:pPr>
+      <w:r>
+        <w:rPr>
+          <w:rFonts w:ascii="Consolas" w:eastAsia="Times New Roman" w:hAnsi="Consolas" w:cs="Times New Roman"/>
+          <w:color w:val="000000"/>
+          <w:sz w:val="21"/>
+          <w:szCs w:val="21"/>
+          <w:lang w:eastAsia="en-GB"/>
+        </w:rPr>
+        <w:t>    item.isCompleted = !item.isCompleted;</w:t>
+      </w:r>
+    </w:p>
+    <w:p>
+      <w:pPr>
+        <w:shd w:val="clear" w:color="auto" w:fill="FFFFFF"/>
+        <w:spacing w:after="0" w:line="285" w:lineRule="atLeast"/>
+        <w:rPr>
+          <w:rFonts w:ascii="Consolas" w:eastAsia="Times New Roman" w:hAnsi="Consolas" w:cs="Times New Roman"/>
+          <w:color w:val="000000"/>
+          <w:sz w:val="21"/>
+          <w:szCs w:val="21"/>
+          <w:lang w:eastAsia="en-GB"/>
+        </w:rPr>
+      </w:pPr>
+      <w:r>
+        <w:rPr>
+          <w:rFonts w:ascii="Consolas" w:eastAsia="Times New Roman" w:hAnsi="Consolas" w:cs="Times New Roman"/>
+          <w:color w:val="000000"/>
+          <w:sz w:val="21"/>
+          <w:szCs w:val="21"/>
+          <w:lang w:eastAsia="en-GB"/>
+        </w:rPr>
+        <w:t>  }</w:t>
+      </w:r>
+    </w:p>
+    <w:p>
+      <w:pPr>
+        <w:shd w:val="clear" w:color="auto" w:fill="FFFFFF"/>
+        <w:spacing w:after="0" w:line="285" w:lineRule="atLeast"/>
+        <w:rPr>
+          <w:rFonts w:ascii="Consolas" w:eastAsia="Times New Roman" w:hAnsi="Consolas" w:cs="Times New Roman"/>
+          <w:color w:val="000000"/>
+          <w:sz w:val="21"/>
+          <w:szCs w:val="21"/>
+          <w:lang w:eastAsia="en-GB"/>
+        </w:rPr>
+      </w:pPr>
+      <w:r>
+        <w:rPr>
+          <w:rFonts w:ascii="Consolas" w:eastAsia="Times New Roman" w:hAnsi="Consolas" w:cs="Times New Roman"/>
+          <w:color w:val="000000"/>
+          <w:sz w:val="21"/>
+          <w:szCs w:val="21"/>
+          <w:lang w:eastAsia="en-GB"/>
+        </w:rPr>
+        <w:t>}</w:t>
+      </w:r>
+    </w:p>
+    <w:p>
+      <w:pPr>
+        <w:rPr>
+          <w:sz w:val="24"/>
+          <w:szCs w:val="24"/>
+        </w:rPr>
+      </w:pPr>
+    </w:p>
+    <w:p>
+      <w:pPr>
+        <w:pStyle w:val="ListParagraph"/>
+        <w:rPr>
+          <w:sz w:val="24"/>
+          <w:szCs w:val="24"/>
+        </w:rPr>
+      </w:pPr>
+      <w:r>
+        <w:rPr>
+          <w:sz w:val="24"/>
+          <w:szCs w:val="24"/>
+        </w:rPr>
+        <w:t>When using @Output() addUser = new EventEmitter&lt;IUser&gt;();</w:t>
+      </w:r>
+    </w:p>
+    <w:p>
+      <w:pPr>
+        <w:pStyle w:val="ListParagraph"/>
+        <w:rPr>
+          <w:sz w:val="24"/>
+          <w:szCs w:val="24"/>
+        </w:rPr>
+      </w:pPr>
+      <w:r>
+        <w:rPr>
+          <w:sz w:val="24"/>
+          <w:szCs w:val="24"/>
+        </w:rPr>
+        <w:t>This event emitter has to be imported from @angular/cli</w:t>
+      </w:r>
+    </w:p>
+    <w:p>
+      <w:pPr>
+        <w:pStyle w:val="ListParagraph"/>
+        <w:rPr>
+          <w:sz w:val="24"/>
+          <w:szCs w:val="24"/>
+        </w:rPr>
+      </w:pPr>
+    </w:p>
+    <w:p>
+      <w:pPr>
+        <w:pStyle w:val="ListParagraph"/>
+        <w:rPr>
+          <w:sz w:val="24"/>
+          <w:szCs w:val="24"/>
+        </w:rPr>
+      </w:pPr>
+      <w:r>
+        <w:rPr>
+          <w:sz w:val="24"/>
+          <w:szCs w:val="24"/>
+        </w:rPr>
+        <w:t>Also in the app component .ts we need to add handler for this emitter, i.e.</w:t>
+      </w:r>
+    </w:p>
+    <w:p>
+      <w:pPr>
+        <w:pStyle w:val="ListParagraph"/>
+        <w:rPr>
+          <w:sz w:val="24"/>
+          <w:szCs w:val="24"/>
+        </w:rPr>
+      </w:pPr>
+      <w:r>
+        <w:rPr>
+          <w:sz w:val="24"/>
+          <w:szCs w:val="24"/>
+        </w:rPr>
+        <w:t>addNewUserHandler(newUser: IUser): void{</w:t>
+      </w:r>
+    </w:p>
+    <w:p>
+      <w:pPr>
+        <w:pStyle w:val="ListParagraph"/>
+        <w:rPr>
+          <w:sz w:val="24"/>
+          <w:szCs w:val="24"/>
+        </w:rPr>
+      </w:pPr>
+      <w:r>
+        <w:rPr>
+          <w:sz w:val="24"/>
+          <w:szCs w:val="24"/>
+        </w:rPr>
+        <w:t>this.users.push(newUser);</w:t>
+      </w:r>
+    </w:p>
+    <w:p>
+      <w:pPr>
+        <w:pStyle w:val="ListParagraph"/>
+        <w:rPr>
+          <w:sz w:val="24"/>
+          <w:szCs w:val="24"/>
+        </w:rPr>
+      </w:pPr>
+      <w:r>
+        <w:rPr>
+          <w:sz w:val="24"/>
+          <w:szCs w:val="24"/>
+        </w:rPr>
+        <w:t>}</w:t>
+      </w:r>
+    </w:p>
+    <w:p>
+      <w:pPr>
+        <w:pStyle w:val="ListParagraph"/>
+        <w:rPr>
+          <w:sz w:val="24"/>
+          <w:szCs w:val="24"/>
+        </w:rPr>
+      </w:pPr>
+    </w:p>
+    <w:p>
+      <w:pPr>
+        <w:pStyle w:val="ListParagraph"/>
+        <w:rPr>
+          <w:sz w:val="24"/>
+          <w:szCs w:val="24"/>
+        </w:rPr>
+      </w:pPr>
+      <w:r>
+        <w:rPr>
+          <w:sz w:val="24"/>
+          <w:szCs w:val="24"/>
+        </w:rPr>
+        <w:t>In app component .html we also add the handler</w:t>
+      </w:r>
+    </w:p>
+    <w:p>
+      <w:pPr>
+        <w:pStyle w:val="ListParagraph"/>
+        <w:rPr>
+          <w:sz w:val="24"/>
+          <w:szCs w:val="24"/>
+        </w:rPr>
+      </w:pPr>
+      <w:r>
+        <w:rPr>
+          <w:sz w:val="24"/>
+          <w:szCs w:val="24"/>
+        </w:rPr>
+        <w:t>&lt;app-user-list [userArray] = “users” (addUser) = “addNewUserHandler($event)”&gt;&lt;/app-user-list&gt;</w:t>
+      </w:r>
+    </w:p>
+    <w:p>
+      <w:pPr>
+        <w:pStyle w:val="ListParagraph"/>
+        <w:rPr>
+          <w:sz w:val="24"/>
+          <w:szCs w:val="24"/>
+        </w:rPr>
+      </w:pPr>
+    </w:p>
+    <w:p>
+      <w:pPr>
+        <w:pStyle w:val="ListParagraph"/>
+        <w:rPr>
+          <w:sz w:val="24"/>
+          <w:szCs w:val="24"/>
+        </w:rPr>
+      </w:pPr>
+    </w:p>
+    <w:p>
+      <w:pPr>
+        <w:pStyle w:val="ListParagraph"/>
+        <w:rPr>
+          <w:sz w:val="24"/>
+          <w:szCs w:val="24"/>
+        </w:rPr>
+      </w:pPr>
+      <w:hyperlink r:id="rId5" w:history="1">
+        <w:r>
+          <w:rPr>
+            <w:rStyle w:val="Hyperlink"/>
+            <w:sz w:val="24"/>
+            <w:szCs w:val="24"/>
+          </w:rPr>
+          <w:t>https://github.com/IliaIdakiev/softuni-angular-07-21</w:t>
+        </w:r>
+      </w:hyperlink>
+    </w:p>
+    <w:p>
+      <w:pPr>
+        <w:pStyle w:val="ListParagraph"/>
+        <w:rPr>
+          <w:sz w:val="24"/>
+          <w:szCs w:val="24"/>
+        </w:rPr>
+      </w:pPr>
+      <w:hyperlink r:id="rId6" w:history="1">
+        <w:r>
+          <w:rPr>
+            <w:rStyle w:val="Hyperlink"/>
+            <w:sz w:val="24"/>
+            <w:szCs w:val="24"/>
+          </w:rPr>
+          <w:t>https://github.com/IliaIdakiev/softuni-angular-07-21/tree/master/2/lecture2/src/app</w:t>
+        </w:r>
+      </w:hyperlink>
+    </w:p>
+    <w:p>
+      <w:pPr>
+        <w:pStyle w:val="ListParagraph"/>
+        <w:rPr>
+          <w:sz w:val="24"/>
+          <w:szCs w:val="24"/>
+        </w:rPr>
+      </w:pPr>
+    </w:p>
+    <w:p>
+      <w:pPr>
+        <w:pStyle w:val="ListParagraph"/>
+        <w:ind w:left="0"/>
+        <w:rPr>
+          <w:sz w:val="24"/>
+          <w:szCs w:val="24"/>
+        </w:rPr>
+      </w:pPr>
+      <w:r>
+        <w:rPr>
+          <w:sz w:val="24"/>
+          <w:szCs w:val="24"/>
+        </w:rPr>
+        <w:lastRenderedPageBreak/>
+        <w:drawing>
+          <wp:anchor distT="0" distB="0" distL="114300" distR="114300" simplePos="0" relativeHeight="251658240" behindDoc="0" locked="0" layoutInCell="1" allowOverlap="1" wp14:anchorId="7B7B73D2" wp14:editId="749755DD">
+            <wp:simplePos x="0" y="0"/>
+            <wp:positionH relativeFrom="column">
+              <wp:posOffset>-914400</wp:posOffset>
+            </wp:positionH>
+            <wp:positionV relativeFrom="paragraph">
+              <wp:posOffset>0</wp:posOffset>
+            </wp:positionV>
+            <wp:extent cx="5905500" cy="4312920"/>
+            <wp:effectExtent l="0" t="0" r="0" b="0"/>
+            <wp:wrapTopAndBottom/>
+            <wp:docPr id="1" name="Picture 1" descr="Text&#10;&#10;Description automatically generated"/>
+            <wp:cNvGraphicFramePr>
+              <a:graphicFrameLocks xmlns:a="http://schemas.openxmlformats.org/drawingml/2006/main" noChangeAspect="1"/>
+            </wp:cNvGraphicFramePr>
+            <a:graphic xmlns:a="http://schemas.openxmlformats.org/drawingml/2006/main">
+              <a:graphicData uri="http://schemas.openxmlformats.org/drawingml/2006/picture">
+                <pic:pic xmlns:pic="http://schemas.openxmlformats.org/drawingml/2006/picture">
+                  <pic:nvPicPr>
+                    <pic:cNvPr id="1" name="Picture 1" descr="Text&#10;&#10;Description automatically generated"/>
+                    <pic:cNvPicPr/>
+                  </pic:nvPicPr>
+                  <pic:blipFill rotWithShape="1">
+                    <a:blip r:embed="rId7" cstate="print">
+                      <a:extLst>
+                        <a:ext uri="{28A0092B-C50C-407E-A947-70E740481C1C}">
+                          <a14:useLocalDpi xmlns:a14="http://schemas.microsoft.com/office/drawing/2010/main" val="0"/>
+                        </a:ext>
+                      </a:extLst>
+                    </a:blip>
+                    <a:srcRect t="-355" r="22719" b="1"/>
+                    <a:stretch/>
+                  </pic:blipFill>
+                  <pic:spPr bwMode="auto">
+                    <a:xfrm>
+                      <a:off x="0" y="0"/>
+                      <a:ext cx="5905500" cy="4312920"/>
+                    </a:xfrm>
+                    <a:prstGeom prst="rect">
+                      <a:avLst/>
+                    </a:prstGeom>
+                    <a:ln>
+                      <a:noFill/>
+                    </a:ln>
+                    <a:extLst>
+                      <a:ext uri="{53640926-AAD7-44D8-BBD7-CCE9431645EC}">
+                        <a14:shadowObscured xmlns:a14="http://schemas.microsoft.com/office/drawing/2010/main"/>
+                      </a:ext>
+                    </a:extLst>
+                  </pic:spPr>
+                </pic:pic>
+              </a:graphicData>
+            </a:graphic>
+            <wp14:sizeRelH relativeFrom="page">
+              <wp14:pctWidth>0</wp14:pctWidth>
+            </wp14:sizeRelH>
+            <wp14:sizeRelV relativeFrom="page">
+              <wp14:pctHeight>0</wp14:pctHeight>
+            </wp14:sizeRelV>
+          </wp:anchor>
+        </w:drawing>
+      </w:r>
+    </w:p>
+    <w:p>
+      <w:pPr>
+        <w:pStyle w:val="ListParagraph"/>
+        <w:numPr>
+          <w:ilvl w:val="0"/>
+          <w:numId w:val="1"/>
+        </w:numPr>
+        <w:rPr>
+          <w:sz w:val="24"/>
+          <w:szCs w:val="24"/>
+        </w:rPr>
+      </w:pPr>
+      <w:r>
+        <w:rPr>
+          <w:sz w:val="24"/>
+          <w:szCs w:val="24"/>
+        </w:rPr>
+        <w:t>To use null-safe operator</w:t>
+      </w:r>
+    </w:p>
+    <w:p>
+      <w:pPr>
+        <w:spacing w:after="0"/>
+        <w:ind w:left="360"/>
+        <w:rPr>
+          <w:sz w:val="24"/>
+          <w:szCs w:val="24"/>
+        </w:rPr>
+      </w:pPr>
+      <w:r>
+        <w:rPr>
+          <w:b/>
+          <w:bCs/>
+          <w:sz w:val="24"/>
+          <w:szCs w:val="24"/>
+          <w:lang w:val="en-US"/>
+        </w:rPr>
+        <w:t>&lt;div&gt;The current hero's name is {{game?.title}}&lt;/div&gt;</w:t>
+      </w:r>
+    </w:p>
+    <w:p>
+      <w:pPr>
+        <w:spacing w:after="0"/>
+        <w:ind w:left="360"/>
+        <w:rPr>
+          <w:sz w:val="24"/>
+          <w:szCs w:val="24"/>
+        </w:rPr>
+      </w:pPr>
+      <w:r>
+        <w:rPr>
+          <w:b/>
+          <w:bCs/>
+          <w:sz w:val="24"/>
+          <w:szCs w:val="24"/>
+          <w:lang w:val="en-US"/>
+        </w:rPr>
+        <w:t>&lt;div&gt;The null hero's name is {{game &amp;&amp; game.name}}&lt;/div&gt;</w:t>
+      </w:r>
+    </w:p>
+    <w:p>
+      <w:pPr>
+        <w:rPr>
+          <w:sz w:val="24"/>
+          <w:szCs w:val="24"/>
+        </w:rPr>
+      </w:pPr>
+    </w:p>
+    <w:p>
+      <w:pPr>
+        <w:rPr>
+          <w:sz w:val="24"/>
+          <w:szCs w:val="24"/>
+        </w:rPr>
+      </w:pPr>
+      <w:r>
+        <w:rPr>
+          <w:sz w:val="24"/>
+          <w:szCs w:val="24"/>
+          <w:lang w:val="en-US"/>
+        </w:rPr>
+        <w:t>All lifecycle hooks</w:t>
+      </w:r>
+    </w:p>
+    <w:p>
+      <w:pPr>
+        <w:numPr>
+          <w:ilvl w:val="1"/>
+          <w:numId w:val="2"/>
+        </w:numPr>
+        <w:rPr>
+          <w:sz w:val="24"/>
+          <w:szCs w:val="24"/>
+        </w:rPr>
+      </w:pPr>
+      <w:r>
+        <w:rPr>
+          <w:b/>
+          <w:bCs/>
+          <w:sz w:val="24"/>
+          <w:szCs w:val="24"/>
+        </w:rPr>
+        <w:t xml:space="preserve">ngOnInit() – </w:t>
+      </w:r>
+      <w:r>
+        <w:rPr>
+          <w:sz w:val="24"/>
+          <w:szCs w:val="24"/>
+        </w:rPr>
+        <w:t>when component is created, at this stage only static elements are rendered</w:t>
+      </w:r>
+      <w:r>
+        <w:rPr>
+          <w:sz w:val="24"/>
+          <w:szCs w:val="24"/>
+        </w:rPr>
+        <w:t>, all @Input() values will be taken at this stage</w:t>
+      </w:r>
+    </w:p>
+    <w:p>
+      <w:pPr>
+        <w:numPr>
+          <w:ilvl w:val="1"/>
+          <w:numId w:val="2"/>
+        </w:numPr>
+        <w:rPr>
+          <w:sz w:val="24"/>
+          <w:szCs w:val="24"/>
+        </w:rPr>
+      </w:pPr>
+      <w:r>
+        <w:rPr>
+          <w:b/>
+          <w:bCs/>
+          <w:sz w:val="24"/>
+          <w:szCs w:val="24"/>
+        </w:rPr>
+        <w:t xml:space="preserve">ngAfterViewInit() </w:t>
+      </w:r>
+      <w:r>
+        <w:rPr>
+          <w:sz w:val="24"/>
+          <w:szCs w:val="24"/>
+        </w:rPr>
+        <w:t>– when the whole view has been rendered</w:t>
+      </w:r>
+    </w:p>
+    <w:p>
+      <w:pPr>
+        <w:numPr>
+          <w:ilvl w:val="1"/>
+          <w:numId w:val="2"/>
+        </w:numPr>
+        <w:rPr>
+          <w:sz w:val="24"/>
+          <w:szCs w:val="24"/>
+        </w:rPr>
+      </w:pPr>
+      <w:r>
+        <w:rPr>
+          <w:b/>
+          <w:bCs/>
+          <w:sz w:val="24"/>
+          <w:szCs w:val="24"/>
+        </w:rPr>
+        <w:t xml:space="preserve">ngOnDestroy() </w:t>
+      </w:r>
+      <w:r>
+        <w:rPr>
+          <w:sz w:val="24"/>
+          <w:szCs w:val="24"/>
+        </w:rPr>
+        <w:t xml:space="preserve"> - when we want to remove the component</w:t>
+      </w:r>
+    </w:p>
+    <w:p>
+      <w:pPr>
+        <w:numPr>
+          <w:ilvl w:val="1"/>
+          <w:numId w:val="2"/>
+        </w:numPr>
+        <w:rPr>
+          <w:sz w:val="24"/>
+          <w:szCs w:val="24"/>
+        </w:rPr>
+      </w:pPr>
+      <w:r>
+        <w:rPr>
+          <w:b/>
+          <w:bCs/>
+          <w:sz w:val="24"/>
+          <w:szCs w:val="24"/>
+          <w:lang w:val="en-US"/>
+        </w:rPr>
+        <w:t>ngOnChanges</w:t>
+      </w:r>
+      <w:r>
+        <w:rPr>
+          <w:sz w:val="24"/>
+          <w:szCs w:val="24"/>
+          <w:lang w:val="en-US"/>
+        </w:rPr>
+        <w:t>() - when data is changed</w:t>
+      </w:r>
+    </w:p>
+    <w:p>
+      <w:pPr>
+        <w:numPr>
+          <w:ilvl w:val="1"/>
+          <w:numId w:val="2"/>
+        </w:numPr>
+        <w:rPr>
+          <w:sz w:val="24"/>
+          <w:szCs w:val="24"/>
+        </w:rPr>
+      </w:pPr>
+      <w:r>
+        <w:rPr>
+          <w:b/>
+          <w:bCs/>
+          <w:sz w:val="24"/>
+          <w:szCs w:val="24"/>
+          <w:lang w:val="en-US"/>
+        </w:rPr>
+        <w:t>ngDoCheck</w:t>
+      </w:r>
+      <w:r>
+        <w:rPr>
+          <w:sz w:val="24"/>
+          <w:szCs w:val="24"/>
+          <w:lang w:val="en-US"/>
+        </w:rPr>
+        <w:t>() - detect your own changes</w:t>
+      </w:r>
+    </w:p>
+    <w:p>
+      <w:pPr>
+        <w:numPr>
+          <w:ilvl w:val="1"/>
+          <w:numId w:val="2"/>
+        </w:numPr>
+        <w:rPr>
+          <w:sz w:val="24"/>
+          <w:szCs w:val="24"/>
+        </w:rPr>
+      </w:pPr>
+      <w:r>
+        <w:rPr>
+          <w:b/>
+          <w:bCs/>
+          <w:sz w:val="24"/>
+          <w:szCs w:val="24"/>
+          <w:lang w:val="en-US"/>
+        </w:rPr>
+        <w:t>ngAfterContentInit</w:t>
+      </w:r>
+      <w:r>
+        <w:rPr>
+          <w:sz w:val="24"/>
+          <w:szCs w:val="24"/>
+          <w:lang w:val="en-US"/>
+        </w:rPr>
+        <w:t>() - when external content is received</w:t>
+      </w:r>
+    </w:p>
+    <w:p>
+      <w:pPr>
+        <w:numPr>
+          <w:ilvl w:val="1"/>
+          <w:numId w:val="2"/>
+        </w:numPr>
+        <w:rPr>
+          <w:sz w:val="24"/>
+          <w:szCs w:val="24"/>
+        </w:rPr>
+      </w:pPr>
+      <w:r>
+        <w:rPr>
+          <w:b/>
+          <w:bCs/>
+          <w:sz w:val="24"/>
+          <w:szCs w:val="24"/>
+          <w:lang w:val="en-US"/>
+        </w:rPr>
+        <w:t>ngAfterContentChecked</w:t>
+      </w:r>
+      <w:r>
+        <w:rPr>
+          <w:sz w:val="24"/>
+          <w:szCs w:val="24"/>
+          <w:lang w:val="en-US"/>
+        </w:rPr>
+        <w:t>() - when external content is checked</w:t>
+      </w:r>
+    </w:p>
+    <w:p>
+      <w:pPr>
+        <w:numPr>
+          <w:ilvl w:val="1"/>
+          <w:numId w:val="2"/>
+        </w:numPr>
+        <w:rPr>
+          <w:sz w:val="24"/>
+          <w:szCs w:val="24"/>
+        </w:rPr>
+      </w:pPr>
+      <w:r>
+        <w:rPr>
+          <w:b/>
+          <w:bCs/>
+          <w:sz w:val="24"/>
+          <w:szCs w:val="24"/>
+          <w:lang w:val="en-US"/>
+        </w:rPr>
+        <w:t>ngAfterViewInit</w:t>
+      </w:r>
+      <w:r>
+        <w:rPr>
+          <w:sz w:val="24"/>
+          <w:szCs w:val="24"/>
+          <w:lang w:val="en-US"/>
+        </w:rPr>
+        <w:t>() - when the views and child views are created</w:t>
+      </w:r>
+    </w:p>
+    <w:p>
+      <w:pPr>
+        <w:numPr>
+          <w:ilvl w:val="1"/>
+          <w:numId w:val="2"/>
+        </w:numPr>
+        <w:rPr>
+          <w:sz w:val="24"/>
+          <w:szCs w:val="24"/>
+        </w:rPr>
+      </w:pPr>
+      <w:r>
+        <w:rPr>
+          <w:b/>
+          <w:bCs/>
+          <w:sz w:val="24"/>
+          <w:szCs w:val="24"/>
+          <w:lang w:val="en-US"/>
+        </w:rPr>
+        <w:t>ngAfterViewChecked</w:t>
+      </w:r>
+      <w:r>
+        <w:rPr>
+          <w:sz w:val="24"/>
+          <w:szCs w:val="24"/>
+          <w:lang w:val="en-US"/>
+        </w:rPr>
+        <w:t>() - when the above are checked</w:t>
+      </w:r>
+    </w:p>
+    <w:p>
+      <w:pPr>
+        <w:rPr>
+          <w:sz w:val="24"/>
+          <w:szCs w:val="24"/>
+        </w:rPr>
+      </w:pPr>
+      <w:r>
+        <w:rPr>
+          <w:sz w:val="24"/>
+          <w:szCs w:val="24"/>
+          <w:lang w:val="en-US"/>
+        </w:rPr>
+        <w:lastRenderedPageBreak/>
+        <w:t xml:space="preserve">More at: </w:t>
+      </w:r>
+      <w:hyperlink r:id="rId8" w:history="1">
+        <w:r>
+          <w:rPr>
+            <w:rStyle w:val="Hyperlink"/>
+            <w:sz w:val="24"/>
+            <w:szCs w:val="24"/>
+            <w:lang w:val="en-US"/>
+          </w:rPr>
+          <w:t>https://angular.io/guide/lifecycle-hooks</w:t>
+        </w:r>
+      </w:hyperlink>
+    </w:p>
+    <w:p>
+      <w:pPr>
+        <w:rPr>
+          <w:sz w:val="24"/>
+          <w:szCs w:val="24"/>
+        </w:rPr>
+      </w:pPr>
+    </w:p>
+    <w:p>
+      <w:pPr>
+        <w:rPr>
+          <w:sz w:val="24"/>
+          <w:szCs w:val="24"/>
+        </w:rPr>
+      </w:pPr>
+      <w:r>
+        <w:rPr>
+          <w:sz w:val="24"/>
+          <w:szCs w:val="24"/>
+        </w:rPr>
+        <w:t>Component Interaction:</w:t>
+      </w:r>
+    </w:p>
+    <w:p>
+      <w:pPr>
+        <w:pStyle w:val="ListParagraph"/>
+        <w:numPr>
+          <w:ilvl w:val="0"/>
+          <w:numId w:val="1"/>
+        </w:numPr>
+        <w:rPr>
+          <w:sz w:val="24"/>
+          <w:szCs w:val="24"/>
+        </w:rPr>
+      </w:pPr>
+      <w:r>
+        <w:rPr>
+          <w:sz w:val="24"/>
+          <w:szCs w:val="24"/>
+        </w:rPr>
+        <w:t>@Input() user!: IUser;  which is the same as user: IUser | undefined</w:t>
+      </w:r>
+    </w:p>
+    <w:p>
+      <w:pPr>
+        <w:pStyle w:val="ListParagraph"/>
+        <w:numPr>
+          <w:ilvl w:val="0"/>
+          <w:numId w:val="1"/>
+        </w:numPr>
+        <w:rPr>
+          <w:sz w:val="24"/>
+          <w:szCs w:val="24"/>
+        </w:rPr>
+      </w:pPr>
+      <w:r>
+        <w:rPr>
+          <w:sz w:val="24"/>
+          <w:szCs w:val="24"/>
+        </w:rPr>
+        <w:t>@Input() decorator – used for transferring data from parent to child</w:t>
+      </w:r>
+    </w:p>
+    <w:p>
+      <w:pPr>
+        <w:pStyle w:val="ListParagraph"/>
+        <w:numPr>
+          <w:ilvl w:val="0"/>
+          <w:numId w:val="1"/>
+        </w:numPr>
+        <w:rPr>
+          <w:sz w:val="24"/>
+          <w:szCs w:val="24"/>
+        </w:rPr>
+      </w:pPr>
+      <w:r>
+        <w:rPr>
+          <w:sz w:val="24"/>
+          <w:szCs w:val="24"/>
+        </w:rPr>
+        <w:t xml:space="preserve">@Output() decorator – used for transferring data from child to parent </w:t>
+      </w:r>
+    </w:p>
+    <w:p>
+      <w:pPr>
+        <w:rPr>
+          <w:sz w:val="24"/>
+          <w:szCs w:val="24"/>
+        </w:rPr>
+      </w:pPr>
+    </w:p>
+    <w:p>
+      <w:pPr>
+        <w:rPr>
+          <w:sz w:val="24"/>
+          <w:szCs w:val="24"/>
+        </w:rPr>
+      </w:pPr>
+      <w:r>
+        <w:rPr>
+          <w:sz w:val="24"/>
+          <w:szCs w:val="24"/>
+        </w:rPr>
+        <w:t>SOLID:</w:t>
+      </w:r>
+    </w:p>
+    <w:p>
+      <w:pPr>
+        <w:rPr>
+          <w:sz w:val="24"/>
+          <w:szCs w:val="24"/>
+        </w:rPr>
+      </w:pPr>
+      <w:hyperlink r:id="rId9" w:history="1">
+        <w:r>
+          <w:rPr>
+            <w:rStyle w:val="Hyperlink"/>
+            <w:sz w:val="24"/>
+            <w:szCs w:val="24"/>
+          </w:rPr>
+          <w:t>https://www.youtube.com/watch?v=QHnLmvDxGTY&amp;t=760s</w:t>
+        </w:r>
+      </w:hyperlink>
+    </w:p>
+    <w:p>
+      <w:pPr>
+        <w:rPr>
+          <w:sz w:val="24"/>
+          <w:szCs w:val="24"/>
+        </w:rPr>
+      </w:pPr>
+      <w:r>
+        <w:rPr>
+          <w:sz w:val="24"/>
+          <w:szCs w:val="24"/>
+        </w:rPr>
+        <w:t>Solid principles by uncle Bob</w:t>
+      </w:r>
+    </w:p>
+    <w:p>
+      <w:pPr>
+        <w:pStyle w:val="ListParagraph"/>
+        <w:numPr>
+          <w:ilvl w:val="0"/>
+          <w:numId w:val="1"/>
+        </w:numPr>
+        <w:rPr>
+          <w:sz w:val="24"/>
+          <w:szCs w:val="24"/>
+        </w:rPr>
+      </w:pPr>
+      <w:r>
+        <w:rPr>
+          <w:sz w:val="24"/>
+          <w:szCs w:val="24"/>
+        </w:rPr>
+        <w:t>Single Responsibility Principle – every class should have only one responsibility, i.e. only one reason to change</w:t>
+      </w:r>
+    </w:p>
+    <w:p>
+      <w:pPr>
+        <w:pStyle w:val="ListParagraph"/>
+        <w:numPr>
+          <w:ilvl w:val="0"/>
+          <w:numId w:val="1"/>
+        </w:numPr>
+        <w:rPr>
+          <w:sz w:val="24"/>
+          <w:szCs w:val="24"/>
+        </w:rPr>
+      </w:pPr>
+      <w:r>
+        <w:rPr>
+          <w:sz w:val="24"/>
+          <w:szCs w:val="24"/>
+        </w:rPr>
+        <w:t>Open-Closed Principle – every class should be open for extension and closed for modification</w:t>
+      </w:r>
+    </w:p>
+    <w:p>
+      <w:pPr>
+        <w:pStyle w:val="ListParagraph"/>
+        <w:numPr>
+          <w:ilvl w:val="0"/>
+          <w:numId w:val="1"/>
+        </w:numPr>
+        <w:rPr>
+          <w:sz w:val="24"/>
+          <w:szCs w:val="24"/>
+        </w:rPr>
+      </w:pPr>
+      <w:r>
+        <w:rPr>
+          <w:sz w:val="24"/>
+          <w:szCs w:val="24"/>
+        </w:rPr>
+        <w:t>Liskov Substitute Principle – derived classes only extend the functionality of the base class but don’t remove functions</w:t>
+      </w:r>
+    </w:p>
+    <w:p>
+      <w:pPr>
+        <w:pStyle w:val="ListParagraph"/>
+        <w:numPr>
+          <w:ilvl w:val="0"/>
+          <w:numId w:val="1"/>
+        </w:numPr>
+        <w:rPr>
+          <w:sz w:val="24"/>
+          <w:szCs w:val="24"/>
+        </w:rPr>
+      </w:pPr>
+      <w:r>
+        <w:rPr>
+          <w:sz w:val="24"/>
+          <w:szCs w:val="24"/>
+        </w:rPr>
+        <w:t xml:space="preserve">Interface Segregation Principle - </w:t>
+      </w:r>
+      <w:r>
+        <w:rPr>
+          <w:sz w:val="24"/>
+          <w:szCs w:val="24"/>
+          <w:lang w:val="en-US"/>
+        </w:rPr>
+        <w:t>Classes that implement interfaces, should not be                       forced to implement methods they do not use</w:t>
+      </w:r>
+    </w:p>
+    <w:p>
+      <w:pPr>
+        <w:pStyle w:val="ListParagraph"/>
+        <w:numPr>
+          <w:ilvl w:val="0"/>
+          <w:numId w:val="1"/>
+        </w:numPr>
+        <w:rPr>
+          <w:sz w:val="24"/>
+          <w:szCs w:val="24"/>
+        </w:rPr>
+      </w:pPr>
+      <w:r>
+        <w:rPr>
+          <w:sz w:val="24"/>
+          <w:szCs w:val="24"/>
+          <w:lang w:val="en-US"/>
+        </w:rPr>
+        <w:t xml:space="preserve">Dependency Inversion Principle - </w:t>
+      </w:r>
+      <w:r>
+        <w:rPr>
+          <w:sz w:val="24"/>
+          <w:szCs w:val="24"/>
+          <w:lang w:val="en-US"/>
+        </w:rPr>
+        <w:t>Dependency Injection is a popular design pattern. Inversion of control (IoC) – the dependencies are pushed in the constructor and the class does not insta</w:t>
+      </w:r>
+      <w:r>
+        <w:rPr>
+          <w:sz w:val="24"/>
+          <w:szCs w:val="24"/>
+          <w:lang w:val="en-US"/>
+        </w:rPr>
+        <w:t>n</w:t>
+      </w:r>
+      <w:r>
+        <w:rPr>
+          <w:sz w:val="24"/>
+          <w:szCs w:val="24"/>
+          <w:lang w:val="en-US"/>
+        </w:rPr>
+        <w:t>tiate it’s dependencies</w:t>
+      </w:r>
+    </w:p>
+    <w:p>
+      <w:pPr>
+        <w:rPr>
+          <w:sz w:val="24"/>
+          <w:szCs w:val="24"/>
+        </w:rPr>
+      </w:pPr>
+      <w:r>
+        <w:rPr>
+          <w:sz w:val="24"/>
+          <w:szCs w:val="24"/>
+        </w:rPr>
+        <w:t>Change Detection strategy:</w:t>
+      </w:r>
+    </w:p>
+    <w:p>
+      <w:pPr>
+        <w:pStyle w:val="ListParagraph"/>
+        <w:numPr>
+          <w:ilvl w:val="0"/>
+          <w:numId w:val="1"/>
+        </w:numPr>
+        <w:rPr>
+          <w:sz w:val="24"/>
+          <w:szCs w:val="24"/>
+        </w:rPr>
+      </w:pPr>
+      <w:r>
+        <w:rPr>
+          <w:sz w:val="24"/>
+          <w:szCs w:val="24"/>
+        </w:rPr>
+        <w:t>Angular uses zone.js (pollyfill.ts) to detect events</w:t>
+      </w:r>
+      <w:r>
+        <w:rPr>
+          <w:sz w:val="24"/>
+          <w:szCs w:val="24"/>
+        </w:rPr>
+        <w:t>(asynchronous)</w:t>
+      </w:r>
+      <w:r>
+        <w:rPr>
+          <w:sz w:val="24"/>
+          <w:szCs w:val="24"/>
+        </w:rPr>
+        <w:t xml:space="preserve"> that invoke changes, </w:t>
+      </w:r>
+      <w:r>
+        <w:rPr>
+          <w:sz w:val="24"/>
+          <w:szCs w:val="24"/>
+        </w:rPr>
+        <w:t>such as:</w:t>
+      </w:r>
+    </w:p>
+    <w:p>
+      <w:pPr>
+        <w:pStyle w:val="ListParagraph"/>
+        <w:numPr>
+          <w:ilvl w:val="0"/>
+          <w:numId w:val="3"/>
+        </w:numPr>
+        <w:rPr>
+          <w:sz w:val="24"/>
+          <w:szCs w:val="24"/>
+        </w:rPr>
+      </w:pPr>
+      <w:r>
+        <w:rPr>
+          <w:sz w:val="24"/>
+          <w:szCs w:val="24"/>
+        </w:rPr>
+        <w:t>const xhr = new XMLHttpRequest();</w:t>
+      </w:r>
+    </w:p>
+    <w:p>
+      <w:pPr>
+        <w:pStyle w:val="ListParagraph"/>
+        <w:numPr>
+          <w:ilvl w:val="0"/>
+          <w:numId w:val="3"/>
+        </w:numPr>
+        <w:rPr>
+          <w:sz w:val="24"/>
+          <w:szCs w:val="24"/>
+        </w:rPr>
+      </w:pPr>
+      <w:r>
+        <w:rPr>
+          <w:sz w:val="24"/>
+          <w:szCs w:val="24"/>
+        </w:rPr>
+        <w:t>setTimeout</w:t>
+      </w:r>
+    </w:p>
+    <w:p>
+      <w:pPr>
+        <w:pStyle w:val="ListParagraph"/>
+        <w:numPr>
+          <w:ilvl w:val="0"/>
+          <w:numId w:val="3"/>
+        </w:numPr>
+        <w:rPr>
+          <w:sz w:val="24"/>
+          <w:szCs w:val="24"/>
+        </w:rPr>
+      </w:pPr>
+      <w:r>
+        <w:rPr>
+          <w:sz w:val="24"/>
+          <w:szCs w:val="24"/>
+        </w:rPr>
+        <w:t>setInterval</w:t>
+      </w:r>
+    </w:p>
+    <w:p>
+      <w:pPr>
+        <w:pStyle w:val="ListParagraph"/>
+        <w:numPr>
+          <w:ilvl w:val="0"/>
+          <w:numId w:val="3"/>
+        </w:numPr>
+        <w:rPr>
+          <w:sz w:val="24"/>
+          <w:szCs w:val="24"/>
+        </w:rPr>
+      </w:pPr>
+      <w:r>
+        <w:rPr>
+          <w:sz w:val="24"/>
+          <w:szCs w:val="24"/>
+        </w:rPr>
+        <w:t>Promise.resolve()</w:t>
+      </w:r>
+    </w:p>
+    <w:p>
+      <w:pPr>
+        <w:pStyle w:val="ListParagraph"/>
+        <w:numPr>
+          <w:ilvl w:val="0"/>
+          <w:numId w:val="3"/>
+        </w:numPr>
+        <w:rPr>
+          <w:sz w:val="24"/>
+          <w:szCs w:val="24"/>
+        </w:rPr>
+      </w:pPr>
+      <w:r>
+        <w:rPr>
+          <w:sz w:val="24"/>
+          <w:szCs w:val="24"/>
+        </w:rPr>
+        <w:t>AddEventListener()</w:t>
+      </w:r>
+    </w:p>
+    <w:p>
+      <w:pPr>
+        <w:pStyle w:val="ListParagraph"/>
+        <w:numPr>
+          <w:ilvl w:val="0"/>
+          <w:numId w:val="1"/>
+        </w:numPr>
+        <w:rPr>
+          <w:sz w:val="24"/>
+          <w:szCs w:val="24"/>
+        </w:rPr>
+      </w:pPr>
+      <w:r>
+        <w:rPr>
+          <w:sz w:val="24"/>
+          <w:szCs w:val="24"/>
+          <w:lang w:val="en-US"/>
+        </w:rPr>
+        <w:t>Angular performs change detection on all components (from top to bottom) every time something changes</w:t>
+      </w:r>
+    </w:p>
+    <w:p>
+      <w:pPr>
+        <w:pStyle w:val="ListParagraph"/>
+        <w:numPr>
+          <w:ilvl w:val="0"/>
+          <w:numId w:val="8"/>
+        </w:numPr>
+        <w:rPr>
+          <w:sz w:val="24"/>
+          <w:szCs w:val="24"/>
+        </w:rPr>
+      </w:pPr>
+      <w:r>
+        <w:rPr>
+          <w:b/>
+          <w:bCs/>
+          <w:sz w:val="24"/>
+          <w:szCs w:val="24"/>
+          <w:lang w:val="en-US"/>
+        </w:rPr>
+        <w:t xml:space="preserve">OnPush: 0 </w:t>
+      </w:r>
+      <w:r>
+        <w:rPr>
+          <w:sz w:val="24"/>
+          <w:szCs w:val="24"/>
+          <w:lang w:val="en-US"/>
+        </w:rPr>
+        <w:t>-</w:t>
+      </w:r>
+      <w:r>
+        <w:rPr>
+          <w:b/>
+          <w:bCs/>
+          <w:sz w:val="24"/>
+          <w:szCs w:val="24"/>
+          <w:lang w:val="en-US"/>
+        </w:rPr>
+        <w:t xml:space="preserve"> </w:t>
+      </w:r>
+      <w:r>
+        <w:rPr>
+          <w:sz w:val="24"/>
+          <w:szCs w:val="24"/>
+          <w:lang w:val="en-US"/>
+        </w:rPr>
+        <w:t>CheckOne strategy</w:t>
+      </w:r>
+    </w:p>
+    <w:p>
+      <w:pPr>
+        <w:pStyle w:val="ListParagraph"/>
+        <w:numPr>
+          <w:ilvl w:val="0"/>
+          <w:numId w:val="8"/>
+        </w:numPr>
+        <w:rPr>
+          <w:sz w:val="24"/>
+          <w:szCs w:val="24"/>
+        </w:rPr>
+      </w:pPr>
+      <w:r>
+        <w:rPr>
+          <w:sz w:val="24"/>
+          <w:szCs w:val="24"/>
+          <w:lang w:val="en-US"/>
+        </w:rPr>
+        <w:t>Automatic change detection is deactivated until reactivated by setting the strategy to Default</w:t>
+      </w:r>
+    </w:p>
+    <w:p>
+      <w:pPr>
+        <w:pStyle w:val="ListParagraph"/>
+        <w:numPr>
+          <w:ilvl w:val="0"/>
+          <w:numId w:val="8"/>
+        </w:numPr>
+        <w:rPr>
+          <w:sz w:val="24"/>
+          <w:szCs w:val="24"/>
+        </w:rPr>
+      </w:pPr>
+      <w:r>
+        <w:rPr>
+          <w:sz w:val="24"/>
+          <w:szCs w:val="24"/>
+          <w:lang w:val="en-US"/>
+        </w:rPr>
+        <w:t>This strategy applies to all child directives and cannot be overridden</w:t>
+      </w:r>
+    </w:p>
+    <w:p>
+      <w:pPr>
+        <w:pStyle w:val="ListParagraph"/>
+        <w:numPr>
+          <w:ilvl w:val="0"/>
+          <w:numId w:val="1"/>
+        </w:numPr>
+        <w:rPr>
+          <w:sz w:val="24"/>
+          <w:szCs w:val="24"/>
+        </w:rPr>
+      </w:pPr>
+      <w:r>
+        <w:rPr>
+          <w:b/>
+          <w:bCs/>
+          <w:sz w:val="24"/>
+          <w:szCs w:val="24"/>
+          <w:lang w:val="en-US"/>
+        </w:rPr>
+        <w:t xml:space="preserve">Default: 1 </w:t>
+      </w:r>
+      <w:r>
+        <w:rPr>
+          <w:sz w:val="24"/>
+          <w:szCs w:val="24"/>
+          <w:lang w:val="en-US"/>
+        </w:rPr>
+        <w:t>-</w:t>
+      </w:r>
+      <w:r>
+        <w:rPr>
+          <w:b/>
+          <w:bCs/>
+          <w:sz w:val="24"/>
+          <w:szCs w:val="24"/>
+          <w:lang w:val="en-US"/>
+        </w:rPr>
+        <w:t xml:space="preserve"> </w:t>
+      </w:r>
+      <w:r>
+        <w:rPr>
+          <w:sz w:val="24"/>
+          <w:szCs w:val="24"/>
+          <w:lang w:val="en-US"/>
+        </w:rPr>
+        <w:t>CheckAlways strategy</w:t>
+      </w:r>
+    </w:p>
+    <w:p>
+      <w:pPr>
+        <w:pStyle w:val="ListParagraph"/>
+        <w:numPr>
+          <w:ilvl w:val="0"/>
+          <w:numId w:val="7"/>
+        </w:numPr>
+        <w:rPr>
+          <w:sz w:val="24"/>
+          <w:szCs w:val="24"/>
+        </w:rPr>
+      </w:pPr>
+      <w:r>
+        <w:rPr>
+          <w:sz w:val="24"/>
+          <w:szCs w:val="24"/>
+          <w:lang w:val="en-US"/>
+        </w:rPr>
+        <w:t>Use the default CheckAlways strategy</w:t>
+      </w:r>
+    </w:p>
+    <w:p>
+      <w:pPr>
+        <w:pStyle w:val="ListParagraph"/>
+        <w:numPr>
+          <w:ilvl w:val="0"/>
+          <w:numId w:val="7"/>
+        </w:numPr>
+        <w:rPr>
+          <w:sz w:val="24"/>
+          <w:szCs w:val="24"/>
+        </w:rPr>
+      </w:pPr>
+      <w:r>
+        <w:rPr>
+          <w:sz w:val="24"/>
+          <w:szCs w:val="24"/>
+          <w:lang w:val="en-US"/>
+        </w:rPr>
+        <w:t>Change detection is automatic until explicitly deactivated</w:t>
+      </w:r>
+    </w:p>
+    <w:p>
+      <w:pPr>
+        <w:rPr>
+          <w:sz w:val="24"/>
+          <w:szCs w:val="24"/>
+        </w:rPr>
+      </w:pPr>
+    </w:p>
+    <w:p>
+      <w:pPr>
+        <w:rPr>
+          <w:sz w:val="24"/>
+          <w:szCs w:val="24"/>
+        </w:rPr>
+      </w:pPr>
+      <w:r>
+        <w:rPr>
+          <w:sz w:val="24"/>
+          <w:szCs w:val="24"/>
+        </w:rPr>
+        <w:t>Services:</w:t>
+      </w:r>
+    </w:p>
+    <w:p>
+      <w:pPr>
+        <w:pStyle w:val="ListParagraph"/>
+        <w:numPr>
+          <w:ilvl w:val="0"/>
+          <w:numId w:val="1"/>
+        </w:numPr>
+        <w:rPr>
+          <w:sz w:val="24"/>
+          <w:szCs w:val="24"/>
+        </w:rPr>
+      </w:pPr>
+      <w:r>
+        <w:rPr>
+          <w:sz w:val="24"/>
+          <w:szCs w:val="24"/>
+          <w:lang w:val="en-US"/>
+        </w:rPr>
+        <w:t xml:space="preserve">Services in Angular are just normal TypeScript classes that </w:t>
+      </w:r>
+      <w:r>
+        <w:rPr>
+          <w:sz w:val="24"/>
+          <w:szCs w:val="24"/>
+          <w:lang w:val="en-US"/>
+        </w:rPr>
+        <w:br/>
+        <w:t>handle data manipulation</w:t>
+      </w:r>
+    </w:p>
+    <w:p>
+      <w:pPr>
+        <w:pStyle w:val="ListParagraph"/>
+        <w:numPr>
+          <w:ilvl w:val="0"/>
+          <w:numId w:val="1"/>
+        </w:numPr>
+        <w:rPr>
+          <w:sz w:val="24"/>
+          <w:szCs w:val="24"/>
+        </w:rPr>
+      </w:pPr>
+      <w:r>
+        <w:rPr>
+          <w:sz w:val="24"/>
+          <w:szCs w:val="24"/>
+          <w:lang w:val="en-US"/>
+        </w:rPr>
+        <w:t xml:space="preserve">Components </w:t>
+      </w:r>
+      <w:r>
+        <w:rPr>
+          <w:b/>
+          <w:bCs/>
+          <w:sz w:val="24"/>
+          <w:szCs w:val="24"/>
+          <w:lang w:val="en-US"/>
+        </w:rPr>
+        <w:t>shouldn't</w:t>
+      </w:r>
+      <w:r>
+        <w:rPr>
+          <w:sz w:val="24"/>
+          <w:szCs w:val="24"/>
+          <w:lang w:val="en-US"/>
+        </w:rPr>
+        <w:t xml:space="preserve"> fetch or save </w:t>
+      </w:r>
+      <w:r>
+        <w:rPr>
+          <w:b/>
+          <w:bCs/>
+          <w:sz w:val="24"/>
+          <w:szCs w:val="24"/>
+          <w:lang w:val="en-US"/>
+        </w:rPr>
+        <w:t>data</w:t>
+      </w:r>
+      <w:r>
+        <w:rPr>
+          <w:sz w:val="24"/>
+          <w:szCs w:val="24"/>
+          <w:lang w:val="en-US"/>
+        </w:rPr>
+        <w:t xml:space="preserve"> directly</w:t>
+      </w:r>
+      <w:r>
+        <w:rPr>
+          <w:sz w:val="24"/>
+          <w:szCs w:val="24"/>
+        </w:rPr>
+        <w:t xml:space="preserve">. </w:t>
+      </w:r>
+      <w:r>
+        <w:rPr>
+          <w:sz w:val="24"/>
+          <w:szCs w:val="24"/>
+          <w:lang w:val="en-US"/>
+        </w:rPr>
+        <w:t xml:space="preserve">They should focus on </w:t>
+      </w:r>
+      <w:r>
+        <w:rPr>
+          <w:b/>
+          <w:bCs/>
+          <w:sz w:val="24"/>
+          <w:szCs w:val="24"/>
+          <w:lang w:val="en-US"/>
+        </w:rPr>
+        <w:t xml:space="preserve">presenting data </w:t>
+      </w:r>
+      <w:r>
+        <w:rPr>
+          <w:sz w:val="24"/>
+          <w:szCs w:val="24"/>
+          <w:lang w:val="en-US"/>
+        </w:rPr>
+        <w:t>and delegate</w:t>
+      </w:r>
+      <w:r>
+        <w:rPr>
+          <w:sz w:val="24"/>
+          <w:szCs w:val="24"/>
+          <w:lang w:val="en-US"/>
+        </w:rPr>
+        <w:t xml:space="preserve"> data</w:t>
+      </w:r>
+      <w:r>
+        <w:rPr>
+          <w:sz w:val="24"/>
+          <w:szCs w:val="24"/>
+          <w:lang w:val="en-US"/>
+        </w:rPr>
+        <w:t xml:space="preserve"> access to a service</w:t>
+      </w:r>
+    </w:p>
+    <w:p>
+      <w:pPr>
+        <w:pStyle w:val="ListParagraph"/>
+        <w:numPr>
+          <w:ilvl w:val="0"/>
+          <w:numId w:val="1"/>
+        </w:numPr>
+        <w:rPr>
+          <w:sz w:val="24"/>
+          <w:szCs w:val="24"/>
+        </w:rPr>
+      </w:pPr>
+      <w:r>
+        <w:rPr>
+          <w:sz w:val="24"/>
+          <w:szCs w:val="24"/>
+          <w:lang w:val="en-US"/>
+        </w:rPr>
+        <w:t xml:space="preserve">Services are a great way to share information among classes that </w:t>
+      </w:r>
+      <w:r>
+        <w:rPr>
+          <w:b/>
+          <w:bCs/>
+          <w:sz w:val="24"/>
+          <w:szCs w:val="24"/>
+          <w:lang w:val="en-US"/>
+        </w:rPr>
+        <w:t>don't know</w:t>
+      </w:r>
+      <w:r>
+        <w:rPr>
+          <w:sz w:val="24"/>
+          <w:szCs w:val="24"/>
+          <w:lang w:val="en-US"/>
+        </w:rPr>
+        <w:br/>
+        <w:t>about each other</w:t>
+      </w:r>
+      <w:r>
+        <w:rPr>
+          <w:sz w:val="24"/>
+          <w:szCs w:val="24"/>
+        </w:rPr>
+        <w:t xml:space="preserve"> and also a</w:t>
+      </w:r>
+      <w:r>
+        <w:rPr>
+          <w:sz w:val="24"/>
+          <w:szCs w:val="24"/>
+          <w:lang w:val="en-US"/>
+        </w:rPr>
+        <w:t xml:space="preserve">void </w:t>
+      </w:r>
+      <w:r>
+        <w:rPr>
+          <w:b/>
+          <w:bCs/>
+          <w:sz w:val="24"/>
+          <w:szCs w:val="24"/>
+          <w:lang w:val="en-US"/>
+        </w:rPr>
+        <w:t>code duplication</w:t>
+      </w:r>
+    </w:p>
+    <w:p>
+      <w:pPr>
+        <w:pStyle w:val="ListParagraph"/>
+        <w:numPr>
+          <w:ilvl w:val="0"/>
+          <w:numId w:val="1"/>
+        </w:numPr>
+        <w:rPr>
+          <w:sz w:val="24"/>
+          <w:szCs w:val="24"/>
+        </w:rPr>
+      </w:pPr>
+      <w:r>
+        <w:rPr>
+          <w:sz w:val="24"/>
+          <w:szCs w:val="24"/>
+          <w:lang w:val="en-US"/>
+        </w:rPr>
+        <w:t>In services there is also one lifecycle hook, that is ngOnDestroy():void{}, which is needed when the service is provided directly in the component and later this component is destroyed</w:t>
+      </w:r>
+    </w:p>
+    <w:p>
+      <w:pPr>
+        <w:pStyle w:val="ListParagraph"/>
+        <w:numPr>
+          <w:ilvl w:val="0"/>
+          <w:numId w:val="1"/>
+        </w:numPr>
+        <w:rPr>
+          <w:sz w:val="24"/>
+          <w:szCs w:val="24"/>
+        </w:rPr>
+      </w:pPr>
+      <w:r>
+        <w:rPr>
+          <w:sz w:val="24"/>
+          <w:szCs w:val="24"/>
+          <w:lang w:val="en-US"/>
+        </w:rPr>
+        <w:t xml:space="preserve">Services are injected into components via </w:t>
+      </w:r>
+      <w:r>
+        <w:rPr>
+          <w:b/>
+          <w:bCs/>
+          <w:sz w:val="24"/>
+          <w:szCs w:val="24"/>
+          <w:lang w:val="en-US"/>
+        </w:rPr>
+        <w:t>constructor injection</w:t>
+      </w:r>
+      <w:r>
+        <w:rPr>
+          <w:b/>
+          <w:bCs/>
+          <w:sz w:val="24"/>
+          <w:szCs w:val="24"/>
+          <w:lang w:val="en-US"/>
+        </w:rPr>
+        <w:t xml:space="preserve">. </w:t>
+      </w:r>
+      <w:r>
+        <w:rPr>
+          <w:sz w:val="24"/>
+          <w:szCs w:val="24"/>
+          <w:lang w:val="en-US"/>
+        </w:rPr>
+        <w:t xml:space="preserve">Before that they should be </w:t>
+      </w:r>
+      <w:r>
+        <w:rPr>
+          <w:b/>
+          <w:bCs/>
+          <w:sz w:val="24"/>
+          <w:szCs w:val="24"/>
+          <w:lang w:val="en-US"/>
+        </w:rPr>
+        <w:t>provided</w:t>
+      </w:r>
+      <w:r>
+        <w:rPr>
+          <w:sz w:val="24"/>
+          <w:szCs w:val="24"/>
+          <w:lang w:val="en-US"/>
+        </w:rPr>
+        <w:t xml:space="preserve"> from inside the </w:t>
+      </w:r>
+      <w:r>
+        <w:rPr>
+          <w:b/>
+          <w:bCs/>
+          <w:sz w:val="24"/>
+          <w:szCs w:val="24"/>
+          <w:lang w:val="en-US"/>
+        </w:rPr>
+        <w:t>decorator</w:t>
+      </w:r>
+    </w:p>
+    <w:p>
+      <w:pPr>
+        <w:pStyle w:val="ListParagraph"/>
+        <w:numPr>
+          <w:ilvl w:val="0"/>
+          <w:numId w:val="12"/>
+        </w:numPr>
+        <w:rPr>
+          <w:sz w:val="24"/>
+          <w:szCs w:val="24"/>
+        </w:rPr>
+      </w:pPr>
+      <w:r>
+        <w:rPr>
+          <w:sz w:val="24"/>
+          <w:szCs w:val="24"/>
+        </w:rPr>
+        <w:t>The first and most general place where providers could be stated is the main.ts file &gt; platformBrowserDynamic and also in &gt;BootstarpModule&gt; providers; this service will be available all the way down through the tree</w:t>
+      </w:r>
+    </w:p>
+    <w:p>
+      <w:pPr>
+        <w:pStyle w:val="ListParagraph"/>
+        <w:numPr>
+          <w:ilvl w:val="0"/>
+          <w:numId w:val="12"/>
+        </w:numPr>
+        <w:rPr>
+          <w:sz w:val="24"/>
+          <w:szCs w:val="24"/>
+        </w:rPr>
+      </w:pPr>
+      <w:r>
+        <w:rPr>
+          <w:sz w:val="24"/>
+          <w:szCs w:val="24"/>
+        </w:rPr>
+        <w:t>Next place is in the app.module.ts &gt; providers: [</w:t>
+      </w:r>
+      <w:r>
+        <w:rPr>
+          <w:sz w:val="24"/>
+          <w:szCs w:val="24"/>
+        </w:rPr>
+        <w:t>{</w:t>
+      </w:r>
+    </w:p>
+    <w:p>
+      <w:pPr>
+        <w:pStyle w:val="ListParagraph"/>
+        <w:ind w:left="1440"/>
+        <w:rPr>
+          <w:sz w:val="24"/>
+          <w:szCs w:val="24"/>
+        </w:rPr>
+      </w:pPr>
+      <w:r>
+        <w:rPr>
+          <w:sz w:val="24"/>
+          <w:szCs w:val="24"/>
+        </w:rPr>
+        <w:t>Provide: UserService,</w:t>
+      </w:r>
+    </w:p>
+    <w:p>
+      <w:pPr>
+        <w:pStyle w:val="ListParagraph"/>
+        <w:ind w:left="1440"/>
+        <w:rPr>
+          <w:sz w:val="24"/>
+          <w:szCs w:val="24"/>
+        </w:rPr>
+      </w:pPr>
+      <w:r>
+        <w:rPr>
+          <w:sz w:val="24"/>
+          <w:szCs w:val="24"/>
+        </w:rPr>
+        <w:t>//useClass: UserService or</w:t>
+      </w:r>
+    </w:p>
+    <w:p>
+      <w:pPr>
+        <w:pStyle w:val="ListParagraph"/>
+        <w:ind w:left="1440"/>
+        <w:rPr>
+          <w:sz w:val="24"/>
+          <w:szCs w:val="24"/>
+        </w:rPr>
+      </w:pPr>
+      <w:r>
+        <w:rPr>
+          <w:sz w:val="24"/>
+          <w:szCs w:val="24"/>
+        </w:rPr>
+        <w:t>useValue: {</w:t>
+      </w:r>
+    </w:p>
+    <w:p>
+      <w:pPr>
+        <w:pStyle w:val="ListParagraph"/>
+        <w:ind w:left="1440"/>
+        <w:rPr>
+          <w:sz w:val="24"/>
+          <w:szCs w:val="24"/>
+        </w:rPr>
+      </w:pPr>
+      <w:r>
+        <w:rPr>
+          <w:sz w:val="24"/>
+          <w:szCs w:val="24"/>
+        </w:rPr>
+        <w:t>users; [{name: ‘Gosho’, age: 20}],</w:t>
+      </w:r>
+    </w:p>
+    <w:p>
+      <w:pPr>
+        <w:pStyle w:val="ListParagraph"/>
+        <w:ind w:left="1440"/>
+        <w:rPr>
+          <w:sz w:val="24"/>
+          <w:szCs w:val="24"/>
+        </w:rPr>
+      </w:pPr>
+      <w:r>
+        <w:rPr>
+          <w:sz w:val="24"/>
+          <w:szCs w:val="24"/>
+        </w:rPr>
+        <w:t>addNewuserHandler() {alert(</w:t>
+      </w:r>
+      <w:r>
+        <w:rPr>
+          <w:sz w:val="24"/>
+          <w:szCs w:val="24"/>
+        </w:rPr>
+        <w:t>‘Ne!’);}]</w:t>
+      </w:r>
+    </w:p>
+    <w:p>
+      <w:pPr>
+        <w:pStyle w:val="ListParagraph"/>
+        <w:numPr>
+          <w:ilvl w:val="0"/>
+          <w:numId w:val="12"/>
+        </w:numPr>
+        <w:rPr>
+          <w:sz w:val="24"/>
+          <w:szCs w:val="24"/>
+        </w:rPr>
+      </w:pPr>
+      <w:r>
+        <w:rPr>
+          <w:sz w:val="24"/>
+          <w:szCs w:val="24"/>
+        </w:rPr>
+        <w:t>Next is app.compoment.ts &gt; @Component{…,providers:[]}; - the important point here is that when the component is destroyed all dependencies are also destroyed, i.e providers, and when it’s create they are also created. For this reason we cannot reply on consistency here</w:t>
+      </w:r>
+    </w:p>
+    <w:p>
+      <w:pPr>
+        <w:pStyle w:val="ListParagraph"/>
+        <w:numPr>
+          <w:ilvl w:val="0"/>
+          <w:numId w:val="12"/>
+        </w:numPr>
+        <w:rPr>
+          <w:sz w:val="24"/>
+          <w:szCs w:val="24"/>
+        </w:rPr>
+      </w:pPr>
+      <w:r>
+        <w:rPr>
+          <w:sz w:val="24"/>
+          <w:szCs w:val="24"/>
+        </w:rPr>
+        <w:t>Next place is the service.ts class by decorating it @Injectable{provide</w:t>
+      </w:r>
+      <w:r>
+        <w:rPr>
+          <w:sz w:val="24"/>
+          <w:szCs w:val="24"/>
+        </w:rPr>
+        <w:t>dIn: ‘root’};</w:t>
+      </w:r>
+    </w:p>
+    <w:p>
+      <w:pPr>
+        <w:rPr>
+          <w:sz w:val="24"/>
+          <w:szCs w:val="24"/>
+        </w:rPr>
+      </w:pPr>
+    </w:p>
+    <w:p>
+      <w:pPr>
+        <w:rPr>
+          <w:sz w:val="24"/>
+          <w:szCs w:val="24"/>
+        </w:rPr>
+      </w:pPr>
+      <w:r>
+        <w:rPr>
+          <w:sz w:val="24"/>
+          <w:szCs w:val="24"/>
+        </w:rPr>
+        <w:t>RxJS</w:t>
+      </w:r>
+      <w:r>
+        <w:rPr>
+          <w:sz w:val="24"/>
+          <w:szCs w:val="24"/>
+        </w:rPr>
+        <w:t xml:space="preserve"> – reactive extensions for JavaScript:</w:t>
+      </w:r>
+    </w:p>
+    <w:p>
+      <w:pPr>
+        <w:pStyle w:val="ListParagraph"/>
+        <w:numPr>
+          <w:ilvl w:val="0"/>
+          <w:numId w:val="1"/>
+        </w:numPr>
+        <w:rPr>
+          <w:sz w:val="24"/>
+          <w:szCs w:val="24"/>
+        </w:rPr>
+      </w:pPr>
+      <w:r>
+        <w:rPr>
+          <w:sz w:val="24"/>
+          <w:szCs w:val="24"/>
+        </w:rPr>
+        <w:t>Install library with npm install rxjs</w:t>
+      </w:r>
+    </w:p>
+    <w:p>
+      <w:pPr>
+        <w:pStyle w:val="ListParagraph"/>
+        <w:numPr>
+          <w:ilvl w:val="0"/>
+          <w:numId w:val="1"/>
+        </w:numPr>
+        <w:rPr>
+          <w:sz w:val="24"/>
+          <w:szCs w:val="24"/>
+        </w:rPr>
+      </w:pPr>
+      <w:r>
+        <w:rPr>
+          <w:sz w:val="24"/>
+          <w:szCs w:val="24"/>
+        </w:rPr>
+        <w:t xml:space="preserve">import {of} from ‘rxjs’; </w:t>
+      </w:r>
+      <w:r>
+        <w:rPr>
+          <w:sz w:val="24"/>
+          <w:szCs w:val="24"/>
+        </w:rPr>
+        <w:t>or const {of} = require(‘rxjs’);</w:t>
+      </w:r>
+    </w:p>
+    <w:p>
+      <w:pPr>
+        <w:pStyle w:val="ListParagraph"/>
+        <w:rPr>
+          <w:sz w:val="24"/>
+          <w:szCs w:val="24"/>
+        </w:rPr>
+      </w:pPr>
+      <w:r>
+        <w:rPr>
+          <w:sz w:val="24"/>
+          <w:szCs w:val="24"/>
+        </w:rPr>
+        <w:t>import {map} from ‘rxjs/operators’;</w:t>
+      </w:r>
+    </w:p>
+    <w:p>
+      <w:pPr>
+        <w:pStyle w:val="ListParagraph"/>
+        <w:numPr>
+          <w:ilvl w:val="0"/>
+          <w:numId w:val="1"/>
+        </w:numPr>
+        <w:rPr>
+          <w:sz w:val="24"/>
+          <w:szCs w:val="24"/>
+        </w:rPr>
+      </w:pPr>
+      <w:r>
+        <w:rPr>
+          <w:sz w:val="24"/>
+          <w:szCs w:val="24"/>
+        </w:rPr>
+        <w:t xml:space="preserve">observables are defined by the key word </w:t>
+      </w:r>
+      <w:r>
+        <w:rPr>
+          <w:sz w:val="24"/>
+          <w:szCs w:val="24"/>
+        </w:rPr>
+        <w:t>‘of’</w:t>
+      </w:r>
+    </w:p>
+    <w:p>
+      <w:pPr>
+        <w:pStyle w:val="ListParagraph"/>
+        <w:numPr>
+          <w:ilvl w:val="0"/>
+          <w:numId w:val="1"/>
+        </w:numPr>
+        <w:rPr>
+          <w:sz w:val="24"/>
+          <w:szCs w:val="24"/>
+        </w:rPr>
+      </w:pPr>
+      <w:r>
+        <w:rPr>
+          <w:sz w:val="24"/>
+          <w:szCs w:val="24"/>
+        </w:rPr>
+        <w:t>observables are lazy by default, we use .subscribe to start them</w:t>
+      </w:r>
+    </w:p>
+    <w:p>
+      <w:pPr>
+        <w:pStyle w:val="ListParagraph"/>
+        <w:numPr>
+          <w:ilvl w:val="0"/>
+          <w:numId w:val="1"/>
+        </w:numPr>
+        <w:rPr>
+          <w:sz w:val="24"/>
+          <w:szCs w:val="24"/>
+        </w:rPr>
+      </w:pPr>
+      <w:r>
+        <w:rPr>
+          <w:sz w:val="24"/>
+          <w:szCs w:val="24"/>
+        </w:rPr>
+        <w:t>piping is done with the key word ‘pipe’, instead of .then like in promises, i.e.</w:t>
+      </w:r>
+    </w:p>
+    <w:p>
+      <w:pPr>
+        <w:pStyle w:val="ListParagraph"/>
+        <w:rPr>
+          <w:sz w:val="24"/>
+          <w:szCs w:val="24"/>
+        </w:rPr>
+      </w:pPr>
+      <w:r>
+        <w:rPr>
+          <w:sz w:val="24"/>
+          <w:szCs w:val="24"/>
+        </w:rPr>
+        <w:t>Promise.resolve(1000).then(x=&gt; x+1).then(console.log);</w:t>
+      </w:r>
+    </w:p>
+    <w:p>
+      <w:pPr>
+        <w:pStyle w:val="ListParagraph"/>
+        <w:rPr>
+          <w:sz w:val="24"/>
+          <w:szCs w:val="24"/>
+        </w:rPr>
+      </w:pPr>
+      <w:r>
+        <w:rPr>
+          <w:sz w:val="24"/>
+          <w:szCs w:val="24"/>
+        </w:rPr>
+        <w:t>of(1000).pipe(map(x=&gt; x+1)).subscribe{(x) =&gt; {console.log(x)</w:t>
+      </w:r>
+      <w:r>
+        <w:rPr>
+          <w:rFonts w:ascii="Segoe UI Emoji" w:eastAsia="Segoe UI Emoji" w:hAnsi="Segoe UI Emoji" w:cs="Segoe UI Emoji"/>
+          <w:sz w:val="24"/>
+          <w:szCs w:val="24"/>
+        </w:rPr>
+        <w:t>; )};</w:t>
+      </w:r>
+    </w:p>
+    <w:p>
+      <w:pPr>
+        <w:pStyle w:val="ListParagraph"/>
+        <w:numPr>
+          <w:ilvl w:val="0"/>
+          <w:numId w:val="1"/>
+        </w:numPr>
+        <w:rPr>
+          <w:sz w:val="24"/>
+          <w:szCs w:val="24"/>
+        </w:rPr>
+      </w:pPr>
+      <w:r>
+        <w:rPr>
+          <w:sz w:val="24"/>
+          <w:szCs w:val="24"/>
+        </w:rPr>
+        <w:t>c</w:t>
+      </w:r>
+      <w:r>
+        <w:rPr>
+          <w:sz w:val="24"/>
+          <w:szCs w:val="24"/>
+        </w:rPr>
+        <w:t>old and hot observables – movie example (in airplane vs in cinema)</w:t>
+      </w:r>
+      <w:r>
+        <w:rPr>
+          <w:sz w:val="24"/>
+          <w:szCs w:val="24"/>
+        </w:rPr>
+        <w:t>, cold (of, from, range, interval and timer) vs hot(fromEvent)</w:t>
+      </w:r>
+    </w:p>
+    <w:p>
+      <w:pPr>
+        <w:pStyle w:val="ListParagraph"/>
+        <w:numPr>
+          <w:ilvl w:val="0"/>
+          <w:numId w:val="1"/>
+        </w:numPr>
+        <w:rPr>
+          <w:sz w:val="24"/>
+          <w:szCs w:val="24"/>
+        </w:rPr>
+      </w:pPr>
+      <w:r>
+        <w:rPr>
+          <w:sz w:val="24"/>
+          <w:szCs w:val="24"/>
+        </w:rPr>
+        <w:lastRenderedPageBreak/>
+        <w:t>tap and console.log aew so called ‘side effects’, tap is like map but does not return result, it is undefined and is commonly used for debugging</w:t>
+      </w:r>
+    </w:p>
+    <w:p>
+      <w:pPr>
+        <w:pStyle w:val="ListParagraph"/>
+        <w:numPr>
+          <w:ilvl w:val="0"/>
+          <w:numId w:val="1"/>
+        </w:numPr>
+        <w:rPr>
+          <w:sz w:val="24"/>
+          <w:szCs w:val="24"/>
+        </w:rPr>
+      </w:pPr>
+      <w:r>
+        <w:rPr>
+          <w:sz w:val="24"/>
+          <w:szCs w:val="24"/>
+        </w:rPr>
+        <w:t>commonly used rxjs operators – map, filter, reduce</w:t>
+      </w:r>
+    </w:p>
+    <w:p>
+      <w:pPr>
+        <w:pStyle w:val="ListParagraph"/>
+        <w:rPr>
+          <w:sz w:val="24"/>
+          <w:szCs w:val="24"/>
+        </w:rPr>
+      </w:pPr>
+      <w:r>
+        <w:rPr>
+          <w:b/>
+          <w:bCs/>
+          <w:sz w:val="24"/>
+          <w:szCs w:val="24"/>
+          <w:lang w:val="en-US"/>
+        </w:rPr>
+        <w:t>const obs = range(1, 10).pipe(map(i =&gt; i ** 2));</w:t>
+      </w:r>
+    </w:p>
+    <w:p>
+      <w:pPr>
+        <w:pStyle w:val="ListParagraph"/>
+        <w:rPr>
+          <w:sz w:val="24"/>
+          <w:szCs w:val="24"/>
+        </w:rPr>
+      </w:pPr>
+      <w:r>
+        <w:rPr>
+          <w:b/>
+          <w:bCs/>
+          <w:sz w:val="24"/>
+          <w:szCs w:val="24"/>
+          <w:lang w:val="en-US"/>
+        </w:rPr>
+        <w:t>const obs = range(1, 10).pipe(filter(i =&gt; i % 2 === 0));</w:t>
+      </w:r>
+    </w:p>
+    <w:p>
+      <w:pPr>
+        <w:pStyle w:val="ListParagraph"/>
+        <w:rPr>
+          <w:sz w:val="24"/>
+          <w:szCs w:val="24"/>
+        </w:rPr>
+      </w:pPr>
+      <w:r>
+        <w:rPr>
+          <w:b/>
+          <w:bCs/>
+          <w:sz w:val="24"/>
+          <w:szCs w:val="24"/>
+          <w:lang w:val="en-US"/>
+        </w:rPr>
+        <w:t>const obs = range(1, 10).pipe(</w:t>
+      </w:r>
+      <w:r>
+        <w:rPr>
+          <w:b/>
+          <w:bCs/>
+          <w:sz w:val="24"/>
+          <w:szCs w:val="24"/>
+          <w:lang w:val="nn-NO"/>
+        </w:rPr>
+        <w:t>reduce((prevVal, val) =&gt; prevVal + val, 0)</w:t>
+      </w:r>
+      <w:r>
+        <w:rPr>
+          <w:b/>
+          <w:bCs/>
+          <w:sz w:val="24"/>
+          <w:szCs w:val="24"/>
+          <w:lang w:val="en-US"/>
+        </w:rPr>
+        <w:t>))</w:t>
+      </w:r>
+    </w:p>
+    <w:p>
+      <w:pPr>
+        <w:rPr>
+          <w:sz w:val="24"/>
+          <w:szCs w:val="24"/>
+        </w:rPr>
+      </w:pPr>
+    </w:p>
+    <w:p>
+      <w:pPr>
+        <w:rPr>
+          <w:sz w:val="24"/>
+          <w:szCs w:val="24"/>
+        </w:rPr>
+      </w:pPr>
+    </w:p>
+    <w:p>
+      <w:pPr>
+        <w:rPr>
+          <w:sz w:val="24"/>
+          <w:szCs w:val="24"/>
+        </w:rPr>
+      </w:pPr>
+      <w:r>
+        <w:rPr>
+          <w:sz w:val="24"/>
+          <w:szCs w:val="24"/>
+        </w:rPr>
+        <w:t>Http Client – fetching data from a remote api:</w:t>
+      </w:r>
+    </w:p>
+    <w:p>
+      <w:pPr>
+        <w:pStyle w:val="ListParagraph"/>
+        <w:numPr>
+          <w:ilvl w:val="0"/>
+          <w:numId w:val="1"/>
+        </w:numPr>
+      </w:pPr>
+      <w:r>
+        <w:rPr>
+          <w:sz w:val="24"/>
+          <w:szCs w:val="24"/>
+        </w:rPr>
+        <w:t xml:space="preserve">in app.module.ts – </w:t>
+      </w:r>
+      <w:r>
+        <w:rPr>
+          <w:b/>
+          <w:bCs/>
+          <w:lang w:val="en-US"/>
+        </w:rPr>
+        <w:t>import { HttpClientModule } from '@angular/common/http'</w:t>
+      </w:r>
+      <w:r>
+        <w:rPr>
+          <w:b/>
+          <w:bCs/>
+          <w:lang w:val="en-US"/>
+        </w:rPr>
+        <w:t xml:space="preserve"> </w:t>
+      </w:r>
+      <w:r>
+        <w:rPr>
+          <w:lang w:val="en-US"/>
+        </w:rPr>
+        <w:t xml:space="preserve">and add the module in imports array </w:t>
+      </w:r>
+    </w:p>
+    <w:p>
+      <w:pPr>
+        <w:pStyle w:val="ListParagraph"/>
+      </w:pPr>
+      <w:r>
+        <w:rPr>
+          <w:b/>
+          <w:bCs/>
+          <w:lang w:val="en-US"/>
+        </w:rPr>
+        <w:t>@NgModule({</w:t>
+      </w:r>
+    </w:p>
+    <w:p>
+      <w:pPr>
+        <w:pStyle w:val="ListParagraph"/>
+      </w:pPr>
+      <w:r>
+        <w:rPr>
+          <w:b/>
+          <w:bCs/>
+          <w:lang w:val="en-US"/>
+        </w:rPr>
+        <w:t xml:space="preserve">declarations:[ </w:t>
+      </w:r>
+      <w:r>
+        <w:rPr>
+          <w:b/>
+          <w:bCs/>
+          <w:i/>
+          <w:iCs/>
+          <w:lang w:val="en-US"/>
+        </w:rPr>
+        <w:t>// App Components</w:t>
+      </w:r>
+      <w:r>
+        <w:rPr>
+          <w:b/>
+          <w:bCs/>
+          <w:lang w:val="en-US"/>
+        </w:rPr>
+        <w:t xml:space="preserve"> ],</w:t>
+      </w:r>
+    </w:p>
+    <w:p>
+      <w:pPr>
+        <w:pStyle w:val="ListParagraph"/>
+      </w:pPr>
+      <w:r>
+        <w:rPr>
+          <w:b/>
+          <w:bCs/>
+          <w:lang w:val="en-US"/>
+        </w:rPr>
+        <w:t xml:space="preserve">imports:[ </w:t>
+      </w:r>
+    </w:p>
+    <w:p>
+      <w:pPr>
+        <w:pStyle w:val="ListParagraph"/>
+      </w:pPr>
+      <w:r>
+        <w:rPr>
+          <w:b/>
+          <w:bCs/>
+          <w:lang w:val="en-US"/>
+        </w:rPr>
+        <w:t xml:space="preserve">   BrowserModule, </w:t>
+      </w:r>
+    </w:p>
+    <w:p>
+      <w:pPr>
+        <w:pStyle w:val="ListParagraph"/>
+        <w:rPr>
+          <w:b/>
+          <w:bCs/>
+          <w:lang w:val="en-US"/>
+        </w:rPr>
+      </w:pPr>
+      <w:r>
+        <w:rPr>
+          <w:b/>
+          <w:bCs/>
+          <w:lang w:val="en-US"/>
+        </w:rPr>
+        <w:t xml:space="preserve">   HttpClientModule</w:t>
+      </w:r>
+    </w:p>
+    <w:p>
+      <w:pPr>
+        <w:pStyle w:val="ListParagraph"/>
+      </w:pPr>
+      <w:r>
+        <w:rPr>
+          <w:b/>
+          <w:bCs/>
+          <w:lang w:val="en-US"/>
+        </w:rPr>
+        <w:t>],</w:t>
+      </w:r>
+    </w:p>
+    <w:p>
+      <w:pPr>
+        <w:pStyle w:val="ListParagraph"/>
+        <w:numPr>
+          <w:ilvl w:val="0"/>
+          <w:numId w:val="1"/>
+        </w:numPr>
+      </w:pPr>
+      <w:r>
+        <w:t xml:space="preserve">using the Http Client Service: </w:t>
+      </w:r>
+    </w:p>
+    <w:p>
+      <w:pPr>
+        <w:spacing w:after="0"/>
+        <w:ind w:left="360"/>
+      </w:pPr>
+      <w:r>
+        <w:rPr>
+          <w:b/>
+          <w:bCs/>
+          <w:lang w:val="en-US"/>
+        </w:rPr>
+        <w:t>@Injectable()</w:t>
+      </w:r>
+    </w:p>
+    <w:p>
+      <w:pPr>
+        <w:spacing w:after="0"/>
+        <w:ind w:left="360"/>
+      </w:pPr>
+      <w:r>
+        <w:rPr>
+          <w:b/>
+          <w:bCs/>
+          <w:lang w:val="en-US"/>
+        </w:rPr>
+        <w:t>export class PostsService {</w:t>
+      </w:r>
+      <w:r>
+        <w:rPr>
+          <w:b/>
+          <w:bCs/>
+          <w:lang w:val="en-US"/>
+        </w:rPr>
+        <w:br/>
+        <w:t xml:space="preserve">  constructor( </w:t>
+      </w:r>
+    </w:p>
+    <w:p>
+      <w:pPr>
+        <w:spacing w:after="0"/>
+        <w:ind w:left="360"/>
+      </w:pPr>
+      <w:r>
+        <w:rPr>
+          <w:b/>
+          <w:bCs/>
+          <w:lang w:val="en-US"/>
+        </w:rPr>
+        <w:t xml:space="preserve">    private http : HttpClient </w:t>
+      </w:r>
+    </w:p>
+    <w:p>
+      <w:pPr>
+        <w:spacing w:after="0"/>
+        <w:ind w:left="360"/>
+      </w:pPr>
+      <w:r>
+        <w:rPr>
+          <w:b/>
+          <w:bCs/>
+          <w:lang w:val="en-US"/>
+        </w:rPr>
+        <w:t xml:space="preserve">  ) { }</w:t>
+      </w:r>
+    </w:p>
+    <w:p>
+      <w:pPr>
+        <w:spacing w:after="0"/>
+        <w:ind w:left="360"/>
+      </w:pPr>
+      <w:r>
+        <w:rPr>
+          <w:b/>
+          <w:bCs/>
+          <w:lang w:val="en-US"/>
+        </w:rPr>
+        <w:t xml:space="preserve">  </w:t>
+      </w:r>
+    </w:p>
+    <w:p>
+      <w:pPr>
+        <w:spacing w:after="0"/>
+        <w:ind w:left="360"/>
+      </w:pPr>
+      <w:r>
+        <w:rPr>
+          <w:b/>
+          <w:bCs/>
+          <w:lang w:val="en-US"/>
+        </w:rPr>
+        <w:t xml:space="preserve">  getAllPosts() : Observable&lt;Post[]&gt; { </w:t>
+      </w:r>
+    </w:p>
+    <w:p>
+      <w:pPr>
+        <w:spacing w:after="0"/>
+        <w:ind w:left="360"/>
+      </w:pPr>
+      <w:r>
+        <w:rPr>
+          <w:b/>
+          <w:bCs/>
+          <w:lang w:val="en-US"/>
+        </w:rPr>
+        <w:t xml:space="preserve">    const url = 'https://jsonplaceholder.typicode.com/posts';</w:t>
+      </w:r>
+    </w:p>
+    <w:p>
+      <w:pPr>
+        <w:spacing w:after="0"/>
+        <w:ind w:left="360"/>
+      </w:pPr>
+      <w:r>
+        <w:rPr>
+          <w:b/>
+          <w:bCs/>
+          <w:lang w:val="en-US"/>
+        </w:rPr>
+        <w:t xml:space="preserve">    return this.http.get&lt;Post[]&gt;(url);</w:t>
+      </w:r>
+    </w:p>
+    <w:p>
+      <w:pPr>
+        <w:spacing w:after="0"/>
+        <w:ind w:left="360"/>
+      </w:pPr>
+      <w:r>
+        <w:rPr>
+          <w:b/>
+          <w:bCs/>
+          <w:lang w:val="en-US"/>
+        </w:rPr>
+        <w:t xml:space="preserve">  }</w:t>
+      </w:r>
+    </w:p>
+    <w:p>
+      <w:pPr>
+        <w:spacing w:after="0"/>
+        <w:ind w:left="360"/>
+      </w:pPr>
+      <w:r>
+        <w:rPr>
+          <w:b/>
+          <w:bCs/>
+          <w:lang w:val="en-US"/>
+        </w:rPr>
+        <w:t>}</w:t>
+      </w:r>
+    </w:p>
+    <w:p>
+      <w:pPr>
+        <w:rPr>
+          <w:sz w:val="24"/>
+          <w:szCs w:val="24"/>
+        </w:rPr>
+      </w:pPr>
+    </w:p>
+    <w:p>
+      <w:pPr>
+        <w:rPr>
+          <w:sz w:val="24"/>
+          <w:szCs w:val="24"/>
+        </w:rPr>
+      </w:pPr>
+      <w:r>
+        <w:rPr>
+          <w:sz w:val="24"/>
+          <w:szCs w:val="24"/>
+        </w:rPr>
+        <w:t>Formatting by Ilia Idakiev:</w:t>
+      </w:r>
+    </w:p>
+    <w:p>
+      <w:pPr>
+        <w:pStyle w:val="ListParagraph"/>
+        <w:numPr>
+          <w:ilvl w:val="0"/>
+          <w:numId w:val="1"/>
+        </w:numPr>
+        <w:rPr>
+          <w:sz w:val="24"/>
+          <w:szCs w:val="24"/>
+        </w:rPr>
+      </w:pPr>
+      <w:r>
+        <w:rPr>
+          <w:sz w:val="24"/>
+          <w:szCs w:val="24"/>
+        </w:rPr>
+        <w:t>removing the “” from a copied text</w:t>
+      </w:r>
+    </w:p>
+    <w:p>
+      <w:pPr>
+        <w:pStyle w:val="ListParagraph"/>
+        <w:rPr>
+          <w:sz w:val="24"/>
+          <w:szCs w:val="24"/>
+          <w:lang w:val="en-US"/>
+        </w:rPr>
+      </w:pPr>
+      <w:r>
+        <w:rPr>
+          <w:sz w:val="24"/>
+          <w:szCs w:val="24"/>
+        </w:rPr>
+        <w:t>search “id” &gt; in the opened box we do a replace where in Find we click the .* box and we type a regular expression “(.*)”: and in Replace we take only the group with $1:</w:t>
+      </w:r>
     </w:p>
     <w:sectPr>
       <w:pgSz w:w="11906" w:h="16838"/>
@@ -5961,6 +7032,371 @@
 <file path=word/numbering.xml><?xml version="1.0" encoding="utf-8"?>
 <w:numbering xmlns:wpc="http://schemas.microsoft.com/office/word/2010/wordprocessingCanvas" xmlns:cx="http://schemas.microsoft.com/office/drawing/2014/chartex" xmlns:cx1="http://schemas.microsoft.com/office/drawing/2015/9/8/chartex" xmlns:cx2="http://schemas.microsoft.com/office/drawing/2015/10/21/chartex" xmlns:cx3="http://schemas.microsoft.com/office/drawing/2016/5/9/chartex" xmlns:cx4="http://schemas.microsoft.com/office/drawing/2016/5/10/chartex" xmlns:cx5="http://schemas.microsoft.com/office/drawing/2016/5/11/chartex" xmlns:cx6="http://schemas.microsoft.com/office/drawing/2016/5/12/chartex" xmlns:cx7="http://schemas.microsoft.com/office/drawing/2016/5/13/chartex" xmlns:cx8="http://schemas.microsoft.com/office/drawing/2016/5/14/chartex" xmlns:mc="http://schemas.openxmlformats.org/markup-compatibility/2006" xmlns:aink="http://schemas.microsoft.com/office/drawing/2016/ink" xmlns:am3d="http://schemas.microsoft.com/office/drawing/2017/model3d" xmlns:o="urn:schemas-microsoft-com:office:office" xmlns:r="http://schemas.openxmlformats.org/officeDocument/2006/relationships" xmlns:m="http://schemas.openxmlformats.org/officeDocument/2006/math" xmlns:v="urn:schemas-microsoft-com:vml" xmlns:wp14="http://schemas.microsoft.com/office/word/2010/wordprocessingDrawing" xmlns:wp="http://schemas.openxmlformats.org/drawingml/2006/wordprocessingDrawing" xmlns:w10="urn:schemas-microsoft-com:office:word" xmlns:w="http://schemas.openxmlformats.org/wordprocessingml/2006/main" xmlns:w14="http://schemas.microsoft.com/office/word/2010/wordml" xmlns:w15="http://schemas.microsoft.com/office/word/2012/wordml" xmlns:w16cex="http://schemas.microsoft.com/office/word/2018/wordml/cex" xmlns:w16cid="http://schemas.microsoft.com/office/word/2016/wordml/cid" xmlns:w16="http://schemas.microsoft.com/office/word/2018/wordml" xmlns:w16sdtdh="http://schemas.microsoft.com/office/word/2020/wordml/sdtdatahash" xmlns:w16se="http://schemas.microsoft.com/office/word/2015/wordml/symex" xmlns:wpg="http://schemas.microsoft.com/office/word/2010/wordprocessingGroup" xmlns:wpi="http://schemas.microsoft.com/office/word/2010/wordprocessingInk" xmlns:wne="http://schemas.microsoft.com/office/word/2006/wordml" xmlns:wps="http://schemas.microsoft.com/office/word/2010/wordprocessingShape" mc:Ignorable="w14 w15 w16se w16cid w16 w16cex w16sdtdh wp14">
   <w:abstractNum w:abstractNumId="0" w15:restartNumberingAfterBreak="0">
+    <w:nsid w:val="1A9D4026"/>
+    <w:multiLevelType w:val="hybridMultilevel"/>
+    <w:tmpl w:val="DF7C2368"/>
+    <w:lvl w:ilvl="0" w:tplc="08090001">
+      <w:start w:val="1"/>
+      <w:numFmt w:val="bullet"/>
+      <w:lvlText w:val=""/>
+      <w:lvlJc w:val="left"/>
+      <w:pPr>
+        <w:ind w:left="1440" w:hanging="360"/>
+      </w:pPr>
+      <w:rPr>
+        <w:rFonts w:ascii="Symbol" w:hAnsi="Symbol" w:hint="default"/>
+      </w:rPr>
+    </w:lvl>
+    <w:lvl w:ilvl="1" w:tplc="08090003" w:tentative="1">
+      <w:start w:val="1"/>
+      <w:numFmt w:val="bullet"/>
+      <w:lvlText w:val="o"/>
+      <w:lvlJc w:val="left"/>
+      <w:pPr>
+        <w:ind w:left="2160" w:hanging="360"/>
+      </w:pPr>
+      <w:rPr>
+        <w:rFonts w:ascii="Courier New" w:hAnsi="Courier New" w:cs="Courier New" w:hint="default"/>
+      </w:rPr>
+    </w:lvl>
+    <w:lvl w:ilvl="2" w:tplc="08090005" w:tentative="1">
+      <w:start w:val="1"/>
+      <w:numFmt w:val="bullet"/>
+      <w:lvlText w:val=""/>
+      <w:lvlJc w:val="left"/>
+      <w:pPr>
+        <w:ind w:left="2880" w:hanging="360"/>
+      </w:pPr>
+      <w:rPr>
+        <w:rFonts w:ascii="Wingdings" w:hAnsi="Wingdings" w:hint="default"/>
+      </w:rPr>
+    </w:lvl>
+    <w:lvl w:ilvl="3" w:tplc="08090001" w:tentative="1">
+      <w:start w:val="1"/>
+      <w:numFmt w:val="bullet"/>
+      <w:lvlText w:val=""/>
+      <w:lvlJc w:val="left"/>
+      <w:pPr>
+        <w:ind w:left="3600" w:hanging="360"/>
+      </w:pPr>
+      <w:rPr>
+        <w:rFonts w:ascii="Symbol" w:hAnsi="Symbol" w:hint="default"/>
+      </w:rPr>
+    </w:lvl>
+    <w:lvl w:ilvl="4" w:tplc="08090003" w:tentative="1">
+      <w:start w:val="1"/>
+      <w:numFmt w:val="bullet"/>
+      <w:lvlText w:val="o"/>
+      <w:lvlJc w:val="left"/>
+      <w:pPr>
+        <w:ind w:left="4320" w:hanging="360"/>
+      </w:pPr>
+      <w:rPr>
+        <w:rFonts w:ascii="Courier New" w:hAnsi="Courier New" w:cs="Courier New" w:hint="default"/>
+      </w:rPr>
+    </w:lvl>
+    <w:lvl w:ilvl="5" w:tplc="08090005" w:tentative="1">
+      <w:start w:val="1"/>
+      <w:numFmt w:val="bullet"/>
+      <w:lvlText w:val=""/>
+      <w:lvlJc w:val="left"/>
+      <w:pPr>
+        <w:ind w:left="5040" w:hanging="360"/>
+      </w:pPr>
+      <w:rPr>
+        <w:rFonts w:ascii="Wingdings" w:hAnsi="Wingdings" w:hint="default"/>
+      </w:rPr>
+    </w:lvl>
+    <w:lvl w:ilvl="6" w:tplc="08090001" w:tentative="1">
+      <w:start w:val="1"/>
+      <w:numFmt w:val="bullet"/>
+      <w:lvlText w:val=""/>
+      <w:lvlJc w:val="left"/>
+      <w:pPr>
+        <w:ind w:left="5760" w:hanging="360"/>
+      </w:pPr>
+      <w:rPr>
+        <w:rFonts w:ascii="Symbol" w:hAnsi="Symbol" w:hint="default"/>
+      </w:rPr>
+    </w:lvl>
+    <w:lvl w:ilvl="7" w:tplc="08090003" w:tentative="1">
+      <w:start w:val="1"/>
+      <w:numFmt w:val="bullet"/>
+      <w:lvlText w:val="o"/>
+      <w:lvlJc w:val="left"/>
+      <w:pPr>
+        <w:ind w:left="6480" w:hanging="360"/>
+      </w:pPr>
+      <w:rPr>
+        <w:rFonts w:ascii="Courier New" w:hAnsi="Courier New" w:cs="Courier New" w:hint="default"/>
+      </w:rPr>
+    </w:lvl>
+    <w:lvl w:ilvl="8" w:tplc="08090005" w:tentative="1">
+      <w:start w:val="1"/>
+      <w:numFmt w:val="bullet"/>
+      <w:lvlText w:val=""/>
+      <w:lvlJc w:val="left"/>
+      <w:pPr>
+        <w:ind w:left="7200" w:hanging="360"/>
+      </w:pPr>
+      <w:rPr>
+        <w:rFonts w:ascii="Wingdings" w:hAnsi="Wingdings" w:hint="default"/>
+      </w:rPr>
+    </w:lvl>
+  </w:abstractNum>
+  <w:abstractNum w:abstractNumId="1" w15:restartNumberingAfterBreak="0">
+    <w:nsid w:val="1C3726E8"/>
+    <w:multiLevelType w:val="hybridMultilevel"/>
+    <w:tmpl w:val="A2E46D4E"/>
+    <w:lvl w:ilvl="0" w:tplc="BB1CBB34">
+      <w:start w:val="1"/>
+      <w:numFmt w:val="bullet"/>
+      <w:lvlText w:val=""/>
+      <w:lvlJc w:val="left"/>
+      <w:pPr>
+        <w:tabs>
+          <w:tab w:val="num" w:pos="720"/>
+        </w:tabs>
+        <w:ind w:left="720" w:hanging="360"/>
+      </w:pPr>
+      <w:rPr>
+        <w:rFonts w:ascii="Wingdings" w:hAnsi="Wingdings" w:hint="default"/>
+      </w:rPr>
+    </w:lvl>
+    <w:lvl w:ilvl="1" w:tplc="436E31B4">
+      <w:numFmt w:val="bullet"/>
+      <w:lvlText w:val=""/>
+      <w:lvlJc w:val="left"/>
+      <w:pPr>
+        <w:tabs>
+          <w:tab w:val="num" w:pos="1440"/>
+        </w:tabs>
+        <w:ind w:left="1440" w:hanging="360"/>
+      </w:pPr>
+      <w:rPr>
+        <w:rFonts w:ascii="Wingdings" w:hAnsi="Wingdings" w:hint="default"/>
+      </w:rPr>
+    </w:lvl>
+    <w:lvl w:ilvl="2" w:tplc="31B425C8" w:tentative="1">
+      <w:start w:val="1"/>
+      <w:numFmt w:val="bullet"/>
+      <w:lvlText w:val=""/>
+      <w:lvlJc w:val="left"/>
+      <w:pPr>
+        <w:tabs>
+          <w:tab w:val="num" w:pos="2160"/>
+        </w:tabs>
+        <w:ind w:left="2160" w:hanging="360"/>
+      </w:pPr>
+      <w:rPr>
+        <w:rFonts w:ascii="Wingdings" w:hAnsi="Wingdings" w:hint="default"/>
+      </w:rPr>
+    </w:lvl>
+    <w:lvl w:ilvl="3" w:tplc="B72498B6" w:tentative="1">
+      <w:start w:val="1"/>
+      <w:numFmt w:val="bullet"/>
+      <w:lvlText w:val=""/>
+      <w:lvlJc w:val="left"/>
+      <w:pPr>
+        <w:tabs>
+          <w:tab w:val="num" w:pos="2880"/>
+        </w:tabs>
+        <w:ind w:left="2880" w:hanging="360"/>
+      </w:pPr>
+      <w:rPr>
+        <w:rFonts w:ascii="Wingdings" w:hAnsi="Wingdings" w:hint="default"/>
+      </w:rPr>
+    </w:lvl>
+    <w:lvl w:ilvl="4" w:tplc="F9107B1E" w:tentative="1">
+      <w:start w:val="1"/>
+      <w:numFmt w:val="bullet"/>
+      <w:lvlText w:val=""/>
+      <w:lvlJc w:val="left"/>
+      <w:pPr>
+        <w:tabs>
+          <w:tab w:val="num" w:pos="3600"/>
+        </w:tabs>
+        <w:ind w:left="3600" w:hanging="360"/>
+      </w:pPr>
+      <w:rPr>
+        <w:rFonts w:ascii="Wingdings" w:hAnsi="Wingdings" w:hint="default"/>
+      </w:rPr>
+    </w:lvl>
+    <w:lvl w:ilvl="5" w:tplc="942CF994" w:tentative="1">
+      <w:start w:val="1"/>
+      <w:numFmt w:val="bullet"/>
+      <w:lvlText w:val=""/>
+      <w:lvlJc w:val="left"/>
+      <w:pPr>
+        <w:tabs>
+          <w:tab w:val="num" w:pos="4320"/>
+        </w:tabs>
+        <w:ind w:left="4320" w:hanging="360"/>
+      </w:pPr>
+      <w:rPr>
+        <w:rFonts w:ascii="Wingdings" w:hAnsi="Wingdings" w:hint="default"/>
+      </w:rPr>
+    </w:lvl>
+    <w:lvl w:ilvl="6" w:tplc="3C6AF6E6" w:tentative="1">
+      <w:start w:val="1"/>
+      <w:numFmt w:val="bullet"/>
+      <w:lvlText w:val=""/>
+      <w:lvlJc w:val="left"/>
+      <w:pPr>
+        <w:tabs>
+          <w:tab w:val="num" w:pos="5040"/>
+        </w:tabs>
+        <w:ind w:left="5040" w:hanging="360"/>
+      </w:pPr>
+      <w:rPr>
+        <w:rFonts w:ascii="Wingdings" w:hAnsi="Wingdings" w:hint="default"/>
+      </w:rPr>
+    </w:lvl>
+    <w:lvl w:ilvl="7" w:tplc="973AF56A" w:tentative="1">
+      <w:start w:val="1"/>
+      <w:numFmt w:val="bullet"/>
+      <w:lvlText w:val=""/>
+      <w:lvlJc w:val="left"/>
+      <w:pPr>
+        <w:tabs>
+          <w:tab w:val="num" w:pos="5760"/>
+        </w:tabs>
+        <w:ind w:left="5760" w:hanging="360"/>
+      </w:pPr>
+      <w:rPr>
+        <w:rFonts w:ascii="Wingdings" w:hAnsi="Wingdings" w:hint="default"/>
+      </w:rPr>
+    </w:lvl>
+    <w:lvl w:ilvl="8" w:tplc="AD923B68" w:tentative="1">
+      <w:start w:val="1"/>
+      <w:numFmt w:val="bullet"/>
+      <w:lvlText w:val=""/>
+      <w:lvlJc w:val="left"/>
+      <w:pPr>
+        <w:tabs>
+          <w:tab w:val="num" w:pos="6480"/>
+        </w:tabs>
+        <w:ind w:left="6480" w:hanging="360"/>
+      </w:pPr>
+      <w:rPr>
+        <w:rFonts w:ascii="Wingdings" w:hAnsi="Wingdings" w:hint="default"/>
+      </w:rPr>
+    </w:lvl>
+  </w:abstractNum>
+  <w:abstractNum w:abstractNumId="2" w15:restartNumberingAfterBreak="0">
+    <w:nsid w:val="2B9F2212"/>
+    <w:multiLevelType w:val="hybridMultilevel"/>
+    <w:tmpl w:val="712881D2"/>
+    <w:lvl w:ilvl="0" w:tplc="08090001">
+      <w:start w:val="1"/>
+      <w:numFmt w:val="bullet"/>
+      <w:lvlText w:val=""/>
+      <w:lvlJc w:val="left"/>
+      <w:pPr>
+        <w:ind w:left="1440" w:hanging="360"/>
+      </w:pPr>
+      <w:rPr>
+        <w:rFonts w:ascii="Symbol" w:hAnsi="Symbol" w:hint="default"/>
+      </w:rPr>
+    </w:lvl>
+    <w:lvl w:ilvl="1" w:tplc="08090003" w:tentative="1">
+      <w:start w:val="1"/>
+      <w:numFmt w:val="bullet"/>
+      <w:lvlText w:val="o"/>
+      <w:lvlJc w:val="left"/>
+      <w:pPr>
+        <w:ind w:left="2160" w:hanging="360"/>
+      </w:pPr>
+      <w:rPr>
+        <w:rFonts w:ascii="Courier New" w:hAnsi="Courier New" w:cs="Courier New" w:hint="default"/>
+      </w:rPr>
+    </w:lvl>
+    <w:lvl w:ilvl="2" w:tplc="08090005" w:tentative="1">
+      <w:start w:val="1"/>
+      <w:numFmt w:val="bullet"/>
+      <w:lvlText w:val=""/>
+      <w:lvlJc w:val="left"/>
+      <w:pPr>
+        <w:ind w:left="2880" w:hanging="360"/>
+      </w:pPr>
+      <w:rPr>
+        <w:rFonts w:ascii="Wingdings" w:hAnsi="Wingdings" w:hint="default"/>
+      </w:rPr>
+    </w:lvl>
+    <w:lvl w:ilvl="3" w:tplc="08090001" w:tentative="1">
+      <w:start w:val="1"/>
+      <w:numFmt w:val="bullet"/>
+      <w:lvlText w:val=""/>
+      <w:lvlJc w:val="left"/>
+      <w:pPr>
+        <w:ind w:left="3600" w:hanging="360"/>
+      </w:pPr>
+      <w:rPr>
+        <w:rFonts w:ascii="Symbol" w:hAnsi="Symbol" w:hint="default"/>
+      </w:rPr>
+    </w:lvl>
+    <w:lvl w:ilvl="4" w:tplc="08090003" w:tentative="1">
+      <w:start w:val="1"/>
+      <w:numFmt w:val="bullet"/>
+      <w:lvlText w:val="o"/>
+      <w:lvlJc w:val="left"/>
+      <w:pPr>
+        <w:ind w:left="4320" w:hanging="360"/>
+      </w:pPr>
+      <w:rPr>
+        <w:rFonts w:ascii="Courier New" w:hAnsi="Courier New" w:cs="Courier New" w:hint="default"/>
+      </w:rPr>
+    </w:lvl>
+    <w:lvl w:ilvl="5" w:tplc="08090005" w:tentative="1">
+      <w:start w:val="1"/>
+      <w:numFmt w:val="bullet"/>
+      <w:lvlText w:val=""/>
+      <w:lvlJc w:val="left"/>
+      <w:pPr>
+        <w:ind w:left="5040" w:hanging="360"/>
+      </w:pPr>
+      <w:rPr>
+        <w:rFonts w:ascii="Wingdings" w:hAnsi="Wingdings" w:hint="default"/>
+      </w:rPr>
+    </w:lvl>
+    <w:lvl w:ilvl="6" w:tplc="08090001" w:tentative="1">
+      <w:start w:val="1"/>
+      <w:numFmt w:val="bullet"/>
+      <w:lvlText w:val=""/>
+      <w:lvlJc w:val="left"/>
+      <w:pPr>
+        <w:ind w:left="5760" w:hanging="360"/>
+      </w:pPr>
+      <w:rPr>
+        <w:rFonts w:ascii="Symbol" w:hAnsi="Symbol" w:hint="default"/>
+      </w:rPr>
+    </w:lvl>
+    <w:lvl w:ilvl="7" w:tplc="08090003" w:tentative="1">
+      <w:start w:val="1"/>
+      <w:numFmt w:val="bullet"/>
+      <w:lvlText w:val="o"/>
+      <w:lvlJc w:val="left"/>
+      <w:pPr>
+        <w:ind w:left="6480" w:hanging="360"/>
+      </w:pPr>
+      <w:rPr>
+        <w:rFonts w:ascii="Courier New" w:hAnsi="Courier New" w:cs="Courier New" w:hint="default"/>
+      </w:rPr>
+    </w:lvl>
+    <w:lvl w:ilvl="8" w:tplc="08090005" w:tentative="1">
+      <w:start w:val="1"/>
+      <w:numFmt w:val="bullet"/>
+      <w:lvlText w:val=""/>
+      <w:lvlJc w:val="left"/>
+      <w:pPr>
+        <w:ind w:left="7200" w:hanging="360"/>
+      </w:pPr>
+      <w:rPr>
+        <w:rFonts w:ascii="Wingdings" w:hAnsi="Wingdings" w:hint="default"/>
+      </w:rPr>
+    </w:lvl>
+  </w:abstractNum>
+  <w:abstractNum w:abstractNumId="3" w15:restartNumberingAfterBreak="0">
     <w:nsid w:val="2E524029"/>
     <w:multiLevelType w:val="hybridMultilevel"/>
     <w:tmpl w:val="913C2FDE"/>
@@ -6072,7 +7508,1103 @@
       </w:rPr>
     </w:lvl>
   </w:abstractNum>
+  <w:abstractNum w:abstractNumId="4" w15:restartNumberingAfterBreak="0">
+    <w:nsid w:val="35E13F41"/>
+    <w:multiLevelType w:val="hybridMultilevel"/>
+    <w:tmpl w:val="D6E83046"/>
+    <w:lvl w:ilvl="0" w:tplc="6D7EF02C">
+      <w:start w:val="1"/>
+      <w:numFmt w:val="bullet"/>
+      <w:lvlText w:val=""/>
+      <w:lvlJc w:val="left"/>
+      <w:pPr>
+        <w:tabs>
+          <w:tab w:val="num" w:pos="720"/>
+        </w:tabs>
+        <w:ind w:left="720" w:hanging="360"/>
+      </w:pPr>
+      <w:rPr>
+        <w:rFonts w:ascii="Wingdings" w:hAnsi="Wingdings" w:hint="default"/>
+      </w:rPr>
+    </w:lvl>
+    <w:lvl w:ilvl="1" w:tplc="7FD45BE2" w:tentative="1">
+      <w:start w:val="1"/>
+      <w:numFmt w:val="bullet"/>
+      <w:lvlText w:val=""/>
+      <w:lvlJc w:val="left"/>
+      <w:pPr>
+        <w:tabs>
+          <w:tab w:val="num" w:pos="1440"/>
+        </w:tabs>
+        <w:ind w:left="1440" w:hanging="360"/>
+      </w:pPr>
+      <w:rPr>
+        <w:rFonts w:ascii="Wingdings" w:hAnsi="Wingdings" w:hint="default"/>
+      </w:rPr>
+    </w:lvl>
+    <w:lvl w:ilvl="2" w:tplc="65E6B660" w:tentative="1">
+      <w:start w:val="1"/>
+      <w:numFmt w:val="bullet"/>
+      <w:lvlText w:val=""/>
+      <w:lvlJc w:val="left"/>
+      <w:pPr>
+        <w:tabs>
+          <w:tab w:val="num" w:pos="2160"/>
+        </w:tabs>
+        <w:ind w:left="2160" w:hanging="360"/>
+      </w:pPr>
+      <w:rPr>
+        <w:rFonts w:ascii="Wingdings" w:hAnsi="Wingdings" w:hint="default"/>
+      </w:rPr>
+    </w:lvl>
+    <w:lvl w:ilvl="3" w:tplc="12769B6A" w:tentative="1">
+      <w:start w:val="1"/>
+      <w:numFmt w:val="bullet"/>
+      <w:lvlText w:val=""/>
+      <w:lvlJc w:val="left"/>
+      <w:pPr>
+        <w:tabs>
+          <w:tab w:val="num" w:pos="2880"/>
+        </w:tabs>
+        <w:ind w:left="2880" w:hanging="360"/>
+      </w:pPr>
+      <w:rPr>
+        <w:rFonts w:ascii="Wingdings" w:hAnsi="Wingdings" w:hint="default"/>
+      </w:rPr>
+    </w:lvl>
+    <w:lvl w:ilvl="4" w:tplc="CDDAC3D0" w:tentative="1">
+      <w:start w:val="1"/>
+      <w:numFmt w:val="bullet"/>
+      <w:lvlText w:val=""/>
+      <w:lvlJc w:val="left"/>
+      <w:pPr>
+        <w:tabs>
+          <w:tab w:val="num" w:pos="3600"/>
+        </w:tabs>
+        <w:ind w:left="3600" w:hanging="360"/>
+      </w:pPr>
+      <w:rPr>
+        <w:rFonts w:ascii="Wingdings" w:hAnsi="Wingdings" w:hint="default"/>
+      </w:rPr>
+    </w:lvl>
+    <w:lvl w:ilvl="5" w:tplc="866AF26A" w:tentative="1">
+      <w:start w:val="1"/>
+      <w:numFmt w:val="bullet"/>
+      <w:lvlText w:val=""/>
+      <w:lvlJc w:val="left"/>
+      <w:pPr>
+        <w:tabs>
+          <w:tab w:val="num" w:pos="4320"/>
+        </w:tabs>
+        <w:ind w:left="4320" w:hanging="360"/>
+      </w:pPr>
+      <w:rPr>
+        <w:rFonts w:ascii="Wingdings" w:hAnsi="Wingdings" w:hint="default"/>
+      </w:rPr>
+    </w:lvl>
+    <w:lvl w:ilvl="6" w:tplc="5A9A33DE" w:tentative="1">
+      <w:start w:val="1"/>
+      <w:numFmt w:val="bullet"/>
+      <w:lvlText w:val=""/>
+      <w:lvlJc w:val="left"/>
+      <w:pPr>
+        <w:tabs>
+          <w:tab w:val="num" w:pos="5040"/>
+        </w:tabs>
+        <w:ind w:left="5040" w:hanging="360"/>
+      </w:pPr>
+      <w:rPr>
+        <w:rFonts w:ascii="Wingdings" w:hAnsi="Wingdings" w:hint="default"/>
+      </w:rPr>
+    </w:lvl>
+    <w:lvl w:ilvl="7" w:tplc="42B8E2C2" w:tentative="1">
+      <w:start w:val="1"/>
+      <w:numFmt w:val="bullet"/>
+      <w:lvlText w:val=""/>
+      <w:lvlJc w:val="left"/>
+      <w:pPr>
+        <w:tabs>
+          <w:tab w:val="num" w:pos="5760"/>
+        </w:tabs>
+        <w:ind w:left="5760" w:hanging="360"/>
+      </w:pPr>
+      <w:rPr>
+        <w:rFonts w:ascii="Wingdings" w:hAnsi="Wingdings" w:hint="default"/>
+      </w:rPr>
+    </w:lvl>
+    <w:lvl w:ilvl="8" w:tplc="E0C6C9E4" w:tentative="1">
+      <w:start w:val="1"/>
+      <w:numFmt w:val="bullet"/>
+      <w:lvlText w:val=""/>
+      <w:lvlJc w:val="left"/>
+      <w:pPr>
+        <w:tabs>
+          <w:tab w:val="num" w:pos="6480"/>
+        </w:tabs>
+        <w:ind w:left="6480" w:hanging="360"/>
+      </w:pPr>
+      <w:rPr>
+        <w:rFonts w:ascii="Wingdings" w:hAnsi="Wingdings" w:hint="default"/>
+      </w:rPr>
+    </w:lvl>
+  </w:abstractNum>
+  <w:abstractNum w:abstractNumId="5" w15:restartNumberingAfterBreak="0">
+    <w:nsid w:val="494C2A5A"/>
+    <w:multiLevelType w:val="hybridMultilevel"/>
+    <w:tmpl w:val="1026F4E0"/>
+    <w:lvl w:ilvl="0" w:tplc="F676CE7E">
+      <w:start w:val="1"/>
+      <w:numFmt w:val="bullet"/>
+      <w:lvlText w:val=""/>
+      <w:lvlJc w:val="left"/>
+      <w:pPr>
+        <w:tabs>
+          <w:tab w:val="num" w:pos="720"/>
+        </w:tabs>
+        <w:ind w:left="720" w:hanging="360"/>
+      </w:pPr>
+      <w:rPr>
+        <w:rFonts w:ascii="Wingdings" w:hAnsi="Wingdings" w:hint="default"/>
+      </w:rPr>
+    </w:lvl>
+    <w:lvl w:ilvl="1" w:tplc="6BECAAA0">
+      <w:numFmt w:val="bullet"/>
+      <w:lvlText w:val=""/>
+      <w:lvlJc w:val="left"/>
+      <w:pPr>
+        <w:tabs>
+          <w:tab w:val="num" w:pos="1440"/>
+        </w:tabs>
+        <w:ind w:left="1440" w:hanging="360"/>
+      </w:pPr>
+      <w:rPr>
+        <w:rFonts w:ascii="Wingdings" w:hAnsi="Wingdings" w:hint="default"/>
+      </w:rPr>
+    </w:lvl>
+    <w:lvl w:ilvl="2" w:tplc="4A66A7DE" w:tentative="1">
+      <w:start w:val="1"/>
+      <w:numFmt w:val="bullet"/>
+      <w:lvlText w:val=""/>
+      <w:lvlJc w:val="left"/>
+      <w:pPr>
+        <w:tabs>
+          <w:tab w:val="num" w:pos="2160"/>
+        </w:tabs>
+        <w:ind w:left="2160" w:hanging="360"/>
+      </w:pPr>
+      <w:rPr>
+        <w:rFonts w:ascii="Wingdings" w:hAnsi="Wingdings" w:hint="default"/>
+      </w:rPr>
+    </w:lvl>
+    <w:lvl w:ilvl="3" w:tplc="80F6DC86" w:tentative="1">
+      <w:start w:val="1"/>
+      <w:numFmt w:val="bullet"/>
+      <w:lvlText w:val=""/>
+      <w:lvlJc w:val="left"/>
+      <w:pPr>
+        <w:tabs>
+          <w:tab w:val="num" w:pos="2880"/>
+        </w:tabs>
+        <w:ind w:left="2880" w:hanging="360"/>
+      </w:pPr>
+      <w:rPr>
+        <w:rFonts w:ascii="Wingdings" w:hAnsi="Wingdings" w:hint="default"/>
+      </w:rPr>
+    </w:lvl>
+    <w:lvl w:ilvl="4" w:tplc="A7DC4556" w:tentative="1">
+      <w:start w:val="1"/>
+      <w:numFmt w:val="bullet"/>
+      <w:lvlText w:val=""/>
+      <w:lvlJc w:val="left"/>
+      <w:pPr>
+        <w:tabs>
+          <w:tab w:val="num" w:pos="3600"/>
+        </w:tabs>
+        <w:ind w:left="3600" w:hanging="360"/>
+      </w:pPr>
+      <w:rPr>
+        <w:rFonts w:ascii="Wingdings" w:hAnsi="Wingdings" w:hint="default"/>
+      </w:rPr>
+    </w:lvl>
+    <w:lvl w:ilvl="5" w:tplc="46C2DED0" w:tentative="1">
+      <w:start w:val="1"/>
+      <w:numFmt w:val="bullet"/>
+      <w:lvlText w:val=""/>
+      <w:lvlJc w:val="left"/>
+      <w:pPr>
+        <w:tabs>
+          <w:tab w:val="num" w:pos="4320"/>
+        </w:tabs>
+        <w:ind w:left="4320" w:hanging="360"/>
+      </w:pPr>
+      <w:rPr>
+        <w:rFonts w:ascii="Wingdings" w:hAnsi="Wingdings" w:hint="default"/>
+      </w:rPr>
+    </w:lvl>
+    <w:lvl w:ilvl="6" w:tplc="854C56F0" w:tentative="1">
+      <w:start w:val="1"/>
+      <w:numFmt w:val="bullet"/>
+      <w:lvlText w:val=""/>
+      <w:lvlJc w:val="left"/>
+      <w:pPr>
+        <w:tabs>
+          <w:tab w:val="num" w:pos="5040"/>
+        </w:tabs>
+        <w:ind w:left="5040" w:hanging="360"/>
+      </w:pPr>
+      <w:rPr>
+        <w:rFonts w:ascii="Wingdings" w:hAnsi="Wingdings" w:hint="default"/>
+      </w:rPr>
+    </w:lvl>
+    <w:lvl w:ilvl="7" w:tplc="97401494" w:tentative="1">
+      <w:start w:val="1"/>
+      <w:numFmt w:val="bullet"/>
+      <w:lvlText w:val=""/>
+      <w:lvlJc w:val="left"/>
+      <w:pPr>
+        <w:tabs>
+          <w:tab w:val="num" w:pos="5760"/>
+        </w:tabs>
+        <w:ind w:left="5760" w:hanging="360"/>
+      </w:pPr>
+      <w:rPr>
+        <w:rFonts w:ascii="Wingdings" w:hAnsi="Wingdings" w:hint="default"/>
+      </w:rPr>
+    </w:lvl>
+    <w:lvl w:ilvl="8" w:tplc="D8024CAA" w:tentative="1">
+      <w:start w:val="1"/>
+      <w:numFmt w:val="bullet"/>
+      <w:lvlText w:val=""/>
+      <w:lvlJc w:val="left"/>
+      <w:pPr>
+        <w:tabs>
+          <w:tab w:val="num" w:pos="6480"/>
+        </w:tabs>
+        <w:ind w:left="6480" w:hanging="360"/>
+      </w:pPr>
+      <w:rPr>
+        <w:rFonts w:ascii="Wingdings" w:hAnsi="Wingdings" w:hint="default"/>
+      </w:rPr>
+    </w:lvl>
+  </w:abstractNum>
+  <w:abstractNum w:abstractNumId="6" w15:restartNumberingAfterBreak="0">
+    <w:nsid w:val="599155F5"/>
+    <w:multiLevelType w:val="hybridMultilevel"/>
+    <w:tmpl w:val="A1C80FE4"/>
+    <w:lvl w:ilvl="0" w:tplc="08090001">
+      <w:start w:val="1"/>
+      <w:numFmt w:val="bullet"/>
+      <w:lvlText w:val=""/>
+      <w:lvlJc w:val="left"/>
+      <w:pPr>
+        <w:ind w:left="1440" w:hanging="360"/>
+      </w:pPr>
+      <w:rPr>
+        <w:rFonts w:ascii="Symbol" w:hAnsi="Symbol" w:hint="default"/>
+      </w:rPr>
+    </w:lvl>
+    <w:lvl w:ilvl="1" w:tplc="08090003" w:tentative="1">
+      <w:start w:val="1"/>
+      <w:numFmt w:val="bullet"/>
+      <w:lvlText w:val="o"/>
+      <w:lvlJc w:val="left"/>
+      <w:pPr>
+        <w:ind w:left="2160" w:hanging="360"/>
+      </w:pPr>
+      <w:rPr>
+        <w:rFonts w:ascii="Courier New" w:hAnsi="Courier New" w:cs="Courier New" w:hint="default"/>
+      </w:rPr>
+    </w:lvl>
+    <w:lvl w:ilvl="2" w:tplc="08090005" w:tentative="1">
+      <w:start w:val="1"/>
+      <w:numFmt w:val="bullet"/>
+      <w:lvlText w:val=""/>
+      <w:lvlJc w:val="left"/>
+      <w:pPr>
+        <w:ind w:left="2880" w:hanging="360"/>
+      </w:pPr>
+      <w:rPr>
+        <w:rFonts w:ascii="Wingdings" w:hAnsi="Wingdings" w:hint="default"/>
+      </w:rPr>
+    </w:lvl>
+    <w:lvl w:ilvl="3" w:tplc="08090001" w:tentative="1">
+      <w:start w:val="1"/>
+      <w:numFmt w:val="bullet"/>
+      <w:lvlText w:val=""/>
+      <w:lvlJc w:val="left"/>
+      <w:pPr>
+        <w:ind w:left="3600" w:hanging="360"/>
+      </w:pPr>
+      <w:rPr>
+        <w:rFonts w:ascii="Symbol" w:hAnsi="Symbol" w:hint="default"/>
+      </w:rPr>
+    </w:lvl>
+    <w:lvl w:ilvl="4" w:tplc="08090003" w:tentative="1">
+      <w:start w:val="1"/>
+      <w:numFmt w:val="bullet"/>
+      <w:lvlText w:val="o"/>
+      <w:lvlJc w:val="left"/>
+      <w:pPr>
+        <w:ind w:left="4320" w:hanging="360"/>
+      </w:pPr>
+      <w:rPr>
+        <w:rFonts w:ascii="Courier New" w:hAnsi="Courier New" w:cs="Courier New" w:hint="default"/>
+      </w:rPr>
+    </w:lvl>
+    <w:lvl w:ilvl="5" w:tplc="08090005" w:tentative="1">
+      <w:start w:val="1"/>
+      <w:numFmt w:val="bullet"/>
+      <w:lvlText w:val=""/>
+      <w:lvlJc w:val="left"/>
+      <w:pPr>
+        <w:ind w:left="5040" w:hanging="360"/>
+      </w:pPr>
+      <w:rPr>
+        <w:rFonts w:ascii="Wingdings" w:hAnsi="Wingdings" w:hint="default"/>
+      </w:rPr>
+    </w:lvl>
+    <w:lvl w:ilvl="6" w:tplc="08090001" w:tentative="1">
+      <w:start w:val="1"/>
+      <w:numFmt w:val="bullet"/>
+      <w:lvlText w:val=""/>
+      <w:lvlJc w:val="left"/>
+      <w:pPr>
+        <w:ind w:left="5760" w:hanging="360"/>
+      </w:pPr>
+      <w:rPr>
+        <w:rFonts w:ascii="Symbol" w:hAnsi="Symbol" w:hint="default"/>
+      </w:rPr>
+    </w:lvl>
+    <w:lvl w:ilvl="7" w:tplc="08090003" w:tentative="1">
+      <w:start w:val="1"/>
+      <w:numFmt w:val="bullet"/>
+      <w:lvlText w:val="o"/>
+      <w:lvlJc w:val="left"/>
+      <w:pPr>
+        <w:ind w:left="6480" w:hanging="360"/>
+      </w:pPr>
+      <w:rPr>
+        <w:rFonts w:ascii="Courier New" w:hAnsi="Courier New" w:cs="Courier New" w:hint="default"/>
+      </w:rPr>
+    </w:lvl>
+    <w:lvl w:ilvl="8" w:tplc="08090005" w:tentative="1">
+      <w:start w:val="1"/>
+      <w:numFmt w:val="bullet"/>
+      <w:lvlText w:val=""/>
+      <w:lvlJc w:val="left"/>
+      <w:pPr>
+        <w:ind w:left="7200" w:hanging="360"/>
+      </w:pPr>
+      <w:rPr>
+        <w:rFonts w:ascii="Wingdings" w:hAnsi="Wingdings" w:hint="default"/>
+      </w:rPr>
+    </w:lvl>
+  </w:abstractNum>
+  <w:abstractNum w:abstractNumId="7" w15:restartNumberingAfterBreak="0">
+    <w:nsid w:val="5B215081"/>
+    <w:multiLevelType w:val="hybridMultilevel"/>
+    <w:tmpl w:val="4642B310"/>
+    <w:lvl w:ilvl="0" w:tplc="06809812">
+      <w:start w:val="1"/>
+      <w:numFmt w:val="bullet"/>
+      <w:lvlText w:val=""/>
+      <w:lvlJc w:val="left"/>
+      <w:pPr>
+        <w:tabs>
+          <w:tab w:val="num" w:pos="720"/>
+        </w:tabs>
+        <w:ind w:left="720" w:hanging="360"/>
+      </w:pPr>
+      <w:rPr>
+        <w:rFonts w:ascii="Wingdings" w:hAnsi="Wingdings" w:hint="default"/>
+      </w:rPr>
+    </w:lvl>
+    <w:lvl w:ilvl="1" w:tplc="91FCDF84" w:tentative="1">
+      <w:start w:val="1"/>
+      <w:numFmt w:val="bullet"/>
+      <w:lvlText w:val=""/>
+      <w:lvlJc w:val="left"/>
+      <w:pPr>
+        <w:tabs>
+          <w:tab w:val="num" w:pos="1440"/>
+        </w:tabs>
+        <w:ind w:left="1440" w:hanging="360"/>
+      </w:pPr>
+      <w:rPr>
+        <w:rFonts w:ascii="Wingdings" w:hAnsi="Wingdings" w:hint="default"/>
+      </w:rPr>
+    </w:lvl>
+    <w:lvl w:ilvl="2" w:tplc="82300FDA" w:tentative="1">
+      <w:start w:val="1"/>
+      <w:numFmt w:val="bullet"/>
+      <w:lvlText w:val=""/>
+      <w:lvlJc w:val="left"/>
+      <w:pPr>
+        <w:tabs>
+          <w:tab w:val="num" w:pos="2160"/>
+        </w:tabs>
+        <w:ind w:left="2160" w:hanging="360"/>
+      </w:pPr>
+      <w:rPr>
+        <w:rFonts w:ascii="Wingdings" w:hAnsi="Wingdings" w:hint="default"/>
+      </w:rPr>
+    </w:lvl>
+    <w:lvl w:ilvl="3" w:tplc="A34ABFF8" w:tentative="1">
+      <w:start w:val="1"/>
+      <w:numFmt w:val="bullet"/>
+      <w:lvlText w:val=""/>
+      <w:lvlJc w:val="left"/>
+      <w:pPr>
+        <w:tabs>
+          <w:tab w:val="num" w:pos="2880"/>
+        </w:tabs>
+        <w:ind w:left="2880" w:hanging="360"/>
+      </w:pPr>
+      <w:rPr>
+        <w:rFonts w:ascii="Wingdings" w:hAnsi="Wingdings" w:hint="default"/>
+      </w:rPr>
+    </w:lvl>
+    <w:lvl w:ilvl="4" w:tplc="2ABE31AC" w:tentative="1">
+      <w:start w:val="1"/>
+      <w:numFmt w:val="bullet"/>
+      <w:lvlText w:val=""/>
+      <w:lvlJc w:val="left"/>
+      <w:pPr>
+        <w:tabs>
+          <w:tab w:val="num" w:pos="3600"/>
+        </w:tabs>
+        <w:ind w:left="3600" w:hanging="360"/>
+      </w:pPr>
+      <w:rPr>
+        <w:rFonts w:ascii="Wingdings" w:hAnsi="Wingdings" w:hint="default"/>
+      </w:rPr>
+    </w:lvl>
+    <w:lvl w:ilvl="5" w:tplc="252C8288" w:tentative="1">
+      <w:start w:val="1"/>
+      <w:numFmt w:val="bullet"/>
+      <w:lvlText w:val=""/>
+      <w:lvlJc w:val="left"/>
+      <w:pPr>
+        <w:tabs>
+          <w:tab w:val="num" w:pos="4320"/>
+        </w:tabs>
+        <w:ind w:left="4320" w:hanging="360"/>
+      </w:pPr>
+      <w:rPr>
+        <w:rFonts w:ascii="Wingdings" w:hAnsi="Wingdings" w:hint="default"/>
+      </w:rPr>
+    </w:lvl>
+    <w:lvl w:ilvl="6" w:tplc="3B2ED414" w:tentative="1">
+      <w:start w:val="1"/>
+      <w:numFmt w:val="bullet"/>
+      <w:lvlText w:val=""/>
+      <w:lvlJc w:val="left"/>
+      <w:pPr>
+        <w:tabs>
+          <w:tab w:val="num" w:pos="5040"/>
+        </w:tabs>
+        <w:ind w:left="5040" w:hanging="360"/>
+      </w:pPr>
+      <w:rPr>
+        <w:rFonts w:ascii="Wingdings" w:hAnsi="Wingdings" w:hint="default"/>
+      </w:rPr>
+    </w:lvl>
+    <w:lvl w:ilvl="7" w:tplc="866E8B9E" w:tentative="1">
+      <w:start w:val="1"/>
+      <w:numFmt w:val="bullet"/>
+      <w:lvlText w:val=""/>
+      <w:lvlJc w:val="left"/>
+      <w:pPr>
+        <w:tabs>
+          <w:tab w:val="num" w:pos="5760"/>
+        </w:tabs>
+        <w:ind w:left="5760" w:hanging="360"/>
+      </w:pPr>
+      <w:rPr>
+        <w:rFonts w:ascii="Wingdings" w:hAnsi="Wingdings" w:hint="default"/>
+      </w:rPr>
+    </w:lvl>
+    <w:lvl w:ilvl="8" w:tplc="B24C9B76" w:tentative="1">
+      <w:start w:val="1"/>
+      <w:numFmt w:val="bullet"/>
+      <w:lvlText w:val=""/>
+      <w:lvlJc w:val="left"/>
+      <w:pPr>
+        <w:tabs>
+          <w:tab w:val="num" w:pos="6480"/>
+        </w:tabs>
+        <w:ind w:left="6480" w:hanging="360"/>
+      </w:pPr>
+      <w:rPr>
+        <w:rFonts w:ascii="Wingdings" w:hAnsi="Wingdings" w:hint="default"/>
+      </w:rPr>
+    </w:lvl>
+  </w:abstractNum>
+  <w:abstractNum w:abstractNumId="8" w15:restartNumberingAfterBreak="0">
+    <w:nsid w:val="62EE1105"/>
+    <w:multiLevelType w:val="hybridMultilevel"/>
+    <w:tmpl w:val="521C60B0"/>
+    <w:lvl w:ilvl="0" w:tplc="BA1EB5B6">
+      <w:start w:val="1"/>
+      <w:numFmt w:val="bullet"/>
+      <w:lvlText w:val=""/>
+      <w:lvlJc w:val="left"/>
+      <w:pPr>
+        <w:tabs>
+          <w:tab w:val="num" w:pos="720"/>
+        </w:tabs>
+        <w:ind w:left="720" w:hanging="360"/>
+      </w:pPr>
+      <w:rPr>
+        <w:rFonts w:ascii="Wingdings" w:hAnsi="Wingdings" w:hint="default"/>
+      </w:rPr>
+    </w:lvl>
+    <w:lvl w:ilvl="1" w:tplc="841CB772" w:tentative="1">
+      <w:start w:val="1"/>
+      <w:numFmt w:val="bullet"/>
+      <w:lvlText w:val=""/>
+      <w:lvlJc w:val="left"/>
+      <w:pPr>
+        <w:tabs>
+          <w:tab w:val="num" w:pos="1440"/>
+        </w:tabs>
+        <w:ind w:left="1440" w:hanging="360"/>
+      </w:pPr>
+      <w:rPr>
+        <w:rFonts w:ascii="Wingdings" w:hAnsi="Wingdings" w:hint="default"/>
+      </w:rPr>
+    </w:lvl>
+    <w:lvl w:ilvl="2" w:tplc="00762D62" w:tentative="1">
+      <w:start w:val="1"/>
+      <w:numFmt w:val="bullet"/>
+      <w:lvlText w:val=""/>
+      <w:lvlJc w:val="left"/>
+      <w:pPr>
+        <w:tabs>
+          <w:tab w:val="num" w:pos="2160"/>
+        </w:tabs>
+        <w:ind w:left="2160" w:hanging="360"/>
+      </w:pPr>
+      <w:rPr>
+        <w:rFonts w:ascii="Wingdings" w:hAnsi="Wingdings" w:hint="default"/>
+      </w:rPr>
+    </w:lvl>
+    <w:lvl w:ilvl="3" w:tplc="83DE3C6E" w:tentative="1">
+      <w:start w:val="1"/>
+      <w:numFmt w:val="bullet"/>
+      <w:lvlText w:val=""/>
+      <w:lvlJc w:val="left"/>
+      <w:pPr>
+        <w:tabs>
+          <w:tab w:val="num" w:pos="2880"/>
+        </w:tabs>
+        <w:ind w:left="2880" w:hanging="360"/>
+      </w:pPr>
+      <w:rPr>
+        <w:rFonts w:ascii="Wingdings" w:hAnsi="Wingdings" w:hint="default"/>
+      </w:rPr>
+    </w:lvl>
+    <w:lvl w:ilvl="4" w:tplc="BF103DC8" w:tentative="1">
+      <w:start w:val="1"/>
+      <w:numFmt w:val="bullet"/>
+      <w:lvlText w:val=""/>
+      <w:lvlJc w:val="left"/>
+      <w:pPr>
+        <w:tabs>
+          <w:tab w:val="num" w:pos="3600"/>
+        </w:tabs>
+        <w:ind w:left="3600" w:hanging="360"/>
+      </w:pPr>
+      <w:rPr>
+        <w:rFonts w:ascii="Wingdings" w:hAnsi="Wingdings" w:hint="default"/>
+      </w:rPr>
+    </w:lvl>
+    <w:lvl w:ilvl="5" w:tplc="9E2479A2" w:tentative="1">
+      <w:start w:val="1"/>
+      <w:numFmt w:val="bullet"/>
+      <w:lvlText w:val=""/>
+      <w:lvlJc w:val="left"/>
+      <w:pPr>
+        <w:tabs>
+          <w:tab w:val="num" w:pos="4320"/>
+        </w:tabs>
+        <w:ind w:left="4320" w:hanging="360"/>
+      </w:pPr>
+      <w:rPr>
+        <w:rFonts w:ascii="Wingdings" w:hAnsi="Wingdings" w:hint="default"/>
+      </w:rPr>
+    </w:lvl>
+    <w:lvl w:ilvl="6" w:tplc="CB0AEE8C" w:tentative="1">
+      <w:start w:val="1"/>
+      <w:numFmt w:val="bullet"/>
+      <w:lvlText w:val=""/>
+      <w:lvlJc w:val="left"/>
+      <w:pPr>
+        <w:tabs>
+          <w:tab w:val="num" w:pos="5040"/>
+        </w:tabs>
+        <w:ind w:left="5040" w:hanging="360"/>
+      </w:pPr>
+      <w:rPr>
+        <w:rFonts w:ascii="Wingdings" w:hAnsi="Wingdings" w:hint="default"/>
+      </w:rPr>
+    </w:lvl>
+    <w:lvl w:ilvl="7" w:tplc="34BA3954" w:tentative="1">
+      <w:start w:val="1"/>
+      <w:numFmt w:val="bullet"/>
+      <w:lvlText w:val=""/>
+      <w:lvlJc w:val="left"/>
+      <w:pPr>
+        <w:tabs>
+          <w:tab w:val="num" w:pos="5760"/>
+        </w:tabs>
+        <w:ind w:left="5760" w:hanging="360"/>
+      </w:pPr>
+      <w:rPr>
+        <w:rFonts w:ascii="Wingdings" w:hAnsi="Wingdings" w:hint="default"/>
+      </w:rPr>
+    </w:lvl>
+    <w:lvl w:ilvl="8" w:tplc="A984B404" w:tentative="1">
+      <w:start w:val="1"/>
+      <w:numFmt w:val="bullet"/>
+      <w:lvlText w:val=""/>
+      <w:lvlJc w:val="left"/>
+      <w:pPr>
+        <w:tabs>
+          <w:tab w:val="num" w:pos="6480"/>
+        </w:tabs>
+        <w:ind w:left="6480" w:hanging="360"/>
+      </w:pPr>
+      <w:rPr>
+        <w:rFonts w:ascii="Wingdings" w:hAnsi="Wingdings" w:hint="default"/>
+      </w:rPr>
+    </w:lvl>
+  </w:abstractNum>
+  <w:abstractNum w:abstractNumId="9" w15:restartNumberingAfterBreak="0">
+    <w:nsid w:val="7B0675C4"/>
+    <w:multiLevelType w:val="hybridMultilevel"/>
+    <w:tmpl w:val="60B8F80C"/>
+    <w:lvl w:ilvl="0" w:tplc="08090001">
+      <w:start w:val="1"/>
+      <w:numFmt w:val="bullet"/>
+      <w:lvlText w:val=""/>
+      <w:lvlJc w:val="left"/>
+      <w:pPr>
+        <w:ind w:left="1440" w:hanging="360"/>
+      </w:pPr>
+      <w:rPr>
+        <w:rFonts w:ascii="Symbol" w:hAnsi="Symbol" w:hint="default"/>
+      </w:rPr>
+    </w:lvl>
+    <w:lvl w:ilvl="1" w:tplc="08090003" w:tentative="1">
+      <w:start w:val="1"/>
+      <w:numFmt w:val="bullet"/>
+      <w:lvlText w:val="o"/>
+      <w:lvlJc w:val="left"/>
+      <w:pPr>
+        <w:ind w:left="2160" w:hanging="360"/>
+      </w:pPr>
+      <w:rPr>
+        <w:rFonts w:ascii="Courier New" w:hAnsi="Courier New" w:cs="Courier New" w:hint="default"/>
+      </w:rPr>
+    </w:lvl>
+    <w:lvl w:ilvl="2" w:tplc="08090005" w:tentative="1">
+      <w:start w:val="1"/>
+      <w:numFmt w:val="bullet"/>
+      <w:lvlText w:val=""/>
+      <w:lvlJc w:val="left"/>
+      <w:pPr>
+        <w:ind w:left="2880" w:hanging="360"/>
+      </w:pPr>
+      <w:rPr>
+        <w:rFonts w:ascii="Wingdings" w:hAnsi="Wingdings" w:hint="default"/>
+      </w:rPr>
+    </w:lvl>
+    <w:lvl w:ilvl="3" w:tplc="08090001" w:tentative="1">
+      <w:start w:val="1"/>
+      <w:numFmt w:val="bullet"/>
+      <w:lvlText w:val=""/>
+      <w:lvlJc w:val="left"/>
+      <w:pPr>
+        <w:ind w:left="3600" w:hanging="360"/>
+      </w:pPr>
+      <w:rPr>
+        <w:rFonts w:ascii="Symbol" w:hAnsi="Symbol" w:hint="default"/>
+      </w:rPr>
+    </w:lvl>
+    <w:lvl w:ilvl="4" w:tplc="08090003" w:tentative="1">
+      <w:start w:val="1"/>
+      <w:numFmt w:val="bullet"/>
+      <w:lvlText w:val="o"/>
+      <w:lvlJc w:val="left"/>
+      <w:pPr>
+        <w:ind w:left="4320" w:hanging="360"/>
+      </w:pPr>
+      <w:rPr>
+        <w:rFonts w:ascii="Courier New" w:hAnsi="Courier New" w:cs="Courier New" w:hint="default"/>
+      </w:rPr>
+    </w:lvl>
+    <w:lvl w:ilvl="5" w:tplc="08090005" w:tentative="1">
+      <w:start w:val="1"/>
+      <w:numFmt w:val="bullet"/>
+      <w:lvlText w:val=""/>
+      <w:lvlJc w:val="left"/>
+      <w:pPr>
+        <w:ind w:left="5040" w:hanging="360"/>
+      </w:pPr>
+      <w:rPr>
+        <w:rFonts w:ascii="Wingdings" w:hAnsi="Wingdings" w:hint="default"/>
+      </w:rPr>
+    </w:lvl>
+    <w:lvl w:ilvl="6" w:tplc="08090001" w:tentative="1">
+      <w:start w:val="1"/>
+      <w:numFmt w:val="bullet"/>
+      <w:lvlText w:val=""/>
+      <w:lvlJc w:val="left"/>
+      <w:pPr>
+        <w:ind w:left="5760" w:hanging="360"/>
+      </w:pPr>
+      <w:rPr>
+        <w:rFonts w:ascii="Symbol" w:hAnsi="Symbol" w:hint="default"/>
+      </w:rPr>
+    </w:lvl>
+    <w:lvl w:ilvl="7" w:tplc="08090003" w:tentative="1">
+      <w:start w:val="1"/>
+      <w:numFmt w:val="bullet"/>
+      <w:lvlText w:val="o"/>
+      <w:lvlJc w:val="left"/>
+      <w:pPr>
+        <w:ind w:left="6480" w:hanging="360"/>
+      </w:pPr>
+      <w:rPr>
+        <w:rFonts w:ascii="Courier New" w:hAnsi="Courier New" w:cs="Courier New" w:hint="default"/>
+      </w:rPr>
+    </w:lvl>
+    <w:lvl w:ilvl="8" w:tplc="08090005" w:tentative="1">
+      <w:start w:val="1"/>
+      <w:numFmt w:val="bullet"/>
+      <w:lvlText w:val=""/>
+      <w:lvlJc w:val="left"/>
+      <w:pPr>
+        <w:ind w:left="7200" w:hanging="360"/>
+      </w:pPr>
+      <w:rPr>
+        <w:rFonts w:ascii="Wingdings" w:hAnsi="Wingdings" w:hint="default"/>
+      </w:rPr>
+    </w:lvl>
+  </w:abstractNum>
+  <w:abstractNum w:abstractNumId="10" w15:restartNumberingAfterBreak="0">
+    <w:nsid w:val="7CA81124"/>
+    <w:multiLevelType w:val="hybridMultilevel"/>
+    <w:tmpl w:val="ACDC07C8"/>
+    <w:lvl w:ilvl="0" w:tplc="E458B594">
+      <w:start w:val="1"/>
+      <w:numFmt w:val="bullet"/>
+      <w:lvlText w:val=""/>
+      <w:lvlJc w:val="left"/>
+      <w:pPr>
+        <w:tabs>
+          <w:tab w:val="num" w:pos="720"/>
+        </w:tabs>
+        <w:ind w:left="720" w:hanging="360"/>
+      </w:pPr>
+      <w:rPr>
+        <w:rFonts w:ascii="Wingdings" w:hAnsi="Wingdings" w:hint="default"/>
+      </w:rPr>
+    </w:lvl>
+    <w:lvl w:ilvl="1" w:tplc="7FB23A4A">
+      <w:numFmt w:val="bullet"/>
+      <w:lvlText w:val=""/>
+      <w:lvlJc w:val="left"/>
+      <w:pPr>
+        <w:tabs>
+          <w:tab w:val="num" w:pos="1440"/>
+        </w:tabs>
+        <w:ind w:left="1440" w:hanging="360"/>
+      </w:pPr>
+      <w:rPr>
+        <w:rFonts w:ascii="Wingdings" w:hAnsi="Wingdings" w:hint="default"/>
+      </w:rPr>
+    </w:lvl>
+    <w:lvl w:ilvl="2" w:tplc="86167C2C" w:tentative="1">
+      <w:start w:val="1"/>
+      <w:numFmt w:val="bullet"/>
+      <w:lvlText w:val=""/>
+      <w:lvlJc w:val="left"/>
+      <w:pPr>
+        <w:tabs>
+          <w:tab w:val="num" w:pos="2160"/>
+        </w:tabs>
+        <w:ind w:left="2160" w:hanging="360"/>
+      </w:pPr>
+      <w:rPr>
+        <w:rFonts w:ascii="Wingdings" w:hAnsi="Wingdings" w:hint="default"/>
+      </w:rPr>
+    </w:lvl>
+    <w:lvl w:ilvl="3" w:tplc="03E268F8" w:tentative="1">
+      <w:start w:val="1"/>
+      <w:numFmt w:val="bullet"/>
+      <w:lvlText w:val=""/>
+      <w:lvlJc w:val="left"/>
+      <w:pPr>
+        <w:tabs>
+          <w:tab w:val="num" w:pos="2880"/>
+        </w:tabs>
+        <w:ind w:left="2880" w:hanging="360"/>
+      </w:pPr>
+      <w:rPr>
+        <w:rFonts w:ascii="Wingdings" w:hAnsi="Wingdings" w:hint="default"/>
+      </w:rPr>
+    </w:lvl>
+    <w:lvl w:ilvl="4" w:tplc="804C42E8" w:tentative="1">
+      <w:start w:val="1"/>
+      <w:numFmt w:val="bullet"/>
+      <w:lvlText w:val=""/>
+      <w:lvlJc w:val="left"/>
+      <w:pPr>
+        <w:tabs>
+          <w:tab w:val="num" w:pos="3600"/>
+        </w:tabs>
+        <w:ind w:left="3600" w:hanging="360"/>
+      </w:pPr>
+      <w:rPr>
+        <w:rFonts w:ascii="Wingdings" w:hAnsi="Wingdings" w:hint="default"/>
+      </w:rPr>
+    </w:lvl>
+    <w:lvl w:ilvl="5" w:tplc="18F6FAC6" w:tentative="1">
+      <w:start w:val="1"/>
+      <w:numFmt w:val="bullet"/>
+      <w:lvlText w:val=""/>
+      <w:lvlJc w:val="left"/>
+      <w:pPr>
+        <w:tabs>
+          <w:tab w:val="num" w:pos="4320"/>
+        </w:tabs>
+        <w:ind w:left="4320" w:hanging="360"/>
+      </w:pPr>
+      <w:rPr>
+        <w:rFonts w:ascii="Wingdings" w:hAnsi="Wingdings" w:hint="default"/>
+      </w:rPr>
+    </w:lvl>
+    <w:lvl w:ilvl="6" w:tplc="05A0313A" w:tentative="1">
+      <w:start w:val="1"/>
+      <w:numFmt w:val="bullet"/>
+      <w:lvlText w:val=""/>
+      <w:lvlJc w:val="left"/>
+      <w:pPr>
+        <w:tabs>
+          <w:tab w:val="num" w:pos="5040"/>
+        </w:tabs>
+        <w:ind w:left="5040" w:hanging="360"/>
+      </w:pPr>
+      <w:rPr>
+        <w:rFonts w:ascii="Wingdings" w:hAnsi="Wingdings" w:hint="default"/>
+      </w:rPr>
+    </w:lvl>
+    <w:lvl w:ilvl="7" w:tplc="E33054AC" w:tentative="1">
+      <w:start w:val="1"/>
+      <w:numFmt w:val="bullet"/>
+      <w:lvlText w:val=""/>
+      <w:lvlJc w:val="left"/>
+      <w:pPr>
+        <w:tabs>
+          <w:tab w:val="num" w:pos="5760"/>
+        </w:tabs>
+        <w:ind w:left="5760" w:hanging="360"/>
+      </w:pPr>
+      <w:rPr>
+        <w:rFonts w:ascii="Wingdings" w:hAnsi="Wingdings" w:hint="default"/>
+      </w:rPr>
+    </w:lvl>
+    <w:lvl w:ilvl="8" w:tplc="D74C3BE2" w:tentative="1">
+      <w:start w:val="1"/>
+      <w:numFmt w:val="bullet"/>
+      <w:lvlText w:val=""/>
+      <w:lvlJc w:val="left"/>
+      <w:pPr>
+        <w:tabs>
+          <w:tab w:val="num" w:pos="6480"/>
+        </w:tabs>
+        <w:ind w:left="6480" w:hanging="360"/>
+      </w:pPr>
+      <w:rPr>
+        <w:rFonts w:ascii="Wingdings" w:hAnsi="Wingdings" w:hint="default"/>
+      </w:rPr>
+    </w:lvl>
+  </w:abstractNum>
+  <w:abstractNum w:abstractNumId="11" w15:restartNumberingAfterBreak="0">
+    <w:nsid w:val="7CAC1818"/>
+    <w:multiLevelType w:val="hybridMultilevel"/>
+    <w:tmpl w:val="2ECCC5A6"/>
+    <w:lvl w:ilvl="0" w:tplc="E9B0C0F2">
+      <w:start w:val="1"/>
+      <w:numFmt w:val="bullet"/>
+      <w:lvlText w:val=""/>
+      <w:lvlJc w:val="left"/>
+      <w:pPr>
+        <w:tabs>
+          <w:tab w:val="num" w:pos="720"/>
+        </w:tabs>
+        <w:ind w:left="720" w:hanging="360"/>
+      </w:pPr>
+      <w:rPr>
+        <w:rFonts w:ascii="Wingdings" w:hAnsi="Wingdings" w:hint="default"/>
+      </w:rPr>
+    </w:lvl>
+    <w:lvl w:ilvl="1" w:tplc="AD90095A">
+      <w:numFmt w:val="bullet"/>
+      <w:lvlText w:val=""/>
+      <w:lvlJc w:val="left"/>
+      <w:pPr>
+        <w:tabs>
+          <w:tab w:val="num" w:pos="1440"/>
+        </w:tabs>
+        <w:ind w:left="1440" w:hanging="360"/>
+      </w:pPr>
+      <w:rPr>
+        <w:rFonts w:ascii="Wingdings" w:hAnsi="Wingdings" w:hint="default"/>
+      </w:rPr>
+    </w:lvl>
+    <w:lvl w:ilvl="2" w:tplc="38EC3778" w:tentative="1">
+      <w:start w:val="1"/>
+      <w:numFmt w:val="bullet"/>
+      <w:lvlText w:val=""/>
+      <w:lvlJc w:val="left"/>
+      <w:pPr>
+        <w:tabs>
+          <w:tab w:val="num" w:pos="2160"/>
+        </w:tabs>
+        <w:ind w:left="2160" w:hanging="360"/>
+      </w:pPr>
+      <w:rPr>
+        <w:rFonts w:ascii="Wingdings" w:hAnsi="Wingdings" w:hint="default"/>
+      </w:rPr>
+    </w:lvl>
+    <w:lvl w:ilvl="3" w:tplc="6756E8AE" w:tentative="1">
+      <w:start w:val="1"/>
+      <w:numFmt w:val="bullet"/>
+      <w:lvlText w:val=""/>
+      <w:lvlJc w:val="left"/>
+      <w:pPr>
+        <w:tabs>
+          <w:tab w:val="num" w:pos="2880"/>
+        </w:tabs>
+        <w:ind w:left="2880" w:hanging="360"/>
+      </w:pPr>
+      <w:rPr>
+        <w:rFonts w:ascii="Wingdings" w:hAnsi="Wingdings" w:hint="default"/>
+      </w:rPr>
+    </w:lvl>
+    <w:lvl w:ilvl="4" w:tplc="071030FA" w:tentative="1">
+      <w:start w:val="1"/>
+      <w:numFmt w:val="bullet"/>
+      <w:lvlText w:val=""/>
+      <w:lvlJc w:val="left"/>
+      <w:pPr>
+        <w:tabs>
+          <w:tab w:val="num" w:pos="3600"/>
+        </w:tabs>
+        <w:ind w:left="3600" w:hanging="360"/>
+      </w:pPr>
+      <w:rPr>
+        <w:rFonts w:ascii="Wingdings" w:hAnsi="Wingdings" w:hint="default"/>
+      </w:rPr>
+    </w:lvl>
+    <w:lvl w:ilvl="5" w:tplc="3E522E84" w:tentative="1">
+      <w:start w:val="1"/>
+      <w:numFmt w:val="bullet"/>
+      <w:lvlText w:val=""/>
+      <w:lvlJc w:val="left"/>
+      <w:pPr>
+        <w:tabs>
+          <w:tab w:val="num" w:pos="4320"/>
+        </w:tabs>
+        <w:ind w:left="4320" w:hanging="360"/>
+      </w:pPr>
+      <w:rPr>
+        <w:rFonts w:ascii="Wingdings" w:hAnsi="Wingdings" w:hint="default"/>
+      </w:rPr>
+    </w:lvl>
+    <w:lvl w:ilvl="6" w:tplc="D61C801C" w:tentative="1">
+      <w:start w:val="1"/>
+      <w:numFmt w:val="bullet"/>
+      <w:lvlText w:val=""/>
+      <w:lvlJc w:val="left"/>
+      <w:pPr>
+        <w:tabs>
+          <w:tab w:val="num" w:pos="5040"/>
+        </w:tabs>
+        <w:ind w:left="5040" w:hanging="360"/>
+      </w:pPr>
+      <w:rPr>
+        <w:rFonts w:ascii="Wingdings" w:hAnsi="Wingdings" w:hint="default"/>
+      </w:rPr>
+    </w:lvl>
+    <w:lvl w:ilvl="7" w:tplc="3CEA4BCC" w:tentative="1">
+      <w:start w:val="1"/>
+      <w:numFmt w:val="bullet"/>
+      <w:lvlText w:val=""/>
+      <w:lvlJc w:val="left"/>
+      <w:pPr>
+        <w:tabs>
+          <w:tab w:val="num" w:pos="5760"/>
+        </w:tabs>
+        <w:ind w:left="5760" w:hanging="360"/>
+      </w:pPr>
+      <w:rPr>
+        <w:rFonts w:ascii="Wingdings" w:hAnsi="Wingdings" w:hint="default"/>
+      </w:rPr>
+    </w:lvl>
+    <w:lvl w:ilvl="8" w:tplc="3968D066" w:tentative="1">
+      <w:start w:val="1"/>
+      <w:numFmt w:val="bullet"/>
+      <w:lvlText w:val=""/>
+      <w:lvlJc w:val="left"/>
+      <w:pPr>
+        <w:tabs>
+          <w:tab w:val="num" w:pos="6480"/>
+        </w:tabs>
+        <w:ind w:left="6480" w:hanging="360"/>
+      </w:pPr>
+      <w:rPr>
+        <w:rFonts w:ascii="Wingdings" w:hAnsi="Wingdings" w:hint="default"/>
+      </w:rPr>
+    </w:lvl>
+  </w:abstractNum>
   <w:num w:numId="1">
+    <w:abstractNumId w:val="3"/>
+  </w:num>
+  <w:num w:numId="2">
+    <w:abstractNumId w:val="10"/>
+  </w:num>
+  <w:num w:numId="3">
+    <w:abstractNumId w:val="6"/>
+  </w:num>
+  <w:num w:numId="4">
+    <w:abstractNumId w:val="7"/>
+  </w:num>
+  <w:num w:numId="5">
+    <w:abstractNumId w:val="11"/>
+  </w:num>
+  <w:num w:numId="6">
+    <w:abstractNumId w:val="1"/>
+  </w:num>
+  <w:num w:numId="7">
+    <w:abstractNumId w:val="9"/>
+  </w:num>
+  <w:num w:numId="8">
+    <w:abstractNumId w:val="2"/>
+  </w:num>
+  <w:num w:numId="9">
+    <w:abstractNumId w:val="8"/>
+  </w:num>
+  <w:num w:numId="10">
+    <w:abstractNumId w:val="5"/>
+  </w:num>
+  <w:num w:numId="11">
+    <w:abstractNumId w:val="4"/>
+  </w:num>
+  <w:num w:numId="12">
     <w:abstractNumId w:val="0"/>
   </w:num>
 </w:numbering>
@@ -6511,6 +9043,46 @@
       <w:contextualSpacing/>
     </w:pPr>
   </w:style>
+  <w:style w:type="character" w:styleId="Hyperlink">
+    <w:name w:val="Hyperlink"/>
+    <w:basedOn w:val="DefaultParagraphFont"/>
+    <w:uiPriority w:val="99"/>
+    <w:unhideWhenUsed/>
+    <w:rsid w:val="0052577E"/>
+    <w:rPr>
+      <w:color w:val="0563C1" w:themeColor="hyperlink"/>
+      <w:u w:val="single"/>
+    </w:rPr>
+  </w:style>
+  <w:style w:type="character" w:styleId="UnresolvedMention">
+    <w:name w:val="Unresolved Mention"/>
+    <w:basedOn w:val="DefaultParagraphFont"/>
+    <w:uiPriority w:val="99"/>
+    <w:semiHidden/>
+    <w:unhideWhenUsed/>
+    <w:rsid w:val="0052577E"/>
+    <w:rPr>
+      <w:color w:val="605E5C"/>
+      <w:shd w:val="clear" w:color="auto" w:fill="E1DFDD"/>
+    </w:rPr>
+  </w:style>
+  <w:style w:type="paragraph" w:styleId="NormalWeb">
+    <w:name w:val="Normal (Web)"/>
+    <w:basedOn w:val="Normal"/>
+    <w:uiPriority w:val="99"/>
+    <w:semiHidden/>
+    <w:unhideWhenUsed/>
+    <w:rsid w:val="0030799C"/>
+    <w:pPr>
+      <w:spacing w:before="100" w:beforeAutospacing="1" w:after="100" w:afterAutospacing="1" w:line="240" w:lineRule="auto"/>
+    </w:pPr>
+    <w:rPr>
+      <w:rFonts w:ascii="Times New Roman" w:eastAsia="Times New Roman" w:hAnsi="Times New Roman" w:cs="Times New Roman"/>
+      <w:sz w:val="24"/>
+      <w:szCs w:val="24"/>
+      <w:lang w:eastAsia="en-GB"/>
+    </w:rPr>
+  </w:style>
 </w:styles>
 </file>
 

--- a/Angular Summary.docx
+++ b/Angular Summary.docx
@@ -7008,7 +7008,6 @@
         <w:rPr>
           <w:sz w:val="24"/>
           <w:szCs w:val="24"/>
-          <w:lang w:val="en-US"/>
         </w:rPr>
       </w:pPr>
       <w:r>
@@ -7018,6 +7017,309 @@
         </w:rPr>
         <w:t>search “id” &gt; in the opened box we do a replace where in Find we click the .* box and we type a regular expression “(.*)”: and in Replace we take only the group with $1:</w:t>
       </w:r>
+    </w:p>
+    <w:p>
+      <w:pPr>
+        <w:pStyle w:val="ListParagraph"/>
+        <w:numPr>
+          <w:ilvl w:val="0"/>
+          <w:numId w:val="1"/>
+        </w:numPr>
+        <w:rPr>
+          <w:sz w:val="24"/>
+          <w:szCs w:val="24"/>
+          <w:lang w:val="en-US"/>
+        </w:rPr>
+      </w:pPr>
+      <w:r>
+        <w:rPr>
+          <w:sz w:val="24"/>
+          <w:szCs w:val="24"/>
+          <w:lang w:val="en-US"/>
+        </w:rPr>
+        <w:t>by Georgi Stoimenov (.+):”.+” replaced by $1: string</w:t>
+      </w:r>
+    </w:p>
+    <w:p>
+      <w:pPr>
+        <w:rPr>
+          <w:sz w:val="24"/>
+          <w:szCs w:val="24"/>
+          <w:lang w:val="en-US"/>
+        </w:rPr>
+      </w:pPr>
+    </w:p>
+    <w:p>
+      <w:pPr>
+        <w:rPr>
+          <w:sz w:val="24"/>
+          <w:szCs w:val="24"/>
+          <w:lang w:val="en-US"/>
+        </w:rPr>
+      </w:pPr>
+    </w:p>
+    <w:p>
+      <w:pPr>
+        <w:rPr>
+          <w:sz w:val="24"/>
+          <w:szCs w:val="24"/>
+          <w:lang w:val="en-US"/>
+        </w:rPr>
+      </w:pPr>
+      <w:r>
+        <w:rPr>
+          <w:sz w:val="24"/>
+          <w:szCs w:val="24"/>
+          <w:lang w:val="en-US"/>
+        </w:rPr>
+        <w:t>Modules and Routing:</w:t>
+      </w:r>
+    </w:p>
+    <w:p>
+      <w:pPr>
+        <w:rPr>
+          <w:sz w:val="24"/>
+          <w:szCs w:val="24"/>
+          <w:lang w:val="en-US"/>
+        </w:rPr>
+      </w:pPr>
+      <w:r>
+        <w:rPr>
+          <w:sz w:val="24"/>
+          <w:szCs w:val="24"/>
+          <w:lang w:val="en-US"/>
+        </w:rPr>
+        <w:t>- creating new app with ng new {app-name} using routing Y and CSS</w:t>
+      </w:r>
+    </w:p>
+    <w:p>
+      <w:pPr>
+        <w:rPr>
+          <w:sz w:val="24"/>
+          <w:szCs w:val="24"/>
+          <w:lang w:val="en-US"/>
+        </w:rPr>
+      </w:pPr>
+      <w:r>
+        <w:rPr>
+          <w:sz w:val="24"/>
+          <w:szCs w:val="24"/>
+          <w:lang w:val="en-US"/>
+        </w:rPr>
+        <w:lastRenderedPageBreak/>
+        <w:t>- creating module with ng g m {module-name}</w:t>
+      </w:r>
+    </w:p>
+    <w:p>
+      <w:pPr>
+        <w:rPr>
+          <w:sz w:val="24"/>
+          <w:szCs w:val="24"/>
+          <w:lang w:val="en-US"/>
+        </w:rPr>
+      </w:pPr>
+      <w:r>
+        <w:rPr>
+          <w:sz w:val="24"/>
+          <w:szCs w:val="24"/>
+          <w:lang w:val="en-US"/>
+        </w:rPr>
+        <w:t>- creating component in this module with ng g c {module-name}/{component-name}</w:t>
+      </w:r>
+    </w:p>
+    <w:p>
+      <w:pPr>
+        <w:rPr>
+          <w:sz w:val="24"/>
+          <w:szCs w:val="24"/>
+          <w:lang w:val="en-US"/>
+        </w:rPr>
+      </w:pPr>
+      <w:r>
+        <w:rPr>
+          <w:sz w:val="24"/>
+          <w:szCs w:val="24"/>
+          <w:lang w:val="en-US"/>
+        </w:rPr>
+        <w:t>- in {module-name}.ts export the created component</w:t>
+      </w:r>
+      <w:r>
+        <w:rPr>
+          <w:sz w:val="24"/>
+          <w:szCs w:val="24"/>
+          <w:lang w:val="en-US"/>
+        </w:rPr>
+        <w:t xml:space="preserve"> (exports: [ {ComponentNameComponent}]) and in app.module.ts we need to add the whole module in imports:[]</w:t>
+      </w:r>
+      <w:r>
+        <w:rPr>
+          <w:sz w:val="24"/>
+          <w:szCs w:val="24"/>
+          <w:lang w:val="en-US"/>
+        </w:rPr>
+        <w:t xml:space="preserve"> so that it is accessible for the app.component.html</w:t>
+      </w:r>
+      <w:r>
+        <w:rPr>
+          <w:sz w:val="24"/>
+          <w:szCs w:val="24"/>
+          <w:lang w:val="en-US"/>
+        </w:rPr>
+        <w:t>, i.e.  &lt;app-component-name&gt;&lt;/app-component-name&gt;</w:t>
+      </w:r>
+    </w:p>
+    <w:p>
+      <w:pPr>
+        <w:rPr>
+          <w:sz w:val="24"/>
+          <w:szCs w:val="24"/>
+          <w:lang w:val="en-US"/>
+        </w:rPr>
+      </w:pPr>
+      <w:r>
+        <w:rPr>
+          <w:sz w:val="24"/>
+          <w:szCs w:val="24"/>
+          <w:lang w:val="en-US"/>
+        </w:rPr>
+        <w:t>- in {component-name}.html we render a list of customers for a example</w:t>
+      </w:r>
+    </w:p>
+    <w:p>
+      <w:pPr>
+        <w:rPr>
+          <w:sz w:val="24"/>
+          <w:szCs w:val="24"/>
+          <w:lang w:val="en-US"/>
+        </w:rPr>
+      </w:pPr>
+      <w:r>
+        <w:rPr>
+          <w:sz w:val="24"/>
+          <w:szCs w:val="24"/>
+          <w:lang w:val="en-US"/>
+        </w:rPr>
+        <w:t>- we get the data for this list through services, so we ng g service {module-name}/{service-name}</w:t>
+      </w:r>
+    </w:p>
+    <w:p>
+      <w:pPr>
+        <w:rPr>
+          <w:sz w:val="24"/>
+          <w:szCs w:val="24"/>
+          <w:lang w:val="en-US"/>
+        </w:rPr>
+      </w:pPr>
+      <w:r>
+        <w:rPr>
+          <w:sz w:val="24"/>
+          <w:szCs w:val="24"/>
+          <w:lang w:val="en-US"/>
+        </w:rPr>
+        <w:t>- when we get the data from an api we need to import in the service.ts {HttpClient} from ‘@angular/common/http’; and inject it in the constructor: constructor (private httpClient: HttpClient){}</w:t>
+      </w:r>
+    </w:p>
+    <w:p>
+      <w:pPr>
+        <w:rPr>
+          <w:sz w:val="24"/>
+          <w:szCs w:val="24"/>
+          <w:lang w:val="en-US"/>
+        </w:rPr>
+      </w:pPr>
+      <w:r>
+        <w:rPr>
+          <w:sz w:val="24"/>
+          <w:szCs w:val="24"/>
+          <w:lang w:val="en-US"/>
+        </w:rPr>
+        <w:t>- then we declare the method which will take the data as Observable, because it is a flow of data, the “$” after the method indicates Observable</w:t>
+      </w:r>
+    </w:p>
+    <w:p>
+      <w:pPr>
+        <w:rPr>
+          <w:sz w:val="24"/>
+          <w:szCs w:val="24"/>
+          <w:lang w:val="en-US"/>
+        </w:rPr>
+      </w:pPr>
+      <w:r>
+        <w:rPr>
+          <w:sz w:val="24"/>
+          <w:szCs w:val="24"/>
+          <w:lang w:val="en-US"/>
+        </w:rPr>
+        <w:t>getUsers$(): Observable&lt;IUser[]&gt;{</w:t>
+      </w:r>
+    </w:p>
+    <w:p>
+      <w:pPr>
+        <w:rPr>
+          <w:sz w:val="24"/>
+          <w:szCs w:val="24"/>
+          <w:lang w:val="en-US"/>
+        </w:rPr>
+      </w:pPr>
+      <w:r>
+        <w:rPr>
+          <w:sz w:val="24"/>
+          <w:szCs w:val="24"/>
+          <w:lang w:val="en-US"/>
+        </w:rPr>
+        <w:t>return this.httpClient.get&lt;IUser[]</w:t>
+      </w:r>
+      <w:r>
+        <w:rPr>
+          <w:sz w:val="24"/>
+          <w:szCs w:val="24"/>
+          <w:lang w:val="en-US"/>
+        </w:rPr>
+        <w:t xml:space="preserve">&gt;(‘{url address here}’)}  </w:t>
+      </w:r>
+    </w:p>
+    <w:p>
+      <w:pPr>
+        <w:rPr>
+          <w:sz w:val="24"/>
+          <w:szCs w:val="24"/>
+          <w:lang w:val="en-US"/>
+        </w:rPr>
+      </w:pPr>
+      <w:r>
+        <w:rPr>
+          <w:sz w:val="24"/>
+          <w:szCs w:val="24"/>
+          <w:lang w:val="en-US"/>
+        </w:rPr>
+        <w:t>-IUser is interface we are declaring and exporting</w:t>
+      </w:r>
+    </w:p>
+    <w:p>
+      <w:pPr>
+        <w:rPr>
+          <w:sz w:val="24"/>
+          <w:szCs w:val="24"/>
+          <w:lang w:val="en-US"/>
+        </w:rPr>
+      </w:pPr>
+      <w:r>
+        <w:rPr>
+          <w:sz w:val="24"/>
+          <w:szCs w:val="24"/>
+          <w:lang w:val="en-US"/>
+        </w:rPr>
+        <w:t>- the HttpClientModule has to be declared in module.ts &gt; exports</w:t>
+      </w:r>
+    </w:p>
+    <w:p>
+      <w:pPr>
+        <w:rPr>
+          <w:sz w:val="24"/>
+          <w:szCs w:val="24"/>
+          <w:lang w:val="en-US"/>
+        </w:rPr>
+      </w:pPr>
     </w:p>
     <w:sectPr>
       <w:pgSz w:w="11906" w:h="16838"/>
